--- a/Fonoloska_evolucija_jezika.docx
+++ b/Fonoloska_evolucija_jezika.docx
@@ -8023,21 +8023,7 @@
           <w:szCs w:val="24"/>
           <w:lang w:val="hr-HR"/>
         </w:rPr>
-        <w:t xml:space="preserve">, koliko je meni poznato, nigdje nije dogodila. </w:t>
-      </w:r>
-      <w:r>
-        <w:rPr>
-          <w:rFonts w:ascii="Times New Roman" w:hAnsi="Times New Roman"/>
-          <w:b w:val="false"/>
-          <w:bCs w:val="false"/>
-          <w:i w:val="false"/>
-          <w:iCs w:val="false"/>
-          <w:color w:val="000000"/>
-          <w:sz w:val="24"/>
-          <w:szCs w:val="24"/>
-          <w:lang w:val="hr-HR"/>
-        </w:rPr>
-        <w:t>Isto tako, poznato je Ruki pravilo, koje kaže da</w:t>
+        <w:t>, koliko je meni poznato, nigdje nije dogodila. Isto tako, poznato je Ruki pravilo, koje kaže da</w:t>
       </w:r>
       <w:r>
         <w:rPr>
@@ -9578,22 +9564,7 @@
           <w:u w:val="none"/>
           <w:lang w:val="hr-HR"/>
         </w:rPr>
-        <w:t>)...)</w:t>
-      </w:r>
-      <w:r>
-        <w:rPr>
-          <w:rFonts w:ascii="Times New Roman" w:hAnsi="Times New Roman"/>
-          <w:b w:val="false"/>
-          <w:bCs w:val="false"/>
-          <w:i w:val="false"/>
-          <w:iCs w:val="false"/>
-          <w:color w:val="000000"/>
-          <w:sz w:val="24"/>
-          <w:szCs w:val="24"/>
-          <w:u w:val="none"/>
-          <w:lang w:val="hr-HR"/>
-        </w:rPr>
-        <w:t>.</w:t>
+        <w:t>)...).</w:t>
       </w:r>
       <w:r>
         <w:rPr>
@@ -17551,41 +17522,7 @@
           <w:vertAlign w:val="baseline"/>
           <w:lang w:val="hr-HR"/>
         </w:rPr>
-        <w:t>Fonološka se ravnoteža u mom modelu simulira tako da se, ukoliko se prim</w:t>
-      </w:r>
-      <w:r>
-        <w:rPr>
-          <w:rFonts w:eastAsia="Liberation Mono" w:cs="Liberation Mono" w:ascii="Times New Roman" w:hAnsi="Times New Roman"/>
-          <w:b w:val="false"/>
-          <w:bCs w:val="false"/>
-          <w:i w:val="false"/>
-          <w:iCs w:val="false"/>
-          <w:color w:val="000000"/>
-          <w:position w:val="0"/>
-          <w:sz w:val="24"/>
-          <w:sz w:val="24"/>
-          <w:szCs w:val="24"/>
-          <w:vertAlign w:val="baseline"/>
-          <w:lang w:val="hr-HR"/>
-        </w:rPr>
-        <w:t>i</w:t>
-      </w:r>
-      <w:r>
-        <w:rPr>
-          <w:rFonts w:eastAsia="Liberation Mono" w:cs="Liberation Mono" w:ascii="Times New Roman" w:hAnsi="Times New Roman"/>
-          <w:b w:val="false"/>
-          <w:bCs w:val="false"/>
-          <w:i w:val="false"/>
-          <w:iCs w:val="false"/>
-          <w:color w:val="000000"/>
-          <w:position w:val="0"/>
-          <w:sz w:val="24"/>
-          <w:sz w:val="24"/>
-          <w:szCs w:val="24"/>
-          <w:vertAlign w:val="baseline"/>
-          <w:lang w:val="hr-HR"/>
-        </w:rPr>
-        <w:t xml:space="preserve">jeti da neki glas od onih 26 početnih u jeziku nedostaje, a glas koji smo odabrali za početni glas u glasovnoj promjeni može prijeći u njega (da je tako navedeno u dvodimenzionalnom polju </w:t>
+        <w:t xml:space="preserve">Fonološka se ravnoteža u mom modelu simulira tako da se, ukoliko se primijeti da neki glas od onih 26 početnih u jeziku nedostaje, a glas koji smo odabrali za početni glas u glasovnoj promjeni može prijeći u njega (da je tako navedeno u dvodimenzionalnom polju </w:t>
       </w:r>
       <w:r>
         <w:rPr>
@@ -24487,24 +24424,7 @@
           <w:vertAlign w:val="baseline"/>
           <w:lang w:val="hr-HR"/>
         </w:rPr>
-        <w:t xml:space="preserve"> ako se nakon njega ne nalazi samoglasnik </w:t>
-      </w:r>
-      <w:r>
-        <w:rPr>
-          <w:rFonts w:eastAsia="Liberation Mono" w:cs="Liberation Mono" w:ascii="Times New Roman" w:hAnsi="Times New Roman"/>
-          <w:b w:val="false"/>
-          <w:bCs w:val="false"/>
-          <w:i w:val="false"/>
-          <w:iCs w:val="false"/>
-          <w:color w:val="000000"/>
-          <w:position w:val="0"/>
-          <w:sz w:val="24"/>
-          <w:sz w:val="24"/>
-          <w:szCs w:val="24"/>
-          <w:vertAlign w:val="baseline"/>
-          <w:lang w:val="hr-HR"/>
-        </w:rPr>
-        <w:t xml:space="preserve">(dakle, ako iza </w:t>
+        <w:t xml:space="preserve"> ako se nakon njega ne nalazi samoglasnik (dakle, ako iza </w:t>
       </w:r>
       <w:r>
         <w:rPr>
@@ -24538,24 +24458,7 @@
           <w:vertAlign w:val="baseline"/>
           <w:lang w:val="hr-HR"/>
         </w:rPr>
-        <w:t xml:space="preserve"> slijedi suglasnik ili kraj riječi)</w:t>
-      </w:r>
-      <w:r>
-        <w:rPr>
-          <w:rFonts w:eastAsia="Liberation Mono" w:cs="Liberation Mono" w:ascii="Times New Roman" w:hAnsi="Times New Roman"/>
-          <w:b w:val="false"/>
-          <w:bCs w:val="false"/>
-          <w:i w:val="false"/>
-          <w:iCs w:val="false"/>
-          <w:color w:val="000000"/>
-          <w:position w:val="0"/>
-          <w:sz w:val="24"/>
-          <w:sz w:val="24"/>
-          <w:szCs w:val="24"/>
-          <w:vertAlign w:val="baseline"/>
-          <w:lang w:val="hr-HR"/>
-        </w:rPr>
-        <w:t xml:space="preserve">. Evo kako taj algoritam izgleda u JavaScriptu, iz datoteke </w:t>
+        <w:t xml:space="preserve"> slijedi suglasnik ili kraj riječi). Evo kako taj algoritam izgleda u JavaScriptu, iz datoteke </w:t>
       </w:r>
       <w:r>
         <w:rPr>
@@ -26579,24 +26482,7 @@
           <w:vertAlign w:val="baseline"/>
           <w:lang w:val="hr-HR"/>
         </w:rPr>
-        <w:t xml:space="preserve">I to isto, copy-pasteano, za drugi jezik. </w:t>
-      </w:r>
-      <w:r>
-        <w:rPr>
-          <w:rFonts w:eastAsia="Liberation Mono" w:cs="Liberation Mono" w:ascii="Times New Roman" w:hAnsi="Times New Roman"/>
-          <w:b w:val="false"/>
-          <w:bCs w:val="false"/>
-          <w:i w:val="false"/>
-          <w:iCs w:val="false"/>
-          <w:color w:val="000000"/>
-          <w:position w:val="0"/>
-          <w:sz w:val="24"/>
-          <w:sz w:val="24"/>
-          <w:szCs w:val="24"/>
-          <w:vertAlign w:val="baseline"/>
-          <w:lang w:val="hr-HR"/>
-        </w:rPr>
-        <w:t>Naravno, to opet radi nerealnu pretpostavku da je, recimo, jezik koji nema</w:t>
+        <w:t>I to isto, copy-pasteano, za drugi jezik. Naravno, to opet radi nerealnu pretpostavku da je, recimo, jezik koji nema</w:t>
       </w:r>
       <w:r>
         <w:rPr>
@@ -30721,41 +30607,7 @@
           <w:vertAlign w:val="baseline"/>
           <w:lang w:val="hr-HR"/>
         </w:rPr>
-        <w:t xml:space="preserve"> dosad opisani algoritam, primijetio sam da on generira mnoge dugačke riječi s mnogo hijatusa (zijevova, nakupine samoglasnika koje ne razdvaja suglasnika), što mi se doimalo nere</w:t>
-      </w:r>
-      <w:r>
-        <w:rPr>
-          <w:rFonts w:eastAsia="Liberation Mono" w:cs="Liberation Mono" w:ascii="Times New Roman" w:hAnsi="Times New Roman"/>
-          <w:b w:val="false"/>
-          <w:bCs w:val="false"/>
-          <w:i w:val="false"/>
-          <w:iCs w:val="false"/>
-          <w:color w:val="000000"/>
-          <w:position w:val="0"/>
-          <w:sz w:val="24"/>
-          <w:sz w:val="24"/>
-          <w:szCs w:val="24"/>
-          <w:vertAlign w:val="baseline"/>
-          <w:lang w:val="hr-HR"/>
-        </w:rPr>
-        <w:t>a</w:t>
-      </w:r>
-      <w:r>
-        <w:rPr>
-          <w:rFonts w:eastAsia="Liberation Mono" w:cs="Liberation Mono" w:ascii="Times New Roman" w:hAnsi="Times New Roman"/>
-          <w:b w:val="false"/>
-          <w:bCs w:val="false"/>
-          <w:i w:val="false"/>
-          <w:iCs w:val="false"/>
-          <w:color w:val="000000"/>
-          <w:position w:val="0"/>
-          <w:sz w:val="24"/>
-          <w:sz w:val="24"/>
-          <w:szCs w:val="24"/>
-          <w:vertAlign w:val="baseline"/>
-          <w:lang w:val="hr-HR"/>
-        </w:rPr>
-        <w:t>lističnim (nekako imam dojam da hijatusi postoje samo u kratkim riječima). Zato sam zadao da se vokali reduciraju, ovako:</w:t>
+        <w:t xml:space="preserve"> dosad opisani algoritam, primijetio sam da on generira mnoge dugačke riječi s mnogo hijatusa (zijevova, nakupine samoglasnika koje ne razdvaja suglasnika), što mi se doimalo nerealističnim (nekako imam dojam da hijatusi postoje samo u kratkim riječima). Zato sam zadao da se vokali reduciraju, ovako:</w:t>
       </w:r>
     </w:p>
     <w:p>
@@ -37867,24 +37719,7 @@
           <w:vertAlign w:val="baseline"/>
           <w:lang w:val="hr-HR"/>
         </w:rPr>
-        <w:t xml:space="preserve"> to isto za drugi simulirani jezik. Nemam razloga za vjerovati da se jezici stvarno tako ponašaju, ali model daje daleko uvjerljivije rezultate (meni barem) za dugačke riječi s ovim nego bez toga. </w:t>
-      </w:r>
-      <w:r>
-        <w:rPr>
-          <w:rFonts w:eastAsia="Liberation Mono" w:cs="Liberation Mono" w:ascii="Times New Roman" w:hAnsi="Times New Roman"/>
-          <w:b w:val="false"/>
-          <w:bCs w:val="false"/>
-          <w:i w:val="false"/>
-          <w:iCs w:val="false"/>
-          <w:color w:val="000000"/>
-          <w:position w:val="0"/>
-          <w:sz w:val="24"/>
-          <w:sz w:val="24"/>
-          <w:szCs w:val="24"/>
-          <w:vertAlign w:val="baseline"/>
-          <w:lang w:val="hr-HR"/>
-        </w:rPr>
-        <w:t>Lingvistika je mekana znanost, i u njoj se ovakve stvari toleriraju.</w:t>
+        <w:t xml:space="preserve"> to isto za drugi simulirani jezik. Nemam razloga za vjerovati da se jezici stvarno tako ponašaju, ali model daje daleko uvjerljivije rezultate (meni barem) za dugačke riječi s ovim nego bez toga. Lingvistika je mekana znanost, i u njoj se ovakve stvari toleriraju.</w:t>
       </w:r>
     </w:p>
     <w:p>
@@ -43561,39 +43396,7 @@
           <w:vertAlign w:val="baseline"/>
           <w:lang w:val="hr-HR"/>
         </w:rPr>
-        <w:t>/(2*5))^4, vjerojatnost da će upravo drugo slovo biti izmijenjeno iznosi 1/(2*5), a vjerojatnost da će ono biti izbrisano, a ne da će se na njegovo mjesto umetnuti neko drugo slovo ili da će biti zamijenjen</w:t>
-      </w:r>
-      <w:r>
-        <w:rPr>
-          <w:rFonts w:eastAsia="Liberation Mono" w:cs="Liberation Mono" w:ascii="Times New Roman" w:hAnsi="Times New Roman"/>
-          <w:b w:val="false"/>
-          <w:bCs w:val="false"/>
-          <w:i w:val="false"/>
-          <w:iCs w:val="false"/>
-          <w:position w:val="0"/>
-          <w:sz w:val="24"/>
-          <w:sz w:val="24"/>
-          <w:szCs w:val="24"/>
-          <w:vertAlign w:val="baseline"/>
-          <w:lang w:val="hr-HR"/>
-        </w:rPr>
-        <w:t>o</w:t>
-      </w:r>
-      <w:r>
-        <w:rPr>
-          <w:rFonts w:eastAsia="Liberation Mono" w:cs="Liberation Mono" w:ascii="Times New Roman" w:hAnsi="Times New Roman"/>
-          <w:b w:val="false"/>
-          <w:bCs w:val="false"/>
-          <w:i w:val="false"/>
-          <w:iCs w:val="false"/>
-          <w:position w:val="0"/>
-          <w:sz w:val="24"/>
-          <w:sz w:val="24"/>
-          <w:szCs w:val="24"/>
-          <w:vertAlign w:val="baseline"/>
-          <w:lang w:val="hr-HR"/>
-        </w:rPr>
-        <w:t xml:space="preserve"> nekim drugim slovom, iznosi 1/3.), dok će moj model smatrati da je vjerojatnost za to 0%, jer mu nije programirano da riječ može početi na </w:t>
+        <w:t xml:space="preserve">/(2*5))^4, vjerojatnost da će upravo drugo slovo biti izmijenjeno iznosi 1/(2*5), a vjerojatnost da će ono biti izbrisano, a ne da će se na njegovo mjesto umetnuti neko drugo slovo ili da će biti zamijenjeno nekim drugim slovom, iznosi 1/3.), dok će moj model smatrati da je vjerojatnost za to 0%, jer mu nije programirano da riječ može početi na </w:t>
       </w:r>
       <w:r>
         <w:rPr>
@@ -43785,39 +43588,7 @@
           <w:vertAlign w:val="baseline"/>
           <w:lang w:val="hr-HR"/>
         </w:rPr>
-        <w:t xml:space="preserve"> 0.0006%, dakle, da bi se to trebalo dogoditi samo u jednom od oko 15</w:t>
-      </w:r>
-      <w:r>
-        <w:rPr>
-          <w:rFonts w:eastAsia="Liberation Mono" w:cs="Liberation Mono" w:ascii="Times New Roman" w:hAnsi="Times New Roman"/>
-          <w:b w:val="false"/>
-          <w:bCs w:val="false"/>
-          <w:i w:val="false"/>
-          <w:iCs w:val="false"/>
-          <w:position w:val="0"/>
-          <w:sz w:val="24"/>
-          <w:sz w:val="24"/>
-          <w:szCs w:val="24"/>
-          <w:vertAlign w:val="baseline"/>
-          <w:lang w:val="hr-HR"/>
-        </w:rPr>
-        <w:t>0</w:t>
-      </w:r>
-      <w:r>
-        <w:rPr>
-          <w:rFonts w:eastAsia="Liberation Mono" w:cs="Liberation Mono" w:ascii="Times New Roman" w:hAnsi="Times New Roman"/>
-          <w:b w:val="false"/>
-          <w:bCs w:val="false"/>
-          <w:i w:val="false"/>
-          <w:iCs w:val="false"/>
-          <w:position w:val="0"/>
-          <w:sz w:val="24"/>
-          <w:sz w:val="24"/>
-          <w:szCs w:val="24"/>
-          <w:vertAlign w:val="baseline"/>
-          <w:lang w:val="hr-HR"/>
-        </w:rPr>
-        <w:t xml:space="preserve">000 jezika, što očito manje odgovara stvarnosti), dok moj model smatra riječ kao što je </w:t>
+        <w:t xml:space="preserve"> 0.0006%, dakle, da bi se to trebalo dogoditi samo u jednom od oko 150000 jezika, što očito manje odgovara stvarnosti), dok moj model smatra riječ kao što je </w:t>
       </w:r>
       <w:r>
         <w:rPr>
@@ -43977,39 +43748,7 @@
           <w:vertAlign w:val="baseline"/>
           <w:lang w:val="hr-HR"/>
         </w:rPr>
-        <w:t xml:space="preserve">: moj model je pristran tome da smatra takvo umetanje epentetskog samoglasnika između suglasnika koji se ne smiju pojaviti zajedno na kraju riječi mnogo manje vjerojatnim nego dodavanje paragognog samoglasnika na kraj riječi, iako činjenice govore drugačije. Zato je, primjerice, moj model kao potomke indoeuropskog </w:t>
-      </w:r>
-      <w:r>
-        <w:rPr>
-          <w:rFonts w:eastAsia="Liberation Mono" w:cs="Liberation Mono" w:ascii="Times New Roman" w:hAnsi="Times New Roman"/>
-          <w:b w:val="false"/>
-          <w:bCs w:val="false"/>
-          <w:i w:val="false"/>
-          <w:iCs w:val="false"/>
-          <w:position w:val="0"/>
-          <w:sz w:val="24"/>
-          <w:sz w:val="24"/>
-          <w:szCs w:val="24"/>
-          <w:vertAlign w:val="baseline"/>
-          <w:lang w:val="hr-HR"/>
-        </w:rPr>
-        <w:t>korijena</w:t>
-      </w:r>
-      <w:r>
-        <w:rPr>
-          <w:rFonts w:eastAsia="Liberation Mono" w:cs="Liberation Mono" w:ascii="Times New Roman" w:hAnsi="Times New Roman"/>
-          <w:b w:val="false"/>
-          <w:bCs w:val="false"/>
-          <w:i w:val="false"/>
-          <w:iCs w:val="false"/>
-          <w:position w:val="0"/>
-          <w:sz w:val="24"/>
-          <w:sz w:val="24"/>
-          <w:szCs w:val="24"/>
-          <w:vertAlign w:val="baseline"/>
-          <w:lang w:val="hr-HR"/>
-        </w:rPr>
-        <w:t xml:space="preserve"> </w:t>
+        <w:t xml:space="preserve">: moj model je pristran tome da smatra takvo umetanje epentetskog samoglasnika između suglasnika koji se ne smiju pojaviti zajedno na kraju riječi mnogo manje vjerojatnim nego dodavanje paragognog samoglasnika na kraj riječi, iako činjenice govore drugačije. Zato je, primjerice, moj model kao potomke indoeuropskog korijena </w:t>
       </w:r>
       <w:r>
         <w:rPr>
@@ -44290,55 +44029,7 @@
           <w:vertAlign w:val="baseline"/>
           <w:lang w:val="hr-HR"/>
         </w:rPr>
-        <w:t xml:space="preserve">. Do objašnjenja zašto je </w:t>
-      </w:r>
-      <w:r>
-        <w:rPr>
-          <w:rFonts w:eastAsia="Liberation Mono" w:cs="Liberation Mono" w:ascii="Times New Roman" w:hAnsi="Times New Roman"/>
-          <w:b w:val="false"/>
-          <w:bCs w:val="false"/>
-          <w:i w:val="false"/>
-          <w:iCs w:val="false"/>
-          <w:position w:val="0"/>
-          <w:sz w:val="24"/>
-          <w:sz w:val="24"/>
-          <w:szCs w:val="24"/>
-          <w:vertAlign w:val="baseline"/>
-          <w:lang w:val="hr-HR"/>
-        </w:rPr>
-        <w:t>točno</w:t>
-      </w:r>
-      <w:r>
-        <w:rPr>
-          <w:rFonts w:eastAsia="Liberation Mono" w:cs="Liberation Mono" w:ascii="Times New Roman" w:hAnsi="Times New Roman"/>
-          <w:b w:val="false"/>
-          <w:bCs w:val="false"/>
-          <w:i w:val="false"/>
-          <w:iCs w:val="false"/>
-          <w:position w:val="0"/>
-          <w:sz w:val="24"/>
-          <w:sz w:val="24"/>
-          <w:szCs w:val="24"/>
-          <w:vertAlign w:val="baseline"/>
-          <w:lang w:val="hr-HR"/>
-        </w:rPr>
-        <w:t xml:space="preserve"> </w:t>
-      </w:r>
-      <w:r>
-        <w:rPr>
-          <w:rFonts w:eastAsia="Liberation Mono" w:cs="Liberation Mono" w:ascii="Times New Roman" w:hAnsi="Times New Roman"/>
-          <w:b w:val="false"/>
-          <w:bCs w:val="false"/>
-          <w:i w:val="false"/>
-          <w:iCs w:val="false"/>
-          <w:position w:val="0"/>
-          <w:sz w:val="24"/>
-          <w:sz w:val="24"/>
-          <w:szCs w:val="24"/>
-          <w:vertAlign w:val="baseline"/>
-          <w:lang w:val="hr-HR"/>
-        </w:rPr>
-        <w:t xml:space="preserve">Robert Shafer u knjizi </w:t>
+        <w:t xml:space="preserve">. Do objašnjenja zašto je točno Robert Shafer u knjizi </w:t>
       </w:r>
       <w:r>
         <w:rPr>
@@ -44370,39 +44061,7 @@
           <w:vertAlign w:val="baseline"/>
           <w:lang w:val="hr-HR"/>
         </w:rPr>
-        <w:t>rekonstruirao sinotibe</w:t>
-      </w:r>
-      <w:r>
-        <w:rPr>
-          <w:rFonts w:eastAsia="Liberation Mono" w:cs="Liberation Mono" w:ascii="Times New Roman" w:hAnsi="Times New Roman"/>
-          <w:b w:val="false"/>
-          <w:bCs w:val="false"/>
-          <w:i w:val="false"/>
-          <w:iCs w:val="false"/>
-          <w:position w:val="0"/>
-          <w:sz w:val="24"/>
-          <w:sz w:val="24"/>
-          <w:szCs w:val="24"/>
-          <w:vertAlign w:val="baseline"/>
-          <w:lang w:val="hr-HR"/>
-        </w:rPr>
-        <w:t>ta</w:t>
-      </w:r>
-      <w:r>
-        <w:rPr>
-          <w:rFonts w:eastAsia="Liberation Mono" w:cs="Liberation Mono" w:ascii="Times New Roman" w:hAnsi="Times New Roman"/>
-          <w:b w:val="false"/>
-          <w:bCs w:val="false"/>
-          <w:i w:val="false"/>
-          <w:iCs w:val="false"/>
-          <w:position w:val="0"/>
-          <w:sz w:val="24"/>
-          <w:sz w:val="24"/>
-          <w:szCs w:val="24"/>
-          <w:vertAlign w:val="baseline"/>
-          <w:lang w:val="hr-HR"/>
-        </w:rPr>
-        <w:t xml:space="preserve">nsku prariječ za broj osam kao </w:t>
+        <w:t xml:space="preserve">rekonstruirao sinotibetansku prariječ za broj osam kao </w:t>
       </w:r>
       <w:r>
         <w:rPr>
@@ -44434,39 +44093,7 @@
           <w:vertAlign w:val="baseline"/>
           <w:lang w:val="hr-HR"/>
         </w:rPr>
-        <w:t xml:space="preserve"> </w:t>
-      </w:r>
-      <w:r>
-        <w:rPr>
-          <w:rFonts w:eastAsia="Liberation Mono" w:cs="Liberation Mono" w:ascii="Times New Roman" w:hAnsi="Times New Roman"/>
-          <w:b w:val="false"/>
-          <w:bCs w:val="false"/>
-          <w:i w:val="false"/>
-          <w:iCs w:val="false"/>
-          <w:position w:val="0"/>
-          <w:sz w:val="24"/>
-          <w:sz w:val="24"/>
-          <w:szCs w:val="24"/>
-          <w:vertAlign w:val="baseline"/>
-          <w:lang w:val="hr-HR"/>
-        </w:rPr>
-        <w:t>(i zašto je to danas, kako se čini po onome što piše na internetu, općeprihvaćeno)</w:t>
-      </w:r>
-      <w:r>
-        <w:rPr>
-          <w:rFonts w:eastAsia="Liberation Mono" w:cs="Liberation Mono" w:ascii="Times New Roman" w:hAnsi="Times New Roman"/>
-          <w:b w:val="false"/>
-          <w:bCs w:val="false"/>
-          <w:i w:val="false"/>
-          <w:iCs w:val="false"/>
-          <w:position w:val="0"/>
-          <w:sz w:val="24"/>
-          <w:sz w:val="24"/>
-          <w:szCs w:val="24"/>
-          <w:vertAlign w:val="baseline"/>
-          <w:lang w:val="hr-HR"/>
-        </w:rPr>
-        <w:t xml:space="preserve"> nisam uspio doći. </w:t>
+        <w:t xml:space="preserve"> (i zašto je to danas, kako se čini po onome što piše na internetu, općeprihvaćeno) nisam uspio doći. </w:t>
       </w:r>
       <w:r>
         <w:rPr>
@@ -44500,39 +44127,7 @@
           <w:vertAlign w:val="baseline"/>
           <w:lang w:val="hr-HR"/>
         </w:rPr>
-        <w:t xml:space="preserve"> mi u tome odmaže i činjenica da je </w:t>
-      </w:r>
-      <w:r>
-        <w:rPr>
-          <w:rFonts w:eastAsia="Liberation Mono" w:cs="Liberation Mono" w:ascii="Times New Roman" w:hAnsi="Times New Roman"/>
-          <w:b w:val="false"/>
-          <w:bCs w:val="false"/>
-          <w:i w:val="false"/>
-          <w:iCs w:val="false"/>
-          <w:position w:val="0"/>
-          <w:sz w:val="24"/>
-          <w:sz w:val="24"/>
-          <w:szCs w:val="24"/>
-          <w:vertAlign w:val="baseline"/>
-          <w:lang w:val="hr-HR"/>
-        </w:rPr>
-        <w:t xml:space="preserve">velika većina literature dostupne besplatno na internetu o sinotibetanskoj lingvistici, naravno, ili na kineskom ili na ruskom. </w:t>
-      </w:r>
-      <w:r>
-        <w:rPr>
-          <w:rFonts w:eastAsia="Liberation Mono" w:cs="Liberation Mono" w:ascii="Times New Roman" w:hAnsi="Times New Roman"/>
-          <w:b w:val="false"/>
-          <w:bCs w:val="false"/>
-          <w:i w:val="false"/>
-          <w:iCs w:val="false"/>
-          <w:position w:val="0"/>
-          <w:sz w:val="24"/>
-          <w:sz w:val="24"/>
-          <w:szCs w:val="24"/>
-          <w:vertAlign w:val="baseline"/>
-          <w:lang w:val="hr-HR"/>
-        </w:rPr>
-        <w:t xml:space="preserve">To i nije toliko važno, jer slične stvari imamo i u indoeuropskoj lingvistici. Recimo, indoeuropska riječ za broj osam rekonstruira se kao </w:t>
+        <w:t xml:space="preserve"> mi u tome odmaže i činjenica da je velika većina literature dostupne besplatno na internetu o sinotibetanskoj lingvistici, naravno, ili na kineskom ili na ruskom. To i nije toliko važno, jer slične stvari imamo i u indoeuropskoj lingvistici. Recimo, indoeuropska riječ za broj osam rekonstruira se kao </w:t>
       </w:r>
       <w:r>
         <w:rPr>
@@ -44858,23 +44453,7 @@
           <w:vertAlign w:val="baseline"/>
           <w:lang w:val="hr-HR"/>
         </w:rPr>
-        <w:t xml:space="preserve">), iako </w:t>
-      </w:r>
-      <w:r>
-        <w:rPr>
-          <w:rFonts w:eastAsia="Liberation Mono" w:cs="Liberation Mono" w:ascii="Times New Roman" w:hAnsi="Times New Roman"/>
-          <w:b w:val="false"/>
-          <w:bCs w:val="false"/>
-          <w:i w:val="false"/>
-          <w:iCs w:val="false"/>
-          <w:position w:val="0"/>
-          <w:sz w:val="24"/>
-          <w:sz w:val="24"/>
-          <w:szCs w:val="24"/>
-          <w:vertAlign w:val="baseline"/>
-          <w:lang w:val="hr-HR"/>
-        </w:rPr>
-        <w:t xml:space="preserve">u većini indoeuropskih jezika naziv za broj osam počinje sa samoglasnikom </w:t>
+        <w:t xml:space="preserve">), iako u većini indoeuropskih jezika naziv za broj osam počinje sa samoglasnikom </w:t>
       </w:r>
       <w:r>
         <w:rPr>
@@ -44906,23 +44485,7 @@
           <w:vertAlign w:val="baseline"/>
           <w:lang w:val="hr-HR"/>
         </w:rPr>
-        <w:t xml:space="preserve">. </w:t>
-      </w:r>
-      <w:r>
-        <w:rPr>
-          <w:rFonts w:eastAsia="Liberation Mono" w:cs="Liberation Mono" w:ascii="Times New Roman" w:hAnsi="Times New Roman"/>
-          <w:b w:val="false"/>
-          <w:bCs w:val="false"/>
-          <w:i w:val="false"/>
-          <w:iCs w:val="false"/>
-          <w:position w:val="0"/>
-          <w:sz w:val="24"/>
-          <w:sz w:val="24"/>
-          <w:szCs w:val="24"/>
-          <w:vertAlign w:val="baseline"/>
-          <w:lang w:val="hr-HR"/>
-        </w:rPr>
-        <w:t xml:space="preserve">Ipak, imamo </w:t>
+        <w:t xml:space="preserve">. Ipak, imamo </w:t>
       </w:r>
       <w:r>
         <w:rPr>
@@ -45056,39 +44619,7 @@
           <w:vertAlign w:val="baseline"/>
           <w:lang w:val="hr-HR"/>
         </w:rPr>
-        <w:t xml:space="preserve">e Saussure predvidio je postojanje indoeuropskog jezika </w:t>
-      </w:r>
-      <w:r>
-        <w:rPr>
-          <w:rFonts w:eastAsia="Liberation Mono" w:cs="Liberation Mono" w:ascii="Times New Roman" w:hAnsi="Times New Roman"/>
-          <w:b w:val="false"/>
-          <w:bCs w:val="false"/>
-          <w:i w:val="false"/>
-          <w:iCs w:val="false"/>
-          <w:position w:val="0"/>
-          <w:sz w:val="24"/>
-          <w:sz w:val="24"/>
-          <w:szCs w:val="24"/>
-          <w:vertAlign w:val="baseline"/>
-          <w:lang w:val="hr-HR"/>
-        </w:rPr>
-        <w:t>gdje riječ ne može počinjati ili završiti samoglasnikom,</w:t>
-      </w:r>
-      <w:r>
-        <w:rPr>
-          <w:rFonts w:eastAsia="Liberation Mono" w:cs="Liberation Mono" w:ascii="Times New Roman" w:hAnsi="Times New Roman"/>
-          <w:b w:val="false"/>
-          <w:bCs w:val="false"/>
-          <w:i w:val="false"/>
-          <w:iCs w:val="false"/>
-          <w:position w:val="0"/>
-          <w:sz w:val="24"/>
-          <w:sz w:val="24"/>
-          <w:szCs w:val="24"/>
-          <w:vertAlign w:val="baseline"/>
-          <w:lang w:val="hr-HR"/>
-        </w:rPr>
-        <w:t xml:space="preserve"> gdje kratko </w:t>
+        <w:t xml:space="preserve">e Saussure predvidio je postojanje indoeuropskog jezika gdje riječ ne može počinjati ili završiti samoglasnikom, gdje kratko </w:t>
       </w:r>
       <w:r>
         <w:rPr>
@@ -45348,25 +44879,7 @@
           <w:vertAlign w:val="baseline"/>
           <w:lang w:val="hr-HR" w:eastAsia="zh-CN" w:bidi="hi-IN"/>
         </w:rPr>
-        <w:t xml:space="preserve">, desetljećima prije no što je hetitski jezik, koji je to predviđanje potvrdio, otkriven. </w:t>
-      </w:r>
-      <w:r>
-        <w:rPr>
-          <w:rFonts w:eastAsia="Liberation Mono" w:cs="Liberation Mono" w:ascii="Times New Roman" w:hAnsi="Times New Roman"/>
-          <w:b w:val="false"/>
-          <w:bCs w:val="false"/>
-          <w:i w:val="false"/>
-          <w:iCs w:val="false"/>
-          <w:color w:val="auto"/>
-          <w:kern w:val="2"/>
-          <w:position w:val="0"/>
-          <w:sz w:val="24"/>
-          <w:sz w:val="24"/>
-          <w:szCs w:val="24"/>
-          <w:vertAlign w:val="baseline"/>
-          <w:lang w:val="hr-HR" w:eastAsia="zh-CN" w:bidi="hi-IN"/>
-        </w:rPr>
-        <w:t xml:space="preserve">No, u kasnom indoeuropskom, nakon što su se anatolijski jezici (hetitski i njemu blisko srodni jezici) odvojili od njega, ta su slova </w:t>
+        <w:t xml:space="preserve">, desetljećima prije no što je hetitski jezik, koji je to predviđanje potvrdio, otkriven. No, u kasnom indoeuropskom, nakon što su se anatolijski jezici (hetitski i njemu blisko srodni jezici) odvojili od njega, ta su slova </w:t>
       </w:r>
       <w:r>
         <w:rPr>
@@ -45609,25 +45122,7 @@
           <w:vertAlign w:val="baseline"/>
           <w:lang w:val="hr-HR" w:eastAsia="zh-CN" w:bidi="hi-IN"/>
         </w:rPr>
-        <w:t>P</w:t>
-      </w:r>
-      <w:r>
-        <w:rPr>
-          <w:rFonts w:eastAsia="Liberation Mono" w:cs="Liberation Mono" w:ascii="Times New Roman" w:hAnsi="Times New Roman"/>
-          <w:b w:val="false"/>
-          <w:bCs w:val="false"/>
-          <w:i w:val="false"/>
-          <w:iCs w:val="false"/>
-          <w:color w:val="auto"/>
-          <w:kern w:val="2"/>
-          <w:position w:val="0"/>
-          <w:sz w:val="24"/>
-          <w:sz w:val="24"/>
-          <w:szCs w:val="24"/>
-          <w:vertAlign w:val="baseline"/>
-          <w:lang w:val="hr-HR" w:eastAsia="zh-CN" w:bidi="hi-IN"/>
-        </w:rPr>
-        <w:t xml:space="preserve">repravljanje modela na temelju ovih rezultata i onda ga opet testirati na tim istim podacima bilo bi ekstremno kršenje znanstvene metode. Ako bismo ga prepravili da, recimo, dopušta </w:t>
+        <w:t xml:space="preserve">Prepravljanje modela na temelju ovih rezultata i onda ga opet testirati na tim istim podacima bilo bi ekstremno kršenje znanstvene metode. Ako bismo ga prepravili da, recimo, dopušta </w:t>
       </w:r>
       <w:r>
         <w:rPr>
@@ -45663,61 +45158,7 @@
           <w:vertAlign w:val="baseline"/>
           <w:lang w:val="hr-HR" w:eastAsia="zh-CN" w:bidi="hi-IN"/>
         </w:rPr>
-        <w:t xml:space="preserve"> na početku riječi i d</w:t>
-      </w:r>
-      <w:r>
-        <w:rPr>
-          <w:rFonts w:eastAsia="Liberation Mono" w:cs="Liberation Mono" w:ascii="Times New Roman" w:hAnsi="Times New Roman"/>
-          <w:b w:val="false"/>
-          <w:bCs w:val="false"/>
-          <w:i w:val="false"/>
-          <w:iCs w:val="false"/>
-          <w:color w:val="auto"/>
-          <w:kern w:val="2"/>
-          <w:position w:val="0"/>
-          <w:sz w:val="24"/>
-          <w:sz w:val="24"/>
-          <w:szCs w:val="24"/>
-          <w:vertAlign w:val="baseline"/>
-          <w:lang w:val="hr-HR" w:eastAsia="zh-CN" w:bidi="hi-IN"/>
-        </w:rPr>
-        <w:t>a</w:t>
-      </w:r>
-      <w:r>
-        <w:rPr>
-          <w:rFonts w:eastAsia="Liberation Mono" w:cs="Liberation Mono" w:ascii="Times New Roman" w:hAnsi="Times New Roman"/>
-          <w:b w:val="false"/>
-          <w:bCs w:val="false"/>
-          <w:i w:val="false"/>
-          <w:iCs w:val="false"/>
-          <w:color w:val="auto"/>
-          <w:kern w:val="2"/>
-          <w:position w:val="0"/>
-          <w:sz w:val="24"/>
-          <w:sz w:val="24"/>
-          <w:szCs w:val="24"/>
-          <w:vertAlign w:val="baseline"/>
-          <w:lang w:val="hr-HR" w:eastAsia="zh-CN" w:bidi="hi-IN"/>
-        </w:rPr>
-        <w:t xml:space="preserve"> umetanje epenteze unutar zabranjene suglasničke skupine na kraju riječi smatra vjerojatnijim od dodavanja paragoge na kraj riječi, vjerojatno bi dao bolji rezultat za ove podatke, ali zaključiti iz toga da bi davao bolji rezultat za bilo koje dobre podatke </w:t>
-      </w:r>
-      <w:r>
-        <w:rPr>
-          <w:rFonts w:eastAsia="Liberation Mono" w:cs="Liberation Mono" w:ascii="Times New Roman" w:hAnsi="Times New Roman"/>
-          <w:b w:val="false"/>
-          <w:bCs w:val="false"/>
-          <w:i w:val="false"/>
-          <w:iCs w:val="false"/>
-          <w:color w:val="auto"/>
-          <w:kern w:val="2"/>
-          <w:position w:val="0"/>
-          <w:sz w:val="24"/>
-          <w:sz w:val="24"/>
-          <w:szCs w:val="24"/>
-          <w:vertAlign w:val="baseline"/>
-          <w:lang w:val="hr-HR" w:eastAsia="zh-CN" w:bidi="hi-IN"/>
-        </w:rPr>
-        <w:t xml:space="preserve">bio bi udžbenički primjer logičke pogreške </w:t>
+        <w:t xml:space="preserve"> na početku riječi i da umetanje epenteze unutar zabranjene suglasničke skupine na kraju riječi smatra vjerojatnijim od dodavanja paragoge na kraj riječi, vjerojatno bi dao bolji rezultat za ove podatke, ali zaključiti iz toga da bi davao bolji rezultat za bilo koje dobre podatke bio bi udžbenički primjer logičke pogreške </w:t>
       </w:r>
       <w:r>
         <w:rPr>
@@ -45773,7 +45214,7 @@
           <w:color w:val="auto"/>
           <w:kern w:val="2"/>
           <w:position w:val="0"/>
-          <w:sz w:val="20"/>
+          <w:sz w:val="24"/>
           <w:sz w:val="24"/>
           <w:szCs w:val="24"/>
           <w:vertAlign w:val="baseline"/>
@@ -45781,7 +45222,21 @@
         </w:rPr>
       </w:pPr>
       <w:r>
-        <w:rPr/>
+        <w:rPr>
+          <w:rFonts w:eastAsia="Liberation Mono" w:cs="Liberation Mono" w:ascii="Times New Roman" w:hAnsi="Times New Roman"/>
+          <w:b w:val="false"/>
+          <w:bCs w:val="false"/>
+          <w:i w:val="false"/>
+          <w:iCs w:val="false"/>
+          <w:color w:val="auto"/>
+          <w:kern w:val="2"/>
+          <w:position w:val="0"/>
+          <w:sz w:val="24"/>
+          <w:sz w:val="24"/>
+          <w:szCs w:val="24"/>
+          <w:vertAlign w:val="baseline"/>
+          <w:lang w:val="hr-HR" w:eastAsia="zh-CN" w:bidi="hi-IN"/>
+        </w:rPr>
       </w:r>
     </w:p>
     <w:p>
@@ -45843,25 +45298,7 @@
           <w:vertAlign w:val="baseline"/>
           <w:lang w:val="hr-HR" w:eastAsia="zh-CN" w:bidi="hi-IN"/>
         </w:rPr>
-        <w:t xml:space="preserve">Već godinama radim </w:t>
-      </w:r>
-      <w:r>
-        <w:rPr>
-          <w:rFonts w:eastAsia="Liberation Mono" w:cs="Liberation Mono" w:ascii="Times New Roman" w:hAnsi="Times New Roman"/>
-          <w:b w:val="false"/>
-          <w:bCs w:val="false"/>
-          <w:i w:val="false"/>
-          <w:iCs w:val="false"/>
-          <w:color w:val="auto"/>
-          <w:kern w:val="2"/>
-          <w:position w:val="0"/>
-          <w:sz w:val="24"/>
-          <w:sz w:val="24"/>
-          <w:szCs w:val="24"/>
-          <w:vertAlign w:val="baseline"/>
-          <w:lang w:val="hr-HR" w:eastAsia="zh-CN" w:bidi="hi-IN"/>
-        </w:rPr>
-        <w:t>na svojem alternativnom tumačenju naziva mjesta (toponima) u Hrvatskoj.</w:t>
+        <w:t>Već godinama radim na svojem alternativnom tumačenju naziva mjesta (toponima) u Hrvatskoj.</w:t>
       </w:r>
     </w:p>
     <w:p>
@@ -46036,25 +45473,7 @@
           <w:vertAlign w:val="baseline"/>
           <w:lang w:val="hr-HR" w:eastAsia="zh-CN" w:bidi="hi-IN"/>
         </w:rPr>
-        <w:t xml:space="preserve">. </w:t>
-      </w:r>
-      <w:r>
-        <w:rPr>
-          <w:rFonts w:eastAsia="Liberation Mono" w:cs="Liberation Mono" w:ascii="Times New Roman" w:hAnsi="Times New Roman"/>
-          <w:b w:val="false"/>
-          <w:bCs w:val="false"/>
-          <w:i w:val="false"/>
-          <w:iCs w:val="false"/>
-          <w:color w:val="auto"/>
-          <w:kern w:val="2"/>
-          <w:position w:val="0"/>
-          <w:sz w:val="24"/>
-          <w:sz w:val="24"/>
-          <w:szCs w:val="24"/>
-          <w:vertAlign w:val="baseline"/>
-          <w:lang w:val="hr-HR" w:eastAsia="zh-CN" w:bidi="hi-IN"/>
-        </w:rPr>
-        <w:t>Također mislim da znam etimologiju te riječi, da dolazi od indoeuropskog korijena</w:t>
+        <w:t>. Također mislim da znam etimologiju te riječi, da dolazi od indoeuropskog korijena</w:t>
       </w:r>
       <w:r>
         <w:rPr>
@@ -46481,25 +45900,7 @@
           <w:vertAlign w:val="baseline"/>
           <w:lang w:val="hr-HR" w:eastAsia="zh-CN" w:bidi="hi-IN"/>
         </w:rPr>
-        <w:t xml:space="preserve"> (ime dviju rijeka relativno blizu jedna drugoj, jedna se ulijeva u Dravu, a druga u Dunav) </w:t>
-      </w:r>
-      <w:r>
-        <w:rPr>
-          <w:rFonts w:eastAsia="Liberation Mono" w:cs="Liberation Mono" w:ascii="Times New Roman" w:hAnsi="Times New Roman"/>
-          <w:b w:val="false"/>
-          <w:bCs w:val="false"/>
-          <w:i w:val="false"/>
-          <w:iCs w:val="false"/>
-          <w:color w:val="auto"/>
-          <w:kern w:val="2"/>
-          <w:position w:val="0"/>
-          <w:sz w:val="24"/>
-          <w:sz w:val="24"/>
-          <w:szCs w:val="24"/>
-          <w:vertAlign w:val="baseline"/>
-          <w:lang w:val="hr-HR" w:eastAsia="zh-CN" w:bidi="hi-IN"/>
-        </w:rPr>
-        <w:t xml:space="preserve">te možda </w:t>
+        <w:t xml:space="preserve"> (ime dviju rijeka relativno blizu jedna drugoj, jedna se ulijeva u Dravu, a druga u Dunav) te možda </w:t>
       </w:r>
       <w:r>
         <w:rPr>
@@ -46554,64 +45955,7 @@
           <w:vertAlign w:val="baseline"/>
           <w:lang w:val="hr-HR" w:eastAsia="zh-CN" w:bidi="hi-IN"/>
         </w:rPr>
-        <w:t>. Kolika je vjerojatnost da se, dakle, u šest naziva rijeka u Hrvatskoj na početku pojavi isti par suglasnika, ako ta imena nisu povezana? N</w:t>
-      </w:r>
-      <w:r>
-        <w:rPr>
-          <w:rFonts w:eastAsia="Liberation Mono" w:cs="Liberation Mono" w:ascii="Times New Roman" w:hAnsi="Times New Roman"/>
-          <w:b w:val="false"/>
-          <w:bCs w:val="false"/>
-          <w:i w:val="false"/>
-          <w:iCs w:val="false"/>
-          <w:color w:val="auto"/>
-          <w:kern w:val="2"/>
-          <w:position w:val="0"/>
-          <w:sz w:val="24"/>
-          <w:sz w:val="24"/>
-          <w:szCs w:val="24"/>
-          <w:u w:val="none"/>
-          <w:vertAlign w:val="baseline"/>
-          <w:lang w:val="hr-HR" w:eastAsia="zh-CN" w:bidi="hi-IN"/>
-        </w:rPr>
-        <w:t xml:space="preserve">a prvi pogled se čini da je vjerojatnost zanemarivo mala, no je li uistinu tako? Sjetimo se paradoksa rođendana (vjerojatnost da u grupi od samo 23 osobe dvije od njih imaju isti rođendan iznosi čak 50%). Događa li se ovdje paradoks rođendana? Kako to izračunati? Nije bilo očito kako do tog odgovora doći analitički, ali relativno je lagano doći numerički, pomoću ovog programa pisanog u C-u </w:t>
-      </w:r>
-      <w:r>
-        <w:rPr>
-          <w:rFonts w:eastAsia="Liberation Mono" w:cs="Liberation Mono" w:ascii="Times New Roman" w:hAnsi="Times New Roman"/>
-          <w:b w:val="false"/>
-          <w:bCs w:val="false"/>
-          <w:i w:val="false"/>
-          <w:iCs w:val="false"/>
-          <w:color w:val="auto"/>
-          <w:kern w:val="2"/>
-          <w:position w:val="0"/>
-          <w:sz w:val="24"/>
-          <w:sz w:val="24"/>
-          <w:szCs w:val="24"/>
-          <w:u w:val="none"/>
-          <w:vertAlign w:val="baseline"/>
-          <w:lang w:val="hr-HR" w:eastAsia="zh-CN" w:bidi="hi-IN"/>
-        </w:rPr>
-        <w:t>(on pretpostavlja da u Hrvatskoj ima 100 imena rijeka koje treba uzeti u obzir, te da prosječan jezik ima 20*20=400 parova suglasnika koji su podjednako vjerojatni)</w:t>
-      </w:r>
-      <w:r>
-        <w:rPr>
-          <w:rFonts w:eastAsia="Liberation Mono" w:cs="Liberation Mono" w:ascii="Times New Roman" w:hAnsi="Times New Roman"/>
-          <w:b w:val="false"/>
-          <w:bCs w:val="false"/>
-          <w:i w:val="false"/>
-          <w:iCs w:val="false"/>
-          <w:color w:val="auto"/>
-          <w:kern w:val="2"/>
-          <w:position w:val="0"/>
-          <w:sz w:val="24"/>
-          <w:sz w:val="24"/>
-          <w:szCs w:val="24"/>
-          <w:u w:val="none"/>
-          <w:vertAlign w:val="baseline"/>
-          <w:lang w:val="hr-HR" w:eastAsia="zh-CN" w:bidi="hi-IN"/>
-        </w:rPr>
-        <w:t>:</w:t>
+        <w:t>. Kolika je vjerojatnost da se, dakle, u šest naziva rijeka u Hrvatskoj na početku pojavi isti par suglasnika, ako ta imena nisu povezana? Na prvi pogled se čini da je vjerojatnost zanemarivo mala, no je li uistinu tako? Sjetimo se paradoksa rođendana (vjerojatnost da u grupi od samo 23 osobe dvije od njih imaju isti rođendan iznosi čak 50%). Događa li se ovdje paradoks rođendana? Kako to izračunati? Nije bilo očito kako do tog odgovora doći analitički, ali relativno je lagano doći numerički, pomoću ovog programa pisanog u C-u (on pretpostavlja da u Hrvatskoj ima 100 imena rijeka koje treba uzeti u obzir, te da prosječan jezik ima 20*20=400 parova suglasnika koji su podjednako vjerojatni):</w:t>
       </w:r>
     </w:p>
     <w:p>
@@ -46628,7 +45972,7 @@
           <w:color w:val="auto"/>
           <w:kern w:val="2"/>
           <w:position w:val="0"/>
-          <w:sz w:val="20"/>
+          <w:sz w:val="24"/>
           <w:sz w:val="24"/>
           <w:szCs w:val="24"/>
           <w:u w:val="none"/>
@@ -46638,8 +45982,18 @@
       </w:pPr>
       <w:r>
         <w:rPr>
-          <w:b w:val="false"/>
-          <w:bCs w:val="false"/>
+          <w:rFonts w:eastAsia="Liberation Mono" w:cs="Liberation Mono" w:ascii="Times New Roman" w:hAnsi="Times New Roman"/>
+          <w:i w:val="false"/>
+          <w:iCs w:val="false"/>
+          <w:color w:val="auto"/>
+          <w:kern w:val="2"/>
+          <w:position w:val="0"/>
+          <w:sz w:val="24"/>
+          <w:sz w:val="24"/>
+          <w:szCs w:val="24"/>
+          <w:u w:val="none"/>
+          <w:vertAlign w:val="baseline"/>
+          <w:lang w:val="hr-HR" w:eastAsia="zh-CN" w:bidi="hi-IN"/>
         </w:rPr>
       </w:r>
     </w:p>
@@ -48084,6 +47438,7 @@
           <w:kern w:val="2"/>
           <w:position w:val="0"/>
           <w:sz w:val="20"/>
+          <w:sz w:val="20"/>
           <w:u w:val="none"/>
           <w:vertAlign w:val="baseline"/>
           <w:lang w:val="hr-HR" w:eastAsia="zh-CN" w:bidi="hi-IN"/>
@@ -48091,11 +47446,17 @@
       </w:pPr>
       <w:r>
         <w:rPr>
-          <w:rFonts w:ascii="Courier New" w:hAnsi="Courier New"/>
-          <w:b w:val="false"/>
-          <w:bCs w:val="false"/>
-          <w:sz w:val="20"/>
-          <w:szCs w:val="20"/>
+          <w:rFonts w:eastAsia="Liberation Mono" w:cs="Liberation Mono"/>
+          <w:i w:val="false"/>
+          <w:iCs w:val="false"/>
+          <w:color w:val="auto"/>
+          <w:kern w:val="2"/>
+          <w:position w:val="0"/>
+          <w:sz w:val="20"/>
+          <w:sz w:val="20"/>
+          <w:u w:val="none"/>
+          <w:vertAlign w:val="baseline"/>
+          <w:lang w:val="hr-HR" w:eastAsia="zh-CN" w:bidi="hi-IN"/>
         </w:rPr>
       </w:r>
     </w:p>
@@ -48108,329 +47469,6 @@
         <w:jc w:val="both"/>
         <w:rPr/>
       </w:pPr>
-      <w:r>
-        <w:rPr>
-          <w:rFonts w:eastAsia="Liberation Mono" w:cs="Liberation Mono" w:ascii="Times New Roman" w:hAnsi="Times New Roman"/>
-          <w:b w:val="false"/>
-          <w:bCs w:val="false"/>
-          <w:i w:val="false"/>
-          <w:iCs w:val="false"/>
-          <w:color w:val="auto"/>
-          <w:kern w:val="2"/>
-          <w:position w:val="0"/>
-          <w:sz w:val="24"/>
-          <w:sz w:val="24"/>
-          <w:szCs w:val="24"/>
-          <w:u w:val="none"/>
-          <w:vertAlign w:val="baseline"/>
-          <w:lang w:val="hr-HR" w:eastAsia="zh-CN" w:bidi="hi-IN"/>
-        </w:rPr>
-        <w:t xml:space="preserve">Iako paradoks rođendana postoji za n=2 (vjerojatnost da dvije rijeke nepovezanih imena imaju ista prva dva suglasnika </w:t>
-      </w:r>
-      <w:r>
-        <w:rPr>
-          <w:rFonts w:eastAsia="Liberation Mono" w:cs="Liberation Mono" w:ascii="Times New Roman" w:hAnsi="Times New Roman"/>
-          <w:b w:val="false"/>
-          <w:bCs w:val="false"/>
-          <w:i w:val="false"/>
-          <w:iCs w:val="false"/>
-          <w:color w:val="auto"/>
-          <w:kern w:val="2"/>
-          <w:position w:val="0"/>
-          <w:sz w:val="24"/>
-          <w:sz w:val="24"/>
-          <w:szCs w:val="24"/>
-          <w:u w:val="none"/>
-          <w:vertAlign w:val="baseline"/>
-          <w:lang w:val="hr-HR" w:eastAsia="zh-CN" w:bidi="hi-IN"/>
-        </w:rPr>
-        <w:t xml:space="preserve">iznosi veoma blizu 100%, iako se nekome može učiniti da je znatno manja), on veoma brzo nestaje kako se </w:t>
-      </w:r>
-      <w:r>
-        <w:rPr>
-          <w:rFonts w:eastAsia="Liberation Mono" w:cs="Liberation Mono" w:ascii="Times New Roman" w:hAnsi="Times New Roman"/>
-          <w:b w:val="false"/>
-          <w:bCs w:val="false"/>
-          <w:i/>
-          <w:iCs/>
-          <w:color w:val="auto"/>
-          <w:kern w:val="2"/>
-          <w:position w:val="0"/>
-          <w:sz w:val="24"/>
-          <w:sz w:val="24"/>
-          <w:szCs w:val="24"/>
-          <w:u w:val="none"/>
-          <w:vertAlign w:val="baseline"/>
-          <w:lang w:val="hr-HR" w:eastAsia="zh-CN" w:bidi="hi-IN"/>
-        </w:rPr>
-        <w:t xml:space="preserve">n </w:t>
-      </w:r>
-      <w:r>
-        <w:rPr>
-          <w:rFonts w:eastAsia="Liberation Mono" w:cs="Liberation Mono" w:ascii="Times New Roman" w:hAnsi="Times New Roman"/>
-          <w:b w:val="false"/>
-          <w:bCs w:val="false"/>
-          <w:i w:val="false"/>
-          <w:iCs w:val="false"/>
-          <w:color w:val="auto"/>
-          <w:kern w:val="2"/>
-          <w:position w:val="0"/>
-          <w:sz w:val="24"/>
-          <w:sz w:val="24"/>
-          <w:szCs w:val="24"/>
-          <w:u w:val="none"/>
-          <w:vertAlign w:val="baseline"/>
-          <w:lang w:val="hr-HR" w:eastAsia="zh-CN" w:bidi="hi-IN"/>
-        </w:rPr>
-        <w:t xml:space="preserve">povećava. </w:t>
-      </w:r>
-      <w:r>
-        <w:rPr>
-          <w:rFonts w:eastAsia="Liberation Mono" w:cs="Liberation Mono" w:ascii="Times New Roman" w:hAnsi="Times New Roman"/>
-          <w:b w:val="false"/>
-          <w:bCs w:val="false"/>
-          <w:i w:val="false"/>
-          <w:iCs w:val="false"/>
-          <w:color w:val="auto"/>
-          <w:kern w:val="2"/>
-          <w:position w:val="0"/>
-          <w:sz w:val="24"/>
-          <w:sz w:val="24"/>
-          <w:szCs w:val="24"/>
-          <w:u w:val="none"/>
-          <w:vertAlign w:val="baseline"/>
-          <w:lang w:val="hr-HR" w:eastAsia="zh-CN" w:bidi="hi-IN"/>
-        </w:rPr>
-        <w:t xml:space="preserve">Za n=3, </w:t>
-      </w:r>
-      <w:r>
-        <w:rPr>
-          <w:rFonts w:eastAsia="Liberation Mono" w:cs="Liberation Mono" w:ascii="Times New Roman" w:hAnsi="Times New Roman"/>
-          <w:b w:val="false"/>
-          <w:bCs w:val="false"/>
-          <w:i w:val="false"/>
-          <w:iCs w:val="false"/>
-          <w:color w:val="auto"/>
-          <w:kern w:val="2"/>
-          <w:position w:val="0"/>
-          <w:sz w:val="24"/>
-          <w:sz w:val="24"/>
-          <w:szCs w:val="24"/>
-          <w:u w:val="none"/>
-          <w:vertAlign w:val="baseline"/>
-          <w:lang w:val="hr-HR" w:eastAsia="zh-CN" w:bidi="hi-IN"/>
-        </w:rPr>
-        <w:t>ta vjerojatnost</w:t>
-      </w:r>
-      <w:r>
-        <w:rPr>
-          <w:rFonts w:eastAsia="Liberation Mono" w:cs="Liberation Mono" w:ascii="Times New Roman" w:hAnsi="Times New Roman"/>
-          <w:b w:val="false"/>
-          <w:bCs w:val="false"/>
-          <w:i w:val="false"/>
-          <w:iCs w:val="false"/>
-          <w:color w:val="auto"/>
-          <w:kern w:val="2"/>
-          <w:position w:val="0"/>
-          <w:sz w:val="24"/>
-          <w:sz w:val="24"/>
-          <w:szCs w:val="24"/>
-          <w:u w:val="none"/>
-          <w:vertAlign w:val="baseline"/>
-          <w:lang w:val="hr-HR" w:eastAsia="zh-CN" w:bidi="hi-IN"/>
-        </w:rPr>
-        <w:t xml:space="preserve"> već iznosi 56.8%. Za n=4, ona iznosi 5.1%. Za n=5, ona iznosi 0.26%. Za n=6, ona iznosi 0.01% </w:t>
-      </w:r>
-      <w:r>
-        <w:rPr>
-          <w:rFonts w:eastAsia="Liberation Mono" w:cs="Liberation Mono" w:ascii="Times New Roman" w:hAnsi="Times New Roman"/>
-          <w:b w:val="false"/>
-          <w:bCs w:val="false"/>
-          <w:i w:val="false"/>
-          <w:iCs w:val="false"/>
-          <w:color w:val="auto"/>
-          <w:kern w:val="2"/>
-          <w:position w:val="0"/>
-          <w:sz w:val="24"/>
-          <w:sz w:val="24"/>
-          <w:szCs w:val="24"/>
-          <w:u w:val="none"/>
-          <w:vertAlign w:val="baseline"/>
-          <w:lang w:val="hr-HR" w:eastAsia="zh-CN" w:bidi="hi-IN"/>
-        </w:rPr>
-        <w:t>(što je 1/10000)</w:t>
-      </w:r>
-      <w:r>
-        <w:rPr>
-          <w:rFonts w:eastAsia="Liberation Mono" w:cs="Liberation Mono" w:ascii="Times New Roman" w:hAnsi="Times New Roman"/>
-          <w:b w:val="false"/>
-          <w:bCs w:val="false"/>
-          <w:i w:val="false"/>
-          <w:iCs w:val="false"/>
-          <w:color w:val="auto"/>
-          <w:kern w:val="2"/>
-          <w:position w:val="0"/>
-          <w:sz w:val="24"/>
-          <w:sz w:val="24"/>
-          <w:szCs w:val="24"/>
-          <w:u w:val="none"/>
-          <w:vertAlign w:val="baseline"/>
-          <w:lang w:val="hr-HR" w:eastAsia="zh-CN" w:bidi="hi-IN"/>
-        </w:rPr>
-        <w:t xml:space="preserve">. Dokazuje li to da su nazivi tih rijeka uistinu povezani? Ovaj način dokazivanja povezanosti imena veoma je neobičan u lingvistici. Etimologije vlastitih imena teško je dokazati. </w:t>
-      </w:r>
-      <w:r>
-        <w:rPr>
-          <w:rFonts w:eastAsia="Liberation Mono" w:cs="Liberation Mono" w:ascii="Times New Roman" w:hAnsi="Times New Roman"/>
-          <w:b w:val="false"/>
-          <w:bCs w:val="false"/>
-          <w:i w:val="false"/>
-          <w:iCs w:val="false"/>
-          <w:color w:val="auto"/>
-          <w:kern w:val="2"/>
-          <w:position w:val="0"/>
-          <w:sz w:val="24"/>
-          <w:sz w:val="24"/>
-          <w:szCs w:val="24"/>
-          <w:u w:val="none"/>
-          <w:vertAlign w:val="baseline"/>
-          <w:lang w:val="hr-HR" w:eastAsia="zh-CN" w:bidi="hi-IN"/>
-        </w:rPr>
-        <w:t>Obično se za to poziva na komparativnu lingvistiku i na povijesne izvore.</w:t>
-      </w:r>
-      <w:r>
-        <w:rPr>
-          <w:rFonts w:eastAsia="Liberation Mono" w:cs="Liberation Mono" w:ascii="Times New Roman" w:hAnsi="Times New Roman"/>
-          <w:b w:val="false"/>
-          <w:bCs w:val="false"/>
-          <w:i w:val="false"/>
-          <w:iCs w:val="false"/>
-          <w:color w:val="auto"/>
-          <w:kern w:val="2"/>
-          <w:position w:val="0"/>
-          <w:sz w:val="24"/>
-          <w:sz w:val="24"/>
-          <w:szCs w:val="24"/>
-          <w:u w:val="none"/>
-          <w:vertAlign w:val="baseline"/>
-          <w:lang w:val="hr-HR" w:eastAsia="zh-CN" w:bidi="hi-IN"/>
-        </w:rPr>
-        <w:t xml:space="preserve"> Etimologija da je Brač bila ilirska riječ za jelena općeprihvaćena je zato što ju je u 6. stoljeću predložio Stjepan Bizantski, zato što je Strabon u 1. stoljeću predložio da </w:t>
-      </w:r>
-      <w:r>
-        <w:rPr>
-          <w:rFonts w:eastAsia="Liberation Mono" w:cs="Liberation Mono" w:ascii="Times New Roman" w:hAnsi="Times New Roman"/>
-          <w:b w:val="false"/>
-          <w:bCs w:val="false"/>
-          <w:i w:val="false"/>
-          <w:iCs w:val="false"/>
-          <w:color w:val="auto"/>
-          <w:kern w:val="2"/>
-          <w:position w:val="0"/>
-          <w:sz w:val="24"/>
-          <w:sz w:val="24"/>
-          <w:szCs w:val="24"/>
-          <w:u w:val="none"/>
-          <w:vertAlign w:val="baseline"/>
-          <w:lang w:val="hr-HR" w:eastAsia="zh-CN" w:bidi="hi-IN"/>
-        </w:rPr>
-        <w:t xml:space="preserve">ime talijanskog gradića </w:t>
-      </w:r>
-      <w:r>
-        <w:rPr>
-          <w:rFonts w:eastAsia="Liberation Mono" w:cs="Liberation Mono" w:ascii="Times New Roman" w:hAnsi="Times New Roman"/>
-          <w:b w:val="false"/>
-          <w:bCs w:val="false"/>
-          <w:i w:val="false"/>
-          <w:iCs w:val="false"/>
-          <w:color w:val="auto"/>
-          <w:kern w:val="2"/>
-          <w:position w:val="0"/>
-          <w:sz w:val="24"/>
-          <w:sz w:val="24"/>
-          <w:szCs w:val="24"/>
-          <w:u w:val="none"/>
-          <w:vertAlign w:val="baseline"/>
-          <w:lang w:val="hr-HR" w:eastAsia="zh-CN" w:bidi="hi-IN"/>
-        </w:rPr>
-        <w:t xml:space="preserve">Brindisi </w:t>
-      </w:r>
-      <w:r>
-        <w:rPr>
-          <w:rFonts w:eastAsia="Liberation Mono" w:cs="Liberation Mono" w:ascii="Times New Roman" w:hAnsi="Times New Roman"/>
-          <w:b w:val="false"/>
-          <w:bCs w:val="false"/>
-          <w:i w:val="false"/>
-          <w:iCs w:val="false"/>
-          <w:color w:val="auto"/>
-          <w:kern w:val="2"/>
-          <w:position w:val="0"/>
-          <w:sz w:val="24"/>
-          <w:sz w:val="24"/>
-          <w:szCs w:val="24"/>
-          <w:u w:val="none"/>
-          <w:vertAlign w:val="baseline"/>
-          <w:lang w:val="hr-HR" w:eastAsia="zh-CN" w:bidi="hi-IN"/>
-        </w:rPr>
-        <w:t xml:space="preserve">dolazi od mesapske (neki su antički povjesničari tvrdili da je mesapski jezik bio srodan ilirskome) riječi za jelena jer zaljev u kojem se on nalazi oblikom podsjeća na glavu jelena, te zato što je današnja latvijska riječ za jelena </w:t>
-      </w:r>
-      <w:r>
-        <w:rPr>
-          <w:rFonts w:eastAsia="Liberation Mono" w:cs="Liberation Mono" w:ascii="Times New Roman" w:hAnsi="Times New Roman"/>
-          <w:b w:val="false"/>
-          <w:bCs w:val="false"/>
-          <w:i/>
-          <w:iCs/>
-          <w:color w:val="auto"/>
-          <w:kern w:val="2"/>
-          <w:position w:val="0"/>
-          <w:sz w:val="24"/>
-          <w:sz w:val="24"/>
-          <w:szCs w:val="24"/>
-          <w:u w:val="none"/>
-          <w:vertAlign w:val="baseline"/>
-          <w:lang w:val="lv-LV" w:eastAsia="zh-CN" w:bidi="hi-IN"/>
-        </w:rPr>
-        <w:t>briedis</w:t>
-      </w:r>
-      <w:r>
-        <w:rPr>
-          <w:rFonts w:eastAsia="Liberation Mono" w:cs="Liberation Mono" w:ascii="Times New Roman" w:hAnsi="Times New Roman"/>
-          <w:b w:val="false"/>
-          <w:bCs w:val="false"/>
-          <w:i w:val="false"/>
-          <w:iCs w:val="false"/>
-          <w:color w:val="auto"/>
-          <w:kern w:val="2"/>
-          <w:position w:val="0"/>
-          <w:sz w:val="24"/>
-          <w:sz w:val="24"/>
-          <w:szCs w:val="24"/>
-          <w:u w:val="none"/>
-          <w:vertAlign w:val="baseline"/>
-          <w:lang w:val="hr-HR" w:eastAsia="zh-CN" w:bidi="hi-IN"/>
-        </w:rPr>
-        <w:t xml:space="preserve">. Postavlja se pitanje koliko su pretpostavke koje program naveden gore radi realistične. Smijemo li pretpostaviti da prosječan jezik ima 20 suglasnika koji se ponavljaju približno podjednako često? Ako nasumično odabireš suglasnike iz nekog teksta, kolika je vjerojatnost da ćeš dva puta za redom odabrati isti? Drugim riječima, </w:t>
-      </w:r>
-      <w:r>
-        <w:rPr>
-          <w:rFonts w:eastAsia="Liberation Mono" w:cs="Liberation Mono" w:ascii="Times New Roman" w:hAnsi="Times New Roman"/>
-          <w:b w:val="false"/>
-          <w:bCs w:val="false"/>
-          <w:i w:val="false"/>
-          <w:iCs w:val="false"/>
-          <w:color w:val="auto"/>
-          <w:kern w:val="2"/>
-          <w:position w:val="0"/>
-          <w:sz w:val="24"/>
-          <w:sz w:val="24"/>
-          <w:szCs w:val="24"/>
-          <w:u w:val="none"/>
-          <w:vertAlign w:val="baseline"/>
-          <w:lang w:val="hr-HR" w:eastAsia="zh-CN" w:bidi="hi-IN"/>
-        </w:rPr>
-        <w:t>koliku entropiju imaju suglasnici u ljudskim jezicima? I što uzrokuje da oni budu neravnomjerno raspoređeni? Je li to fonologija, pa da to trebamo uzeti u obzir pri proučavanju toponima? Ili su to uglavnom morfologija i sintaksa, koji na toponime posuđene iz nepoznatog jezika nemaju utjecaja?</w:t>
-      </w:r>
       <w:r>
         <mc:AlternateContent>
           <mc:Choice Requires="wps">
@@ -48443,21 +47481,33 @@
                 <wp:positionV relativeFrom="paragraph">
                   <wp:posOffset>365760</wp:posOffset>
                 </wp:positionV>
-                <wp:extent cx="2908300" cy="2922270"/>
+                <wp:extent cx="2908935" cy="2922905"/>
                 <wp:effectExtent l="0" t="0" r="0" b="0"/>
                 <wp:wrapSquare wrapText="largest"/>
                 <wp:docPr id="1" name="Frame1"/>
                 <a:graphic xmlns:a="http://schemas.openxmlformats.org/drawingml/2006/main">
                   <a:graphicData uri="http://schemas.microsoft.com/office/word/2010/wordprocessingShape">
                     <wps:wsp>
-                      <wps:cNvSpPr txBox="1"/>
+                      <wps:cNvSpPr/>
                       <wps:spPr>
                         <a:xfrm>
                           <a:off x="0" y="0"/>
-                          <a:ext cx="2908300" cy="2922270"/>
+                          <a:ext cx="2908440" cy="2922120"/>
                         </a:xfrm>
-                        <a:prstGeom prst="rect"/>
+                        <a:prstGeom prst="rect">
+                          <a:avLst/>
+                        </a:prstGeom>
+                        <a:noFill/>
+                        <a:ln>
+                          <a:noFill/>
+                        </a:ln>
                       </wps:spPr>
+                      <wps:style>
+                        <a:lnRef idx="0"/>
+                        <a:fillRef idx="0"/>
+                        <a:effectRef idx="0"/>
+                        <a:fontRef idx="minor"/>
+                      </wps:style>
                       <wps:txbx>
                         <w:txbxContent>
                           <w:p>
@@ -48470,15 +47520,12 @@
                               </w:rPr>
                             </w:pPr>
                             <w:r>
-                              <w:rPr>
-                                <w:sz w:val="20"/>
-                                <w:szCs w:val="20"/>
-                              </w:rPr>
+                              <w:rPr/>
                               <w:drawing>
                                 <wp:inline distT="0" distB="0" distL="0" distR="0">
                                   <wp:extent cx="2908300" cy="2513965"/>
                                   <wp:effectExtent l="0" t="0" r="0" b="0"/>
-                                  <wp:docPr id="2" name="Image1" descr=""/>
+                                  <wp:docPr id="3" name="Image1" descr=""/>
                                   <wp:cNvGraphicFramePr>
                                     <a:graphicFrameLocks xmlns:a="http://schemas.openxmlformats.org/drawingml/2006/main" noChangeAspect="1"/>
                                   </wp:cNvGraphicFramePr>
@@ -48486,7 +47533,7 @@
                                     <a:graphicData uri="http://schemas.openxmlformats.org/drawingml/2006/picture">
                                       <pic:pic xmlns:pic="http://schemas.openxmlformats.org/drawingml/2006/picture">
                                         <pic:nvPicPr>
-                                          <pic:cNvPr id="2" name="Image1" descr=""/>
+                                          <pic:cNvPr id="3" name="Image1" descr=""/>
                                           <pic:cNvPicPr>
                                             <a:picLocks noChangeAspect="1" noChangeArrowheads="1"/>
                                           </pic:cNvPicPr>
@@ -48572,7 +47619,7 @@
                           </w:p>
                         </w:txbxContent>
                       </wps:txbx>
-                      <wps:bodyPr anchor="t" lIns="0" tIns="0" rIns="0" bIns="0">
+                      <wps:bodyPr lIns="0" rIns="0" tIns="0" bIns="0">
                         <a:noAutofit/>
                       </wps:bodyPr>
                     </wps:wsp>
@@ -48583,8 +47630,11 @@
           </mc:Choice>
           <mc:Fallback>
             <w:pict>
-              <v:rect style="position:absolute;rotation:0;width:229pt;height:230.1pt;mso-wrap-distance-left:1.45pt;mso-wrap-distance-right:0pt;mso-wrap-distance-top:0pt;mso-wrap-distance-bottom:1.45pt;margin-top:28.8pt;mso-position-vertical-relative:text;margin-left:250.95pt;mso-position-horizontal-relative:text">
-                <v:textbox inset="0in,0in,0in,0in">
+              <v:rect id="shape_0" ID="Frame1" stroked="f" style="position:absolute;margin-left:250.95pt;margin-top:28.8pt;width:228.95pt;height:230.05pt">
+                <w10:wrap type="square"/>
+                <v:fill o:detectmouseclick="t" on="false"/>
+                <v:stroke color="#3465a4" joinstyle="round" endcap="flat"/>
+                <v:textbox>
                   <w:txbxContent>
                     <w:p>
                       <w:pPr>
@@ -48596,15 +47646,12 @@
                         </w:rPr>
                       </w:pPr>
                       <w:r>
-                        <w:rPr>
-                          <w:sz w:val="20"/>
-                          <w:szCs w:val="20"/>
-                        </w:rPr>
+                        <w:rPr/>
                         <w:drawing>
                           <wp:inline distT="0" distB="0" distL="0" distR="0">
                             <wp:extent cx="2908300" cy="2513965"/>
                             <wp:effectExtent l="0" t="0" r="0" b="0"/>
-                            <wp:docPr id="3" name="Image1" descr=""/>
+                            <wp:docPr id="4" name="Image1" descr=""/>
                             <wp:cNvGraphicFramePr>
                               <a:graphicFrameLocks xmlns:a="http://schemas.openxmlformats.org/drawingml/2006/main" noChangeAspect="1"/>
                             </wp:cNvGraphicFramePr>
@@ -48612,7 +47659,7 @@
                               <a:graphicData uri="http://schemas.openxmlformats.org/drawingml/2006/picture">
                                 <pic:pic xmlns:pic="http://schemas.openxmlformats.org/drawingml/2006/picture">
                                   <pic:nvPicPr>
-                                    <pic:cNvPr id="3" name="Image1" descr=""/>
+                                    <pic:cNvPr id="4" name="Image1" descr=""/>
                                     <pic:cNvPicPr>
                                       <a:picLocks noChangeAspect="1" noChangeArrowheads="1"/>
                                     </pic:cNvPicPr>
@@ -48698,12 +47745,106 @@
                     </w:p>
                   </w:txbxContent>
                 </v:textbox>
-                <w10:wrap type="square" side="left"/>
               </v:rect>
             </w:pict>
           </mc:Fallback>
         </mc:AlternateContent>
       </w:r>
+      <w:r>
+        <w:rPr>
+          <w:rFonts w:eastAsia="Liberation Mono" w:cs="Liberation Mono" w:ascii="Times New Roman" w:hAnsi="Times New Roman"/>
+          <w:b w:val="false"/>
+          <w:bCs w:val="false"/>
+          <w:i w:val="false"/>
+          <w:iCs w:val="false"/>
+          <w:color w:val="auto"/>
+          <w:kern w:val="2"/>
+          <w:position w:val="0"/>
+          <w:sz w:val="24"/>
+          <w:sz w:val="24"/>
+          <w:szCs w:val="24"/>
+          <w:u w:val="none"/>
+          <w:vertAlign w:val="baseline"/>
+          <w:lang w:val="hr-HR" w:eastAsia="zh-CN" w:bidi="hi-IN"/>
+        </w:rPr>
+        <w:t xml:space="preserve">Iako paradoks rođendana postoji za n=2 (vjerojatnost da dvije rijeke nepovezanih imena imaju ista prva dva suglasnika iznosi veoma blizu 100%, iako se nekome može učiniti da je znatno manja), on veoma brzo nestaje kako se </w:t>
+      </w:r>
+      <w:r>
+        <w:rPr>
+          <w:rFonts w:eastAsia="Liberation Mono" w:cs="Liberation Mono" w:ascii="Times New Roman" w:hAnsi="Times New Roman"/>
+          <w:b w:val="false"/>
+          <w:bCs w:val="false"/>
+          <w:i/>
+          <w:iCs/>
+          <w:color w:val="auto"/>
+          <w:kern w:val="2"/>
+          <w:position w:val="0"/>
+          <w:sz w:val="24"/>
+          <w:sz w:val="24"/>
+          <w:szCs w:val="24"/>
+          <w:u w:val="none"/>
+          <w:vertAlign w:val="baseline"/>
+          <w:lang w:val="hr-HR" w:eastAsia="zh-CN" w:bidi="hi-IN"/>
+        </w:rPr>
+        <w:t xml:space="preserve">n </w:t>
+      </w:r>
+      <w:r>
+        <w:rPr>
+          <w:rFonts w:eastAsia="Liberation Mono" w:cs="Liberation Mono" w:ascii="Times New Roman" w:hAnsi="Times New Roman"/>
+          <w:b w:val="false"/>
+          <w:bCs w:val="false"/>
+          <w:i w:val="false"/>
+          <w:iCs w:val="false"/>
+          <w:color w:val="auto"/>
+          <w:kern w:val="2"/>
+          <w:position w:val="0"/>
+          <w:sz w:val="24"/>
+          <w:sz w:val="24"/>
+          <w:szCs w:val="24"/>
+          <w:u w:val="none"/>
+          <w:vertAlign w:val="baseline"/>
+          <w:lang w:val="hr-HR" w:eastAsia="zh-CN" w:bidi="hi-IN"/>
+        </w:rPr>
+        <w:t xml:space="preserve">povećava. Za n=3, ta vjerojatnost već iznosi 56.8%. Za n=4, ona iznosi 5.1%. Za n=5, ona iznosi 0.26%. Za n=6, ona iznosi 0.01% (što je 1/10000). Dokazuje li to da su nazivi tih rijeka uistinu povezani? Ovaj način dokazivanja povezanosti imena veoma je neobičan u lingvistici. Etimologije vlastitih imena teško je dokazati. Obično se za to poziva na komparativnu lingvistiku i na povijesne izvore. Etimologija da je Brač bila ilirska riječ za jelena općeprihvaćena je zato što ju je u 6. stoljeću predložio Stjepan Bizantski, zato što je Strabon u 1. stoljeću predložio da ime talijanskog gradića Brindisi dolazi od mesapske (neki su antički povjesničari tvrdili da je mesapski jezik bio srodan ilirskome) riječi za jelena jer zaljev u kojem se on nalazi oblikom podsjeća na glavu jelena, te zato što je današnja latvijska riječ za jelena </w:t>
+      </w:r>
+      <w:r>
+        <w:rPr>
+          <w:rFonts w:eastAsia="Liberation Mono" w:cs="Liberation Mono" w:ascii="Times New Roman" w:hAnsi="Times New Roman"/>
+          <w:b w:val="false"/>
+          <w:bCs w:val="false"/>
+          <w:i/>
+          <w:iCs/>
+          <w:color w:val="auto"/>
+          <w:kern w:val="2"/>
+          <w:position w:val="0"/>
+          <w:sz w:val="24"/>
+          <w:sz w:val="24"/>
+          <w:szCs w:val="24"/>
+          <w:u w:val="none"/>
+          <w:vertAlign w:val="baseline"/>
+          <w:lang w:val="lv-LV" w:eastAsia="zh-CN" w:bidi="hi-IN"/>
+        </w:rPr>
+        <w:t>briedis</w:t>
+      </w:r>
+      <w:r>
+        <w:rPr>
+          <w:rFonts w:eastAsia="Liberation Mono" w:cs="Liberation Mono" w:ascii="Times New Roman" w:hAnsi="Times New Roman"/>
+          <w:b w:val="false"/>
+          <w:bCs w:val="false"/>
+          <w:i w:val="false"/>
+          <w:iCs w:val="false"/>
+          <w:color w:val="auto"/>
+          <w:kern w:val="2"/>
+          <w:position w:val="0"/>
+          <w:sz w:val="24"/>
+          <w:sz w:val="24"/>
+          <w:szCs w:val="24"/>
+          <w:u w:val="none"/>
+          <w:vertAlign w:val="baseline"/>
+          <w:lang w:val="hr-HR" w:eastAsia="zh-CN" w:bidi="hi-IN"/>
+        </w:rPr>
+        <w:t>. Postavlja se pitanje koliko su pretpostavke koje program naveden gore radi realistične. Smijemo li pretpostaviti da prosječan jezik ima 20 suglasnika koji se ponavljaju približno podjednako često? Ako nasumično odabireš suglasnike iz nekog teksta, kolika je vjerojatnost da ćeš dva puta za redom odabrati isti? Drugim riječima, koliku entropiju imaju suglasnici u ljudskim jezicima? I što uzrokuje da oni budu neravnomjerno raspoređeni? Je li to fonologija, pa da to trebamo uzeti u obzir pri proučavanju toponima? Ili su to uglavnom morfologija i sintaksa, koji na toponime posuđene iz nepoznatog jezika nemaju utjecaja?</w:t>
+      </w:r>
     </w:p>
     <w:p>
       <w:pPr>
@@ -48723,7 +47864,7 @@
           <w:color w:val="auto"/>
           <w:kern w:val="2"/>
           <w:position w:val="0"/>
-          <w:sz w:val="20"/>
+          <w:sz w:val="24"/>
           <w:sz w:val="24"/>
           <w:szCs w:val="24"/>
           <w:u w:val="none"/>
@@ -48732,7 +47873,22 @@
         </w:rPr>
       </w:pPr>
       <w:r>
-        <w:rPr/>
+        <w:rPr>
+          <w:rFonts w:eastAsia="Liberation Mono" w:cs="Liberation Mono" w:ascii="Times New Roman" w:hAnsi="Times New Roman"/>
+          <w:b w:val="false"/>
+          <w:bCs w:val="false"/>
+          <w:i w:val="false"/>
+          <w:iCs w:val="false"/>
+          <w:color w:val="auto"/>
+          <w:kern w:val="2"/>
+          <w:position w:val="0"/>
+          <w:sz w:val="24"/>
+          <w:sz w:val="24"/>
+          <w:szCs w:val="24"/>
+          <w:u w:val="none"/>
+          <w:vertAlign w:val="baseline"/>
+          <w:lang w:val="hr-HR" w:eastAsia="zh-CN" w:bidi="hi-IN"/>
+        </w:rPr>
       </w:r>
     </w:p>
     <w:p>
@@ -48832,26 +47988,7 @@
           <w:vertAlign w:val="baseline"/>
           <w:lang w:val="hr-HR" w:eastAsia="zh-CN" w:bidi="hi-IN"/>
         </w:rPr>
-        <w:t xml:space="preserve"> </w:t>
-      </w:r>
-      <w:r>
-        <w:rPr>
-          <w:rFonts w:eastAsia="Liberation Mono" w:cs="Liberation Mono" w:ascii="Times New Roman" w:hAnsi="Times New Roman"/>
-          <w:b w:val="false"/>
-          <w:bCs w:val="false"/>
-          <w:i w:val="false"/>
-          <w:iCs w:val="false"/>
-          <w:color w:val="auto"/>
-          <w:kern w:val="2"/>
-          <w:position w:val="0"/>
-          <w:sz w:val="24"/>
-          <w:sz w:val="24"/>
-          <w:szCs w:val="24"/>
-          <w:u w:val="none"/>
-          <w:vertAlign w:val="baseline"/>
-          <w:lang w:val="hr-HR" w:eastAsia="zh-CN" w:bidi="hi-IN"/>
-        </w:rPr>
-        <w:t>može se odgovoriti mjerenjem. Dugo sam mislio da je ono ekvivalentno pitanju „</w:t>
+        <w:t xml:space="preserve"> može se odgovoriti mjerenjem. Dugo sam mislio da je ono ekvivalentno pitanju „</w:t>
       </w:r>
       <w:r>
         <w:rPr>
@@ -48910,7 +48047,7 @@
           <w:color w:val="auto"/>
           <w:kern w:val="2"/>
           <w:position w:val="0"/>
-          <w:sz w:val="20"/>
+          <w:sz w:val="24"/>
           <w:sz w:val="24"/>
           <w:szCs w:val="24"/>
           <w:u w:val="none"/>
@@ -48919,7 +48056,22 @@
         </w:rPr>
       </w:pPr>
       <w:r>
-        <w:rPr/>
+        <w:rPr>
+          <w:rFonts w:eastAsia="Liberation Mono" w:cs="Liberation Mono" w:ascii="Times New Roman" w:hAnsi="Times New Roman"/>
+          <w:b w:val="false"/>
+          <w:bCs w:val="false"/>
+          <w:i w:val="false"/>
+          <w:iCs w:val="false"/>
+          <w:color w:val="auto"/>
+          <w:kern w:val="2"/>
+          <w:position w:val="0"/>
+          <w:sz w:val="24"/>
+          <w:sz w:val="24"/>
+          <w:szCs w:val="24"/>
+          <w:u w:val="none"/>
+          <w:vertAlign w:val="baseline"/>
+          <w:lang w:val="hr-HR" w:eastAsia="zh-CN" w:bidi="hi-IN"/>
+        </w:rPr>
       </w:r>
     </w:p>
     <w:p>
@@ -51245,6 +50397,7 @@
           <w:kern w:val="2"/>
           <w:position w:val="0"/>
           <w:sz w:val="20"/>
+          <w:sz w:val="20"/>
           <w:u w:val="none"/>
           <w:vertAlign w:val="baseline"/>
           <w:lang w:val="hr-HR" w:eastAsia="zh-CN" w:bidi="hi-IN"/>
@@ -51252,9 +50405,19 @@
       </w:pPr>
       <w:r>
         <w:rPr>
-          <w:rFonts w:ascii="Courier New" w:hAnsi="Courier New"/>
-          <w:sz w:val="20"/>
-          <w:szCs w:val="20"/>
+          <w:rFonts w:eastAsia="Liberation Mono" w:cs="Liberation Mono"/>
+          <w:b w:val="false"/>
+          <w:bCs w:val="false"/>
+          <w:i w:val="false"/>
+          <w:iCs w:val="false"/>
+          <w:color w:val="auto"/>
+          <w:kern w:val="2"/>
+          <w:position w:val="0"/>
+          <w:sz w:val="20"/>
+          <w:sz w:val="20"/>
+          <w:u w:val="none"/>
+          <w:vertAlign w:val="baseline"/>
+          <w:lang w:val="hr-HR" w:eastAsia="zh-CN" w:bidi="hi-IN"/>
         </w:rPr>
       </w:r>
     </w:p>
@@ -51362,8 +50525,8 @@
         </w:rPr>
         <w:t xml:space="preserve">očekivao sam da će rezultat biti nešto malo manji od 21, jer engleski jezik ima 21 suglasnik. Međutim, kad sam to zapravo izmjerio, dobio sam rezultat približno jednak 11, te da je najčešći suglasnik 't'. Pretpostavio sam onda da je velika većina te neravnomjerne raspodjele suglasnika u jeziku zbog sintakse, jer engleska gramatika često zahtijeva da se u rečenice ubacuju riječi na 't' koje ne znače ništa: </w:t>
       </w:r>
-      <w:bookmarkStart w:id="509" w:name="m_8657177542494484766program"/>
-      <w:bookmarkStart w:id="510" w:name="m_8657177542494484766huffman"/>
+      <w:bookmarkStart w:id="509" w:name="m_8657177542494484766huffman"/>
+      <w:bookmarkStart w:id="510" w:name="m_8657177542494484766program"/>
       <w:bookmarkEnd w:id="509"/>
       <w:bookmarkEnd w:id="510"/>
       <w:r>
@@ -51490,8 +50653,8 @@
         <w:jc w:val="both"/>
         <w:rPr/>
       </w:pPr>
-      <w:bookmarkStart w:id="511" w:name="m_8657177542494484766program1"/>
-      <w:bookmarkStart w:id="512" w:name="m_8657177542494484766huffman1"/>
+      <w:bookmarkStart w:id="511" w:name="m_8657177542494484766huffman1"/>
+      <w:bookmarkStart w:id="512" w:name="m_8657177542494484766program1"/>
       <w:bookmarkEnd w:id="511"/>
       <w:bookmarkEnd w:id="512"/>
       <w:r>
@@ -51533,6 +50696,7 @@
           <w:kern w:val="2"/>
           <w:position w:val="0"/>
           <w:sz w:val="20"/>
+          <w:sz w:val="20"/>
           <w:u w:val="none"/>
           <w:vertAlign w:val="baseline"/>
           <w:lang w:val="hr-HR" w:eastAsia="zh-CN" w:bidi="hi-IN"/>
@@ -51540,9 +50704,19 @@
       </w:pPr>
       <w:r>
         <w:rPr>
-          <w:rFonts w:ascii="Courier New" w:hAnsi="Courier New"/>
-          <w:sz w:val="20"/>
-          <w:szCs w:val="20"/>
+          <w:rFonts w:eastAsia="Liberation Mono" w:cs="Liberation Mono"/>
+          <w:b w:val="false"/>
+          <w:bCs w:val="false"/>
+          <w:i w:val="false"/>
+          <w:iCs w:val="false"/>
+          <w:color w:val="auto"/>
+          <w:kern w:val="2"/>
+          <w:position w:val="0"/>
+          <w:sz w:val="20"/>
+          <w:sz w:val="20"/>
+          <w:u w:val="none"/>
+          <w:vertAlign w:val="baseline"/>
+          <w:lang w:val="hr-HR" w:eastAsia="zh-CN" w:bidi="hi-IN"/>
         </w:rPr>
       </w:r>
     </w:p>
@@ -53506,6 +52680,7 @@
           <w:kern w:val="2"/>
           <w:position w:val="0"/>
           <w:sz w:val="20"/>
+          <w:sz w:val="20"/>
           <w:u w:val="none"/>
           <w:vertAlign w:val="baseline"/>
           <w:lang w:val="hr-HR" w:eastAsia="zh-CN" w:bidi="hi-IN"/>
@@ -53513,9 +52688,19 @@
       </w:pPr>
       <w:r>
         <w:rPr>
-          <w:rFonts w:ascii="Courier New" w:hAnsi="Courier New"/>
-          <w:sz w:val="20"/>
-          <w:szCs w:val="20"/>
+          <w:rFonts w:eastAsia="Liberation Mono" w:cs="Liberation Mono"/>
+          <w:b w:val="false"/>
+          <w:bCs w:val="false"/>
+          <w:i w:val="false"/>
+          <w:iCs w:val="false"/>
+          <w:color w:val="auto"/>
+          <w:kern w:val="2"/>
+          <w:position w:val="0"/>
+          <w:sz w:val="20"/>
+          <w:sz w:val="20"/>
+          <w:u w:val="none"/>
+          <w:vertAlign w:val="baseline"/>
+          <w:lang w:val="hr-HR" w:eastAsia="zh-CN" w:bidi="hi-IN"/>
         </w:rPr>
       </w:r>
     </w:p>
@@ -53532,8 +52717,8 @@
           <w:szCs w:val="24"/>
         </w:rPr>
       </w:pPr>
-      <w:bookmarkStart w:id="550" w:name="m_8657177542494484766program2"/>
-      <w:bookmarkStart w:id="551" w:name="m_8657177542494484766huffman2"/>
+      <w:bookmarkStart w:id="550" w:name="m_8657177542494484766huffman2"/>
+      <w:bookmarkStart w:id="551" w:name="m_8657177542494484766program2"/>
       <w:bookmarkEnd w:id="550"/>
       <w:bookmarkEnd w:id="551"/>
       <w:r>
@@ -53766,26 +52951,7 @@
           <w:vertAlign w:val="baseline"/>
           <w:lang w:val="hr-HR" w:eastAsia="zh-CN" w:bidi="hi-IN"/>
         </w:rPr>
-        <w:t xml:space="preserve">Odlučio sam provjeriti </w:t>
-      </w:r>
-      <w:r>
-        <w:rPr>
-          <w:rFonts w:eastAsia="Liberation Mono" w:cs="Liberation Mono" w:ascii="Times New Roman" w:hAnsi="Times New Roman"/>
-          <w:b w:val="false"/>
-          <w:bCs w:val="false"/>
-          <w:i w:val="false"/>
-          <w:iCs w:val="false"/>
-          <w:color w:val="auto"/>
-          <w:kern w:val="2"/>
-          <w:position w:val="0"/>
-          <w:sz w:val="24"/>
-          <w:sz w:val="24"/>
-          <w:szCs w:val="24"/>
-          <w:u w:val="none"/>
-          <w:vertAlign w:val="baseline"/>
-          <w:lang w:val="hr-HR" w:eastAsia="zh-CN" w:bidi="hi-IN"/>
-        </w:rPr>
-        <w:t>pretpostavku da je pitanje „</w:t>
+        <w:t>Odlučio sam provjeriti pretpostavku da je pitanje „</w:t>
       </w:r>
       <w:r>
         <w:rPr>
@@ -53823,26 +52989,7 @@
           <w:vertAlign w:val="baseline"/>
           <w:lang w:val="hr-HR" w:eastAsia="zh-CN" w:bidi="hi-IN"/>
         </w:rPr>
-        <w:t xml:space="preserve"> </w:t>
-      </w:r>
-      <w:r>
-        <w:rPr>
-          <w:rFonts w:eastAsia="Liberation Mono" w:cs="Liberation Mono" w:ascii="Times New Roman" w:hAnsi="Times New Roman"/>
-          <w:b w:val="false"/>
-          <w:bCs w:val="false"/>
-          <w:i w:val="false"/>
-          <w:iCs w:val="false"/>
-          <w:color w:val="auto"/>
-          <w:kern w:val="2"/>
-          <w:position w:val="0"/>
-          <w:sz w:val="24"/>
-          <w:sz w:val="24"/>
-          <w:szCs w:val="24"/>
-          <w:u w:val="none"/>
-          <w:vertAlign w:val="baseline"/>
-          <w:lang w:val="hr-HR" w:eastAsia="zh-CN" w:bidi="hi-IN"/>
-        </w:rPr>
-        <w:t>ekvivalentno pitanju „</w:t>
+        <w:t xml:space="preserve"> ekvivalentno pitanju „</w:t>
       </w:r>
       <w:r>
         <w:rPr>
@@ -53880,26 +53027,7 @@
           <w:vertAlign w:val="baseline"/>
           <w:lang w:val="hr-HR" w:eastAsia="zh-CN" w:bidi="hi-IN"/>
         </w:rPr>
-        <w:t xml:space="preserve">”. </w:t>
-      </w:r>
-      <w:r>
-        <w:rPr>
-          <w:rFonts w:eastAsia="Liberation Mono" w:cs="Liberation Mono" w:ascii="Times New Roman" w:hAnsi="Times New Roman"/>
-          <w:b w:val="false"/>
-          <w:bCs w:val="false"/>
-          <w:i w:val="false"/>
-          <w:iCs w:val="false"/>
-          <w:color w:val="auto"/>
-          <w:kern w:val="2"/>
-          <w:position w:val="0"/>
-          <w:sz w:val="24"/>
-          <w:sz w:val="24"/>
-          <w:szCs w:val="24"/>
-          <w:u w:val="none"/>
-          <w:vertAlign w:val="baseline"/>
-          <w:lang w:val="hr-HR" w:eastAsia="zh-CN" w:bidi="hi-IN"/>
-        </w:rPr>
-        <w:t xml:space="preserve">Ako je tako, program u JavaScriptu koji ću sada navesti trebao bi, za istu datoteku </w:t>
+        <w:t xml:space="preserve">”. Ako je tako, program u JavaScriptu koji ću sada navesti trebao bi, za istu datoteku </w:t>
       </w:r>
       <w:r>
         <w:rPr>
@@ -53959,6 +53087,7 @@
           <w:kern w:val="2"/>
           <w:position w:val="0"/>
           <w:sz w:val="24"/>
+          <w:sz w:val="24"/>
           <w:u w:val="none"/>
           <w:vertAlign w:val="baseline"/>
           <w:lang w:val="hr-HR" w:eastAsia="zh-CN" w:bidi="hi-IN"/>
@@ -53966,9 +53095,19 @@
       </w:pPr>
       <w:r>
         <w:rPr>
-          <w:rFonts w:ascii="Times New Roman" w:hAnsi="Times New Roman"/>
-          <w:sz w:val="24"/>
-          <w:szCs w:val="24"/>
+          <w:rFonts w:eastAsia="Liberation Mono" w:cs="Liberation Mono"/>
+          <w:b w:val="false"/>
+          <w:bCs w:val="false"/>
+          <w:i w:val="false"/>
+          <w:iCs w:val="false"/>
+          <w:color w:val="auto"/>
+          <w:kern w:val="2"/>
+          <w:position w:val="0"/>
+          <w:sz w:val="24"/>
+          <w:sz w:val="24"/>
+          <w:u w:val="none"/>
+          <w:vertAlign w:val="baseline"/>
+          <w:lang w:val="hr-HR" w:eastAsia="zh-CN" w:bidi="hi-IN"/>
         </w:rPr>
       </w:r>
     </w:p>
@@ -55023,6 +54162,7 @@
           <w:kern w:val="2"/>
           <w:position w:val="0"/>
           <w:sz w:val="20"/>
+          <w:sz w:val="20"/>
           <w:u w:val="none"/>
           <w:vertAlign w:val="baseline"/>
           <w:lang w:val="hr-HR" w:eastAsia="zh-CN" w:bidi="hi-IN"/>
@@ -55030,9 +54170,19 @@
       </w:pPr>
       <w:r>
         <w:rPr>
-          <w:rFonts w:ascii="Courier New" w:hAnsi="Courier New"/>
-          <w:sz w:val="20"/>
-          <w:szCs w:val="20"/>
+          <w:rFonts w:eastAsia="Liberation Mono" w:cs="Liberation Mono"/>
+          <w:b w:val="false"/>
+          <w:bCs w:val="false"/>
+          <w:i w:val="false"/>
+          <w:iCs w:val="false"/>
+          <w:color w:val="auto"/>
+          <w:kern w:val="2"/>
+          <w:position w:val="0"/>
+          <w:sz w:val="20"/>
+          <w:sz w:val="20"/>
+          <w:u w:val="none"/>
+          <w:vertAlign w:val="baseline"/>
+          <w:lang w:val="hr-HR" w:eastAsia="zh-CN" w:bidi="hi-IN"/>
         </w:rPr>
       </w:r>
     </w:p>
@@ -55098,26 +54248,7 @@
           <w:vertAlign w:val="baseline"/>
           <w:lang w:val="hr-HR" w:eastAsia="zh-CN" w:bidi="hi-IN"/>
         </w:rPr>
-        <w:t xml:space="preserve">(14), </w:t>
-      </w:r>
-      <w:r>
-        <w:rPr>
-          <w:rFonts w:eastAsia="Liberation Mono" w:cs="Liberation Mono" w:ascii="Times New Roman" w:hAnsi="Times New Roman"/>
-          <w:b w:val="false"/>
-          <w:bCs w:val="false"/>
-          <w:i w:val="false"/>
-          <w:iCs w:val="false"/>
-          <w:color w:val="auto"/>
-          <w:kern w:val="2"/>
-          <w:position w:val="0"/>
-          <w:sz w:val="24"/>
-          <w:sz w:val="24"/>
-          <w:szCs w:val="24"/>
-          <w:u w:val="none"/>
-          <w:vertAlign w:val="baseline"/>
-          <w:lang w:val="hr-HR" w:eastAsia="zh-CN" w:bidi="hi-IN"/>
-        </w:rPr>
-        <w:t>dok je onaj program tvrdio da je ona log</w:t>
+        <w:t>(14), dok je onaj program tvrdio da je ona log</w:t>
       </w:r>
       <w:r>
         <w:rPr>
@@ -55153,7 +54284,7 @@
           <w:vertAlign w:val="baseline"/>
           <w:lang w:val="hr-HR" w:eastAsia="zh-CN" w:bidi="hi-IN"/>
         </w:rPr>
-        <w:t>(11)</w:t>
+        <w:t xml:space="preserve">(11). </w:t>
       </w:r>
       <w:r>
         <w:rPr>
@@ -55172,7 +54303,7 @@
           <w:vertAlign w:val="baseline"/>
           <w:lang w:val="hr-HR" w:eastAsia="zh-CN" w:bidi="hi-IN"/>
         </w:rPr>
-        <w:t>. Ne znam što je tome uzrok.</w:t>
+        <w:t>Da bih pronašao uzrok tome, napisao sam sljedeći program u Octavi (trebao bi se vrtjeti i u MatLabu, ali nisam uspio pokrenuti MatLab na svom računalu da to provjerim):</w:t>
       </w:r>
     </w:p>
     <w:p>
@@ -55208,34 +54339,4791 @@
     <w:p>
       <w:pPr>
         <w:pStyle w:val="PreformattedText"/>
+        <w:pageBreakBefore w:val="false"/>
+        <w:rPr>
+          <w:rFonts w:ascii="Courier New" w:hAnsi="Courier New"/>
+          <w:sz w:val="20"/>
+          <w:szCs w:val="20"/>
+        </w:rPr>
+      </w:pPr>
+      <w:r>
+        <w:rPr>
+          <w:rFonts w:ascii="Courier New" w:hAnsi="Courier New"/>
+          <w:color w:val="A52A2A"/>
+          <w:sz w:val="20"/>
+          <w:szCs w:val="20"/>
+        </w:rPr>
+        <w:t xml:space="preserve"> </w:t>
+      </w:r>
+      <w:r>
+        <w:rPr>
+          <w:rFonts w:ascii="Courier New" w:hAnsi="Courier New"/>
+          <w:color w:val="A52A2A"/>
+          <w:sz w:val="20"/>
+          <w:szCs w:val="20"/>
+        </w:rPr>
+        <w:t xml:space="preserve">1 </w:t>
+      </w:r>
+      <w:r>
+        <w:rPr>
+          <w:rFonts w:ascii="Courier New" w:hAnsi="Courier New"/>
+          <w:sz w:val="20"/>
+          <w:szCs w:val="20"/>
+        </w:rPr>
+        <w:t xml:space="preserve">suglasnici = </w:t>
+      </w:r>
+      <w:r>
+        <w:rPr>
+          <w:rFonts w:ascii="Courier New" w:hAnsi="Courier New"/>
+          <w:color w:val="FF00FF"/>
+          <w:sz w:val="20"/>
+          <w:szCs w:val="20"/>
+        </w:rPr>
+        <w:t>'bcdfghjklmnpqrstvwxyz'</w:t>
+      </w:r>
+      <w:r>
+        <w:rPr>
+          <w:rFonts w:ascii="Courier New" w:hAnsi="Courier New"/>
+          <w:color w:val="6A5ACD"/>
+          <w:sz w:val="20"/>
+          <w:szCs w:val="20"/>
+        </w:rPr>
+        <w:t>;</w:t>
+      </w:r>
+    </w:p>
+    <w:p>
+      <w:pPr>
+        <w:pStyle w:val="PreformattedText"/>
+        <w:rPr>
+          <w:rFonts w:ascii="Courier New" w:hAnsi="Courier New"/>
+          <w:sz w:val="20"/>
+          <w:szCs w:val="20"/>
+        </w:rPr>
+      </w:pPr>
+      <w:bookmarkStart w:id="570" w:name="L215"/>
+      <w:bookmarkEnd w:id="570"/>
+      <w:r>
+        <w:rPr>
+          <w:rFonts w:ascii="Courier New" w:hAnsi="Courier New"/>
+          <w:color w:val="A52A2A"/>
+          <w:sz w:val="20"/>
+          <w:szCs w:val="20"/>
+        </w:rPr>
+        <w:t xml:space="preserve"> </w:t>
+      </w:r>
+      <w:r>
+        <w:rPr>
+          <w:rFonts w:ascii="Courier New" w:hAnsi="Courier New"/>
+          <w:color w:val="A52A2A"/>
+          <w:sz w:val="20"/>
+          <w:szCs w:val="20"/>
+        </w:rPr>
+        <w:t xml:space="preserve">2 </w:t>
+      </w:r>
+      <w:r>
+        <w:rPr>
+          <w:rFonts w:ascii="Courier New" w:hAnsi="Courier New"/>
+          <w:sz w:val="20"/>
+          <w:szCs w:val="20"/>
+        </w:rPr>
+        <w:t>testni_stringovi=cell(</w:t>
+      </w:r>
+      <w:r>
+        <w:rPr>
+          <w:rFonts w:ascii="Courier New" w:hAnsi="Courier New"/>
+          <w:color w:val="FF00FF"/>
+          <w:sz w:val="20"/>
+          <w:szCs w:val="20"/>
+        </w:rPr>
+        <w:t>100 –</w:t>
+      </w:r>
+      <w:r>
+        <w:rPr>
+          <w:rFonts w:ascii="Courier New" w:hAnsi="Courier New"/>
+          <w:b/>
+          <w:color w:val="A52A2A"/>
+          <w:sz w:val="20"/>
+          <w:szCs w:val="20"/>
+        </w:rPr>
+        <w:t xml:space="preserve"> </w:t>
+      </w:r>
+      <w:r>
+        <w:rPr>
+          <w:rFonts w:ascii="Courier New" w:hAnsi="Courier New"/>
+          <w:sz w:val="20"/>
+          <w:szCs w:val="20"/>
+        </w:rPr>
+        <w:t xml:space="preserve">length(suglasnici) </w:t>
+      </w:r>
+      <w:r>
+        <w:rPr>
+          <w:rFonts w:ascii="Courier New" w:hAnsi="Courier New"/>
+          <w:b/>
+          <w:color w:val="A52A2A"/>
+          <w:sz w:val="20"/>
+          <w:szCs w:val="20"/>
+        </w:rPr>
+        <w:t xml:space="preserve">+ </w:t>
+      </w:r>
+      <w:r>
+        <w:rPr>
+          <w:rFonts w:ascii="Courier New" w:hAnsi="Courier New"/>
+          <w:color w:val="FF00FF"/>
+          <w:sz w:val="20"/>
+          <w:szCs w:val="20"/>
+        </w:rPr>
+        <w:t>1</w:t>
+      </w:r>
+      <w:r>
+        <w:rPr>
+          <w:rFonts w:ascii="Courier New" w:hAnsi="Courier New"/>
+          <w:sz w:val="20"/>
+          <w:szCs w:val="20"/>
+        </w:rPr>
+        <w:t xml:space="preserve">, </w:t>
+      </w:r>
+      <w:r>
+        <w:rPr>
+          <w:rFonts w:ascii="Courier New" w:hAnsi="Courier New"/>
+          <w:color w:val="FF00FF"/>
+          <w:sz w:val="20"/>
+          <w:szCs w:val="20"/>
+        </w:rPr>
+        <w:t>1</w:t>
+      </w:r>
+      <w:r>
+        <w:rPr>
+          <w:rFonts w:ascii="Courier New" w:hAnsi="Courier New"/>
+          <w:sz w:val="20"/>
+          <w:szCs w:val="20"/>
+        </w:rPr>
+        <w:t>)</w:t>
+      </w:r>
+      <w:r>
+        <w:rPr>
+          <w:rFonts w:ascii="Courier New" w:hAnsi="Courier New"/>
+          <w:color w:val="6A5ACD"/>
+          <w:sz w:val="20"/>
+          <w:szCs w:val="20"/>
+        </w:rPr>
+        <w:t>;</w:t>
+      </w:r>
+    </w:p>
+    <w:p>
+      <w:pPr>
+        <w:pStyle w:val="PreformattedText"/>
+        <w:rPr>
+          <w:rFonts w:ascii="Courier New" w:hAnsi="Courier New"/>
+          <w:sz w:val="20"/>
+          <w:szCs w:val="20"/>
+        </w:rPr>
+      </w:pPr>
+      <w:bookmarkStart w:id="571" w:name="L314"/>
+      <w:bookmarkEnd w:id="571"/>
+      <w:r>
+        <w:rPr>
+          <w:rFonts w:ascii="Courier New" w:hAnsi="Courier New"/>
+          <w:color w:val="A52A2A"/>
+          <w:sz w:val="20"/>
+          <w:szCs w:val="20"/>
+        </w:rPr>
+        <w:t xml:space="preserve"> </w:t>
+      </w:r>
+      <w:r>
+        <w:rPr>
+          <w:rFonts w:ascii="Courier New" w:hAnsi="Courier New"/>
+          <w:color w:val="A52A2A"/>
+          <w:sz w:val="20"/>
+          <w:szCs w:val="20"/>
+        </w:rPr>
+        <w:t xml:space="preserve">3 </w:t>
+      </w:r>
+      <w:r>
+        <w:rPr>
+          <w:rFonts w:ascii="Courier New" w:hAnsi="Courier New"/>
+          <w:b/>
+          <w:color w:val="A52A2A"/>
+          <w:sz w:val="20"/>
+          <w:szCs w:val="20"/>
+        </w:rPr>
+        <w:t>for</w:t>
+      </w:r>
+      <w:r>
+        <w:rPr>
+          <w:rFonts w:ascii="Courier New" w:hAnsi="Courier New"/>
+          <w:sz w:val="20"/>
+          <w:szCs w:val="20"/>
+        </w:rPr>
+        <w:t xml:space="preserve"> koliko_cemo_staviti_b_ova = </w:t>
+      </w:r>
+      <w:r>
+        <w:rPr>
+          <w:rFonts w:ascii="Courier New" w:hAnsi="Courier New"/>
+          <w:color w:val="FF00FF"/>
+          <w:sz w:val="20"/>
+          <w:szCs w:val="20"/>
+        </w:rPr>
+        <w:t>100</w:t>
+      </w:r>
+      <w:r>
+        <w:rPr>
+          <w:rFonts w:ascii="Courier New" w:hAnsi="Courier New"/>
+          <w:sz w:val="20"/>
+          <w:szCs w:val="20"/>
+        </w:rPr>
+        <w:t xml:space="preserve"> </w:t>
+      </w:r>
+      <w:r>
+        <w:rPr>
+          <w:rFonts w:ascii="Courier New" w:hAnsi="Courier New"/>
+          <w:b/>
+          <w:color w:val="A52A2A"/>
+          <w:sz w:val="20"/>
+          <w:szCs w:val="20"/>
+        </w:rPr>
+        <w:t>-</w:t>
+      </w:r>
+      <w:r>
+        <w:rPr>
+          <w:rFonts w:ascii="Courier New" w:hAnsi="Courier New"/>
+          <w:sz w:val="20"/>
+          <w:szCs w:val="20"/>
+        </w:rPr>
+        <w:t xml:space="preserve"> length(suglasnici) </w:t>
+      </w:r>
+      <w:r>
+        <w:rPr>
+          <w:rFonts w:ascii="Courier New" w:hAnsi="Courier New"/>
+          <w:b/>
+          <w:color w:val="A52A2A"/>
+          <w:sz w:val="20"/>
+          <w:szCs w:val="20"/>
+        </w:rPr>
+        <w:t>+</w:t>
+      </w:r>
+      <w:r>
+        <w:rPr>
+          <w:rFonts w:ascii="Courier New" w:hAnsi="Courier New"/>
+          <w:sz w:val="20"/>
+          <w:szCs w:val="20"/>
+        </w:rPr>
+        <w:t xml:space="preserve"> </w:t>
+      </w:r>
+      <w:r>
+        <w:rPr>
+          <w:rFonts w:ascii="Courier New" w:hAnsi="Courier New"/>
+          <w:color w:val="FF00FF"/>
+          <w:sz w:val="20"/>
+          <w:szCs w:val="20"/>
+        </w:rPr>
+        <w:t>1</w:t>
+      </w:r>
+      <w:r>
+        <w:rPr>
+          <w:rFonts w:ascii="Courier New" w:hAnsi="Courier New"/>
+          <w:sz w:val="20"/>
+          <w:szCs w:val="20"/>
+        </w:rPr>
+        <w:t xml:space="preserve"> : </w:t>
+      </w:r>
+      <w:r>
+        <w:rPr>
+          <w:rFonts w:ascii="Courier New" w:hAnsi="Courier New"/>
+          <w:b/>
+          <w:color w:val="A52A2A"/>
+          <w:sz w:val="20"/>
+          <w:szCs w:val="20"/>
+        </w:rPr>
+        <w:t>-</w:t>
+      </w:r>
+      <w:r>
+        <w:rPr>
+          <w:rFonts w:ascii="Courier New" w:hAnsi="Courier New"/>
+          <w:color w:val="FF00FF"/>
+          <w:sz w:val="20"/>
+          <w:szCs w:val="20"/>
+        </w:rPr>
+        <w:t>1</w:t>
+      </w:r>
+      <w:r>
+        <w:rPr>
+          <w:rFonts w:ascii="Courier New" w:hAnsi="Courier New"/>
+          <w:sz w:val="20"/>
+          <w:szCs w:val="20"/>
+        </w:rPr>
+        <w:t xml:space="preserve"> : </w:t>
+      </w:r>
+      <w:r>
+        <w:rPr>
+          <w:rFonts w:ascii="Courier New" w:hAnsi="Courier New"/>
+          <w:color w:val="FF00FF"/>
+          <w:sz w:val="20"/>
+          <w:szCs w:val="20"/>
+        </w:rPr>
+        <w:t>1</w:t>
+      </w:r>
+    </w:p>
+    <w:p>
+      <w:pPr>
+        <w:pStyle w:val="PreformattedText"/>
+        <w:rPr>
+          <w:rFonts w:ascii="Courier New" w:hAnsi="Courier New"/>
+          <w:sz w:val="20"/>
+          <w:szCs w:val="20"/>
+        </w:rPr>
+      </w:pPr>
+      <w:bookmarkStart w:id="572" w:name="L48"/>
+      <w:bookmarkEnd w:id="572"/>
+      <w:r>
+        <w:rPr>
+          <w:rFonts w:ascii="Courier New" w:hAnsi="Courier New"/>
+          <w:color w:val="A52A2A"/>
+          <w:sz w:val="20"/>
+          <w:szCs w:val="20"/>
+        </w:rPr>
+        <w:t xml:space="preserve"> </w:t>
+      </w:r>
+      <w:r>
+        <w:rPr>
+          <w:rFonts w:ascii="Courier New" w:hAnsi="Courier New"/>
+          <w:color w:val="A52A2A"/>
+          <w:sz w:val="20"/>
+          <w:szCs w:val="20"/>
+        </w:rPr>
+        <w:t xml:space="preserve">4 </w:t>
+      </w:r>
+      <w:r>
+        <w:rPr>
+          <w:rFonts w:ascii="Courier New" w:hAnsi="Courier New"/>
+          <w:sz w:val="20"/>
+          <w:szCs w:val="20"/>
+        </w:rPr>
+        <w:t xml:space="preserve">    </w:t>
+      </w:r>
+      <w:r>
+        <w:rPr>
+          <w:rFonts w:ascii="Courier New" w:hAnsi="Courier New"/>
+          <w:b/>
+          <w:color w:val="A52A2A"/>
+          <w:sz w:val="20"/>
+          <w:szCs w:val="20"/>
+        </w:rPr>
+        <w:t>for</w:t>
+      </w:r>
+      <w:r>
+        <w:rPr>
+          <w:rFonts w:ascii="Courier New" w:hAnsi="Courier New"/>
+          <w:sz w:val="20"/>
+          <w:szCs w:val="20"/>
+        </w:rPr>
+        <w:t xml:space="preserve"> i = </w:t>
+      </w:r>
+      <w:r>
+        <w:rPr>
+          <w:rFonts w:ascii="Courier New" w:hAnsi="Courier New"/>
+          <w:color w:val="FF00FF"/>
+          <w:sz w:val="20"/>
+          <w:szCs w:val="20"/>
+        </w:rPr>
+        <w:t>1</w:t>
+      </w:r>
+      <w:r>
+        <w:rPr>
+          <w:rFonts w:ascii="Courier New" w:hAnsi="Courier New"/>
+          <w:sz w:val="20"/>
+          <w:szCs w:val="20"/>
+        </w:rPr>
+        <w:t xml:space="preserve"> : koliko_cemo_staviti_b_ova</w:t>
+      </w:r>
+    </w:p>
+    <w:p>
+      <w:pPr>
+        <w:pStyle w:val="PreformattedText"/>
+        <w:rPr>
+          <w:rFonts w:ascii="Courier New" w:hAnsi="Courier New"/>
+          <w:sz w:val="20"/>
+          <w:szCs w:val="20"/>
+        </w:rPr>
+      </w:pPr>
+      <w:bookmarkStart w:id="573" w:name="L55"/>
+      <w:bookmarkEnd w:id="573"/>
+      <w:r>
+        <w:rPr>
+          <w:rFonts w:ascii="Courier New" w:hAnsi="Courier New"/>
+          <w:color w:val="A52A2A"/>
+          <w:sz w:val="20"/>
+          <w:szCs w:val="20"/>
+        </w:rPr>
+        <w:t xml:space="preserve"> </w:t>
+      </w:r>
+      <w:r>
+        <w:rPr>
+          <w:rFonts w:ascii="Courier New" w:hAnsi="Courier New"/>
+          <w:color w:val="A52A2A"/>
+          <w:sz w:val="20"/>
+          <w:szCs w:val="20"/>
+        </w:rPr>
+        <w:t xml:space="preserve">5 </w:t>
+      </w:r>
+      <w:r>
+        <w:rPr>
+          <w:rFonts w:ascii="Courier New" w:hAnsi="Courier New"/>
+          <w:sz w:val="20"/>
+          <w:szCs w:val="20"/>
+        </w:rPr>
+        <w:t xml:space="preserve">      testni_stringovi{koliko_cemo_staviti_b_ova} = </w:t>
+      </w:r>
+      <w:r>
+        <w:rPr>
+          <w:rFonts w:ascii="Courier New" w:hAnsi="Courier New"/>
+          <w:color w:val="008B8B"/>
+          <w:sz w:val="20"/>
+          <w:szCs w:val="20"/>
+        </w:rPr>
+        <w:t>[</w:t>
+      </w:r>
+    </w:p>
+    <w:p>
+      <w:pPr>
+        <w:pStyle w:val="PreformattedText"/>
+        <w:rPr>
+          <w:rFonts w:ascii="Courier New" w:hAnsi="Courier New"/>
+          <w:sz w:val="20"/>
+          <w:szCs w:val="20"/>
+        </w:rPr>
+      </w:pPr>
+      <w:bookmarkStart w:id="574" w:name="L65"/>
+      <w:bookmarkEnd w:id="574"/>
+      <w:r>
+        <w:rPr>
+          <w:rFonts w:ascii="Courier New" w:hAnsi="Courier New"/>
+          <w:color w:val="A52A2A"/>
+          <w:sz w:val="20"/>
+          <w:szCs w:val="20"/>
+        </w:rPr>
+        <w:t xml:space="preserve"> </w:t>
+      </w:r>
+      <w:r>
+        <w:rPr>
+          <w:rFonts w:ascii="Courier New" w:hAnsi="Courier New"/>
+          <w:color w:val="A52A2A"/>
+          <w:sz w:val="20"/>
+          <w:szCs w:val="20"/>
+        </w:rPr>
+        <w:t xml:space="preserve">6 </w:t>
+      </w:r>
+      <w:r>
+        <w:rPr>
+          <w:rFonts w:ascii="Courier New" w:hAnsi="Courier New"/>
+          <w:sz w:val="20"/>
+          <w:szCs w:val="20"/>
+        </w:rPr>
+        <w:t xml:space="preserve">        testni_stringovi{koliko_cemo_staviti_b_ova} </w:t>
+      </w:r>
+      <w:r>
+        <w:rPr>
+          <w:rFonts w:ascii="Courier New" w:hAnsi="Courier New"/>
+          <w:color w:val="FF00FF"/>
+          <w:sz w:val="20"/>
+          <w:szCs w:val="20"/>
+        </w:rPr>
+        <w:t>'b'</w:t>
+      </w:r>
+    </w:p>
+    <w:p>
+      <w:pPr>
+        <w:pStyle w:val="PreformattedText"/>
+        <w:rPr>
+          <w:rFonts w:ascii="Courier New" w:hAnsi="Courier New"/>
+          <w:sz w:val="20"/>
+          <w:szCs w:val="20"/>
+        </w:rPr>
+      </w:pPr>
+      <w:bookmarkStart w:id="575" w:name="L75"/>
+      <w:bookmarkEnd w:id="575"/>
+      <w:r>
+        <w:rPr>
+          <w:rFonts w:ascii="Courier New" w:hAnsi="Courier New"/>
+          <w:color w:val="A52A2A"/>
+          <w:sz w:val="20"/>
+          <w:szCs w:val="20"/>
+        </w:rPr>
+        <w:t xml:space="preserve"> </w:t>
+      </w:r>
+      <w:r>
+        <w:rPr>
+          <w:rFonts w:ascii="Courier New" w:hAnsi="Courier New"/>
+          <w:color w:val="A52A2A"/>
+          <w:sz w:val="20"/>
+          <w:szCs w:val="20"/>
+        </w:rPr>
+        <w:t xml:space="preserve">7 </w:t>
+      </w:r>
+      <w:r>
+        <w:rPr>
+          <w:rFonts w:ascii="Courier New" w:hAnsi="Courier New"/>
+          <w:sz w:val="20"/>
+          <w:szCs w:val="20"/>
+        </w:rPr>
+        <w:t xml:space="preserve">      </w:t>
+      </w:r>
+      <w:r>
+        <w:rPr>
+          <w:rFonts w:ascii="Courier New" w:hAnsi="Courier New"/>
+          <w:color w:val="008B8B"/>
+          <w:sz w:val="20"/>
+          <w:szCs w:val="20"/>
+        </w:rPr>
+        <w:t>]</w:t>
+      </w:r>
+      <w:r>
+        <w:rPr>
+          <w:rFonts w:ascii="Courier New" w:hAnsi="Courier New"/>
+          <w:color w:val="6A5ACD"/>
+          <w:sz w:val="20"/>
+          <w:szCs w:val="20"/>
+        </w:rPr>
+        <w:t>;</w:t>
+      </w:r>
+    </w:p>
+    <w:p>
+      <w:pPr>
+        <w:pStyle w:val="PreformattedText"/>
+        <w:rPr>
+          <w:rFonts w:ascii="Courier New" w:hAnsi="Courier New"/>
+          <w:sz w:val="20"/>
+          <w:szCs w:val="20"/>
+        </w:rPr>
+      </w:pPr>
+      <w:bookmarkStart w:id="576" w:name="L85"/>
+      <w:bookmarkEnd w:id="576"/>
+      <w:r>
+        <w:rPr>
+          <w:rFonts w:ascii="Courier New" w:hAnsi="Courier New"/>
+          <w:color w:val="A52A2A"/>
+          <w:sz w:val="20"/>
+          <w:szCs w:val="20"/>
+        </w:rPr>
+        <w:t xml:space="preserve"> </w:t>
+      </w:r>
+      <w:r>
+        <w:rPr>
+          <w:rFonts w:ascii="Courier New" w:hAnsi="Courier New"/>
+          <w:color w:val="A52A2A"/>
+          <w:sz w:val="20"/>
+          <w:szCs w:val="20"/>
+        </w:rPr>
+        <w:t xml:space="preserve">8 </w:t>
+      </w:r>
+      <w:r>
+        <w:rPr>
+          <w:rFonts w:ascii="Courier New" w:hAnsi="Courier New"/>
+          <w:sz w:val="20"/>
+          <w:szCs w:val="20"/>
+        </w:rPr>
+        <w:t xml:space="preserve">    </w:t>
+      </w:r>
+      <w:r>
+        <w:rPr>
+          <w:rFonts w:ascii="Courier New" w:hAnsi="Courier New"/>
+          <w:b/>
+          <w:color w:val="A52A2A"/>
+          <w:sz w:val="20"/>
+          <w:szCs w:val="20"/>
+        </w:rPr>
+        <w:t>end</w:t>
+      </w:r>
+    </w:p>
+    <w:p>
+      <w:pPr>
+        <w:pStyle w:val="PreformattedText"/>
+        <w:rPr>
+          <w:rFonts w:ascii="Courier New" w:hAnsi="Courier New"/>
+          <w:sz w:val="20"/>
+          <w:szCs w:val="20"/>
+        </w:rPr>
+      </w:pPr>
+      <w:bookmarkStart w:id="577" w:name="L95"/>
+      <w:bookmarkEnd w:id="577"/>
+      <w:r>
+        <w:rPr>
+          <w:rFonts w:ascii="Courier New" w:hAnsi="Courier New"/>
+          <w:color w:val="A52A2A"/>
+          <w:sz w:val="20"/>
+          <w:szCs w:val="20"/>
+        </w:rPr>
+        <w:t xml:space="preserve"> </w:t>
+      </w:r>
+      <w:r>
+        <w:rPr>
+          <w:rFonts w:ascii="Courier New" w:hAnsi="Courier New"/>
+          <w:color w:val="A52A2A"/>
+          <w:sz w:val="20"/>
+          <w:szCs w:val="20"/>
+        </w:rPr>
+        <w:t xml:space="preserve">9 </w:t>
+      </w:r>
+      <w:r>
+        <w:rPr>
+          <w:rFonts w:ascii="Courier New" w:hAnsi="Courier New"/>
+          <w:sz w:val="20"/>
+          <w:szCs w:val="20"/>
+        </w:rPr>
+        <w:t xml:space="preserve">    </w:t>
+      </w:r>
+      <w:r>
+        <w:rPr>
+          <w:rFonts w:ascii="Courier New" w:hAnsi="Courier New"/>
+          <w:b/>
+          <w:color w:val="A52A2A"/>
+          <w:sz w:val="20"/>
+          <w:szCs w:val="20"/>
+        </w:rPr>
+        <w:t>for</w:t>
+      </w:r>
+      <w:r>
+        <w:rPr>
+          <w:rFonts w:ascii="Courier New" w:hAnsi="Courier New"/>
+          <w:sz w:val="20"/>
+          <w:szCs w:val="20"/>
+        </w:rPr>
+        <w:t xml:space="preserve"> i = </w:t>
+      </w:r>
+      <w:r>
+        <w:rPr>
+          <w:rFonts w:ascii="Courier New" w:hAnsi="Courier New"/>
+          <w:color w:val="FF00FF"/>
+          <w:sz w:val="20"/>
+          <w:szCs w:val="20"/>
+        </w:rPr>
+        <w:t>1</w:t>
+      </w:r>
+      <w:r>
+        <w:rPr>
+          <w:rFonts w:ascii="Courier New" w:hAnsi="Courier New"/>
+          <w:sz w:val="20"/>
+          <w:szCs w:val="20"/>
+        </w:rPr>
+        <w:t xml:space="preserve"> : </w:t>
+      </w:r>
+      <w:r>
+        <w:rPr>
+          <w:rFonts w:ascii="Courier New" w:hAnsi="Courier New"/>
+          <w:color w:val="FF00FF"/>
+          <w:sz w:val="20"/>
+          <w:szCs w:val="20"/>
+        </w:rPr>
+        <w:t>100</w:t>
+      </w:r>
+      <w:r>
+        <w:rPr>
+          <w:rFonts w:ascii="Courier New" w:hAnsi="Courier New"/>
+          <w:sz w:val="20"/>
+          <w:szCs w:val="20"/>
+        </w:rPr>
+        <w:t xml:space="preserve"> </w:t>
+      </w:r>
+      <w:r>
+        <w:rPr>
+          <w:rFonts w:ascii="Courier New" w:hAnsi="Courier New"/>
+          <w:b/>
+          <w:color w:val="A52A2A"/>
+          <w:sz w:val="20"/>
+          <w:szCs w:val="20"/>
+        </w:rPr>
+        <w:t>-</w:t>
+      </w:r>
+      <w:r>
+        <w:rPr>
+          <w:rFonts w:ascii="Courier New" w:hAnsi="Courier New"/>
+          <w:sz w:val="20"/>
+          <w:szCs w:val="20"/>
+        </w:rPr>
+        <w:t xml:space="preserve"> koliko_cemo_staviti_b_ova</w:t>
+      </w:r>
+    </w:p>
+    <w:p>
+      <w:pPr>
+        <w:pStyle w:val="PreformattedText"/>
+        <w:rPr>
+          <w:rFonts w:ascii="Courier New" w:hAnsi="Courier New"/>
+          <w:sz w:val="20"/>
+          <w:szCs w:val="20"/>
+        </w:rPr>
+      </w:pPr>
+      <w:bookmarkStart w:id="578" w:name="L105"/>
+      <w:bookmarkEnd w:id="578"/>
+      <w:r>
+        <w:rPr>
+          <w:rFonts w:ascii="Courier New" w:hAnsi="Courier New"/>
+          <w:color w:val="A52A2A"/>
+          <w:sz w:val="20"/>
+          <w:szCs w:val="20"/>
+        </w:rPr>
+        <w:t xml:space="preserve">10 </w:t>
+      </w:r>
+      <w:r>
+        <w:rPr>
+          <w:rFonts w:ascii="Courier New" w:hAnsi="Courier New"/>
+          <w:sz w:val="20"/>
+          <w:szCs w:val="20"/>
+        </w:rPr>
+        <w:t xml:space="preserve">      testni_stringovi{koliko_cemo_staviti_b_ova} = </w:t>
+      </w:r>
+      <w:r>
+        <w:rPr>
+          <w:rFonts w:ascii="Courier New" w:hAnsi="Courier New"/>
+          <w:color w:val="008B8B"/>
+          <w:sz w:val="20"/>
+          <w:szCs w:val="20"/>
+        </w:rPr>
+        <w:t>[</w:t>
+      </w:r>
+    </w:p>
+    <w:p>
+      <w:pPr>
+        <w:pStyle w:val="PreformattedText"/>
+        <w:rPr>
+          <w:rFonts w:ascii="Courier New" w:hAnsi="Courier New"/>
+          <w:sz w:val="20"/>
+          <w:szCs w:val="20"/>
+        </w:rPr>
+      </w:pPr>
+      <w:bookmarkStart w:id="579" w:name="L115"/>
+      <w:bookmarkEnd w:id="579"/>
+      <w:r>
+        <w:rPr>
+          <w:rFonts w:ascii="Courier New" w:hAnsi="Courier New"/>
+          <w:color w:val="A52A2A"/>
+          <w:sz w:val="20"/>
+          <w:szCs w:val="20"/>
+        </w:rPr>
+        <w:t xml:space="preserve">11 </w:t>
+      </w:r>
+      <w:r>
+        <w:rPr>
+          <w:rFonts w:ascii="Courier New" w:hAnsi="Courier New"/>
+          <w:sz w:val="20"/>
+          <w:szCs w:val="20"/>
+        </w:rPr>
+        <w:t xml:space="preserve">        testni_stringovi{koliko_cemo_staviti_b_ova}</w:t>
+      </w:r>
+    </w:p>
+    <w:p>
+      <w:pPr>
+        <w:pStyle w:val="PreformattedText"/>
+        <w:rPr>
+          <w:rFonts w:ascii="Courier New" w:hAnsi="Courier New"/>
+          <w:sz w:val="20"/>
+          <w:szCs w:val="20"/>
+        </w:rPr>
+      </w:pPr>
+      <w:bookmarkStart w:id="580" w:name="L125"/>
+      <w:bookmarkEnd w:id="580"/>
+      <w:r>
+        <w:rPr>
+          <w:rFonts w:ascii="Courier New" w:hAnsi="Courier New"/>
+          <w:color w:val="A52A2A"/>
+          <w:sz w:val="20"/>
+          <w:szCs w:val="20"/>
+        </w:rPr>
+        <w:t xml:space="preserve">12 </w:t>
+      </w:r>
+      <w:r>
+        <w:rPr>
+          <w:rFonts w:ascii="Courier New" w:hAnsi="Courier New"/>
+          <w:sz w:val="20"/>
+          <w:szCs w:val="20"/>
+        </w:rPr>
+        <w:t xml:space="preserve">        suglasnici(</w:t>
+      </w:r>
+    </w:p>
+    <w:p>
+      <w:pPr>
+        <w:pStyle w:val="PreformattedText"/>
+        <w:rPr>
+          <w:rFonts w:ascii="Courier New" w:hAnsi="Courier New"/>
+          <w:sz w:val="20"/>
+          <w:szCs w:val="20"/>
+        </w:rPr>
+      </w:pPr>
+      <w:bookmarkStart w:id="581" w:name="L135"/>
+      <w:bookmarkEnd w:id="581"/>
+      <w:r>
+        <w:rPr>
+          <w:rFonts w:ascii="Courier New" w:hAnsi="Courier New"/>
+          <w:color w:val="A52A2A"/>
+          <w:sz w:val="20"/>
+          <w:szCs w:val="20"/>
+        </w:rPr>
+        <w:t xml:space="preserve">13 </w:t>
+      </w:r>
+      <w:r>
+        <w:rPr>
+          <w:rFonts w:ascii="Courier New" w:hAnsi="Courier New"/>
+          <w:sz w:val="20"/>
+          <w:szCs w:val="20"/>
+        </w:rPr>
+        <w:t xml:space="preserve">          int32(</w:t>
+      </w:r>
+    </w:p>
+    <w:p>
+      <w:pPr>
+        <w:pStyle w:val="PreformattedText"/>
+        <w:rPr>
+          <w:rFonts w:ascii="Courier New" w:hAnsi="Courier New"/>
+          <w:sz w:val="20"/>
+          <w:szCs w:val="20"/>
+        </w:rPr>
+      </w:pPr>
+      <w:bookmarkStart w:id="582" w:name="L145"/>
+      <w:bookmarkEnd w:id="582"/>
+      <w:r>
+        <w:rPr>
+          <w:rFonts w:ascii="Courier New" w:hAnsi="Courier New"/>
+          <w:color w:val="A52A2A"/>
+          <w:sz w:val="20"/>
+          <w:szCs w:val="20"/>
+        </w:rPr>
+        <w:t xml:space="preserve">14 </w:t>
+      </w:r>
+      <w:r>
+        <w:rPr>
+          <w:rFonts w:ascii="Courier New" w:hAnsi="Courier New"/>
+          <w:sz w:val="20"/>
+          <w:szCs w:val="20"/>
+        </w:rPr>
+        <w:t xml:space="preserve">            </w:t>
+      </w:r>
+      <w:r>
+        <w:rPr>
+          <w:rFonts w:ascii="Courier New" w:hAnsi="Courier New"/>
+          <w:b/>
+          <w:color w:val="A52A2A"/>
+          <w:sz w:val="20"/>
+          <w:szCs w:val="20"/>
+        </w:rPr>
+        <w:t>floor</w:t>
+      </w:r>
+      <w:r>
+        <w:rPr>
+          <w:rFonts w:ascii="Courier New" w:hAnsi="Courier New"/>
+          <w:sz w:val="20"/>
+          <w:szCs w:val="20"/>
+        </w:rPr>
+        <w:t>(</w:t>
+      </w:r>
+    </w:p>
+    <w:p>
+      <w:pPr>
+        <w:pStyle w:val="PreformattedText"/>
+        <w:rPr>
+          <w:rFonts w:ascii="Courier New" w:hAnsi="Courier New"/>
+          <w:sz w:val="20"/>
+          <w:szCs w:val="20"/>
+        </w:rPr>
+      </w:pPr>
+      <w:bookmarkStart w:id="583" w:name="L155"/>
+      <w:bookmarkEnd w:id="583"/>
+      <w:r>
+        <w:rPr>
+          <w:rFonts w:ascii="Courier New" w:hAnsi="Courier New"/>
+          <w:color w:val="A52A2A"/>
+          <w:sz w:val="20"/>
+          <w:szCs w:val="20"/>
+        </w:rPr>
+        <w:t xml:space="preserve">15 </w:t>
+      </w:r>
+      <w:r>
+        <w:rPr>
+          <w:rFonts w:ascii="Courier New" w:hAnsi="Courier New"/>
+          <w:sz w:val="20"/>
+          <w:szCs w:val="20"/>
+        </w:rPr>
+        <w:t xml:space="preserve">                   (i </w:t>
+      </w:r>
+      <w:r>
+        <w:rPr>
+          <w:rFonts w:ascii="Courier New" w:hAnsi="Courier New"/>
+          <w:b/>
+          <w:color w:val="A52A2A"/>
+          <w:sz w:val="20"/>
+          <w:szCs w:val="20"/>
+        </w:rPr>
+        <w:t>-</w:t>
+      </w:r>
+      <w:r>
+        <w:rPr>
+          <w:rFonts w:ascii="Courier New" w:hAnsi="Courier New"/>
+          <w:sz w:val="20"/>
+          <w:szCs w:val="20"/>
+        </w:rPr>
+        <w:t xml:space="preserve"> </w:t>
+      </w:r>
+      <w:r>
+        <w:rPr>
+          <w:rFonts w:ascii="Courier New" w:hAnsi="Courier New"/>
+          <w:color w:val="FF00FF"/>
+          <w:sz w:val="20"/>
+          <w:szCs w:val="20"/>
+        </w:rPr>
+        <w:t>1</w:t>
+      </w:r>
+      <w:r>
+        <w:rPr>
+          <w:rFonts w:ascii="Courier New" w:hAnsi="Courier New"/>
+          <w:sz w:val="20"/>
+          <w:szCs w:val="20"/>
+        </w:rPr>
+        <w:t xml:space="preserve">) </w:t>
+      </w:r>
+      <w:r>
+        <w:rPr>
+          <w:rFonts w:ascii="Courier New" w:hAnsi="Courier New"/>
+          <w:b/>
+          <w:color w:val="A52A2A"/>
+          <w:sz w:val="20"/>
+          <w:szCs w:val="20"/>
+        </w:rPr>
+        <w:t>/</w:t>
+      </w:r>
+    </w:p>
+    <w:p>
+      <w:pPr>
+        <w:pStyle w:val="PreformattedText"/>
+        <w:rPr>
+          <w:rFonts w:ascii="Courier New" w:hAnsi="Courier New"/>
+          <w:sz w:val="20"/>
+          <w:szCs w:val="20"/>
+        </w:rPr>
+      </w:pPr>
+      <w:bookmarkStart w:id="584" w:name="L165"/>
+      <w:bookmarkEnd w:id="584"/>
+      <w:r>
+        <w:rPr>
+          <w:rFonts w:ascii="Courier New" w:hAnsi="Courier New"/>
+          <w:color w:val="A52A2A"/>
+          <w:sz w:val="20"/>
+          <w:szCs w:val="20"/>
+        </w:rPr>
+        <w:t xml:space="preserve">16 </w:t>
+      </w:r>
+      <w:r>
+        <w:rPr>
+          <w:rFonts w:ascii="Courier New" w:hAnsi="Courier New"/>
+          <w:sz w:val="20"/>
+          <w:szCs w:val="20"/>
+        </w:rPr>
+        <w:t xml:space="preserve">                   (</w:t>
+      </w:r>
+      <w:r>
+        <w:rPr>
+          <w:rFonts w:ascii="Courier New" w:hAnsi="Courier New"/>
+          <w:color w:val="FF00FF"/>
+          <w:sz w:val="20"/>
+          <w:szCs w:val="20"/>
+        </w:rPr>
+        <w:t>100</w:t>
+      </w:r>
+      <w:r>
+        <w:rPr>
+          <w:rFonts w:ascii="Courier New" w:hAnsi="Courier New"/>
+          <w:sz w:val="20"/>
+          <w:szCs w:val="20"/>
+        </w:rPr>
+        <w:t xml:space="preserve"> </w:t>
+      </w:r>
+      <w:r>
+        <w:rPr>
+          <w:rFonts w:ascii="Courier New" w:hAnsi="Courier New"/>
+          <w:b/>
+          <w:color w:val="A52A2A"/>
+          <w:sz w:val="20"/>
+          <w:szCs w:val="20"/>
+        </w:rPr>
+        <w:t>-</w:t>
+      </w:r>
+      <w:r>
+        <w:rPr>
+          <w:rFonts w:ascii="Courier New" w:hAnsi="Courier New"/>
+          <w:sz w:val="20"/>
+          <w:szCs w:val="20"/>
+        </w:rPr>
+        <w:t xml:space="preserve"> koliko_cemo_staviti_b_ova) </w:t>
+      </w:r>
+      <w:r>
+        <w:rPr>
+          <w:rFonts w:ascii="Courier New" w:hAnsi="Courier New"/>
+          <w:b/>
+          <w:color w:val="A52A2A"/>
+          <w:sz w:val="20"/>
+          <w:szCs w:val="20"/>
+        </w:rPr>
+        <w:t>*</w:t>
+      </w:r>
+    </w:p>
+    <w:p>
+      <w:pPr>
+        <w:pStyle w:val="PreformattedText"/>
+        <w:rPr>
+          <w:rFonts w:ascii="Courier New" w:hAnsi="Courier New"/>
+          <w:sz w:val="20"/>
+          <w:szCs w:val="20"/>
+        </w:rPr>
+      </w:pPr>
+      <w:bookmarkStart w:id="585" w:name="L175"/>
+      <w:bookmarkEnd w:id="585"/>
+      <w:r>
+        <w:rPr>
+          <w:rFonts w:ascii="Courier New" w:hAnsi="Courier New"/>
+          <w:color w:val="A52A2A"/>
+          <w:sz w:val="20"/>
+          <w:szCs w:val="20"/>
+        </w:rPr>
+        <w:t xml:space="preserve">17 </w:t>
+      </w:r>
+      <w:r>
+        <w:rPr>
+          <w:rFonts w:ascii="Courier New" w:hAnsi="Courier New"/>
+          <w:sz w:val="20"/>
+          <w:szCs w:val="20"/>
+        </w:rPr>
+        <w:t xml:space="preserve">                   (length(suglasnici) </w:t>
+      </w:r>
+      <w:r>
+        <w:rPr>
+          <w:rFonts w:ascii="Courier New" w:hAnsi="Courier New"/>
+          <w:b/>
+          <w:color w:val="A52A2A"/>
+          <w:sz w:val="20"/>
+          <w:szCs w:val="20"/>
+        </w:rPr>
+        <w:t>-</w:t>
+      </w:r>
+      <w:r>
+        <w:rPr>
+          <w:rFonts w:ascii="Courier New" w:hAnsi="Courier New"/>
+          <w:sz w:val="20"/>
+          <w:szCs w:val="20"/>
+        </w:rPr>
+        <w:t xml:space="preserve"> </w:t>
+      </w:r>
+      <w:r>
+        <w:rPr>
+          <w:rFonts w:ascii="Courier New" w:hAnsi="Courier New"/>
+          <w:color w:val="FF00FF"/>
+          <w:sz w:val="20"/>
+          <w:szCs w:val="20"/>
+        </w:rPr>
+        <w:t>1</w:t>
+      </w:r>
+      <w:r>
+        <w:rPr>
+          <w:rFonts w:ascii="Courier New" w:hAnsi="Courier New"/>
+          <w:sz w:val="20"/>
+          <w:szCs w:val="20"/>
+        </w:rPr>
+        <w:t>)</w:t>
+      </w:r>
+    </w:p>
+    <w:p>
+      <w:pPr>
+        <w:pStyle w:val="PreformattedText"/>
+        <w:rPr>
+          <w:rFonts w:ascii="Courier New" w:hAnsi="Courier New"/>
+          <w:sz w:val="20"/>
+          <w:szCs w:val="20"/>
+        </w:rPr>
+      </w:pPr>
+      <w:bookmarkStart w:id="586" w:name="L185"/>
+      <w:bookmarkEnd w:id="586"/>
+      <w:r>
+        <w:rPr>
+          <w:rFonts w:ascii="Courier New" w:hAnsi="Courier New"/>
+          <w:color w:val="A52A2A"/>
+          <w:sz w:val="20"/>
+          <w:szCs w:val="20"/>
+        </w:rPr>
+        <w:t xml:space="preserve">18 </w:t>
+      </w:r>
+      <w:r>
+        <w:rPr>
+          <w:rFonts w:ascii="Courier New" w:hAnsi="Courier New"/>
+          <w:sz w:val="20"/>
+          <w:szCs w:val="20"/>
+        </w:rPr>
+        <w:t xml:space="preserve">                 ) </w:t>
+      </w:r>
+      <w:r>
+        <w:rPr>
+          <w:rFonts w:ascii="Courier New" w:hAnsi="Courier New"/>
+          <w:b/>
+          <w:color w:val="A52A2A"/>
+          <w:sz w:val="20"/>
+          <w:szCs w:val="20"/>
+        </w:rPr>
+        <w:t>+</w:t>
+      </w:r>
+      <w:r>
+        <w:rPr>
+          <w:rFonts w:ascii="Courier New" w:hAnsi="Courier New"/>
+          <w:sz w:val="20"/>
+          <w:szCs w:val="20"/>
+        </w:rPr>
+        <w:t xml:space="preserve"> strfind(suglasnici, </w:t>
+      </w:r>
+      <w:r>
+        <w:rPr>
+          <w:rFonts w:ascii="Courier New" w:hAnsi="Courier New"/>
+          <w:color w:val="FF00FF"/>
+          <w:sz w:val="20"/>
+          <w:szCs w:val="20"/>
+        </w:rPr>
+        <w:t>'c'</w:t>
+      </w:r>
+      <w:r>
+        <w:rPr>
+          <w:rFonts w:ascii="Courier New" w:hAnsi="Courier New"/>
+          <w:sz w:val="20"/>
+          <w:szCs w:val="20"/>
+        </w:rPr>
+        <w:t>)</w:t>
+      </w:r>
+    </w:p>
+    <w:p>
+      <w:pPr>
+        <w:pStyle w:val="PreformattedText"/>
+        <w:rPr>
+          <w:rFonts w:ascii="Courier New" w:hAnsi="Courier New"/>
+          <w:sz w:val="20"/>
+          <w:szCs w:val="20"/>
+        </w:rPr>
+      </w:pPr>
+      <w:bookmarkStart w:id="587" w:name="L195"/>
+      <w:bookmarkEnd w:id="587"/>
+      <w:r>
+        <w:rPr>
+          <w:rFonts w:ascii="Courier New" w:hAnsi="Courier New"/>
+          <w:color w:val="A52A2A"/>
+          <w:sz w:val="20"/>
+          <w:szCs w:val="20"/>
+        </w:rPr>
+        <w:t xml:space="preserve">19 </w:t>
+      </w:r>
+      <w:r>
+        <w:rPr>
+          <w:rFonts w:ascii="Courier New" w:hAnsi="Courier New"/>
+          <w:sz w:val="20"/>
+          <w:szCs w:val="20"/>
+        </w:rPr>
+        <w:t xml:space="preserve">          )</w:t>
+      </w:r>
+    </w:p>
+    <w:p>
+      <w:pPr>
+        <w:pStyle w:val="PreformattedText"/>
+        <w:rPr>
+          <w:rFonts w:ascii="Courier New" w:hAnsi="Courier New"/>
+          <w:sz w:val="20"/>
+          <w:szCs w:val="20"/>
+        </w:rPr>
+      </w:pPr>
+      <w:bookmarkStart w:id="588" w:name="L204"/>
+      <w:bookmarkEnd w:id="588"/>
+      <w:r>
+        <w:rPr>
+          <w:rFonts w:ascii="Courier New" w:hAnsi="Courier New"/>
+          <w:color w:val="A52A2A"/>
+          <w:sz w:val="20"/>
+          <w:szCs w:val="20"/>
+        </w:rPr>
+        <w:t xml:space="preserve">20 </w:t>
+      </w:r>
+      <w:r>
+        <w:rPr>
+          <w:rFonts w:ascii="Courier New" w:hAnsi="Courier New"/>
+          <w:sz w:val="20"/>
+          <w:szCs w:val="20"/>
+        </w:rPr>
+        <w:t xml:space="preserve">        )</w:t>
+      </w:r>
+    </w:p>
+    <w:p>
+      <w:pPr>
+        <w:pStyle w:val="PreformattedText"/>
+        <w:rPr>
+          <w:rFonts w:ascii="Courier New" w:hAnsi="Courier New"/>
+          <w:sz w:val="20"/>
+          <w:szCs w:val="20"/>
+        </w:rPr>
+      </w:pPr>
+      <w:bookmarkStart w:id="589" w:name="L216"/>
+      <w:bookmarkEnd w:id="589"/>
+      <w:r>
+        <w:rPr>
+          <w:rFonts w:ascii="Courier New" w:hAnsi="Courier New"/>
+          <w:color w:val="A52A2A"/>
+          <w:sz w:val="20"/>
+          <w:szCs w:val="20"/>
+        </w:rPr>
+        <w:t xml:space="preserve">21 </w:t>
+      </w:r>
+      <w:r>
+        <w:rPr>
+          <w:rFonts w:ascii="Courier New" w:hAnsi="Courier New"/>
+          <w:sz w:val="20"/>
+          <w:szCs w:val="20"/>
+        </w:rPr>
+        <w:t xml:space="preserve">      </w:t>
+      </w:r>
+      <w:r>
+        <w:rPr>
+          <w:rFonts w:ascii="Courier New" w:hAnsi="Courier New"/>
+          <w:color w:val="008B8B"/>
+          <w:sz w:val="20"/>
+          <w:szCs w:val="20"/>
+        </w:rPr>
+        <w:t>]</w:t>
+      </w:r>
+      <w:r>
+        <w:rPr>
+          <w:rFonts w:ascii="Courier New" w:hAnsi="Courier New"/>
+          <w:color w:val="6A5ACD"/>
+          <w:sz w:val="20"/>
+          <w:szCs w:val="20"/>
+        </w:rPr>
+        <w:t>;</w:t>
+      </w:r>
+    </w:p>
+    <w:p>
+      <w:pPr>
+        <w:pStyle w:val="PreformattedText"/>
+        <w:rPr>
+          <w:rFonts w:ascii="Courier New" w:hAnsi="Courier New"/>
+          <w:sz w:val="20"/>
+          <w:szCs w:val="20"/>
+        </w:rPr>
+      </w:pPr>
+      <w:bookmarkStart w:id="590" w:name="L224"/>
+      <w:bookmarkEnd w:id="590"/>
+      <w:r>
+        <w:rPr>
+          <w:rFonts w:ascii="Courier New" w:hAnsi="Courier New"/>
+          <w:color w:val="A52A2A"/>
+          <w:sz w:val="20"/>
+          <w:szCs w:val="20"/>
+        </w:rPr>
+        <w:t xml:space="preserve">22 </w:t>
+      </w:r>
+      <w:r>
+        <w:rPr>
+          <w:rFonts w:ascii="Courier New" w:hAnsi="Courier New"/>
+          <w:sz w:val="20"/>
+          <w:szCs w:val="20"/>
+        </w:rPr>
+        <w:t xml:space="preserve">    </w:t>
+      </w:r>
+      <w:r>
+        <w:rPr>
+          <w:rFonts w:ascii="Courier New" w:hAnsi="Courier New"/>
+          <w:b/>
+          <w:color w:val="A52A2A"/>
+          <w:sz w:val="20"/>
+          <w:szCs w:val="20"/>
+        </w:rPr>
+        <w:t>end</w:t>
+      </w:r>
+    </w:p>
+    <w:p>
+      <w:pPr>
+        <w:pStyle w:val="PreformattedText"/>
+        <w:rPr>
+          <w:rFonts w:ascii="Courier New" w:hAnsi="Courier New"/>
+          <w:sz w:val="20"/>
+          <w:szCs w:val="20"/>
+        </w:rPr>
+      </w:pPr>
+      <w:bookmarkStart w:id="591" w:name="L233"/>
+      <w:bookmarkEnd w:id="591"/>
+      <w:r>
+        <w:rPr>
+          <w:rFonts w:ascii="Courier New" w:hAnsi="Courier New"/>
+          <w:color w:val="A52A2A"/>
+          <w:sz w:val="20"/>
+          <w:szCs w:val="20"/>
+        </w:rPr>
+        <w:t xml:space="preserve">23 </w:t>
+      </w:r>
+      <w:r>
+        <w:rPr>
+          <w:rFonts w:ascii="Courier New" w:hAnsi="Courier New"/>
+          <w:b/>
+          <w:color w:val="A52A2A"/>
+          <w:sz w:val="20"/>
+          <w:szCs w:val="20"/>
+        </w:rPr>
+        <w:t>end</w:t>
+      </w:r>
+    </w:p>
+    <w:p>
+      <w:pPr>
+        <w:pStyle w:val="PreformattedText"/>
+        <w:rPr>
+          <w:rFonts w:ascii="Courier New" w:hAnsi="Courier New"/>
+          <w:sz w:val="20"/>
+          <w:szCs w:val="20"/>
+        </w:rPr>
+      </w:pPr>
+      <w:bookmarkStart w:id="592" w:name="L243"/>
+      <w:bookmarkEnd w:id="592"/>
+      <w:r>
+        <w:rPr>
+          <w:rFonts w:ascii="Courier New" w:hAnsi="Courier New"/>
+          <w:color w:val="A52A2A"/>
+          <w:sz w:val="20"/>
+          <w:szCs w:val="20"/>
+        </w:rPr>
+        <w:t xml:space="preserve">24 </w:t>
+      </w:r>
+      <w:r>
+        <w:rPr>
+          <w:rFonts w:ascii="Courier New" w:hAnsi="Courier New"/>
+          <w:color w:val="008B8B"/>
+          <w:sz w:val="20"/>
+          <w:szCs w:val="20"/>
+        </w:rPr>
+        <w:t>function</w:t>
+      </w:r>
+      <w:r>
+        <w:rPr>
+          <w:rFonts w:ascii="Courier New" w:hAnsi="Courier New"/>
+          <w:sz w:val="20"/>
+          <w:szCs w:val="20"/>
+        </w:rPr>
+        <w:t xml:space="preserve"> ret = shannonova_entropija(str, suglasnici)</w:t>
+      </w:r>
+    </w:p>
+    <w:p>
+      <w:pPr>
+        <w:pStyle w:val="PreformattedText"/>
+        <w:rPr>
+          <w:rFonts w:ascii="Courier New" w:hAnsi="Courier New"/>
+          <w:sz w:val="20"/>
+          <w:szCs w:val="20"/>
+        </w:rPr>
+      </w:pPr>
+      <w:bookmarkStart w:id="593" w:name="L253"/>
+      <w:bookmarkEnd w:id="593"/>
+      <w:r>
+        <w:rPr>
+          <w:rFonts w:ascii="Courier New" w:hAnsi="Courier New"/>
+          <w:color w:val="A52A2A"/>
+          <w:sz w:val="20"/>
+          <w:szCs w:val="20"/>
+        </w:rPr>
+        <w:t xml:space="preserve">25 </w:t>
+      </w:r>
+      <w:r>
+        <w:rPr>
+          <w:rFonts w:ascii="Courier New" w:hAnsi="Courier New"/>
+          <w:sz w:val="20"/>
+          <w:szCs w:val="20"/>
+        </w:rPr>
+        <w:t xml:space="preserve">  apsolutne_frekvencije = </w:t>
+      </w:r>
+      <w:r>
+        <w:rPr>
+          <w:rFonts w:ascii="Courier New" w:hAnsi="Courier New"/>
+          <w:color w:val="008B8B"/>
+          <w:sz w:val="20"/>
+          <w:szCs w:val="20"/>
+        </w:rPr>
+        <w:t>[]</w:t>
+      </w:r>
+      <w:r>
+        <w:rPr>
+          <w:rFonts w:ascii="Courier New" w:hAnsi="Courier New"/>
+          <w:color w:val="6A5ACD"/>
+          <w:sz w:val="20"/>
+          <w:szCs w:val="20"/>
+        </w:rPr>
+        <w:t>;</w:t>
+      </w:r>
+    </w:p>
+    <w:p>
+      <w:pPr>
+        <w:pStyle w:val="PreformattedText"/>
+        <w:rPr>
+          <w:rFonts w:ascii="Courier New" w:hAnsi="Courier New"/>
+          <w:sz w:val="20"/>
+          <w:szCs w:val="20"/>
+        </w:rPr>
+      </w:pPr>
+      <w:bookmarkStart w:id="594" w:name="L262"/>
+      <w:bookmarkEnd w:id="594"/>
+      <w:r>
+        <w:rPr>
+          <w:rFonts w:ascii="Courier New" w:hAnsi="Courier New"/>
+          <w:color w:val="A52A2A"/>
+          <w:sz w:val="20"/>
+          <w:szCs w:val="20"/>
+        </w:rPr>
+        <w:t xml:space="preserve">26 </w:t>
+      </w:r>
+      <w:r>
+        <w:rPr>
+          <w:rFonts w:ascii="Courier New" w:hAnsi="Courier New"/>
+          <w:sz w:val="20"/>
+          <w:szCs w:val="20"/>
+        </w:rPr>
+        <w:t xml:space="preserve">  </w:t>
+      </w:r>
+      <w:r>
+        <w:rPr>
+          <w:rFonts w:ascii="Courier New" w:hAnsi="Courier New"/>
+          <w:b/>
+          <w:color w:val="A52A2A"/>
+          <w:sz w:val="20"/>
+          <w:szCs w:val="20"/>
+        </w:rPr>
+        <w:t>for</w:t>
+      </w:r>
+      <w:r>
+        <w:rPr>
+          <w:rFonts w:ascii="Courier New" w:hAnsi="Courier New"/>
+          <w:sz w:val="20"/>
+          <w:szCs w:val="20"/>
+        </w:rPr>
+        <w:t xml:space="preserve"> i = </w:t>
+      </w:r>
+      <w:r>
+        <w:rPr>
+          <w:rFonts w:ascii="Courier New" w:hAnsi="Courier New"/>
+          <w:color w:val="FF00FF"/>
+          <w:sz w:val="20"/>
+          <w:szCs w:val="20"/>
+        </w:rPr>
+        <w:t>1</w:t>
+      </w:r>
+      <w:r>
+        <w:rPr>
+          <w:rFonts w:ascii="Courier New" w:hAnsi="Courier New"/>
+          <w:sz w:val="20"/>
+          <w:szCs w:val="20"/>
+        </w:rPr>
+        <w:t xml:space="preserve"> : length(suglasnici)</w:t>
+      </w:r>
+    </w:p>
+    <w:p>
+      <w:pPr>
+        <w:pStyle w:val="PreformattedText"/>
+        <w:rPr>
+          <w:rFonts w:ascii="Courier New" w:hAnsi="Courier New"/>
+          <w:sz w:val="20"/>
+          <w:szCs w:val="20"/>
+        </w:rPr>
+      </w:pPr>
+      <w:bookmarkStart w:id="595" w:name="L272"/>
+      <w:bookmarkEnd w:id="595"/>
+      <w:r>
+        <w:rPr>
+          <w:rFonts w:ascii="Courier New" w:hAnsi="Courier New"/>
+          <w:color w:val="A52A2A"/>
+          <w:sz w:val="20"/>
+          <w:szCs w:val="20"/>
+        </w:rPr>
+        <w:t xml:space="preserve">27 </w:t>
+      </w:r>
+      <w:r>
+        <w:rPr>
+          <w:rFonts w:ascii="Courier New" w:hAnsi="Courier New"/>
+          <w:sz w:val="20"/>
+          <w:szCs w:val="20"/>
+        </w:rPr>
+        <w:t xml:space="preserve">    apsolutne_frekvencije = </w:t>
+      </w:r>
+      <w:r>
+        <w:rPr>
+          <w:rFonts w:ascii="Courier New" w:hAnsi="Courier New"/>
+          <w:color w:val="008B8B"/>
+          <w:sz w:val="20"/>
+          <w:szCs w:val="20"/>
+        </w:rPr>
+        <w:t>[</w:t>
+      </w:r>
+      <w:r>
+        <w:rPr>
+          <w:rFonts w:ascii="Courier New" w:hAnsi="Courier New"/>
+          <w:sz w:val="20"/>
+          <w:szCs w:val="20"/>
+        </w:rPr>
+        <w:t xml:space="preserve">apsolutne_frekvencije </w:t>
+      </w:r>
+      <w:r>
+        <w:rPr>
+          <w:rFonts w:ascii="Courier New" w:hAnsi="Courier New"/>
+          <w:color w:val="FF00FF"/>
+          <w:sz w:val="20"/>
+          <w:szCs w:val="20"/>
+        </w:rPr>
+        <w:t>0</w:t>
+      </w:r>
+      <w:r>
+        <w:rPr>
+          <w:rFonts w:ascii="Courier New" w:hAnsi="Courier New"/>
+          <w:color w:val="008B8B"/>
+          <w:sz w:val="20"/>
+          <w:szCs w:val="20"/>
+        </w:rPr>
+        <w:t>]</w:t>
+      </w:r>
+      <w:r>
+        <w:rPr>
+          <w:rFonts w:ascii="Courier New" w:hAnsi="Courier New"/>
+          <w:color w:val="6A5ACD"/>
+          <w:sz w:val="20"/>
+          <w:szCs w:val="20"/>
+        </w:rPr>
+        <w:t>;</w:t>
+      </w:r>
+    </w:p>
+    <w:p>
+      <w:pPr>
+        <w:pStyle w:val="PreformattedText"/>
+        <w:rPr>
+          <w:rFonts w:ascii="Courier New" w:hAnsi="Courier New"/>
+          <w:sz w:val="20"/>
+          <w:szCs w:val="20"/>
+        </w:rPr>
+      </w:pPr>
+      <w:bookmarkStart w:id="596" w:name="L282"/>
+      <w:bookmarkEnd w:id="596"/>
+      <w:r>
+        <w:rPr>
+          <w:rFonts w:ascii="Courier New" w:hAnsi="Courier New"/>
+          <w:color w:val="A52A2A"/>
+          <w:sz w:val="20"/>
+          <w:szCs w:val="20"/>
+        </w:rPr>
+        <w:t xml:space="preserve">28 </w:t>
+      </w:r>
+      <w:r>
+        <w:rPr>
+          <w:rFonts w:ascii="Courier New" w:hAnsi="Courier New"/>
+          <w:sz w:val="20"/>
+          <w:szCs w:val="20"/>
+        </w:rPr>
+        <w:t xml:space="preserve">  </w:t>
+      </w:r>
+      <w:r>
+        <w:rPr>
+          <w:rFonts w:ascii="Courier New" w:hAnsi="Courier New"/>
+          <w:b/>
+          <w:color w:val="A52A2A"/>
+          <w:sz w:val="20"/>
+          <w:szCs w:val="20"/>
+        </w:rPr>
+        <w:t>end</w:t>
+      </w:r>
+    </w:p>
+    <w:p>
+      <w:pPr>
+        <w:pStyle w:val="PreformattedText"/>
+        <w:rPr>
+          <w:rFonts w:ascii="Courier New" w:hAnsi="Courier New"/>
+          <w:sz w:val="20"/>
+          <w:szCs w:val="20"/>
+        </w:rPr>
+      </w:pPr>
+      <w:bookmarkStart w:id="597" w:name="L292"/>
+      <w:bookmarkEnd w:id="597"/>
+      <w:r>
+        <w:rPr>
+          <w:rFonts w:ascii="Courier New" w:hAnsi="Courier New"/>
+          <w:color w:val="A52A2A"/>
+          <w:sz w:val="20"/>
+          <w:szCs w:val="20"/>
+        </w:rPr>
+        <w:t xml:space="preserve">29 </w:t>
+      </w:r>
+      <w:r>
+        <w:rPr>
+          <w:rFonts w:ascii="Courier New" w:hAnsi="Courier New"/>
+          <w:sz w:val="20"/>
+          <w:szCs w:val="20"/>
+        </w:rPr>
+        <w:t xml:space="preserve">  </w:t>
+      </w:r>
+      <w:r>
+        <w:rPr>
+          <w:rFonts w:ascii="Courier New" w:hAnsi="Courier New"/>
+          <w:b/>
+          <w:color w:val="A52A2A"/>
+          <w:sz w:val="20"/>
+          <w:szCs w:val="20"/>
+        </w:rPr>
+        <w:t>for</w:t>
+      </w:r>
+      <w:r>
+        <w:rPr>
+          <w:rFonts w:ascii="Courier New" w:hAnsi="Courier New"/>
+          <w:sz w:val="20"/>
+          <w:szCs w:val="20"/>
+        </w:rPr>
+        <w:t xml:space="preserve"> i = </w:t>
+      </w:r>
+      <w:r>
+        <w:rPr>
+          <w:rFonts w:ascii="Courier New" w:hAnsi="Courier New"/>
+          <w:color w:val="FF00FF"/>
+          <w:sz w:val="20"/>
+          <w:szCs w:val="20"/>
+        </w:rPr>
+        <w:t>1</w:t>
+      </w:r>
+      <w:r>
+        <w:rPr>
+          <w:rFonts w:ascii="Courier New" w:hAnsi="Courier New"/>
+          <w:sz w:val="20"/>
+          <w:szCs w:val="20"/>
+        </w:rPr>
+        <w:t xml:space="preserve"> : length(str)</w:t>
+      </w:r>
+    </w:p>
+    <w:p>
+      <w:pPr>
+        <w:pStyle w:val="PreformattedText"/>
+        <w:rPr>
+          <w:rFonts w:ascii="Courier New" w:hAnsi="Courier New"/>
+          <w:sz w:val="20"/>
+          <w:szCs w:val="20"/>
+        </w:rPr>
+      </w:pPr>
+      <w:bookmarkStart w:id="598" w:name="L302"/>
+      <w:bookmarkEnd w:id="598"/>
+      <w:r>
+        <w:rPr>
+          <w:rFonts w:ascii="Courier New" w:hAnsi="Courier New"/>
+          <w:color w:val="A52A2A"/>
+          <w:sz w:val="20"/>
+          <w:szCs w:val="20"/>
+        </w:rPr>
+        <w:t xml:space="preserve">30 </w:t>
+      </w:r>
+      <w:r>
+        <w:rPr>
+          <w:rFonts w:ascii="Courier New" w:hAnsi="Courier New"/>
+          <w:sz w:val="20"/>
+          <w:szCs w:val="20"/>
+        </w:rPr>
+        <w:t xml:space="preserve">    znak = str(i)</w:t>
+      </w:r>
+      <w:r>
+        <w:rPr>
+          <w:rFonts w:ascii="Courier New" w:hAnsi="Courier New"/>
+          <w:color w:val="6A5ACD"/>
+          <w:sz w:val="20"/>
+          <w:szCs w:val="20"/>
+        </w:rPr>
+        <w:t>;</w:t>
+      </w:r>
+    </w:p>
+    <w:p>
+      <w:pPr>
+        <w:pStyle w:val="PreformattedText"/>
+        <w:rPr>
+          <w:rFonts w:ascii="Courier New" w:hAnsi="Courier New"/>
+          <w:sz w:val="20"/>
+          <w:szCs w:val="20"/>
+        </w:rPr>
+      </w:pPr>
+      <w:bookmarkStart w:id="599" w:name="L315"/>
+      <w:bookmarkEnd w:id="599"/>
+      <w:r>
+        <w:rPr>
+          <w:rFonts w:ascii="Courier New" w:hAnsi="Courier New"/>
+          <w:color w:val="A52A2A"/>
+          <w:sz w:val="20"/>
+          <w:szCs w:val="20"/>
+        </w:rPr>
+        <w:t xml:space="preserve">31 </w:t>
+      </w:r>
+      <w:r>
+        <w:rPr>
+          <w:rFonts w:ascii="Courier New" w:hAnsi="Courier New"/>
+          <w:sz w:val="20"/>
+          <w:szCs w:val="20"/>
+        </w:rPr>
+        <w:t xml:space="preserve">    apsolutne_frekvencije(</w:t>
+      </w:r>
+    </w:p>
+    <w:p>
+      <w:pPr>
+        <w:pStyle w:val="PreformattedText"/>
+        <w:rPr>
+          <w:rFonts w:ascii="Courier New" w:hAnsi="Courier New"/>
+          <w:sz w:val="20"/>
+          <w:szCs w:val="20"/>
+        </w:rPr>
+      </w:pPr>
+      <w:bookmarkStart w:id="600" w:name="L323"/>
+      <w:bookmarkEnd w:id="600"/>
+      <w:r>
+        <w:rPr>
+          <w:rFonts w:ascii="Courier New" w:hAnsi="Courier New"/>
+          <w:color w:val="A52A2A"/>
+          <w:sz w:val="20"/>
+          <w:szCs w:val="20"/>
+        </w:rPr>
+        <w:t xml:space="preserve">32 </w:t>
+      </w:r>
+      <w:r>
+        <w:rPr>
+          <w:rFonts w:ascii="Courier New" w:hAnsi="Courier New"/>
+          <w:sz w:val="20"/>
+          <w:szCs w:val="20"/>
+        </w:rPr>
+        <w:t xml:space="preserve">    strfind(suglasnici, znak)</w:t>
+      </w:r>
+    </w:p>
+    <w:p>
+      <w:pPr>
+        <w:pStyle w:val="PreformattedText"/>
+        <w:rPr>
+          <w:rFonts w:ascii="Courier New" w:hAnsi="Courier New"/>
+          <w:sz w:val="20"/>
+          <w:szCs w:val="20"/>
+        </w:rPr>
+      </w:pPr>
+      <w:bookmarkStart w:id="601" w:name="L332"/>
+      <w:bookmarkEnd w:id="601"/>
+      <w:r>
+        <w:rPr>
+          <w:rFonts w:ascii="Courier New" w:hAnsi="Courier New"/>
+          <w:color w:val="A52A2A"/>
+          <w:sz w:val="20"/>
+          <w:szCs w:val="20"/>
+        </w:rPr>
+        <w:t xml:space="preserve">33 </w:t>
+      </w:r>
+      <w:r>
+        <w:rPr>
+          <w:rFonts w:ascii="Courier New" w:hAnsi="Courier New"/>
+          <w:sz w:val="20"/>
+          <w:szCs w:val="20"/>
+        </w:rPr>
+        <w:t xml:space="preserve">    ) = apsolutne_frekvencije(</w:t>
+      </w:r>
+    </w:p>
+    <w:p>
+      <w:pPr>
+        <w:pStyle w:val="PreformattedText"/>
+        <w:rPr>
+          <w:rFonts w:ascii="Courier New" w:hAnsi="Courier New"/>
+          <w:sz w:val="20"/>
+          <w:szCs w:val="20"/>
+        </w:rPr>
+      </w:pPr>
+      <w:bookmarkStart w:id="602" w:name="L342"/>
+      <w:bookmarkEnd w:id="602"/>
+      <w:r>
+        <w:rPr>
+          <w:rFonts w:ascii="Courier New" w:hAnsi="Courier New"/>
+          <w:color w:val="A52A2A"/>
+          <w:sz w:val="20"/>
+          <w:szCs w:val="20"/>
+        </w:rPr>
+        <w:t xml:space="preserve">34 </w:t>
+      </w:r>
+      <w:r>
+        <w:rPr>
+          <w:rFonts w:ascii="Courier New" w:hAnsi="Courier New"/>
+          <w:sz w:val="20"/>
+          <w:szCs w:val="20"/>
+        </w:rPr>
+        <w:t xml:space="preserve">    strfind(suglasnici, znak)) </w:t>
+      </w:r>
+      <w:r>
+        <w:rPr>
+          <w:rFonts w:ascii="Courier New" w:hAnsi="Courier New"/>
+          <w:b/>
+          <w:color w:val="A52A2A"/>
+          <w:sz w:val="20"/>
+          <w:szCs w:val="20"/>
+        </w:rPr>
+        <w:t>+</w:t>
+      </w:r>
+      <w:r>
+        <w:rPr>
+          <w:rFonts w:ascii="Courier New" w:hAnsi="Courier New"/>
+          <w:sz w:val="20"/>
+          <w:szCs w:val="20"/>
+        </w:rPr>
+        <w:t xml:space="preserve"> </w:t>
+      </w:r>
+      <w:r>
+        <w:rPr>
+          <w:rFonts w:ascii="Courier New" w:hAnsi="Courier New"/>
+          <w:color w:val="FF00FF"/>
+          <w:sz w:val="20"/>
+          <w:szCs w:val="20"/>
+        </w:rPr>
+        <w:t>1</w:t>
+      </w:r>
+      <w:r>
+        <w:rPr>
+          <w:rFonts w:ascii="Courier New" w:hAnsi="Courier New"/>
+          <w:color w:val="6A5ACD"/>
+          <w:sz w:val="20"/>
+          <w:szCs w:val="20"/>
+        </w:rPr>
+        <w:t>;</w:t>
+      </w:r>
+    </w:p>
+    <w:p>
+      <w:pPr>
+        <w:pStyle w:val="PreformattedText"/>
+        <w:rPr>
+          <w:rFonts w:ascii="Courier New" w:hAnsi="Courier New"/>
+          <w:sz w:val="20"/>
+          <w:szCs w:val="20"/>
+        </w:rPr>
+      </w:pPr>
+      <w:bookmarkStart w:id="603" w:name="L352"/>
+      <w:bookmarkEnd w:id="603"/>
+      <w:r>
+        <w:rPr>
+          <w:rFonts w:ascii="Courier New" w:hAnsi="Courier New"/>
+          <w:color w:val="A52A2A"/>
+          <w:sz w:val="20"/>
+          <w:szCs w:val="20"/>
+        </w:rPr>
+        <w:t xml:space="preserve">35 </w:t>
+      </w:r>
+      <w:r>
+        <w:rPr>
+          <w:rFonts w:ascii="Courier New" w:hAnsi="Courier New"/>
+          <w:sz w:val="20"/>
+          <w:szCs w:val="20"/>
+        </w:rPr>
+        <w:t xml:space="preserve">  </w:t>
+      </w:r>
+      <w:r>
+        <w:rPr>
+          <w:rFonts w:ascii="Courier New" w:hAnsi="Courier New"/>
+          <w:b/>
+          <w:color w:val="A52A2A"/>
+          <w:sz w:val="20"/>
+          <w:szCs w:val="20"/>
+        </w:rPr>
+        <w:t>end</w:t>
+      </w:r>
+    </w:p>
+    <w:p>
+      <w:pPr>
+        <w:pStyle w:val="PreformattedText"/>
+        <w:rPr>
+          <w:rFonts w:ascii="Courier New" w:hAnsi="Courier New"/>
+          <w:sz w:val="20"/>
+          <w:szCs w:val="20"/>
+        </w:rPr>
+      </w:pPr>
+      <w:bookmarkStart w:id="604" w:name="L362"/>
+      <w:bookmarkEnd w:id="604"/>
+      <w:r>
+        <w:rPr>
+          <w:rFonts w:ascii="Courier New" w:hAnsi="Courier New"/>
+          <w:color w:val="A52A2A"/>
+          <w:sz w:val="20"/>
+          <w:szCs w:val="20"/>
+        </w:rPr>
+        <w:t xml:space="preserve">36 </w:t>
+      </w:r>
+      <w:r>
+        <w:rPr>
+          <w:rFonts w:ascii="Courier New" w:hAnsi="Courier New"/>
+          <w:sz w:val="20"/>
+          <w:szCs w:val="20"/>
+        </w:rPr>
+        <w:t xml:space="preserve">  relativne_frekvencije = apsolutne_frekvencije </w:t>
+      </w:r>
+      <w:r>
+        <w:rPr>
+          <w:rFonts w:ascii="Courier New" w:hAnsi="Courier New"/>
+          <w:b/>
+          <w:color w:val="A52A2A"/>
+          <w:sz w:val="20"/>
+          <w:szCs w:val="20"/>
+        </w:rPr>
+        <w:t>/</w:t>
+      </w:r>
+      <w:r>
+        <w:rPr>
+          <w:rFonts w:ascii="Courier New" w:hAnsi="Courier New"/>
+          <w:sz w:val="20"/>
+          <w:szCs w:val="20"/>
+        </w:rPr>
+        <w:t xml:space="preserve"> length(str)</w:t>
+      </w:r>
+      <w:r>
+        <w:rPr>
+          <w:rFonts w:ascii="Courier New" w:hAnsi="Courier New"/>
+          <w:color w:val="6A5ACD"/>
+          <w:sz w:val="20"/>
+          <w:szCs w:val="20"/>
+        </w:rPr>
+        <w:t>;</w:t>
+      </w:r>
+    </w:p>
+    <w:p>
+      <w:pPr>
+        <w:pStyle w:val="PreformattedText"/>
+        <w:rPr>
+          <w:rFonts w:ascii="Courier New" w:hAnsi="Courier New"/>
+          <w:sz w:val="20"/>
+          <w:szCs w:val="20"/>
+        </w:rPr>
+      </w:pPr>
+      <w:bookmarkStart w:id="605" w:name="L372"/>
+      <w:bookmarkEnd w:id="605"/>
+      <w:r>
+        <w:rPr>
+          <w:rFonts w:ascii="Courier New" w:hAnsi="Courier New"/>
+          <w:color w:val="A52A2A"/>
+          <w:sz w:val="20"/>
+          <w:szCs w:val="20"/>
+        </w:rPr>
+        <w:t xml:space="preserve">37 </w:t>
+      </w:r>
+      <w:r>
+        <w:rPr>
+          <w:rFonts w:ascii="Courier New" w:hAnsi="Courier New"/>
+          <w:sz w:val="20"/>
+          <w:szCs w:val="20"/>
+        </w:rPr>
+        <w:t xml:space="preserve">  ret = </w:t>
+      </w:r>
+      <w:r>
+        <w:rPr>
+          <w:rFonts w:ascii="Courier New" w:hAnsi="Courier New"/>
+          <w:color w:val="FF00FF"/>
+          <w:sz w:val="20"/>
+          <w:szCs w:val="20"/>
+        </w:rPr>
+        <w:t>0</w:t>
+      </w:r>
+      <w:r>
+        <w:rPr>
+          <w:rFonts w:ascii="Courier New" w:hAnsi="Courier New"/>
+          <w:color w:val="6A5ACD"/>
+          <w:sz w:val="20"/>
+          <w:szCs w:val="20"/>
+        </w:rPr>
+        <w:t>;</w:t>
+      </w:r>
+    </w:p>
+    <w:p>
+      <w:pPr>
+        <w:pStyle w:val="PreformattedText"/>
+        <w:rPr>
+          <w:rFonts w:ascii="Courier New" w:hAnsi="Courier New"/>
+          <w:sz w:val="20"/>
+          <w:szCs w:val="20"/>
+        </w:rPr>
+      </w:pPr>
+      <w:bookmarkStart w:id="606" w:name="L382"/>
+      <w:bookmarkEnd w:id="606"/>
+      <w:r>
+        <w:rPr>
+          <w:rFonts w:ascii="Courier New" w:hAnsi="Courier New"/>
+          <w:color w:val="A52A2A"/>
+          <w:sz w:val="20"/>
+          <w:szCs w:val="20"/>
+        </w:rPr>
+        <w:t xml:space="preserve">38 </w:t>
+      </w:r>
+      <w:r>
+        <w:rPr>
+          <w:rFonts w:ascii="Courier New" w:hAnsi="Courier New"/>
+          <w:sz w:val="20"/>
+          <w:szCs w:val="20"/>
+        </w:rPr>
+        <w:t xml:space="preserve">  </w:t>
+      </w:r>
+      <w:r>
+        <w:rPr>
+          <w:rFonts w:ascii="Courier New" w:hAnsi="Courier New"/>
+          <w:b/>
+          <w:color w:val="A52A2A"/>
+          <w:sz w:val="20"/>
+          <w:szCs w:val="20"/>
+        </w:rPr>
+        <w:t>for</w:t>
+      </w:r>
+      <w:r>
+        <w:rPr>
+          <w:rFonts w:ascii="Courier New" w:hAnsi="Courier New"/>
+          <w:sz w:val="20"/>
+          <w:szCs w:val="20"/>
+        </w:rPr>
+        <w:t xml:space="preserve"> relativna_frekvencija = relativne_frekvencije</w:t>
+      </w:r>
+    </w:p>
+    <w:p>
+      <w:pPr>
+        <w:pStyle w:val="PreformattedText"/>
+        <w:rPr>
+          <w:rFonts w:ascii="Courier New" w:hAnsi="Courier New"/>
+          <w:sz w:val="20"/>
+          <w:szCs w:val="20"/>
+        </w:rPr>
+      </w:pPr>
+      <w:bookmarkStart w:id="607" w:name="L391"/>
+      <w:bookmarkEnd w:id="607"/>
+      <w:r>
+        <w:rPr>
+          <w:rFonts w:ascii="Courier New" w:hAnsi="Courier New"/>
+          <w:color w:val="A52A2A"/>
+          <w:sz w:val="20"/>
+          <w:szCs w:val="20"/>
+        </w:rPr>
+        <w:t xml:space="preserve">39 </w:t>
+      </w:r>
+      <w:r>
+        <w:rPr>
+          <w:rFonts w:ascii="Courier New" w:hAnsi="Courier New"/>
+          <w:sz w:val="20"/>
+          <w:szCs w:val="20"/>
+        </w:rPr>
+        <w:t xml:space="preserve">    </w:t>
+      </w:r>
+      <w:r>
+        <w:rPr>
+          <w:rFonts w:ascii="Courier New" w:hAnsi="Courier New"/>
+          <w:b/>
+          <w:color w:val="A52A2A"/>
+          <w:sz w:val="20"/>
+          <w:szCs w:val="20"/>
+        </w:rPr>
+        <w:t>if</w:t>
+      </w:r>
+      <w:r>
+        <w:rPr>
+          <w:rFonts w:ascii="Courier New" w:hAnsi="Courier New"/>
+          <w:sz w:val="20"/>
+          <w:szCs w:val="20"/>
+        </w:rPr>
+        <w:t xml:space="preserve"> relativna_frekvencija </w:t>
+      </w:r>
+      <w:r>
+        <w:rPr>
+          <w:rFonts w:ascii="Courier New" w:hAnsi="Courier New"/>
+          <w:b/>
+          <w:color w:val="A52A2A"/>
+          <w:sz w:val="20"/>
+          <w:szCs w:val="20"/>
+        </w:rPr>
+        <w:t>&gt;</w:t>
+      </w:r>
+      <w:r>
+        <w:rPr>
+          <w:rFonts w:ascii="Courier New" w:hAnsi="Courier New"/>
+          <w:sz w:val="20"/>
+          <w:szCs w:val="20"/>
+        </w:rPr>
+        <w:t xml:space="preserve"> </w:t>
+      </w:r>
+      <w:r>
+        <w:rPr>
+          <w:rFonts w:ascii="Courier New" w:hAnsi="Courier New"/>
+          <w:color w:val="FF00FF"/>
+          <w:sz w:val="20"/>
+          <w:szCs w:val="20"/>
+        </w:rPr>
+        <w:t>0</w:t>
+      </w:r>
+    </w:p>
+    <w:p>
+      <w:pPr>
+        <w:pStyle w:val="PreformattedText"/>
+        <w:rPr>
+          <w:rFonts w:ascii="Courier New" w:hAnsi="Courier New"/>
+          <w:sz w:val="20"/>
+          <w:szCs w:val="20"/>
+        </w:rPr>
+      </w:pPr>
+      <w:bookmarkStart w:id="608" w:name="L401"/>
+      <w:bookmarkEnd w:id="608"/>
+      <w:r>
+        <w:rPr>
+          <w:rFonts w:ascii="Courier New" w:hAnsi="Courier New"/>
+          <w:color w:val="A52A2A"/>
+          <w:sz w:val="20"/>
+          <w:szCs w:val="20"/>
+        </w:rPr>
+        <w:t xml:space="preserve">40 </w:t>
+      </w:r>
+      <w:r>
+        <w:rPr>
+          <w:rFonts w:ascii="Courier New" w:hAnsi="Courier New"/>
+          <w:sz w:val="20"/>
+          <w:szCs w:val="20"/>
+        </w:rPr>
+        <w:t xml:space="preserve">      ret = ret </w:t>
+      </w:r>
+      <w:r>
+        <w:rPr>
+          <w:rFonts w:ascii="Courier New" w:hAnsi="Courier New"/>
+          <w:b/>
+          <w:color w:val="A52A2A"/>
+          <w:sz w:val="20"/>
+          <w:szCs w:val="20"/>
+        </w:rPr>
+        <w:t>-</w:t>
+      </w:r>
+      <w:r>
+        <w:rPr>
+          <w:rFonts w:ascii="Courier New" w:hAnsi="Courier New"/>
+          <w:sz w:val="20"/>
+          <w:szCs w:val="20"/>
+        </w:rPr>
+        <w:t xml:space="preserve"> log2(relativna_frekvencija) </w:t>
+      </w:r>
+      <w:r>
+        <w:rPr>
+          <w:rFonts w:ascii="Courier New" w:hAnsi="Courier New"/>
+          <w:b/>
+          <w:color w:val="A52A2A"/>
+          <w:sz w:val="20"/>
+          <w:szCs w:val="20"/>
+        </w:rPr>
+        <w:t>*</w:t>
+      </w:r>
+      <w:r>
+        <w:rPr>
+          <w:rFonts w:ascii="Courier New" w:hAnsi="Courier New"/>
+          <w:sz w:val="20"/>
+          <w:szCs w:val="20"/>
+        </w:rPr>
+        <w:t xml:space="preserve"> relativna_frekvencija</w:t>
+      </w:r>
+      <w:r>
+        <w:rPr>
+          <w:rFonts w:ascii="Courier New" w:hAnsi="Courier New"/>
+          <w:color w:val="6A5ACD"/>
+          <w:sz w:val="20"/>
+          <w:szCs w:val="20"/>
+        </w:rPr>
+        <w:t>;</w:t>
+      </w:r>
+    </w:p>
+    <w:p>
+      <w:pPr>
+        <w:pStyle w:val="PreformattedText"/>
+        <w:rPr>
+          <w:rFonts w:ascii="Courier New" w:hAnsi="Courier New"/>
+          <w:sz w:val="20"/>
+          <w:szCs w:val="20"/>
+        </w:rPr>
+      </w:pPr>
+      <w:bookmarkStart w:id="609" w:name="L412"/>
+      <w:bookmarkEnd w:id="609"/>
+      <w:r>
+        <w:rPr>
+          <w:rFonts w:ascii="Courier New" w:hAnsi="Courier New"/>
+          <w:color w:val="A52A2A"/>
+          <w:sz w:val="20"/>
+          <w:szCs w:val="20"/>
+        </w:rPr>
+        <w:t xml:space="preserve">41 </w:t>
+      </w:r>
+      <w:r>
+        <w:rPr>
+          <w:rFonts w:ascii="Courier New" w:hAnsi="Courier New"/>
+          <w:sz w:val="20"/>
+          <w:szCs w:val="20"/>
+        </w:rPr>
+        <w:t xml:space="preserve">    </w:t>
+      </w:r>
+      <w:r>
+        <w:rPr>
+          <w:rFonts w:ascii="Courier New" w:hAnsi="Courier New"/>
+          <w:b/>
+          <w:color w:val="A52A2A"/>
+          <w:sz w:val="20"/>
+          <w:szCs w:val="20"/>
+        </w:rPr>
+        <w:t>end</w:t>
+      </w:r>
+    </w:p>
+    <w:p>
+      <w:pPr>
+        <w:pStyle w:val="PreformattedText"/>
+        <w:rPr>
+          <w:rFonts w:ascii="Courier New" w:hAnsi="Courier New"/>
+          <w:sz w:val="20"/>
+          <w:szCs w:val="20"/>
+        </w:rPr>
+      </w:pPr>
+      <w:bookmarkStart w:id="610" w:name="L422"/>
+      <w:bookmarkEnd w:id="610"/>
+      <w:r>
+        <w:rPr>
+          <w:rFonts w:ascii="Courier New" w:hAnsi="Courier New"/>
+          <w:color w:val="A52A2A"/>
+          <w:sz w:val="20"/>
+          <w:szCs w:val="20"/>
+        </w:rPr>
+        <w:t xml:space="preserve">42 </w:t>
+      </w:r>
+      <w:r>
+        <w:rPr>
+          <w:rFonts w:ascii="Courier New" w:hAnsi="Courier New"/>
+          <w:sz w:val="20"/>
+          <w:szCs w:val="20"/>
+        </w:rPr>
+        <w:t xml:space="preserve">  </w:t>
+      </w:r>
+      <w:r>
+        <w:rPr>
+          <w:rFonts w:ascii="Courier New" w:hAnsi="Courier New"/>
+          <w:b/>
+          <w:color w:val="A52A2A"/>
+          <w:sz w:val="20"/>
+          <w:szCs w:val="20"/>
+        </w:rPr>
+        <w:t>end</w:t>
+      </w:r>
+    </w:p>
+    <w:p>
+      <w:pPr>
+        <w:pStyle w:val="PreformattedText"/>
+        <w:rPr>
+          <w:rFonts w:ascii="Courier New" w:hAnsi="Courier New"/>
+          <w:sz w:val="20"/>
+          <w:szCs w:val="20"/>
+        </w:rPr>
+      </w:pPr>
+      <w:bookmarkStart w:id="611" w:name="L431"/>
+      <w:bookmarkEnd w:id="611"/>
+      <w:r>
+        <w:rPr>
+          <w:rFonts w:ascii="Courier New" w:hAnsi="Courier New"/>
+          <w:color w:val="A52A2A"/>
+          <w:sz w:val="20"/>
+          <w:szCs w:val="20"/>
+        </w:rPr>
+        <w:t xml:space="preserve">43 </w:t>
+      </w:r>
+      <w:r>
+        <w:rPr>
+          <w:rFonts w:ascii="Courier New" w:hAnsi="Courier New"/>
+          <w:b/>
+          <w:color w:val="A52A2A"/>
+          <w:sz w:val="20"/>
+          <w:szCs w:val="20"/>
+        </w:rPr>
+        <w:t>end</w:t>
+      </w:r>
+    </w:p>
+    <w:p>
+      <w:pPr>
+        <w:pStyle w:val="PreformattedText"/>
+        <w:rPr>
+          <w:rFonts w:ascii="Courier New" w:hAnsi="Courier New"/>
+          <w:sz w:val="20"/>
+          <w:szCs w:val="20"/>
+        </w:rPr>
+      </w:pPr>
+      <w:bookmarkStart w:id="612" w:name="L441"/>
+      <w:bookmarkEnd w:id="612"/>
+      <w:r>
+        <w:rPr>
+          <w:rFonts w:ascii="Courier New" w:hAnsi="Courier New"/>
+          <w:color w:val="A52A2A"/>
+          <w:sz w:val="20"/>
+          <w:szCs w:val="20"/>
+        </w:rPr>
+        <w:t xml:space="preserve">44 </w:t>
+      </w:r>
+      <w:r>
+        <w:rPr>
+          <w:rFonts w:ascii="Courier New" w:hAnsi="Courier New"/>
+          <w:color w:val="008B8B"/>
+          <w:sz w:val="20"/>
+          <w:szCs w:val="20"/>
+        </w:rPr>
+        <w:t>function</w:t>
+      </w:r>
+      <w:r>
+        <w:rPr>
+          <w:rFonts w:ascii="Courier New" w:hAnsi="Courier New"/>
+          <w:sz w:val="20"/>
+          <w:szCs w:val="20"/>
+        </w:rPr>
+        <w:t xml:space="preserve"> ret = samarzijina_entropija(str, suglasnici)</w:t>
+      </w:r>
+    </w:p>
+    <w:p>
+      <w:pPr>
+        <w:pStyle w:val="PreformattedText"/>
+        <w:rPr>
+          <w:rFonts w:ascii="Courier New" w:hAnsi="Courier New"/>
+          <w:sz w:val="20"/>
+          <w:szCs w:val="20"/>
+        </w:rPr>
+      </w:pPr>
+      <w:bookmarkStart w:id="613" w:name="L451"/>
+      <w:bookmarkEnd w:id="613"/>
+      <w:r>
+        <w:rPr>
+          <w:rFonts w:ascii="Courier New" w:hAnsi="Courier New"/>
+          <w:color w:val="A52A2A"/>
+          <w:sz w:val="20"/>
+          <w:szCs w:val="20"/>
+        </w:rPr>
+        <w:t xml:space="preserve">45 </w:t>
+      </w:r>
+      <w:r>
+        <w:rPr>
+          <w:rFonts w:ascii="Courier New" w:hAnsi="Courier New"/>
+          <w:sz w:val="20"/>
+          <w:szCs w:val="20"/>
+        </w:rPr>
+        <w:t xml:space="preserve">  broj_pokusaja = </w:t>
+      </w:r>
+      <w:r>
+        <w:rPr>
+          <w:rFonts w:ascii="Courier New" w:hAnsi="Courier New"/>
+          <w:color w:val="FF00FF"/>
+          <w:sz w:val="20"/>
+          <w:szCs w:val="20"/>
+        </w:rPr>
+        <w:t>10000</w:t>
+      </w:r>
+      <w:r>
+        <w:rPr>
+          <w:rFonts w:ascii="Courier New" w:hAnsi="Courier New"/>
+          <w:color w:val="6A5ACD"/>
+          <w:sz w:val="20"/>
+          <w:szCs w:val="20"/>
+        </w:rPr>
+        <w:t>;</w:t>
+      </w:r>
+    </w:p>
+    <w:p>
+      <w:pPr>
+        <w:pStyle w:val="PreformattedText"/>
+        <w:rPr>
+          <w:rFonts w:ascii="Courier New" w:hAnsi="Courier New"/>
+          <w:sz w:val="20"/>
+          <w:szCs w:val="20"/>
+        </w:rPr>
+      </w:pPr>
+      <w:bookmarkStart w:id="614" w:name="L461"/>
+      <w:bookmarkEnd w:id="614"/>
+      <w:r>
+        <w:rPr>
+          <w:rFonts w:ascii="Courier New" w:hAnsi="Courier New"/>
+          <w:color w:val="A52A2A"/>
+          <w:sz w:val="20"/>
+          <w:szCs w:val="20"/>
+        </w:rPr>
+        <w:t xml:space="preserve">46 </w:t>
+      </w:r>
+      <w:r>
+        <w:rPr>
+          <w:rFonts w:ascii="Courier New" w:hAnsi="Courier New"/>
+          <w:sz w:val="20"/>
+          <w:szCs w:val="20"/>
+        </w:rPr>
+        <w:t xml:space="preserve">  broj_pogodaka = </w:t>
+      </w:r>
+      <w:r>
+        <w:rPr>
+          <w:rFonts w:ascii="Courier New" w:hAnsi="Courier New"/>
+          <w:color w:val="FF00FF"/>
+          <w:sz w:val="20"/>
+          <w:szCs w:val="20"/>
+        </w:rPr>
+        <w:t>0</w:t>
+      </w:r>
+      <w:r>
+        <w:rPr>
+          <w:rFonts w:ascii="Courier New" w:hAnsi="Courier New"/>
+          <w:color w:val="6A5ACD"/>
+          <w:sz w:val="20"/>
+          <w:szCs w:val="20"/>
+        </w:rPr>
+        <w:t>;</w:t>
+      </w:r>
+    </w:p>
+    <w:p>
+      <w:pPr>
+        <w:pStyle w:val="PreformattedText"/>
+        <w:rPr>
+          <w:rFonts w:ascii="Courier New" w:hAnsi="Courier New"/>
+          <w:sz w:val="20"/>
+          <w:szCs w:val="20"/>
+        </w:rPr>
+      </w:pPr>
+      <w:bookmarkStart w:id="615" w:name="L471"/>
+      <w:bookmarkEnd w:id="615"/>
+      <w:r>
+        <w:rPr>
+          <w:rFonts w:ascii="Courier New" w:hAnsi="Courier New"/>
+          <w:color w:val="A52A2A"/>
+          <w:sz w:val="20"/>
+          <w:szCs w:val="20"/>
+        </w:rPr>
+        <w:t xml:space="preserve">47 </w:t>
+      </w:r>
+      <w:r>
+        <w:rPr>
+          <w:rFonts w:ascii="Courier New" w:hAnsi="Courier New"/>
+          <w:sz w:val="20"/>
+          <w:szCs w:val="20"/>
+        </w:rPr>
+        <w:t xml:space="preserve">  </w:t>
+      </w:r>
+      <w:r>
+        <w:rPr>
+          <w:rFonts w:ascii="Courier New" w:hAnsi="Courier New"/>
+          <w:b/>
+          <w:color w:val="A52A2A"/>
+          <w:sz w:val="20"/>
+          <w:szCs w:val="20"/>
+        </w:rPr>
+        <w:t>for</w:t>
+      </w:r>
+      <w:r>
+        <w:rPr>
+          <w:rFonts w:ascii="Courier New" w:hAnsi="Courier New"/>
+          <w:sz w:val="20"/>
+          <w:szCs w:val="20"/>
+        </w:rPr>
+        <w:t xml:space="preserve"> i = </w:t>
+      </w:r>
+      <w:r>
+        <w:rPr>
+          <w:rFonts w:ascii="Courier New" w:hAnsi="Courier New"/>
+          <w:color w:val="FF00FF"/>
+          <w:sz w:val="20"/>
+          <w:szCs w:val="20"/>
+        </w:rPr>
+        <w:t>1</w:t>
+      </w:r>
+      <w:r>
+        <w:rPr>
+          <w:rFonts w:ascii="Courier New" w:hAnsi="Courier New"/>
+          <w:sz w:val="20"/>
+          <w:szCs w:val="20"/>
+        </w:rPr>
+        <w:t xml:space="preserve"> : broj_pokusaja</w:t>
+      </w:r>
+    </w:p>
+    <w:p>
+      <w:pPr>
+        <w:pStyle w:val="PreformattedText"/>
+        <w:rPr>
+          <w:rFonts w:ascii="Courier New" w:hAnsi="Courier New"/>
+          <w:sz w:val="20"/>
+          <w:szCs w:val="20"/>
+        </w:rPr>
+      </w:pPr>
+      <w:bookmarkStart w:id="616" w:name="L481"/>
+      <w:bookmarkEnd w:id="616"/>
+      <w:r>
+        <w:rPr>
+          <w:rFonts w:ascii="Courier New" w:hAnsi="Courier New"/>
+          <w:color w:val="A52A2A"/>
+          <w:sz w:val="20"/>
+          <w:szCs w:val="20"/>
+        </w:rPr>
+        <w:t xml:space="preserve">48 </w:t>
+      </w:r>
+      <w:r>
+        <w:rPr>
+          <w:rFonts w:ascii="Courier New" w:hAnsi="Courier New"/>
+          <w:sz w:val="20"/>
+          <w:szCs w:val="20"/>
+        </w:rPr>
+        <w:t xml:space="preserve">    prvi = int32(</w:t>
+      </w:r>
+      <w:r>
+        <w:rPr>
+          <w:rFonts w:ascii="Courier New" w:hAnsi="Courier New"/>
+          <w:b/>
+          <w:color w:val="A52A2A"/>
+          <w:sz w:val="20"/>
+          <w:szCs w:val="20"/>
+        </w:rPr>
+        <w:t>floor</w:t>
+      </w:r>
+      <w:r>
+        <w:rPr>
+          <w:rFonts w:ascii="Courier New" w:hAnsi="Courier New"/>
+          <w:sz w:val="20"/>
+          <w:szCs w:val="20"/>
+        </w:rPr>
+        <w:t>(</w:t>
+      </w:r>
+      <w:r>
+        <w:rPr>
+          <w:rFonts w:ascii="Courier New" w:hAnsi="Courier New"/>
+          <w:b/>
+          <w:color w:val="A52A2A"/>
+          <w:sz w:val="20"/>
+          <w:szCs w:val="20"/>
+        </w:rPr>
+        <w:t>rand</w:t>
+      </w:r>
+      <w:r>
+        <w:rPr>
+          <w:rFonts w:ascii="Courier New" w:hAnsi="Courier New"/>
+          <w:sz w:val="20"/>
+          <w:szCs w:val="20"/>
+        </w:rPr>
+        <w:t xml:space="preserve">() </w:t>
+      </w:r>
+      <w:r>
+        <w:rPr>
+          <w:rFonts w:ascii="Courier New" w:hAnsi="Courier New"/>
+          <w:b/>
+          <w:color w:val="A52A2A"/>
+          <w:sz w:val="20"/>
+          <w:szCs w:val="20"/>
+        </w:rPr>
+        <w:t>*</w:t>
+      </w:r>
+      <w:r>
+        <w:rPr>
+          <w:rFonts w:ascii="Courier New" w:hAnsi="Courier New"/>
+          <w:sz w:val="20"/>
+          <w:szCs w:val="20"/>
+        </w:rPr>
+        <w:t xml:space="preserve"> length(str) </w:t>
+      </w:r>
+      <w:r>
+        <w:rPr>
+          <w:rFonts w:ascii="Courier New" w:hAnsi="Courier New"/>
+          <w:b/>
+          <w:color w:val="A52A2A"/>
+          <w:sz w:val="20"/>
+          <w:szCs w:val="20"/>
+        </w:rPr>
+        <w:t>+</w:t>
+      </w:r>
+      <w:r>
+        <w:rPr>
+          <w:rFonts w:ascii="Courier New" w:hAnsi="Courier New"/>
+          <w:sz w:val="20"/>
+          <w:szCs w:val="20"/>
+        </w:rPr>
+        <w:t xml:space="preserve"> </w:t>
+      </w:r>
+      <w:r>
+        <w:rPr>
+          <w:rFonts w:ascii="Courier New" w:hAnsi="Courier New"/>
+          <w:color w:val="FF00FF"/>
+          <w:sz w:val="20"/>
+          <w:szCs w:val="20"/>
+        </w:rPr>
+        <w:t>1</w:t>
+      </w:r>
+      <w:r>
+        <w:rPr>
+          <w:rFonts w:ascii="Courier New" w:hAnsi="Courier New"/>
+          <w:sz w:val="20"/>
+          <w:szCs w:val="20"/>
+        </w:rPr>
+        <w:t>))</w:t>
+      </w:r>
+      <w:r>
+        <w:rPr>
+          <w:rFonts w:ascii="Courier New" w:hAnsi="Courier New"/>
+          <w:color w:val="6A5ACD"/>
+          <w:sz w:val="20"/>
+          <w:szCs w:val="20"/>
+        </w:rPr>
+        <w:t>;</w:t>
+      </w:r>
+    </w:p>
+    <w:p>
+      <w:pPr>
+        <w:pStyle w:val="PreformattedText"/>
+        <w:rPr>
+          <w:rFonts w:ascii="Courier New" w:hAnsi="Courier New"/>
+          <w:sz w:val="20"/>
+          <w:szCs w:val="20"/>
+        </w:rPr>
+      </w:pPr>
+      <w:bookmarkStart w:id="617" w:name="L49"/>
+      <w:bookmarkEnd w:id="617"/>
+      <w:r>
+        <w:rPr>
+          <w:rFonts w:ascii="Courier New" w:hAnsi="Courier New"/>
+          <w:color w:val="A52A2A"/>
+          <w:sz w:val="20"/>
+          <w:szCs w:val="20"/>
+        </w:rPr>
+        <w:t xml:space="preserve">49 </w:t>
+      </w:r>
+      <w:r>
+        <w:rPr>
+          <w:rFonts w:ascii="Courier New" w:hAnsi="Courier New"/>
+          <w:sz w:val="20"/>
+          <w:szCs w:val="20"/>
+        </w:rPr>
+        <w:t xml:space="preserve">    drugi = int32(</w:t>
+      </w:r>
+      <w:r>
+        <w:rPr>
+          <w:rFonts w:ascii="Courier New" w:hAnsi="Courier New"/>
+          <w:b/>
+          <w:color w:val="A52A2A"/>
+          <w:sz w:val="20"/>
+          <w:szCs w:val="20"/>
+        </w:rPr>
+        <w:t>floor</w:t>
+      </w:r>
+      <w:r>
+        <w:rPr>
+          <w:rFonts w:ascii="Courier New" w:hAnsi="Courier New"/>
+          <w:sz w:val="20"/>
+          <w:szCs w:val="20"/>
+        </w:rPr>
+        <w:t>(</w:t>
+      </w:r>
+      <w:r>
+        <w:rPr>
+          <w:rFonts w:ascii="Courier New" w:hAnsi="Courier New"/>
+          <w:b/>
+          <w:color w:val="A52A2A"/>
+          <w:sz w:val="20"/>
+          <w:szCs w:val="20"/>
+        </w:rPr>
+        <w:t>rand</w:t>
+      </w:r>
+      <w:r>
+        <w:rPr>
+          <w:rFonts w:ascii="Courier New" w:hAnsi="Courier New"/>
+          <w:sz w:val="20"/>
+          <w:szCs w:val="20"/>
+        </w:rPr>
+        <w:t xml:space="preserve">() </w:t>
+      </w:r>
+      <w:r>
+        <w:rPr>
+          <w:rFonts w:ascii="Courier New" w:hAnsi="Courier New"/>
+          <w:b/>
+          <w:color w:val="A52A2A"/>
+          <w:sz w:val="20"/>
+          <w:szCs w:val="20"/>
+        </w:rPr>
+        <w:t>*</w:t>
+      </w:r>
+      <w:r>
+        <w:rPr>
+          <w:rFonts w:ascii="Courier New" w:hAnsi="Courier New"/>
+          <w:sz w:val="20"/>
+          <w:szCs w:val="20"/>
+        </w:rPr>
+        <w:t xml:space="preserve"> length(str) </w:t>
+      </w:r>
+      <w:r>
+        <w:rPr>
+          <w:rFonts w:ascii="Courier New" w:hAnsi="Courier New"/>
+          <w:b/>
+          <w:color w:val="A52A2A"/>
+          <w:sz w:val="20"/>
+          <w:szCs w:val="20"/>
+        </w:rPr>
+        <w:t>+</w:t>
+      </w:r>
+      <w:r>
+        <w:rPr>
+          <w:rFonts w:ascii="Courier New" w:hAnsi="Courier New"/>
+          <w:sz w:val="20"/>
+          <w:szCs w:val="20"/>
+        </w:rPr>
+        <w:t xml:space="preserve"> </w:t>
+      </w:r>
+      <w:r>
+        <w:rPr>
+          <w:rFonts w:ascii="Courier New" w:hAnsi="Courier New"/>
+          <w:color w:val="FF00FF"/>
+          <w:sz w:val="20"/>
+          <w:szCs w:val="20"/>
+        </w:rPr>
+        <w:t>1</w:t>
+      </w:r>
+      <w:r>
+        <w:rPr>
+          <w:rFonts w:ascii="Courier New" w:hAnsi="Courier New"/>
+          <w:sz w:val="20"/>
+          <w:szCs w:val="20"/>
+        </w:rPr>
+        <w:t>))</w:t>
+      </w:r>
+      <w:r>
+        <w:rPr>
+          <w:rFonts w:ascii="Courier New" w:hAnsi="Courier New"/>
+          <w:color w:val="6A5ACD"/>
+          <w:sz w:val="20"/>
+          <w:szCs w:val="20"/>
+        </w:rPr>
+        <w:t>;</w:t>
+      </w:r>
+    </w:p>
+    <w:p>
+      <w:pPr>
+        <w:pStyle w:val="PreformattedText"/>
+        <w:rPr>
+          <w:rFonts w:ascii="Courier New" w:hAnsi="Courier New"/>
+          <w:sz w:val="20"/>
+          <w:szCs w:val="20"/>
+        </w:rPr>
+      </w:pPr>
+      <w:bookmarkStart w:id="618" w:name="L50"/>
+      <w:bookmarkEnd w:id="618"/>
+      <w:r>
+        <w:rPr>
+          <w:rFonts w:ascii="Courier New" w:hAnsi="Courier New"/>
+          <w:color w:val="A52A2A"/>
+          <w:sz w:val="20"/>
+          <w:szCs w:val="20"/>
+        </w:rPr>
+        <w:t xml:space="preserve">50 </w:t>
+      </w:r>
+      <w:r>
+        <w:rPr>
+          <w:rFonts w:ascii="Courier New" w:hAnsi="Courier New"/>
+          <w:sz w:val="20"/>
+          <w:szCs w:val="20"/>
+        </w:rPr>
+        <w:t xml:space="preserve">    </w:t>
+      </w:r>
+      <w:r>
+        <w:rPr>
+          <w:rFonts w:ascii="Courier New" w:hAnsi="Courier New"/>
+          <w:b/>
+          <w:color w:val="A52A2A"/>
+          <w:sz w:val="20"/>
+          <w:szCs w:val="20"/>
+        </w:rPr>
+        <w:t>if</w:t>
+      </w:r>
+      <w:r>
+        <w:rPr>
+          <w:rFonts w:ascii="Courier New" w:hAnsi="Courier New"/>
+          <w:sz w:val="20"/>
+          <w:szCs w:val="20"/>
+        </w:rPr>
+        <w:t xml:space="preserve"> str(prvi) </w:t>
+      </w:r>
+      <w:r>
+        <w:rPr>
+          <w:rFonts w:ascii="Courier New" w:hAnsi="Courier New"/>
+          <w:b/>
+          <w:color w:val="A52A2A"/>
+          <w:sz w:val="20"/>
+          <w:szCs w:val="20"/>
+        </w:rPr>
+        <w:t>==</w:t>
+      </w:r>
+      <w:r>
+        <w:rPr>
+          <w:rFonts w:ascii="Courier New" w:hAnsi="Courier New"/>
+          <w:sz w:val="20"/>
+          <w:szCs w:val="20"/>
+        </w:rPr>
+        <w:t xml:space="preserve"> str(drugi) </w:t>
+      </w:r>
+      <w:r>
+        <w:rPr>
+          <w:rFonts w:ascii="Courier New" w:hAnsi="Courier New"/>
+          <w:b/>
+          <w:color w:val="A52A2A"/>
+          <w:sz w:val="20"/>
+          <w:szCs w:val="20"/>
+        </w:rPr>
+        <w:t>&amp;&amp;</w:t>
+      </w:r>
+      <w:r>
+        <w:rPr>
+          <w:rFonts w:ascii="Courier New" w:hAnsi="Courier New"/>
+          <w:sz w:val="20"/>
+          <w:szCs w:val="20"/>
+        </w:rPr>
+        <w:t xml:space="preserve"> prvi </w:t>
+      </w:r>
+      <w:r>
+        <w:rPr>
+          <w:rFonts w:ascii="Courier New" w:hAnsi="Courier New"/>
+          <w:b/>
+          <w:color w:val="A52A2A"/>
+          <w:sz w:val="20"/>
+          <w:szCs w:val="20"/>
+        </w:rPr>
+        <w:t>~</w:t>
+      </w:r>
+      <w:r>
+        <w:rPr>
+          <w:rFonts w:ascii="Courier New" w:hAnsi="Courier New"/>
+          <w:sz w:val="20"/>
+          <w:szCs w:val="20"/>
+        </w:rPr>
+        <w:t>= drugi</w:t>
+      </w:r>
+    </w:p>
+    <w:p>
+      <w:pPr>
+        <w:pStyle w:val="PreformattedText"/>
+        <w:rPr>
+          <w:rFonts w:ascii="Courier New" w:hAnsi="Courier New"/>
+          <w:sz w:val="20"/>
+          <w:szCs w:val="20"/>
+        </w:rPr>
+      </w:pPr>
+      <w:bookmarkStart w:id="619" w:name="L511"/>
+      <w:bookmarkEnd w:id="619"/>
+      <w:r>
+        <w:rPr>
+          <w:rFonts w:ascii="Courier New" w:hAnsi="Courier New"/>
+          <w:color w:val="A52A2A"/>
+          <w:sz w:val="20"/>
+          <w:szCs w:val="20"/>
+        </w:rPr>
+        <w:t xml:space="preserve">51 </w:t>
+      </w:r>
+      <w:r>
+        <w:rPr>
+          <w:rFonts w:ascii="Courier New" w:hAnsi="Courier New"/>
+          <w:sz w:val="20"/>
+          <w:szCs w:val="20"/>
+        </w:rPr>
+        <w:t xml:space="preserve">      broj_pogodaka = broj_pogodaka </w:t>
+      </w:r>
+      <w:r>
+        <w:rPr>
+          <w:rFonts w:ascii="Courier New" w:hAnsi="Courier New"/>
+          <w:b/>
+          <w:color w:val="A52A2A"/>
+          <w:sz w:val="20"/>
+          <w:szCs w:val="20"/>
+        </w:rPr>
+        <w:t>+</w:t>
+      </w:r>
+      <w:r>
+        <w:rPr>
+          <w:rFonts w:ascii="Courier New" w:hAnsi="Courier New"/>
+          <w:sz w:val="20"/>
+          <w:szCs w:val="20"/>
+        </w:rPr>
+        <w:t xml:space="preserve"> </w:t>
+      </w:r>
+      <w:r>
+        <w:rPr>
+          <w:rFonts w:ascii="Courier New" w:hAnsi="Courier New"/>
+          <w:color w:val="FF00FF"/>
+          <w:sz w:val="20"/>
+          <w:szCs w:val="20"/>
+        </w:rPr>
+        <w:t>1</w:t>
+      </w:r>
+      <w:r>
+        <w:rPr>
+          <w:rFonts w:ascii="Courier New" w:hAnsi="Courier New"/>
+          <w:color w:val="6A5ACD"/>
+          <w:sz w:val="20"/>
+          <w:szCs w:val="20"/>
+        </w:rPr>
+        <w:t>;</w:t>
+      </w:r>
+    </w:p>
+    <w:p>
+      <w:pPr>
+        <w:pStyle w:val="PreformattedText"/>
+        <w:rPr>
+          <w:rFonts w:ascii="Courier New" w:hAnsi="Courier New"/>
+          <w:sz w:val="20"/>
+          <w:szCs w:val="20"/>
+        </w:rPr>
+      </w:pPr>
+      <w:bookmarkStart w:id="620" w:name="L521"/>
+      <w:bookmarkEnd w:id="620"/>
+      <w:r>
+        <w:rPr>
+          <w:rFonts w:ascii="Courier New" w:hAnsi="Courier New"/>
+          <w:color w:val="A52A2A"/>
+          <w:sz w:val="20"/>
+          <w:szCs w:val="20"/>
+        </w:rPr>
+        <w:t xml:space="preserve">52 </w:t>
+      </w:r>
+      <w:r>
+        <w:rPr>
+          <w:rFonts w:ascii="Courier New" w:hAnsi="Courier New"/>
+          <w:sz w:val="20"/>
+          <w:szCs w:val="20"/>
+        </w:rPr>
+        <w:t xml:space="preserve">    </w:t>
+      </w:r>
+      <w:r>
+        <w:rPr>
+          <w:rFonts w:ascii="Courier New" w:hAnsi="Courier New"/>
+          <w:b/>
+          <w:color w:val="A52A2A"/>
+          <w:sz w:val="20"/>
+          <w:szCs w:val="20"/>
+        </w:rPr>
+        <w:t>end</w:t>
+      </w:r>
+    </w:p>
+    <w:p>
+      <w:pPr>
+        <w:pStyle w:val="PreformattedText"/>
+        <w:rPr>
+          <w:rFonts w:ascii="Courier New" w:hAnsi="Courier New"/>
+          <w:sz w:val="20"/>
+          <w:szCs w:val="20"/>
+        </w:rPr>
+      </w:pPr>
+      <w:bookmarkStart w:id="621" w:name="L531"/>
+      <w:bookmarkEnd w:id="621"/>
+      <w:r>
+        <w:rPr>
+          <w:rFonts w:ascii="Courier New" w:hAnsi="Courier New"/>
+          <w:color w:val="A52A2A"/>
+          <w:sz w:val="20"/>
+          <w:szCs w:val="20"/>
+        </w:rPr>
+        <w:t xml:space="preserve">53 </w:t>
+      </w:r>
+      <w:r>
+        <w:rPr>
+          <w:rFonts w:ascii="Courier New" w:hAnsi="Courier New"/>
+          <w:sz w:val="20"/>
+          <w:szCs w:val="20"/>
+        </w:rPr>
+        <w:t xml:space="preserve">  </w:t>
+      </w:r>
+      <w:r>
+        <w:rPr>
+          <w:rFonts w:ascii="Courier New" w:hAnsi="Courier New"/>
+          <w:b/>
+          <w:color w:val="A52A2A"/>
+          <w:sz w:val="20"/>
+          <w:szCs w:val="20"/>
+        </w:rPr>
+        <w:t>end</w:t>
+      </w:r>
+    </w:p>
+    <w:p>
+      <w:pPr>
+        <w:pStyle w:val="PreformattedText"/>
+        <w:rPr>
+          <w:rFonts w:ascii="Courier New" w:hAnsi="Courier New"/>
+          <w:sz w:val="20"/>
+          <w:szCs w:val="20"/>
+        </w:rPr>
+      </w:pPr>
+      <w:bookmarkStart w:id="622" w:name="L541"/>
+      <w:bookmarkEnd w:id="622"/>
+      <w:r>
+        <w:rPr>
+          <w:rFonts w:ascii="Courier New" w:hAnsi="Courier New"/>
+          <w:color w:val="A52A2A"/>
+          <w:sz w:val="20"/>
+          <w:szCs w:val="20"/>
+        </w:rPr>
+        <w:t xml:space="preserve">54 </w:t>
+      </w:r>
+      <w:r>
+        <w:rPr>
+          <w:rFonts w:ascii="Courier New" w:hAnsi="Courier New"/>
+          <w:sz w:val="20"/>
+          <w:szCs w:val="20"/>
+        </w:rPr>
+        <w:t xml:space="preserve">  omjer_pogodaka = broj_pogodaka </w:t>
+      </w:r>
+      <w:r>
+        <w:rPr>
+          <w:rFonts w:ascii="Courier New" w:hAnsi="Courier New"/>
+          <w:b/>
+          <w:color w:val="A52A2A"/>
+          <w:sz w:val="20"/>
+          <w:szCs w:val="20"/>
+        </w:rPr>
+        <w:t>/</w:t>
+      </w:r>
+      <w:r>
+        <w:rPr>
+          <w:rFonts w:ascii="Courier New" w:hAnsi="Courier New"/>
+          <w:sz w:val="20"/>
+          <w:szCs w:val="20"/>
+        </w:rPr>
+        <w:t xml:space="preserve"> broj_pokusaja</w:t>
+      </w:r>
+      <w:r>
+        <w:rPr>
+          <w:rFonts w:ascii="Courier New" w:hAnsi="Courier New"/>
+          <w:color w:val="6A5ACD"/>
+          <w:sz w:val="20"/>
+          <w:szCs w:val="20"/>
+        </w:rPr>
+        <w:t>;</w:t>
+      </w:r>
+    </w:p>
+    <w:p>
+      <w:pPr>
+        <w:pStyle w:val="PreformattedText"/>
+        <w:rPr>
+          <w:rFonts w:ascii="Courier New" w:hAnsi="Courier New"/>
+          <w:sz w:val="20"/>
+          <w:szCs w:val="20"/>
+        </w:rPr>
+      </w:pPr>
+      <w:bookmarkStart w:id="623" w:name="L551"/>
+      <w:bookmarkEnd w:id="623"/>
+      <w:r>
+        <w:rPr>
+          <w:rFonts w:ascii="Courier New" w:hAnsi="Courier New"/>
+          <w:color w:val="A52A2A"/>
+          <w:sz w:val="20"/>
+          <w:szCs w:val="20"/>
+        </w:rPr>
+        <w:t xml:space="preserve">55 </w:t>
+      </w:r>
+      <w:r>
+        <w:rPr>
+          <w:rFonts w:ascii="Courier New" w:hAnsi="Courier New"/>
+          <w:sz w:val="20"/>
+          <w:szCs w:val="20"/>
+        </w:rPr>
+        <w:t xml:space="preserve">  ret = </w:t>
+      </w:r>
+      <w:r>
+        <w:rPr>
+          <w:rFonts w:ascii="Courier New" w:hAnsi="Courier New"/>
+          <w:b/>
+          <w:color w:val="A52A2A"/>
+          <w:sz w:val="20"/>
+          <w:szCs w:val="20"/>
+        </w:rPr>
+        <w:t>-</w:t>
+      </w:r>
+      <w:r>
+        <w:rPr>
+          <w:rFonts w:ascii="Courier New" w:hAnsi="Courier New"/>
+          <w:sz w:val="20"/>
+          <w:szCs w:val="20"/>
+        </w:rPr>
+        <w:t>log2(omjer_pogodaka)</w:t>
+      </w:r>
+      <w:r>
+        <w:rPr>
+          <w:rFonts w:ascii="Courier New" w:hAnsi="Courier New"/>
+          <w:color w:val="6A5ACD"/>
+          <w:sz w:val="20"/>
+          <w:szCs w:val="20"/>
+        </w:rPr>
+        <w:t>;</w:t>
+      </w:r>
+    </w:p>
+    <w:p>
+      <w:pPr>
+        <w:pStyle w:val="PreformattedText"/>
+        <w:rPr>
+          <w:rFonts w:ascii="Courier New" w:hAnsi="Courier New"/>
+          <w:sz w:val="20"/>
+          <w:szCs w:val="20"/>
+        </w:rPr>
+      </w:pPr>
+      <w:bookmarkStart w:id="624" w:name="L56"/>
+      <w:bookmarkEnd w:id="624"/>
+      <w:r>
+        <w:rPr>
+          <w:rFonts w:ascii="Courier New" w:hAnsi="Courier New"/>
+          <w:color w:val="A52A2A"/>
+          <w:sz w:val="20"/>
+          <w:szCs w:val="20"/>
+        </w:rPr>
+        <w:t xml:space="preserve">56 </w:t>
+      </w:r>
+      <w:r>
+        <w:rPr>
+          <w:rFonts w:ascii="Courier New" w:hAnsi="Courier New"/>
+          <w:b/>
+          <w:color w:val="A52A2A"/>
+          <w:sz w:val="20"/>
+          <w:szCs w:val="20"/>
+        </w:rPr>
+        <w:t>end</w:t>
+      </w:r>
+    </w:p>
+    <w:p>
+      <w:pPr>
+        <w:pStyle w:val="PreformattedText"/>
+        <w:rPr>
+          <w:rFonts w:ascii="Courier New" w:hAnsi="Courier New"/>
+          <w:sz w:val="20"/>
+          <w:szCs w:val="20"/>
+        </w:rPr>
+      </w:pPr>
+      <w:bookmarkStart w:id="625" w:name="L57"/>
+      <w:bookmarkEnd w:id="625"/>
+      <w:r>
+        <w:rPr>
+          <w:rFonts w:ascii="Courier New" w:hAnsi="Courier New"/>
+          <w:color w:val="A52A2A"/>
+          <w:sz w:val="20"/>
+          <w:szCs w:val="20"/>
+        </w:rPr>
+        <w:t xml:space="preserve">57 </w:t>
+      </w:r>
+      <w:r>
+        <w:rPr>
+          <w:rFonts w:ascii="Courier New" w:hAnsi="Courier New"/>
+          <w:sz w:val="20"/>
+          <w:szCs w:val="20"/>
+        </w:rPr>
+        <w:t xml:space="preserve">samarzijine_entropije = </w:t>
+      </w:r>
+      <w:r>
+        <w:rPr>
+          <w:rFonts w:ascii="Courier New" w:hAnsi="Courier New"/>
+          <w:color w:val="008B8B"/>
+          <w:sz w:val="20"/>
+          <w:szCs w:val="20"/>
+        </w:rPr>
+        <w:t>[]</w:t>
+      </w:r>
+      <w:r>
+        <w:rPr>
+          <w:rFonts w:ascii="Courier New" w:hAnsi="Courier New"/>
+          <w:color w:val="6A5ACD"/>
+          <w:sz w:val="20"/>
+          <w:szCs w:val="20"/>
+        </w:rPr>
+        <w:t>;</w:t>
+      </w:r>
+    </w:p>
+    <w:p>
+      <w:pPr>
+        <w:pStyle w:val="PreformattedText"/>
+        <w:rPr>
+          <w:rFonts w:ascii="Courier New" w:hAnsi="Courier New"/>
+          <w:sz w:val="20"/>
+          <w:szCs w:val="20"/>
+        </w:rPr>
+      </w:pPr>
+      <w:bookmarkStart w:id="626" w:name="L58"/>
+      <w:bookmarkEnd w:id="626"/>
+      <w:r>
+        <w:rPr>
+          <w:rFonts w:ascii="Courier New" w:hAnsi="Courier New"/>
+          <w:color w:val="A52A2A"/>
+          <w:sz w:val="20"/>
+          <w:szCs w:val="20"/>
+        </w:rPr>
+        <w:t xml:space="preserve">58 </w:t>
+      </w:r>
+      <w:r>
+        <w:rPr>
+          <w:rFonts w:ascii="Courier New" w:hAnsi="Courier New"/>
+          <w:sz w:val="20"/>
+          <w:szCs w:val="20"/>
+        </w:rPr>
+        <w:t xml:space="preserve">shannonove_entropije = </w:t>
+      </w:r>
+      <w:r>
+        <w:rPr>
+          <w:rFonts w:ascii="Courier New" w:hAnsi="Courier New"/>
+          <w:color w:val="008B8B"/>
+          <w:sz w:val="20"/>
+          <w:szCs w:val="20"/>
+        </w:rPr>
+        <w:t>[]</w:t>
+      </w:r>
+      <w:r>
+        <w:rPr>
+          <w:rFonts w:ascii="Courier New" w:hAnsi="Courier New"/>
+          <w:color w:val="6A5ACD"/>
+          <w:sz w:val="20"/>
+          <w:szCs w:val="20"/>
+        </w:rPr>
+        <w:t>;</w:t>
+      </w:r>
+    </w:p>
+    <w:p>
+      <w:pPr>
+        <w:pStyle w:val="PreformattedText"/>
+        <w:rPr>
+          <w:rFonts w:ascii="Courier New" w:hAnsi="Courier New"/>
+          <w:sz w:val="20"/>
+          <w:szCs w:val="20"/>
+        </w:rPr>
+      </w:pPr>
+      <w:bookmarkStart w:id="627" w:name="L59"/>
+      <w:bookmarkEnd w:id="627"/>
+      <w:r>
+        <w:rPr>
+          <w:rFonts w:ascii="Courier New" w:hAnsi="Courier New"/>
+          <w:color w:val="A52A2A"/>
+          <w:sz w:val="20"/>
+          <w:szCs w:val="20"/>
+        </w:rPr>
+        <w:t xml:space="preserve">59 </w:t>
+      </w:r>
+      <w:r>
+        <w:rPr>
+          <w:rFonts w:ascii="Courier New" w:hAnsi="Courier New"/>
+          <w:b/>
+          <w:color w:val="A52A2A"/>
+          <w:sz w:val="20"/>
+          <w:szCs w:val="20"/>
+        </w:rPr>
+        <w:t>for</w:t>
+      </w:r>
+      <w:r>
+        <w:rPr>
+          <w:rFonts w:ascii="Courier New" w:hAnsi="Courier New"/>
+          <w:sz w:val="20"/>
+          <w:szCs w:val="20"/>
+        </w:rPr>
+        <w:t xml:space="preserve"> i = </w:t>
+      </w:r>
+      <w:r>
+        <w:rPr>
+          <w:rFonts w:ascii="Courier New" w:hAnsi="Courier New"/>
+          <w:color w:val="FF00FF"/>
+          <w:sz w:val="20"/>
+          <w:szCs w:val="20"/>
+        </w:rPr>
+        <w:t>1</w:t>
+      </w:r>
+      <w:r>
+        <w:rPr>
+          <w:rFonts w:ascii="Courier New" w:hAnsi="Courier New"/>
+          <w:sz w:val="20"/>
+          <w:szCs w:val="20"/>
+        </w:rPr>
+        <w:t xml:space="preserve"> : length(testni_stringovi)</w:t>
+      </w:r>
+    </w:p>
+    <w:p>
+      <w:pPr>
+        <w:pStyle w:val="PreformattedText"/>
+        <w:rPr>
+          <w:rFonts w:ascii="Courier New" w:hAnsi="Courier New"/>
+          <w:sz w:val="20"/>
+          <w:szCs w:val="20"/>
+        </w:rPr>
+      </w:pPr>
+      <w:bookmarkStart w:id="628" w:name="L60"/>
+      <w:bookmarkEnd w:id="628"/>
+      <w:r>
+        <w:rPr>
+          <w:rFonts w:ascii="Courier New" w:hAnsi="Courier New"/>
+          <w:color w:val="A52A2A"/>
+          <w:sz w:val="20"/>
+          <w:szCs w:val="20"/>
+        </w:rPr>
+        <w:t xml:space="preserve">60 </w:t>
+      </w:r>
+      <w:r>
+        <w:rPr>
+          <w:rFonts w:ascii="Courier New" w:hAnsi="Courier New"/>
+          <w:sz w:val="20"/>
+          <w:szCs w:val="20"/>
+        </w:rPr>
+        <w:t xml:space="preserve">  str = testni_stringovi{i}</w:t>
+      </w:r>
+      <w:r>
+        <w:rPr>
+          <w:rFonts w:ascii="Courier New" w:hAnsi="Courier New"/>
+          <w:color w:val="6A5ACD"/>
+          <w:sz w:val="20"/>
+          <w:szCs w:val="20"/>
+        </w:rPr>
+        <w:t>;</w:t>
+      </w:r>
+    </w:p>
+    <w:p>
+      <w:pPr>
+        <w:pStyle w:val="PreformattedText"/>
+        <w:rPr>
+          <w:rFonts w:ascii="Courier New" w:hAnsi="Courier New"/>
+          <w:sz w:val="20"/>
+          <w:szCs w:val="20"/>
+        </w:rPr>
+      </w:pPr>
+      <w:bookmarkStart w:id="629" w:name="L6110"/>
+      <w:bookmarkEnd w:id="629"/>
+      <w:r>
+        <w:rPr>
+          <w:rFonts w:ascii="Courier New" w:hAnsi="Courier New"/>
+          <w:color w:val="A52A2A"/>
+          <w:sz w:val="20"/>
+          <w:szCs w:val="20"/>
+        </w:rPr>
+        <w:t xml:space="preserve">61 </w:t>
+      </w:r>
+      <w:r>
+        <w:rPr>
+          <w:rFonts w:ascii="Courier New" w:hAnsi="Courier New"/>
+          <w:sz w:val="20"/>
+          <w:szCs w:val="20"/>
+        </w:rPr>
+        <w:t xml:space="preserve">  samarzijine_entropije = </w:t>
+      </w:r>
+      <w:r>
+        <w:rPr>
+          <w:rFonts w:ascii="Courier New" w:hAnsi="Courier New"/>
+          <w:color w:val="008B8B"/>
+          <w:sz w:val="20"/>
+          <w:szCs w:val="20"/>
+        </w:rPr>
+        <w:t>[</w:t>
+      </w:r>
+      <w:r>
+        <w:rPr>
+          <w:rFonts w:ascii="Courier New" w:hAnsi="Courier New"/>
+          <w:sz w:val="20"/>
+          <w:szCs w:val="20"/>
+        </w:rPr>
+        <w:t>samarzijine_entropije</w:t>
+      </w:r>
+    </w:p>
+    <w:p>
+      <w:pPr>
+        <w:pStyle w:val="PreformattedText"/>
+        <w:rPr>
+          <w:rFonts w:ascii="Courier New" w:hAnsi="Courier New"/>
+          <w:sz w:val="20"/>
+          <w:szCs w:val="20"/>
+        </w:rPr>
+      </w:pPr>
+      <w:bookmarkStart w:id="630" w:name="L6210"/>
+      <w:bookmarkEnd w:id="630"/>
+      <w:r>
+        <w:rPr>
+          <w:rFonts w:ascii="Courier New" w:hAnsi="Courier New"/>
+          <w:color w:val="A52A2A"/>
+          <w:sz w:val="20"/>
+          <w:szCs w:val="20"/>
+        </w:rPr>
+        <w:t xml:space="preserve">62 </w:t>
+      </w:r>
+      <w:r>
+        <w:rPr>
+          <w:rFonts w:ascii="Courier New" w:hAnsi="Courier New"/>
+          <w:sz w:val="20"/>
+          <w:szCs w:val="20"/>
+        </w:rPr>
+        <w:t xml:space="preserve">  samarzijina_entropija(str, suglasnici)</w:t>
+      </w:r>
+      <w:r>
+        <w:rPr>
+          <w:rFonts w:ascii="Courier New" w:hAnsi="Courier New"/>
+          <w:color w:val="008B8B"/>
+          <w:sz w:val="20"/>
+          <w:szCs w:val="20"/>
+        </w:rPr>
+        <w:t>]</w:t>
+      </w:r>
+      <w:r>
+        <w:rPr>
+          <w:rFonts w:ascii="Courier New" w:hAnsi="Courier New"/>
+          <w:color w:val="6A5ACD"/>
+          <w:sz w:val="20"/>
+          <w:szCs w:val="20"/>
+        </w:rPr>
+        <w:t>;</w:t>
+      </w:r>
+    </w:p>
+    <w:p>
+      <w:pPr>
+        <w:pStyle w:val="PreformattedText"/>
+        <w:rPr>
+          <w:rFonts w:ascii="Courier New" w:hAnsi="Courier New"/>
+          <w:sz w:val="20"/>
+          <w:szCs w:val="20"/>
+        </w:rPr>
+      </w:pPr>
+      <w:bookmarkStart w:id="631" w:name="L6310"/>
+      <w:bookmarkEnd w:id="631"/>
+      <w:r>
+        <w:rPr>
+          <w:rFonts w:ascii="Courier New" w:hAnsi="Courier New"/>
+          <w:color w:val="A52A2A"/>
+          <w:sz w:val="20"/>
+          <w:szCs w:val="20"/>
+        </w:rPr>
+        <w:t xml:space="preserve">63 </w:t>
+      </w:r>
+      <w:r>
+        <w:rPr>
+          <w:rFonts w:ascii="Courier New" w:hAnsi="Courier New"/>
+          <w:sz w:val="20"/>
+          <w:szCs w:val="20"/>
+        </w:rPr>
+        <w:t xml:space="preserve">  shannonove_entropije = </w:t>
+      </w:r>
+      <w:r>
+        <w:rPr>
+          <w:rFonts w:ascii="Courier New" w:hAnsi="Courier New"/>
+          <w:color w:val="008B8B"/>
+          <w:sz w:val="20"/>
+          <w:szCs w:val="20"/>
+        </w:rPr>
+        <w:t>[</w:t>
+      </w:r>
+      <w:r>
+        <w:rPr>
+          <w:rFonts w:ascii="Courier New" w:hAnsi="Courier New"/>
+          <w:sz w:val="20"/>
+          <w:szCs w:val="20"/>
+        </w:rPr>
+        <w:t>shannonove_entropije</w:t>
+      </w:r>
+    </w:p>
+    <w:p>
+      <w:pPr>
+        <w:pStyle w:val="PreformattedText"/>
+        <w:rPr>
+          <w:rFonts w:ascii="Courier New" w:hAnsi="Courier New"/>
+          <w:sz w:val="20"/>
+          <w:szCs w:val="20"/>
+        </w:rPr>
+      </w:pPr>
+      <w:bookmarkStart w:id="632" w:name="L6410"/>
+      <w:bookmarkEnd w:id="632"/>
+      <w:r>
+        <w:rPr>
+          <w:rFonts w:ascii="Courier New" w:hAnsi="Courier New"/>
+          <w:color w:val="A52A2A"/>
+          <w:sz w:val="20"/>
+          <w:szCs w:val="20"/>
+        </w:rPr>
+        <w:t xml:space="preserve">64 </w:t>
+      </w:r>
+      <w:r>
+        <w:rPr>
+          <w:rFonts w:ascii="Courier New" w:hAnsi="Courier New"/>
+          <w:sz w:val="20"/>
+          <w:szCs w:val="20"/>
+        </w:rPr>
+        <w:t xml:space="preserve">  shannonova_entropija(str, suglasnici)</w:t>
+      </w:r>
+      <w:r>
+        <w:rPr>
+          <w:rFonts w:ascii="Courier New" w:hAnsi="Courier New"/>
+          <w:color w:val="008B8B"/>
+          <w:sz w:val="20"/>
+          <w:szCs w:val="20"/>
+        </w:rPr>
+        <w:t>]</w:t>
+      </w:r>
+      <w:r>
+        <w:rPr>
+          <w:rFonts w:ascii="Courier New" w:hAnsi="Courier New"/>
+          <w:color w:val="6A5ACD"/>
+          <w:sz w:val="20"/>
+          <w:szCs w:val="20"/>
+        </w:rPr>
+        <w:t>;</w:t>
+      </w:r>
+    </w:p>
+    <w:p>
+      <w:pPr>
+        <w:pStyle w:val="PreformattedText"/>
+        <w:rPr>
+          <w:rFonts w:ascii="Courier New" w:hAnsi="Courier New"/>
+          <w:sz w:val="20"/>
+          <w:szCs w:val="20"/>
+        </w:rPr>
+      </w:pPr>
+      <w:bookmarkStart w:id="633" w:name="L6510"/>
+      <w:bookmarkEnd w:id="633"/>
+      <w:r>
+        <w:rPr>
+          <w:rFonts w:ascii="Courier New" w:hAnsi="Courier New"/>
+          <w:color w:val="A52A2A"/>
+          <w:sz w:val="20"/>
+          <w:szCs w:val="20"/>
+        </w:rPr>
+        <w:t xml:space="preserve">65 </w:t>
+      </w:r>
+      <w:r>
+        <w:rPr>
+          <w:rFonts w:ascii="Courier New" w:hAnsi="Courier New"/>
+          <w:b/>
+          <w:color w:val="A52A2A"/>
+          <w:sz w:val="20"/>
+          <w:szCs w:val="20"/>
+        </w:rPr>
+        <w:t>end</w:t>
+      </w:r>
+    </w:p>
+    <w:p>
+      <w:pPr>
+        <w:pStyle w:val="PreformattedText"/>
+        <w:rPr>
+          <w:rFonts w:ascii="Courier New" w:hAnsi="Courier New"/>
+          <w:sz w:val="20"/>
+          <w:szCs w:val="20"/>
+        </w:rPr>
+      </w:pPr>
+      <w:bookmarkStart w:id="634" w:name="L66"/>
+      <w:bookmarkEnd w:id="634"/>
+      <w:r>
+        <w:rPr>
+          <w:rFonts w:ascii="Courier New" w:hAnsi="Courier New"/>
+          <w:color w:val="A52A2A"/>
+          <w:sz w:val="20"/>
+          <w:szCs w:val="20"/>
+        </w:rPr>
+        <w:t xml:space="preserve">66 </w:t>
+      </w:r>
+      <w:r>
+        <w:rPr>
+          <w:rFonts w:ascii="Courier New" w:hAnsi="Courier New"/>
+          <w:sz w:val="20"/>
+          <w:szCs w:val="20"/>
+        </w:rPr>
+        <w:t>plot(shannonove_entropije, samarzijine_entropije)</w:t>
+      </w:r>
+      <w:r>
+        <w:rPr>
+          <w:rFonts w:ascii="Courier New" w:hAnsi="Courier New"/>
+          <w:color w:val="6A5ACD"/>
+          <w:sz w:val="20"/>
+          <w:szCs w:val="20"/>
+        </w:rPr>
+        <w:t>;</w:t>
+      </w:r>
+    </w:p>
+    <w:p>
+      <w:pPr>
+        <w:pStyle w:val="PreformattedText"/>
+        <w:rPr>
+          <w:rFonts w:ascii="Courier New" w:hAnsi="Courier New"/>
+          <w:sz w:val="20"/>
+          <w:szCs w:val="20"/>
+        </w:rPr>
+      </w:pPr>
+      <w:bookmarkStart w:id="635" w:name="L67"/>
+      <w:bookmarkEnd w:id="635"/>
+      <w:r>
+        <w:rPr>
+          <w:rFonts w:ascii="Courier New" w:hAnsi="Courier New"/>
+          <w:color w:val="A52A2A"/>
+          <w:sz w:val="20"/>
+          <w:szCs w:val="20"/>
+        </w:rPr>
+        <w:t xml:space="preserve">67 </w:t>
+      </w:r>
+      <w:r>
+        <w:rPr>
+          <w:rFonts w:ascii="Courier New" w:hAnsi="Courier New"/>
+          <w:sz w:val="20"/>
+          <w:szCs w:val="20"/>
+        </w:rPr>
+        <w:t>xlabel(</w:t>
+      </w:r>
+      <w:r>
+        <w:rPr>
+          <w:rFonts w:ascii="Courier New" w:hAnsi="Courier New"/>
+          <w:color w:val="FF00FF"/>
+          <w:sz w:val="20"/>
+          <w:szCs w:val="20"/>
+        </w:rPr>
+        <w:t>'Shannonova entropija'</w:t>
+      </w:r>
+      <w:r>
+        <w:rPr>
+          <w:rFonts w:ascii="Courier New" w:hAnsi="Courier New"/>
+          <w:sz w:val="20"/>
+          <w:szCs w:val="20"/>
+        </w:rPr>
+        <w:t>)</w:t>
+      </w:r>
+      <w:r>
+        <w:rPr>
+          <w:rFonts w:ascii="Courier New" w:hAnsi="Courier New"/>
+          <w:color w:val="6A5ACD"/>
+          <w:sz w:val="20"/>
+          <w:szCs w:val="20"/>
+        </w:rPr>
+        <w:t>;</w:t>
+      </w:r>
+    </w:p>
+    <w:p>
+      <w:pPr>
+        <w:pStyle w:val="PreformattedText"/>
+        <w:rPr>
+          <w:rFonts w:ascii="Courier New" w:hAnsi="Courier New"/>
+          <w:sz w:val="20"/>
+          <w:szCs w:val="20"/>
+        </w:rPr>
+      </w:pPr>
+      <w:bookmarkStart w:id="636" w:name="L68"/>
+      <w:bookmarkEnd w:id="636"/>
+      <w:r>
+        <w:rPr>
+          <w:rFonts w:ascii="Courier New" w:hAnsi="Courier New"/>
+          <w:color w:val="A52A2A"/>
+          <w:sz w:val="20"/>
+          <w:szCs w:val="20"/>
+        </w:rPr>
+        <w:t xml:space="preserve">68 </w:t>
+      </w:r>
+      <w:r>
+        <w:rPr>
+          <w:rFonts w:ascii="Courier New" w:hAnsi="Courier New"/>
+          <w:sz w:val="20"/>
+          <w:szCs w:val="20"/>
+        </w:rPr>
+        <w:t>ylabel(</w:t>
+      </w:r>
+      <w:r>
+        <w:rPr>
+          <w:rFonts w:ascii="Courier New" w:hAnsi="Courier New"/>
+          <w:color w:val="FF00FF"/>
+          <w:sz w:val="20"/>
+          <w:szCs w:val="20"/>
+        </w:rPr>
+        <w:t>'Samarzijina entropija'</w:t>
+      </w:r>
+      <w:r>
+        <w:rPr>
+          <w:rFonts w:ascii="Courier New" w:hAnsi="Courier New"/>
+          <w:sz w:val="20"/>
+          <w:szCs w:val="20"/>
+        </w:rPr>
+        <w:t>)</w:t>
+      </w:r>
+      <w:r>
+        <w:rPr>
+          <w:rFonts w:ascii="Courier New" w:hAnsi="Courier New"/>
+          <w:color w:val="6A5ACD"/>
+          <w:sz w:val="20"/>
+          <w:szCs w:val="20"/>
+        </w:rPr>
+        <w:t>;</w:t>
+      </w:r>
+    </w:p>
+    <w:p>
+      <w:pPr>
+        <w:pStyle w:val="PreformattedText"/>
         <w:bidi w:val="0"/>
         <w:spacing w:lineRule="auto" w:line="240" w:before="0" w:after="0"/>
         <w:ind w:left="0" w:right="0" w:hanging="0"/>
         <w:jc w:val="both"/>
         <w:rPr>
-          <w:b/>
-          <w:b/>
-          <w:bCs/>
-        </w:rPr>
-      </w:pPr>
-      <w:r>
-        <w:rPr>
-          <w:rFonts w:eastAsia="Liberation Mono" w:cs="Liberation Mono" w:ascii="Times New Roman" w:hAnsi="Times New Roman"/>
-          <w:b/>
-          <w:bCs/>
+          <w:rFonts w:ascii="Courier New" w:hAnsi="Courier New"/>
+          <w:sz w:val="20"/>
+          <w:szCs w:val="20"/>
+        </w:rPr>
+      </w:pPr>
+      <w:bookmarkStart w:id="637" w:name="L69"/>
+      <w:bookmarkEnd w:id="637"/>
+      <w:r>
+        <w:rPr>
+          <w:rFonts w:eastAsia="Liberation Mono" w:cs="Liberation Mono" w:ascii="Courier New" w:hAnsi="Courier New"/>
+          <w:b w:val="false"/>
+          <w:bCs w:val="false"/>
+          <w:i w:val="false"/>
+          <w:iCs w:val="false"/>
+          <w:color w:val="A52A2A"/>
+          <w:kern w:val="2"/>
+          <w:position w:val="0"/>
+          <w:sz w:val="20"/>
+          <w:sz w:val="20"/>
+          <w:szCs w:val="20"/>
+          <w:u w:val="none"/>
+          <w:vertAlign w:val="baseline"/>
+          <w:lang w:val="hr-HR" w:eastAsia="zh-CN" w:bidi="hi-IN"/>
+        </w:rPr>
+        <w:t xml:space="preserve">69 </w:t>
+      </w:r>
+      <w:r>
+        <w:rPr>
+          <w:rFonts w:eastAsia="Liberation Mono" w:cs="Liberation Mono" w:ascii="Courier New" w:hAnsi="Courier New"/>
+          <w:b w:val="false"/>
+          <w:bCs w:val="false"/>
           <w:i w:val="false"/>
           <w:iCs w:val="false"/>
           <w:color w:val="auto"/>
           <w:kern w:val="2"/>
           <w:position w:val="0"/>
-          <w:sz w:val="24"/>
-          <w:sz w:val="24"/>
-          <w:szCs w:val="24"/>
+          <w:sz w:val="20"/>
+          <w:sz w:val="20"/>
+          <w:szCs w:val="20"/>
           <w:u w:val="none"/>
           <w:vertAlign w:val="baseline"/>
           <w:lang w:val="hr-HR" w:eastAsia="zh-CN" w:bidi="hi-IN"/>
         </w:rPr>
-        <w:t>Zaključak</w:t>
+        <w:t>title(</w:t>
+      </w:r>
+      <w:r>
+        <w:rPr>
+          <w:rFonts w:eastAsia="Liberation Mono" w:cs="Liberation Mono" w:ascii="Courier New" w:hAnsi="Courier New"/>
+          <w:b w:val="false"/>
+          <w:bCs w:val="false"/>
+          <w:i w:val="false"/>
+          <w:iCs w:val="false"/>
+          <w:color w:val="FF00FF"/>
+          <w:kern w:val="2"/>
+          <w:position w:val="0"/>
+          <w:sz w:val="20"/>
+          <w:sz w:val="20"/>
+          <w:szCs w:val="20"/>
+          <w:u w:val="none"/>
+          <w:vertAlign w:val="baseline"/>
+          <w:lang w:val="hr-HR" w:eastAsia="zh-CN" w:bidi="hi-IN"/>
+        </w:rPr>
+        <w:t>'Usporedba Shannonove i Samarzijine entropije generiranih stringova'</w:t>
+      </w:r>
+      <w:r>
+        <w:rPr>
+          <w:rFonts w:eastAsia="Liberation Mono" w:cs="Liberation Mono" w:ascii="Courier New" w:hAnsi="Courier New"/>
+          <w:b w:val="false"/>
+          <w:bCs w:val="false"/>
+          <w:i w:val="false"/>
+          <w:iCs w:val="false"/>
+          <w:color w:val="auto"/>
+          <w:kern w:val="2"/>
+          <w:position w:val="0"/>
+          <w:sz w:val="20"/>
+          <w:sz w:val="20"/>
+          <w:szCs w:val="20"/>
+          <w:u w:val="none"/>
+          <w:vertAlign w:val="baseline"/>
+          <w:lang w:val="hr-HR" w:eastAsia="zh-CN" w:bidi="hi-IN"/>
+        </w:rPr>
+        <w:t>)</w:t>
+      </w:r>
+      <w:r>
+        <w:rPr>
+          <w:rFonts w:eastAsia="Liberation Mono" w:cs="Liberation Mono" w:ascii="Courier New" w:hAnsi="Courier New"/>
+          <w:b w:val="false"/>
+          <w:bCs w:val="false"/>
+          <w:i w:val="false"/>
+          <w:iCs w:val="false"/>
+          <w:color w:val="6A5ACD"/>
+          <w:kern w:val="2"/>
+          <w:position w:val="0"/>
+          <w:sz w:val="20"/>
+          <w:sz w:val="20"/>
+          <w:szCs w:val="20"/>
+          <w:u w:val="none"/>
+          <w:vertAlign w:val="baseline"/>
+          <w:lang w:val="hr-HR" w:eastAsia="zh-CN" w:bidi="hi-IN"/>
+        </w:rPr>
+        <w:t>;</w:t>
+      </w:r>
+    </w:p>
+    <w:p>
+      <w:pPr>
+        <w:pStyle w:val="PreformattedText"/>
+        <w:bidi w:val="0"/>
+        <w:spacing w:lineRule="auto" w:line="240" w:before="0" w:after="0"/>
+        <w:ind w:left="0" w:right="0" w:hanging="0"/>
+        <w:jc w:val="both"/>
+        <w:rPr>
+          <w:rFonts w:ascii="Times New Roman" w:hAnsi="Times New Roman" w:eastAsia="Liberation Mono" w:cs="Liberation Mono"/>
+          <w:b w:val="false"/>
+          <w:b w:val="false"/>
+          <w:bCs w:val="false"/>
+          <w:i w:val="false"/>
+          <w:i w:val="false"/>
+          <w:iCs w:val="false"/>
+          <w:color w:val="auto"/>
+          <w:kern w:val="2"/>
+          <w:position w:val="0"/>
+          <w:sz w:val="20"/>
+          <w:sz w:val="20"/>
+          <w:szCs w:val="20"/>
+          <w:u w:val="none"/>
+          <w:vertAlign w:val="baseline"/>
+          <w:lang w:val="hr-HR" w:eastAsia="zh-CN" w:bidi="hi-IN"/>
+        </w:rPr>
+      </w:pPr>
+      <w:r>
+        <w:rPr>
+          <w:rFonts w:eastAsia="Liberation Mono" w:cs="Liberation Mono" w:ascii="Times New Roman" w:hAnsi="Times New Roman"/>
+          <w:b w:val="false"/>
+          <w:bCs w:val="false"/>
+          <w:i w:val="false"/>
+          <w:iCs w:val="false"/>
+          <w:color w:val="auto"/>
+          <w:kern w:val="2"/>
+          <w:position w:val="0"/>
+          <w:sz w:val="20"/>
+          <w:sz w:val="20"/>
+          <w:szCs w:val="20"/>
+          <w:u w:val="none"/>
+          <w:vertAlign w:val="baseline"/>
+          <w:lang w:val="hr-HR" w:eastAsia="zh-CN" w:bidi="hi-IN"/>
+        </w:rPr>
+      </w:r>
+    </w:p>
+    <w:p>
+      <w:pPr>
+        <w:pStyle w:val="PreformattedText"/>
+        <w:bidi w:val="0"/>
+        <w:spacing w:lineRule="auto" w:line="240" w:before="0" w:after="0"/>
+        <w:ind w:left="0" w:right="0" w:hanging="0"/>
+        <w:jc w:val="both"/>
+        <w:rPr>
+          <w:rFonts w:ascii="Times New Roman" w:hAnsi="Times New Roman" w:eastAsia="Liberation Mono" w:cs="Liberation Mono"/>
+          <w:b w:val="false"/>
+          <w:b w:val="false"/>
+          <w:bCs w:val="false"/>
+          <w:i w:val="false"/>
+          <w:i w:val="false"/>
+          <w:iCs w:val="false"/>
+          <w:color w:val="auto"/>
+          <w:kern w:val="2"/>
+          <w:position w:val="0"/>
+          <w:sz w:val="24"/>
+          <w:sz w:val="24"/>
+          <w:szCs w:val="24"/>
+          <w:u w:val="none"/>
+          <w:vertAlign w:val="baseline"/>
+          <w:lang w:val="hr-HR" w:eastAsia="zh-CN" w:bidi="hi-IN"/>
+        </w:rPr>
+      </w:pPr>
+      <w:r>
+        <w:rPr>
+          <w:rFonts w:eastAsia="Liberation Mono" w:cs="Liberation Mono" w:ascii="Times New Roman" w:hAnsi="Times New Roman"/>
+          <w:b w:val="false"/>
+          <w:bCs w:val="false"/>
+          <w:i w:val="false"/>
+          <w:iCs w:val="false"/>
+          <w:color w:val="auto"/>
+          <w:kern w:val="2"/>
+          <w:position w:val="0"/>
+          <w:sz w:val="24"/>
+          <w:sz w:val="24"/>
+          <w:szCs w:val="24"/>
+          <w:u w:val="none"/>
+          <w:vertAlign w:val="baseline"/>
+          <w:lang w:val="hr-HR" w:eastAsia="zh-CN" w:bidi="hi-IN"/>
+        </w:rPr>
+        <w:t xml:space="preserve">Dakle, taj program generira stringove koji se sastoje od određenog broja slova </w:t>
+      </w:r>
+      <w:r>
+        <w:rPr>
+          <w:rFonts w:eastAsia="Liberation Mono" w:cs="Liberation Mono" w:ascii="Times New Roman" w:hAnsi="Times New Roman"/>
+          <w:b w:val="false"/>
+          <w:bCs w:val="false"/>
+          <w:i/>
+          <w:iCs/>
+          <w:color w:val="auto"/>
+          <w:kern w:val="2"/>
+          <w:position w:val="0"/>
+          <w:sz w:val="24"/>
+          <w:sz w:val="24"/>
+          <w:szCs w:val="24"/>
+          <w:u w:val="none"/>
+          <w:vertAlign w:val="baseline"/>
+          <w:lang w:val="hr-HR" w:eastAsia="zh-CN" w:bidi="hi-IN"/>
+        </w:rPr>
+        <w:t>b</w:t>
+      </w:r>
+      <w:r>
+        <w:rPr>
+          <w:rFonts w:eastAsia="Liberation Mono" w:cs="Liberation Mono" w:ascii="Times New Roman" w:hAnsi="Times New Roman"/>
+          <w:b w:val="false"/>
+          <w:bCs w:val="false"/>
+          <w:i w:val="false"/>
+          <w:iCs w:val="false"/>
+          <w:color w:val="auto"/>
+          <w:kern w:val="2"/>
+          <w:position w:val="0"/>
+          <w:sz w:val="24"/>
+          <w:sz w:val="24"/>
+          <w:szCs w:val="24"/>
+          <w:u w:val="none"/>
+          <w:vertAlign w:val="baseline"/>
+          <w:lang w:val="hr-HR" w:eastAsia="zh-CN" w:bidi="hi-IN"/>
+        </w:rPr>
+        <w:t xml:space="preserve">, od 1 do 80, te podjednako raspodjeljenih preostalih suglasnika engleske abecede. Nakon toga računa entropiju prvo po mom algoritmu, </w:t>
+      </w:r>
+      <w:r>
+        <w:rPr>
+          <w:rFonts w:eastAsia="Liberation Mono" w:cs="Liberation Mono" w:ascii="Times New Roman" w:hAnsi="Times New Roman"/>
+          <w:b w:val="false"/>
+          <w:bCs w:val="false"/>
+          <w:i w:val="false"/>
+          <w:iCs w:val="false"/>
+          <w:color w:val="auto"/>
+          <w:kern w:val="2"/>
+          <w:position w:val="0"/>
+          <w:sz w:val="24"/>
+          <w:sz w:val="24"/>
+          <w:szCs w:val="24"/>
+          <w:u w:val="none"/>
+          <w:vertAlign w:val="baseline"/>
+          <w:lang w:val="hr-HR" w:eastAsia="zh-CN" w:bidi="hi-IN"/>
+        </w:rPr>
+        <w:t>a zatim po Shannonovom  algoritmu, te rezultate sprema u polja.</w:t>
+      </w:r>
+    </w:p>
+    <w:p>
+      <w:pPr>
+        <w:pStyle w:val="PreformattedText"/>
+        <w:bidi w:val="0"/>
+        <w:spacing w:lineRule="auto" w:line="240" w:before="0" w:after="0"/>
+        <w:ind w:left="0" w:right="0" w:hanging="0"/>
+        <w:jc w:val="both"/>
+        <w:rPr>
+          <w:rFonts w:ascii="Times New Roman" w:hAnsi="Times New Roman" w:eastAsia="Liberation Mono" w:cs="Liberation Mono"/>
+          <w:b w:val="false"/>
+          <w:b w:val="false"/>
+          <w:bCs w:val="false"/>
+          <w:i w:val="false"/>
+          <w:i w:val="false"/>
+          <w:iCs w:val="false"/>
+          <w:color w:val="auto"/>
+          <w:kern w:val="2"/>
+          <w:position w:val="0"/>
+          <w:sz w:val="24"/>
+          <w:sz w:val="24"/>
+          <w:szCs w:val="24"/>
+          <w:u w:val="none"/>
+          <w:vertAlign w:val="baseline"/>
+          <w:lang w:val="hr-HR" w:eastAsia="zh-CN" w:bidi="hi-IN"/>
+        </w:rPr>
+      </w:pPr>
+      <w:r>
+        <w:rPr>
+          <w:rFonts w:eastAsia="Liberation Mono" w:cs="Liberation Mono" w:ascii="Times New Roman" w:hAnsi="Times New Roman"/>
+          <w:b w:val="false"/>
+          <w:bCs w:val="false"/>
+          <w:i w:val="false"/>
+          <w:iCs w:val="false"/>
+          <w:color w:val="auto"/>
+          <w:kern w:val="2"/>
+          <w:position w:val="0"/>
+          <w:sz w:val="24"/>
+          <w:sz w:val="24"/>
+          <w:szCs w:val="24"/>
+          <w:u w:val="none"/>
+          <w:vertAlign w:val="baseline"/>
+          <w:lang w:val="hr-HR" w:eastAsia="zh-CN" w:bidi="hi-IN"/>
+        </w:rPr>
+        <w:t xml:space="preserve">Program je, </w:t>
+      </w:r>
+      <w:r>
+        <w:rPr>
+          <w:rFonts w:eastAsia="Liberation Mono" w:cs="Liberation Mono" w:ascii="Times New Roman" w:hAnsi="Times New Roman"/>
+          <w:b w:val="false"/>
+          <w:bCs w:val="false"/>
+          <w:i w:val="false"/>
+          <w:iCs w:val="false"/>
+          <w:color w:val="auto"/>
+          <w:kern w:val="2"/>
+          <w:position w:val="0"/>
+          <w:sz w:val="24"/>
+          <w:sz w:val="24"/>
+          <w:szCs w:val="24"/>
+          <w:u w:val="none"/>
+          <w:vertAlign w:val="baseline"/>
+          <w:lang w:val="hr-HR" w:eastAsia="zh-CN" w:bidi="hi-IN"/>
+        </w:rPr>
+        <w:t>nakon što se oko dvije minute vrtio na mom računalu na Ubuntu Linuxu,</w:t>
+      </w:r>
+      <w:r>
+        <w:rPr>
+          <w:rFonts w:eastAsia="Liberation Mono" w:cs="Liberation Mono" w:ascii="Times New Roman" w:hAnsi="Times New Roman"/>
+          <w:b w:val="false"/>
+          <w:bCs w:val="false"/>
+          <w:i w:val="false"/>
+          <w:iCs w:val="false"/>
+          <w:color w:val="auto"/>
+          <w:kern w:val="2"/>
+          <w:position w:val="0"/>
+          <w:sz w:val="24"/>
+          <w:sz w:val="24"/>
+          <w:szCs w:val="24"/>
+          <w:u w:val="none"/>
+          <w:vertAlign w:val="baseline"/>
+          <w:lang w:val="hr-HR" w:eastAsia="zh-CN" w:bidi="hi-IN"/>
+        </w:rPr>
+        <w:t xml:space="preserve"> ispisao ovakav rezultat:</w:t>
+      </w:r>
+    </w:p>
+    <w:p>
+      <w:pPr>
+        <w:pStyle w:val="PreformattedText"/>
+        <w:bidi w:val="0"/>
+        <w:spacing w:lineRule="auto" w:line="240" w:before="0" w:after="0"/>
+        <w:ind w:left="0" w:right="0" w:hanging="0"/>
+        <w:jc w:val="center"/>
+        <w:rPr>
+          <w:rFonts w:ascii="Times New Roman" w:hAnsi="Times New Roman" w:eastAsia="Liberation Mono" w:cs="Liberation Mono"/>
+          <w:b w:val="false"/>
+          <w:b w:val="false"/>
+          <w:bCs w:val="false"/>
+          <w:i w:val="false"/>
+          <w:i w:val="false"/>
+          <w:iCs w:val="false"/>
+          <w:color w:val="auto"/>
+          <w:kern w:val="2"/>
+          <w:position w:val="0"/>
+          <w:sz w:val="24"/>
+          <w:sz w:val="24"/>
+          <w:szCs w:val="24"/>
+          <w:u w:val="none"/>
+          <w:vertAlign w:val="baseline"/>
+          <w:lang w:val="hr-HR" w:eastAsia="zh-CN" w:bidi="hi-IN"/>
+        </w:rPr>
+      </w:pPr>
+      <w:r>
+        <w:rPr>
+          <w:rFonts w:eastAsia="Liberation Mono" w:cs="Liberation Mono" w:ascii="Times New Roman" w:hAnsi="Times New Roman"/>
+          <w:b w:val="false"/>
+          <w:bCs w:val="false"/>
+          <w:i w:val="false"/>
+          <w:iCs w:val="false"/>
+          <w:color w:val="auto"/>
+          <w:kern w:val="2"/>
+          <w:position w:val="0"/>
+          <w:sz w:val="24"/>
+          <w:sz w:val="24"/>
+          <w:szCs w:val="24"/>
+          <w:u w:val="none"/>
+          <w:vertAlign w:val="baseline"/>
+          <w:lang w:val="hr-HR" w:eastAsia="zh-CN" w:bidi="hi-IN"/>
+        </w:rPr>
+      </w:r>
+      <w:r>
+        <mc:AlternateContent>
+          <mc:Choice Requires="wps">
+            <w:drawing>
+              <wp:inline distT="0" distB="0" distL="0" distR="0">
+                <wp:extent cx="3368040" cy="2923540"/>
+                <wp:effectExtent l="0" t="0" r="0" b="0"/>
+                <wp:docPr id="5" name="Frame2"/>
+                <a:graphic xmlns:a="http://schemas.openxmlformats.org/drawingml/2006/main">
+                  <a:graphicData uri="http://schemas.microsoft.com/office/word/2010/wordprocessingShape">
+                    <wps:wsp>
+                      <wps:cNvSpPr txBox="1"/>
+                      <wps:spPr>
+                        <a:xfrm>
+                          <a:off x="0" y="0"/>
+                          <a:ext cx="3368040" cy="2923540"/>
+                        </a:xfrm>
+                        <a:prstGeom prst="rect"/>
+                      </wps:spPr>
+                      <wps:txbx>
+                        <w:txbxContent>
+                          <w:p>
+                            <w:pPr>
+                              <w:pStyle w:val="Slika"/>
+                              <w:spacing w:before="120" w:after="120"/>
+                              <w:jc w:val="center"/>
+                              <w:rPr>
+                                <w:rFonts w:ascii="Times New Roman" w:hAnsi="Times New Roman"/>
+                                <w:sz w:val="20"/>
+                                <w:szCs w:val="20"/>
+                              </w:rPr>
+                            </w:pPr>
+                            <w:r>
+                              <w:rPr>
+                                <w:rFonts w:ascii="Times New Roman" w:hAnsi="Times New Roman"/>
+                                <w:sz w:val="20"/>
+                                <w:szCs w:val="20"/>
+                              </w:rPr>
+                              <w:drawing>
+                                <wp:inline distT="0" distB="0" distL="0" distR="0">
+                                  <wp:extent cx="3368040" cy="2526030"/>
+                                  <wp:effectExtent l="0" t="0" r="0" b="0"/>
+                                  <wp:docPr id="6" name="Image2" descr=""/>
+                                  <wp:cNvGraphicFramePr>
+                                    <a:graphicFrameLocks xmlns:a="http://schemas.openxmlformats.org/drawingml/2006/main" noChangeAspect="1"/>
+                                  </wp:cNvGraphicFramePr>
+                                  <a:graphic xmlns:a="http://schemas.openxmlformats.org/drawingml/2006/main">
+                                    <a:graphicData uri="http://schemas.openxmlformats.org/drawingml/2006/picture">
+                                      <pic:pic xmlns:pic="http://schemas.openxmlformats.org/drawingml/2006/picture">
+                                        <pic:nvPicPr>
+                                          <pic:cNvPr id="6" name="Image2" descr=""/>
+                                          <pic:cNvPicPr>
+                                            <a:picLocks noChangeAspect="1" noChangeArrowheads="1"/>
+                                          </pic:cNvPicPr>
+                                        </pic:nvPicPr>
+                                        <pic:blipFill>
+                                          <a:blip r:embed="rId3"/>
+                                          <a:stretch>
+                                            <a:fillRect/>
+                                          </a:stretch>
+                                        </pic:blipFill>
+                                        <pic:spPr bwMode="auto">
+                                          <a:xfrm>
+                                            <a:off x="0" y="0"/>
+                                            <a:ext cx="3368040" cy="2526030"/>
+                                          </a:xfrm>
+                                          <a:prstGeom prst="rect">
+                                            <a:avLst/>
+                                          </a:prstGeom>
+                                        </pic:spPr>
+                                      </pic:pic>
+                                    </a:graphicData>
+                                  </a:graphic>
+                                </wp:inline>
+                              </w:drawing>
+                            </w:r>
+                            <w:r>
+                              <w:rPr>
+                                <w:rFonts w:ascii="Times New Roman" w:hAnsi="Times New Roman"/>
+                                <w:vanish/>
+                                <w:sz w:val="20"/>
+                                <w:szCs w:val="20"/>
+                              </w:rPr>
+                              <w:br/>
+                            </w:r>
+                            <w:r>
+                              <w:rPr>
+                                <w:rFonts w:ascii="Times New Roman" w:hAnsi="Times New Roman"/>
+                                <w:sz w:val="20"/>
+                                <w:szCs w:val="20"/>
+                              </w:rPr>
+                              <w:t xml:space="preserve">Slika </w:t>
+                            </w:r>
+                            <w:r>
+                              <w:rPr>
+                                <w:rFonts w:ascii="Times New Roman" w:hAnsi="Times New Roman"/>
+                                <w:sz w:val="20"/>
+                                <w:szCs w:val="20"/>
+                              </w:rPr>
+                              <w:fldChar w:fldCharType="begin"/>
+                            </w:r>
+                            <w:r>
+                              <w:rPr>
+                                <w:sz w:val="20"/>
+                                <w:szCs w:val="20"/>
+                                <w:rFonts w:ascii="Times New Roman" w:hAnsi="Times New Roman"/>
+                              </w:rPr>
+                              <w:instrText> SEQ Slika \* ARABIC </w:instrText>
+                            </w:r>
+                            <w:r>
+                              <w:rPr>
+                                <w:sz w:val="20"/>
+                                <w:szCs w:val="20"/>
+                                <w:rFonts w:ascii="Times New Roman" w:hAnsi="Times New Roman"/>
+                              </w:rPr>
+                              <w:fldChar w:fldCharType="separate"/>
+                            </w:r>
+                            <w:r>
+                              <w:rPr>
+                                <w:sz w:val="20"/>
+                                <w:szCs w:val="20"/>
+                                <w:rFonts w:ascii="Times New Roman" w:hAnsi="Times New Roman"/>
+                              </w:rPr>
+                              <w:t>2</w:t>
+                            </w:r>
+                            <w:r>
+                              <w:rPr>
+                                <w:sz w:val="20"/>
+                                <w:szCs w:val="20"/>
+                                <w:rFonts w:ascii="Times New Roman" w:hAnsi="Times New Roman"/>
+                              </w:rPr>
+                              <w:fldChar w:fldCharType="end"/>
+                            </w:r>
+                            <w:r>
+                              <w:rPr>
+                                <w:rFonts w:ascii="Times New Roman" w:hAnsi="Times New Roman"/>
+                                <w:sz w:val="20"/>
+                                <w:szCs w:val="20"/>
+                              </w:rPr>
+                              <w:t>: Usporedba rezultata koje daje moj algoritam računanja entropije i rezultata koje daje Shannonov algoritam</w:t>
+                            </w:r>
+                          </w:p>
+                        </w:txbxContent>
+                      </wps:txbx>
+                      <wps:bodyPr anchor="t" lIns="0" tIns="0" rIns="0" bIns="0">
+                        <a:noAutofit/>
+                      </wps:bodyPr>
+                    </wps:wsp>
+                  </a:graphicData>
+                </a:graphic>
+              </wp:inline>
+            </w:drawing>
+          </mc:Choice>
+          <mc:Fallback>
+            <w:pict>
+              <v:rect style="position:absolute;rotation:0;width:265.2pt;height:230.2pt;mso-wrap-distance-left:0pt;mso-wrap-distance-right:0pt;mso-wrap-distance-top:0pt;mso-wrap-distance-bottom:0pt;margin-top:-115.1pt;mso-position-vertical:center;mso-position-vertical-relative:text;margin-left:108.35pt;mso-position-horizontal:center;mso-position-horizontal-relative:text">
+                <v:textbox inset="0in,0in,0in,0in">
+                  <w:txbxContent>
+                    <w:p>
+                      <w:pPr>
+                        <w:pStyle w:val="Slika"/>
+                        <w:spacing w:before="120" w:after="120"/>
+                        <w:jc w:val="center"/>
+                        <w:rPr>
+                          <w:rFonts w:ascii="Times New Roman" w:hAnsi="Times New Roman"/>
+                          <w:sz w:val="20"/>
+                          <w:szCs w:val="20"/>
+                        </w:rPr>
+                      </w:pPr>
+                      <w:r>
+                        <w:rPr>
+                          <w:rFonts w:ascii="Times New Roman" w:hAnsi="Times New Roman"/>
+                          <w:sz w:val="20"/>
+                          <w:szCs w:val="20"/>
+                        </w:rPr>
+                        <w:drawing>
+                          <wp:inline distT="0" distB="0" distL="0" distR="0">
+                            <wp:extent cx="3368040" cy="2526030"/>
+                            <wp:effectExtent l="0" t="0" r="0" b="0"/>
+                            <wp:docPr id="7" name="Image2" descr=""/>
+                            <wp:cNvGraphicFramePr>
+                              <a:graphicFrameLocks xmlns:a="http://schemas.openxmlformats.org/drawingml/2006/main" noChangeAspect="1"/>
+                            </wp:cNvGraphicFramePr>
+                            <a:graphic xmlns:a="http://schemas.openxmlformats.org/drawingml/2006/main">
+                              <a:graphicData uri="http://schemas.openxmlformats.org/drawingml/2006/picture">
+                                <pic:pic xmlns:pic="http://schemas.openxmlformats.org/drawingml/2006/picture">
+                                  <pic:nvPicPr>
+                                    <pic:cNvPr id="7" name="Image2" descr=""/>
+                                    <pic:cNvPicPr>
+                                      <a:picLocks noChangeAspect="1" noChangeArrowheads="1"/>
+                                    </pic:cNvPicPr>
+                                  </pic:nvPicPr>
+                                  <pic:blipFill>
+                                    <a:blip r:embed="rId3"/>
+                                    <a:stretch>
+                                      <a:fillRect/>
+                                    </a:stretch>
+                                  </pic:blipFill>
+                                  <pic:spPr bwMode="auto">
+                                    <a:xfrm>
+                                      <a:off x="0" y="0"/>
+                                      <a:ext cx="3368040" cy="2526030"/>
+                                    </a:xfrm>
+                                    <a:prstGeom prst="rect">
+                                      <a:avLst/>
+                                    </a:prstGeom>
+                                  </pic:spPr>
+                                </pic:pic>
+                              </a:graphicData>
+                            </a:graphic>
+                          </wp:inline>
+                        </w:drawing>
+                      </w:r>
+                      <w:r>
+                        <w:rPr>
+                          <w:rFonts w:ascii="Times New Roman" w:hAnsi="Times New Roman"/>
+                          <w:vanish/>
+                          <w:sz w:val="20"/>
+                          <w:szCs w:val="20"/>
+                        </w:rPr>
+                        <w:br/>
+                      </w:r>
+                      <w:r>
+                        <w:rPr>
+                          <w:rFonts w:ascii="Times New Roman" w:hAnsi="Times New Roman"/>
+                          <w:sz w:val="20"/>
+                          <w:szCs w:val="20"/>
+                        </w:rPr>
+                        <w:t xml:space="preserve">Slika </w:t>
+                      </w:r>
+                      <w:r>
+                        <w:rPr>
+                          <w:rFonts w:ascii="Times New Roman" w:hAnsi="Times New Roman"/>
+                          <w:sz w:val="20"/>
+                          <w:szCs w:val="20"/>
+                        </w:rPr>
+                        <w:fldChar w:fldCharType="begin"/>
+                      </w:r>
+                      <w:r>
+                        <w:rPr>
+                          <w:sz w:val="20"/>
+                          <w:szCs w:val="20"/>
+                          <w:rFonts w:ascii="Times New Roman" w:hAnsi="Times New Roman"/>
+                        </w:rPr>
+                        <w:instrText> SEQ Slika \* ARABIC </w:instrText>
+                      </w:r>
+                      <w:r>
+                        <w:rPr>
+                          <w:sz w:val="20"/>
+                          <w:szCs w:val="20"/>
+                          <w:rFonts w:ascii="Times New Roman" w:hAnsi="Times New Roman"/>
+                        </w:rPr>
+                        <w:fldChar w:fldCharType="separate"/>
+                      </w:r>
+                      <w:r>
+                        <w:rPr>
+                          <w:sz w:val="20"/>
+                          <w:szCs w:val="20"/>
+                          <w:rFonts w:ascii="Times New Roman" w:hAnsi="Times New Roman"/>
+                        </w:rPr>
+                        <w:t>2</w:t>
+                      </w:r>
+                      <w:r>
+                        <w:rPr>
+                          <w:sz w:val="20"/>
+                          <w:szCs w:val="20"/>
+                          <w:rFonts w:ascii="Times New Roman" w:hAnsi="Times New Roman"/>
+                        </w:rPr>
+                        <w:fldChar w:fldCharType="end"/>
+                      </w:r>
+                      <w:r>
+                        <w:rPr>
+                          <w:rFonts w:ascii="Times New Roman" w:hAnsi="Times New Roman"/>
+                          <w:sz w:val="20"/>
+                          <w:szCs w:val="20"/>
+                        </w:rPr>
+                        <w:t>: Usporedba rezultata koje daje moj algoritam računanja entropije i rezultata koje daje Shannonov algoritam</w:t>
+                      </w:r>
+                    </w:p>
+                  </w:txbxContent>
+                </v:textbox>
+                <w10:wrap type="topAndBottom"/>
+              </v:rect>
+            </w:pict>
+          </mc:Fallback>
+        </mc:AlternateContent>
+      </w:r>
+    </w:p>
+    <w:p>
+      <w:pPr>
+        <w:pStyle w:val="PreformattedText"/>
+        <w:bidi w:val="0"/>
+        <w:spacing w:lineRule="auto" w:line="240" w:before="0" w:after="0"/>
+        <w:ind w:left="0" w:right="0" w:hanging="0"/>
+        <w:jc w:val="both"/>
+        <w:rPr>
+          <w:rFonts w:ascii="Times New Roman" w:hAnsi="Times New Roman" w:eastAsia="Liberation Mono" w:cs="Liberation Mono"/>
+          <w:b w:val="false"/>
+          <w:b w:val="false"/>
+          <w:bCs w:val="false"/>
+          <w:i w:val="false"/>
+          <w:i w:val="false"/>
+          <w:iCs w:val="false"/>
+          <w:color w:val="auto"/>
+          <w:kern w:val="2"/>
+          <w:position w:val="0"/>
+          <w:sz w:val="20"/>
+          <w:sz w:val="24"/>
+          <w:szCs w:val="24"/>
+          <w:u w:val="none"/>
+          <w:vertAlign w:val="baseline"/>
+          <w:lang w:val="hr-HR" w:eastAsia="zh-CN" w:bidi="hi-IN"/>
+        </w:rPr>
+      </w:pPr>
+      <w:r>
+        <w:rPr>
+          <w:rFonts w:eastAsia="Liberation Mono" w:cs="Liberation Mono" w:ascii="Times New Roman" w:hAnsi="Times New Roman"/>
+          <w:b w:val="false"/>
+          <w:bCs w:val="false"/>
+          <w:i w:val="false"/>
+          <w:iCs w:val="false"/>
+          <w:color w:val="auto"/>
+          <w:kern w:val="2"/>
+          <w:position w:val="0"/>
+          <w:sz w:val="24"/>
+          <w:sz w:val="24"/>
+          <w:szCs w:val="24"/>
+          <w:u w:val="none"/>
+          <w:vertAlign w:val="baseline"/>
+          <w:lang w:val="hr-HR" w:eastAsia="zh-CN" w:bidi="hi-IN"/>
+        </w:rPr>
+        <w:t xml:space="preserve">Vidimo da postoji velika korelacija između rezultata koje daju moje algoritam i koje daje Shannonov algoritam. Međutim, kada je Shannonova entropija mala, moj algoritam daje još manji rezultat, i to za više od trećine. Recimo, Shannonova entropija generiranog stringa </w:t>
+      </w:r>
+      <w:r>
+        <w:rPr>
+          <w:rFonts w:eastAsia="Liberation Mono" w:cs="Liberation Mono" w:ascii="Times New Roman" w:hAnsi="Times New Roman"/>
+          <w:b w:val="false"/>
+          <w:bCs w:val="false"/>
+          <w:i w:val="false"/>
+          <w:iCs w:val="false"/>
+          <w:color w:val="auto"/>
+          <w:kern w:val="2"/>
+          <w:position w:val="0"/>
+          <w:sz w:val="24"/>
+          <w:sz w:val="24"/>
+          <w:szCs w:val="24"/>
+          <w:u w:val="none"/>
+          <w:vertAlign w:val="baseline"/>
+          <w:lang w:val="hr-HR" w:eastAsia="zh-CN" w:bidi="hi-IN"/>
+        </w:rPr>
+        <w:t>s najmanjom entropijom iznosi, kako se može očitati s grafikona, približno 1.8 bita po simbolu, dok moj algoritam tvrdi da je ona svega nešto više od 1 bit po simbolu. Kad je entropija oko 3.5 bita po simbolu (dakle, kao da ima 2^3.5=11.31 ravnomjerno raspodijeljenih simbola), moj algoritam i Shannonov algoritam daju gotovo isti rezultat. Rezultat koji daje moj algoritam raste približno linearno sa Shannonovom entropijom, sve dok Shannonova entropija ne bude nešto malo više od 4 bita po simbolu. Tada moj algoritam tvrdi da je entropija nešto više od 5, što je besmislen rezultat. Najveća entropija koju može imati bilo koja varijacija 21 znaka (koliko suglasnika ima u engleskoj abecedi) iznosi log</w:t>
+      </w:r>
+      <w:r>
+        <w:rPr>
+          <w:rFonts w:eastAsia="Liberation Mono" w:cs="Liberation Mono" w:ascii="Times New Roman" w:hAnsi="Times New Roman"/>
+          <w:b w:val="false"/>
+          <w:bCs w:val="false"/>
+          <w:i w:val="false"/>
+          <w:iCs w:val="false"/>
+          <w:color w:val="auto"/>
+          <w:kern w:val="2"/>
+          <w:sz w:val="24"/>
+          <w:szCs w:val="24"/>
+          <w:u w:val="none"/>
+          <w:vertAlign w:val="subscript"/>
+          <w:lang w:val="hr-HR" w:eastAsia="zh-CN" w:bidi="hi-IN"/>
+        </w:rPr>
+        <w:t>2</w:t>
+      </w:r>
+      <w:r>
+        <w:rPr>
+          <w:rFonts w:eastAsia="Liberation Mono" w:cs="Liberation Mono" w:ascii="Times New Roman" w:hAnsi="Times New Roman"/>
+          <w:b w:val="false"/>
+          <w:bCs w:val="false"/>
+          <w:i w:val="false"/>
+          <w:iCs w:val="false"/>
+          <w:color w:val="auto"/>
+          <w:kern w:val="2"/>
+          <w:position w:val="0"/>
+          <w:sz w:val="24"/>
+          <w:sz w:val="24"/>
+          <w:szCs w:val="24"/>
+          <w:u w:val="none"/>
+          <w:vertAlign w:val="baseline"/>
+          <w:lang w:val="hr-HR" w:eastAsia="zh-CN" w:bidi="hi-IN"/>
+        </w:rPr>
+        <w:t>(21)=</w:t>
+      </w:r>
+      <w:r>
+        <w:rPr>
+          <w:rFonts w:eastAsia="Liberation Mono" w:cs="Liberation Mono" w:ascii="Times New Roman" w:hAnsi="Times New Roman"/>
+          <w:b w:val="false"/>
+          <w:bCs w:val="false"/>
+          <w:i w:val="false"/>
+          <w:iCs w:val="false"/>
+          <w:color w:val="auto"/>
+          <w:kern w:val="2"/>
+          <w:position w:val="0"/>
+          <w:sz w:val="24"/>
+          <w:sz w:val="24"/>
+          <w:szCs w:val="24"/>
+          <w:u w:val="none"/>
+          <w:vertAlign w:val="baseline"/>
+          <w:lang w:val="hr-HR" w:eastAsia="zh-CN" w:bidi="hi-IN"/>
+        </w:rPr>
+        <w:t>4.39 bita po simbolu. Ne znam kako moj algoritam može dati konzistentno davati takve rezultate. Na krajnjem desnom kraju krivulje, kada je Shannonova entropija najveća, moj algoritam tvrdi da entropija opada, isto ne znam zašto. Možemo vidjeti koje su entropije generiranih stringova, po oba algoritma:</w:t>
+      </w:r>
+    </w:p>
+    <w:p>
+      <w:pPr>
+        <w:pStyle w:val="PreformattedText"/>
+        <w:bidi w:val="0"/>
+        <w:spacing w:lineRule="auto" w:line="240" w:before="0" w:after="0"/>
+        <w:ind w:left="0" w:right="0" w:hanging="0"/>
+        <w:jc w:val="center"/>
+        <w:rPr/>
+      </w:pPr>
+      <w:r>
+        <w:rPr>
+          <w:rFonts w:eastAsia="Liberation Mono" w:cs="Liberation Mono" w:ascii="Times New Roman" w:hAnsi="Times New Roman"/>
+          <w:b w:val="false"/>
+          <w:bCs w:val="false"/>
+          <w:i w:val="false"/>
+          <w:iCs w:val="false"/>
+          <w:color w:val="auto"/>
+          <w:kern w:val="2"/>
+          <w:position w:val="0"/>
+          <w:sz w:val="24"/>
+          <w:sz w:val="24"/>
+          <w:szCs w:val="24"/>
+          <w:u w:val="none"/>
+          <w:vertAlign w:val="baseline"/>
+          <w:lang w:val="hr-HR" w:eastAsia="zh-CN" w:bidi="hi-IN"/>
+        </w:rPr>
+      </w:r>
+      <w:r>
+        <mc:AlternateContent>
+          <mc:Choice Requires="wps">
+            <w:drawing>
+              <wp:inline distT="0" distB="0" distL="0" distR="0">
+                <wp:extent cx="3097530" cy="2573655"/>
+                <wp:effectExtent l="0" t="0" r="0" b="0"/>
+                <wp:docPr id="8" name="Frame3"/>
+                <a:graphic xmlns:a="http://schemas.openxmlformats.org/drawingml/2006/main">
+                  <a:graphicData uri="http://schemas.microsoft.com/office/word/2010/wordprocessingShape">
+                    <wps:wsp>
+                      <wps:cNvSpPr txBox="1"/>
+                      <wps:spPr>
+                        <a:xfrm>
+                          <a:off x="0" y="0"/>
+                          <a:ext cx="3097530" cy="2573655"/>
+                        </a:xfrm>
+                        <a:prstGeom prst="rect"/>
+                      </wps:spPr>
+                      <wps:txbx>
+                        <w:txbxContent>
+                          <w:p>
+                            <w:pPr>
+                              <w:pStyle w:val="Slika"/>
+                              <w:spacing w:before="120" w:after="120"/>
+                              <w:jc w:val="center"/>
+                              <w:rPr>
+                                <w:rFonts w:ascii="Times New Roman" w:hAnsi="Times New Roman"/>
+                                <w:sz w:val="20"/>
+                                <w:szCs w:val="20"/>
+                              </w:rPr>
+                            </w:pPr>
+                            <w:r>
+                              <w:rPr>
+                                <w:rFonts w:ascii="Times New Roman" w:hAnsi="Times New Roman"/>
+                                <w:sz w:val="20"/>
+                                <w:szCs w:val="20"/>
+                              </w:rPr>
+                              <w:drawing>
+                                <wp:inline distT="0" distB="0" distL="0" distR="0">
+                                  <wp:extent cx="3097530" cy="2322830"/>
+                                  <wp:effectExtent l="0" t="0" r="0" b="0"/>
+                                  <wp:docPr id="9" name="Image3" descr=""/>
+                                  <wp:cNvGraphicFramePr>
+                                    <a:graphicFrameLocks xmlns:a="http://schemas.openxmlformats.org/drawingml/2006/main" noChangeAspect="1"/>
+                                  </wp:cNvGraphicFramePr>
+                                  <a:graphic xmlns:a="http://schemas.openxmlformats.org/drawingml/2006/main">
+                                    <a:graphicData uri="http://schemas.openxmlformats.org/drawingml/2006/picture">
+                                      <pic:pic xmlns:pic="http://schemas.openxmlformats.org/drawingml/2006/picture">
+                                        <pic:nvPicPr>
+                                          <pic:cNvPr id="9" name="Image3" descr=""/>
+                                          <pic:cNvPicPr>
+                                            <a:picLocks noChangeAspect="1" noChangeArrowheads="1"/>
+                                          </pic:cNvPicPr>
+                                        </pic:nvPicPr>
+                                        <pic:blipFill>
+                                          <a:blip r:embed="rId4"/>
+                                          <a:stretch>
+                                            <a:fillRect/>
+                                          </a:stretch>
+                                        </pic:blipFill>
+                                        <pic:spPr bwMode="auto">
+                                          <a:xfrm>
+                                            <a:off x="0" y="0"/>
+                                            <a:ext cx="3097530" cy="2322830"/>
+                                          </a:xfrm>
+                                          <a:prstGeom prst="rect">
+                                            <a:avLst/>
+                                          </a:prstGeom>
+                                        </pic:spPr>
+                                      </pic:pic>
+                                    </a:graphicData>
+                                  </a:graphic>
+                                </wp:inline>
+                              </w:drawing>
+                            </w:r>
+                            <w:r>
+                              <w:rPr>
+                                <w:rFonts w:ascii="Times New Roman" w:hAnsi="Times New Roman"/>
+                                <w:vanish/>
+                                <w:sz w:val="20"/>
+                                <w:szCs w:val="20"/>
+                              </w:rPr>
+                              <w:br/>
+                            </w:r>
+                            <w:r>
+                              <w:rPr>
+                                <w:rFonts w:ascii="Times New Roman" w:hAnsi="Times New Roman"/>
+                                <w:sz w:val="20"/>
+                                <w:szCs w:val="20"/>
+                              </w:rPr>
+                              <w:t xml:space="preserve">Slika </w:t>
+                            </w:r>
+                            <w:r>
+                              <w:rPr>
+                                <w:rFonts w:ascii="Times New Roman" w:hAnsi="Times New Roman"/>
+                                <w:sz w:val="20"/>
+                                <w:szCs w:val="20"/>
+                              </w:rPr>
+                              <w:fldChar w:fldCharType="begin"/>
+                            </w:r>
+                            <w:r>
+                              <w:rPr>
+                                <w:sz w:val="20"/>
+                                <w:szCs w:val="20"/>
+                                <w:rFonts w:ascii="Times New Roman" w:hAnsi="Times New Roman"/>
+                              </w:rPr>
+                              <w:instrText> SEQ Slika \* ARABIC </w:instrText>
+                            </w:r>
+                            <w:r>
+                              <w:rPr>
+                                <w:sz w:val="20"/>
+                                <w:szCs w:val="20"/>
+                                <w:rFonts w:ascii="Times New Roman" w:hAnsi="Times New Roman"/>
+                              </w:rPr>
+                              <w:fldChar w:fldCharType="separate"/>
+                            </w:r>
+                            <w:r>
+                              <w:rPr>
+                                <w:sz w:val="20"/>
+                                <w:szCs w:val="20"/>
+                                <w:rFonts w:ascii="Times New Roman" w:hAnsi="Times New Roman"/>
+                              </w:rPr>
+                              <w:t>3</w:t>
+                            </w:r>
+                            <w:r>
+                              <w:rPr>
+                                <w:sz w:val="20"/>
+                                <w:szCs w:val="20"/>
+                                <w:rFonts w:ascii="Times New Roman" w:hAnsi="Times New Roman"/>
+                              </w:rPr>
+                              <w:fldChar w:fldCharType="end"/>
+                            </w:r>
+                            <w:r>
+                              <w:rPr>
+                                <w:rFonts w:ascii="Times New Roman" w:hAnsi="Times New Roman"/>
+                                <w:sz w:val="20"/>
+                                <w:szCs w:val="20"/>
+                              </w:rPr>
+                              <w:t>: Shannonove entropije generiranih stringova</w:t>
+                            </w:r>
+                          </w:p>
+                        </w:txbxContent>
+                      </wps:txbx>
+                      <wps:bodyPr anchor="t" lIns="0" tIns="0" rIns="0" bIns="0">
+                        <a:noAutofit/>
+                      </wps:bodyPr>
+                    </wps:wsp>
+                  </a:graphicData>
+                </a:graphic>
+              </wp:inline>
+            </w:drawing>
+          </mc:Choice>
+          <mc:Fallback>
+            <w:pict>
+              <v:rect style="position:absolute;rotation:0;width:243.9pt;height:202.65pt;mso-wrap-distance-left:0pt;mso-wrap-distance-right:0pt;mso-wrap-distance-top:0pt;mso-wrap-distance-bottom:0pt;margin-top:-202.65pt;mso-position-vertical:top;mso-position-vertical-relative:text;margin-left:0pt;mso-position-horizontal:center;mso-position-horizontal-relative:text">
+                <v:textbox inset="0in,0in,0in,0in">
+                  <w:txbxContent>
+                    <w:p>
+                      <w:pPr>
+                        <w:pStyle w:val="Slika"/>
+                        <w:spacing w:before="120" w:after="120"/>
+                        <w:jc w:val="center"/>
+                        <w:rPr>
+                          <w:rFonts w:ascii="Times New Roman" w:hAnsi="Times New Roman"/>
+                          <w:sz w:val="20"/>
+                          <w:szCs w:val="20"/>
+                        </w:rPr>
+                      </w:pPr>
+                      <w:r>
+                        <w:rPr>
+                          <w:rFonts w:ascii="Times New Roman" w:hAnsi="Times New Roman"/>
+                          <w:sz w:val="20"/>
+                          <w:szCs w:val="20"/>
+                        </w:rPr>
+                        <w:drawing>
+                          <wp:inline distT="0" distB="0" distL="0" distR="0">
+                            <wp:extent cx="3097530" cy="2322830"/>
+                            <wp:effectExtent l="0" t="0" r="0" b="0"/>
+                            <wp:docPr id="10" name="Image3" descr=""/>
+                            <wp:cNvGraphicFramePr>
+                              <a:graphicFrameLocks xmlns:a="http://schemas.openxmlformats.org/drawingml/2006/main" noChangeAspect="1"/>
+                            </wp:cNvGraphicFramePr>
+                            <a:graphic xmlns:a="http://schemas.openxmlformats.org/drawingml/2006/main">
+                              <a:graphicData uri="http://schemas.openxmlformats.org/drawingml/2006/picture">
+                                <pic:pic xmlns:pic="http://schemas.openxmlformats.org/drawingml/2006/picture">
+                                  <pic:nvPicPr>
+                                    <pic:cNvPr id="10" name="Image3" descr=""/>
+                                    <pic:cNvPicPr>
+                                      <a:picLocks noChangeAspect="1" noChangeArrowheads="1"/>
+                                    </pic:cNvPicPr>
+                                  </pic:nvPicPr>
+                                  <pic:blipFill>
+                                    <a:blip r:embed="rId4"/>
+                                    <a:stretch>
+                                      <a:fillRect/>
+                                    </a:stretch>
+                                  </pic:blipFill>
+                                  <pic:spPr bwMode="auto">
+                                    <a:xfrm>
+                                      <a:off x="0" y="0"/>
+                                      <a:ext cx="3097530" cy="2322830"/>
+                                    </a:xfrm>
+                                    <a:prstGeom prst="rect">
+                                      <a:avLst/>
+                                    </a:prstGeom>
+                                  </pic:spPr>
+                                </pic:pic>
+                              </a:graphicData>
+                            </a:graphic>
+                          </wp:inline>
+                        </w:drawing>
+                      </w:r>
+                      <w:r>
+                        <w:rPr>
+                          <w:rFonts w:ascii="Times New Roman" w:hAnsi="Times New Roman"/>
+                          <w:vanish/>
+                          <w:sz w:val="20"/>
+                          <w:szCs w:val="20"/>
+                        </w:rPr>
+                        <w:br/>
+                      </w:r>
+                      <w:r>
+                        <w:rPr>
+                          <w:rFonts w:ascii="Times New Roman" w:hAnsi="Times New Roman"/>
+                          <w:sz w:val="20"/>
+                          <w:szCs w:val="20"/>
+                        </w:rPr>
+                        <w:t xml:space="preserve">Slika </w:t>
+                      </w:r>
+                      <w:r>
+                        <w:rPr>
+                          <w:rFonts w:ascii="Times New Roman" w:hAnsi="Times New Roman"/>
+                          <w:sz w:val="20"/>
+                          <w:szCs w:val="20"/>
+                        </w:rPr>
+                        <w:fldChar w:fldCharType="begin"/>
+                      </w:r>
+                      <w:r>
+                        <w:rPr>
+                          <w:sz w:val="20"/>
+                          <w:szCs w:val="20"/>
+                          <w:rFonts w:ascii="Times New Roman" w:hAnsi="Times New Roman"/>
+                        </w:rPr>
+                        <w:instrText> SEQ Slika \* ARABIC </w:instrText>
+                      </w:r>
+                      <w:r>
+                        <w:rPr>
+                          <w:sz w:val="20"/>
+                          <w:szCs w:val="20"/>
+                          <w:rFonts w:ascii="Times New Roman" w:hAnsi="Times New Roman"/>
+                        </w:rPr>
+                        <w:fldChar w:fldCharType="separate"/>
+                      </w:r>
+                      <w:r>
+                        <w:rPr>
+                          <w:sz w:val="20"/>
+                          <w:szCs w:val="20"/>
+                          <w:rFonts w:ascii="Times New Roman" w:hAnsi="Times New Roman"/>
+                        </w:rPr>
+                        <w:t>3</w:t>
+                      </w:r>
+                      <w:r>
+                        <w:rPr>
+                          <w:sz w:val="20"/>
+                          <w:szCs w:val="20"/>
+                          <w:rFonts w:ascii="Times New Roman" w:hAnsi="Times New Roman"/>
+                        </w:rPr>
+                        <w:fldChar w:fldCharType="end"/>
+                      </w:r>
+                      <w:r>
+                        <w:rPr>
+                          <w:rFonts w:ascii="Times New Roman" w:hAnsi="Times New Roman"/>
+                          <w:sz w:val="20"/>
+                          <w:szCs w:val="20"/>
+                        </w:rPr>
+                        <w:t>: Shannonove entropije generiranih stringova</w:t>
+                      </w:r>
+                    </w:p>
+                  </w:txbxContent>
+                </v:textbox>
+                <w10:wrap type="topAndBottom"/>
+              </v:rect>
+            </w:pict>
+          </mc:Fallback>
+        </mc:AlternateContent>
       </w:r>
     </w:p>
     <w:p>
@@ -55264,7 +59152,7 @@
           <w:vertAlign w:val="baseline"/>
           <w:lang w:val="hr-HR" w:eastAsia="zh-CN" w:bidi="hi-IN"/>
         </w:rPr>
-        <w:t xml:space="preserve">Svaka znanost počne kao mekana znanost, i mnogi je pokušaju otvrdnuti. Medicina je većinu ljudske povijesti bila mekana znanost i gora nego beskorisna, i Ignaz Semmelweis bio je u pravu kad je tražio da se medicina manje oslanja na osobno iskustvo i tada općeprihvaćene činjenice, a više na statistiku i eksperimentalnu znanost. </w:t>
+        <w:t xml:space="preserve">Kao što možemo vidjeti na grafu, Shannonova entropija je približno konstantna </w:t>
       </w:r>
       <w:r>
         <w:rPr>
@@ -55283,7 +59171,607 @@
           <w:vertAlign w:val="baseline"/>
           <w:lang w:val="hr-HR" w:eastAsia="zh-CN" w:bidi="hi-IN"/>
         </w:rPr>
-        <w:t>Međutim, mnogi ljudi koji pokušaju otvrdnuti neku znanost čine je još mekšom. Anatoly Fomenko je, recimo, ruski matematičar koji tvrdi da je moguće statistički dokazati da je čitava antička povijest lažirana od strane nekakve goleme urote u 13. stoljeću. Jesam li ja za lingvistiku ono što je Ignaz Semmelweis za medicinu, ili sam ono što je Anatoly Fomenko za povijest? Procijenite sami.</w:t>
+        <w:t>(vjerojatno upravo već spomenutih 4.39 bita po simbolu)</w:t>
+      </w:r>
+      <w:r>
+        <w:rPr>
+          <w:rFonts w:eastAsia="Liberation Mono" w:cs="Liberation Mono" w:ascii="Times New Roman" w:hAnsi="Times New Roman"/>
+          <w:b w:val="false"/>
+          <w:bCs w:val="false"/>
+          <w:i w:val="false"/>
+          <w:iCs w:val="false"/>
+          <w:color w:val="auto"/>
+          <w:kern w:val="2"/>
+          <w:position w:val="0"/>
+          <w:sz w:val="24"/>
+          <w:sz w:val="24"/>
+          <w:szCs w:val="24"/>
+          <w:u w:val="none"/>
+          <w:vertAlign w:val="baseline"/>
+          <w:lang w:val="hr-HR" w:eastAsia="zh-CN" w:bidi="hi-IN"/>
+        </w:rPr>
+        <w:t xml:space="preserve"> za sve </w:t>
+      </w:r>
+      <w:r>
+        <w:rPr>
+          <w:rFonts w:eastAsia="Liberation Mono" w:cs="Liberation Mono" w:ascii="Times New Roman" w:hAnsi="Times New Roman"/>
+          <w:b w:val="false"/>
+          <w:bCs w:val="false"/>
+          <w:i w:val="false"/>
+          <w:iCs w:val="false"/>
+          <w:color w:val="auto"/>
+          <w:kern w:val="2"/>
+          <w:position w:val="0"/>
+          <w:sz w:val="24"/>
+          <w:sz w:val="24"/>
+          <w:szCs w:val="24"/>
+          <w:u w:val="none"/>
+          <w:vertAlign w:val="baseline"/>
+          <w:lang w:val="hr-HR" w:eastAsia="zh-CN" w:bidi="hi-IN"/>
+        </w:rPr>
+        <w:t xml:space="preserve">stringove koji imaju slova </w:t>
+      </w:r>
+      <w:r>
+        <w:rPr>
+          <w:rFonts w:eastAsia="Liberation Mono" w:cs="Liberation Mono" w:ascii="Times New Roman" w:hAnsi="Times New Roman"/>
+          <w:b w:val="false"/>
+          <w:bCs w:val="false"/>
+          <w:i/>
+          <w:iCs/>
+          <w:color w:val="auto"/>
+          <w:kern w:val="2"/>
+          <w:position w:val="0"/>
+          <w:sz w:val="24"/>
+          <w:sz w:val="24"/>
+          <w:szCs w:val="24"/>
+          <w:u w:val="none"/>
+          <w:vertAlign w:val="baseline"/>
+          <w:lang w:val="hr-HR" w:eastAsia="zh-CN" w:bidi="hi-IN"/>
+        </w:rPr>
+        <w:t>b</w:t>
+      </w:r>
+      <w:r>
+        <w:rPr>
+          <w:rFonts w:eastAsia="Liberation Mono" w:cs="Liberation Mono" w:ascii="Times New Roman" w:hAnsi="Times New Roman"/>
+          <w:b w:val="false"/>
+          <w:bCs w:val="false"/>
+          <w:i w:val="false"/>
+          <w:iCs w:val="false"/>
+          <w:color w:val="auto"/>
+          <w:kern w:val="2"/>
+          <w:position w:val="0"/>
+          <w:sz w:val="24"/>
+          <w:sz w:val="24"/>
+          <w:szCs w:val="24"/>
+          <w:u w:val="none"/>
+          <w:vertAlign w:val="baseline"/>
+          <w:lang w:val="hr-HR" w:eastAsia="zh-CN" w:bidi="hi-IN"/>
+        </w:rPr>
+        <w:t xml:space="preserve"> manje od nešto malo više od 50, gdje postoji mali luk prema gore, a onda približno linearno (možda malo sporije od linearnog, pogotovo pri desnom kraju grafikona) opadanje do stringa s 80 slova </w:t>
+      </w:r>
+      <w:r>
+        <w:rPr>
+          <w:rFonts w:eastAsia="Liberation Mono" w:cs="Liberation Mono" w:ascii="Times New Roman" w:hAnsi="Times New Roman"/>
+          <w:b w:val="false"/>
+          <w:bCs w:val="false"/>
+          <w:i/>
+          <w:iCs/>
+          <w:color w:val="auto"/>
+          <w:kern w:val="2"/>
+          <w:position w:val="0"/>
+          <w:sz w:val="24"/>
+          <w:sz w:val="24"/>
+          <w:szCs w:val="24"/>
+          <w:u w:val="none"/>
+          <w:vertAlign w:val="baseline"/>
+          <w:lang w:val="hr-HR" w:eastAsia="zh-CN" w:bidi="hi-IN"/>
+        </w:rPr>
+        <w:t>b</w:t>
+      </w:r>
+      <w:r>
+        <w:rPr>
+          <w:rFonts w:eastAsia="Liberation Mono" w:cs="Liberation Mono" w:ascii="Times New Roman" w:hAnsi="Times New Roman"/>
+          <w:b w:val="false"/>
+          <w:bCs w:val="false"/>
+          <w:i w:val="false"/>
+          <w:iCs w:val="false"/>
+          <w:color w:val="auto"/>
+          <w:kern w:val="2"/>
+          <w:position w:val="0"/>
+          <w:sz w:val="24"/>
+          <w:sz w:val="24"/>
+          <w:szCs w:val="24"/>
+          <w:u w:val="none"/>
+          <w:vertAlign w:val="baseline"/>
+          <w:lang w:val="hr-HR" w:eastAsia="zh-CN" w:bidi="hi-IN"/>
+        </w:rPr>
+        <w:t>, kada je entropija nešto više 1.75 bita po simbolu. Graf s rezultatima koje daje moj algoritam za svaki generirani string izgleda ovako:</w:t>
+      </w:r>
+    </w:p>
+    <w:p>
+      <w:pPr>
+        <w:pStyle w:val="PreformattedText"/>
+        <w:bidi w:val="0"/>
+        <w:spacing w:lineRule="auto" w:line="240" w:before="0" w:after="0"/>
+        <w:ind w:left="0" w:right="0" w:hanging="0"/>
+        <w:jc w:val="center"/>
+        <w:rPr/>
+      </w:pPr>
+      <w:r>
+        <w:rPr>
+          <w:rFonts w:eastAsia="Liberation Mono" w:cs="Liberation Mono" w:ascii="Times New Roman" w:hAnsi="Times New Roman"/>
+          <w:b w:val="false"/>
+          <w:bCs w:val="false"/>
+          <w:i w:val="false"/>
+          <w:iCs w:val="false"/>
+          <w:color w:val="auto"/>
+          <w:kern w:val="2"/>
+          <w:position w:val="0"/>
+          <w:sz w:val="24"/>
+          <w:sz w:val="24"/>
+          <w:szCs w:val="24"/>
+          <w:u w:val="none"/>
+          <w:vertAlign w:val="baseline"/>
+          <w:lang w:val="hr-HR" w:eastAsia="zh-CN" w:bidi="hi-IN"/>
+        </w:rPr>
+      </w:r>
+      <w:r>
+        <mc:AlternateContent>
+          <mc:Choice Requires="wps">
+            <w:drawing>
+              <wp:inline distT="0" distB="0" distL="0" distR="0">
+                <wp:extent cx="3065145" cy="2701290"/>
+                <wp:effectExtent l="0" t="0" r="0" b="0"/>
+                <wp:docPr id="11" name="Frame4"/>
+                <a:graphic xmlns:a="http://schemas.openxmlformats.org/drawingml/2006/main">
+                  <a:graphicData uri="http://schemas.microsoft.com/office/word/2010/wordprocessingShape">
+                    <wps:wsp>
+                      <wps:cNvSpPr txBox="1"/>
+                      <wps:spPr>
+                        <a:xfrm>
+                          <a:off x="0" y="0"/>
+                          <a:ext cx="3065145" cy="2701290"/>
+                        </a:xfrm>
+                        <a:prstGeom prst="rect"/>
+                      </wps:spPr>
+                      <wps:txbx>
+                        <w:txbxContent>
+                          <w:p>
+                            <w:pPr>
+                              <w:pStyle w:val="Slika"/>
+                              <w:spacing w:before="120" w:after="120"/>
+                              <w:jc w:val="center"/>
+                              <w:rPr/>
+                            </w:pPr>
+                            <w:r>
+                              <w:rPr/>
+                              <w:drawing>
+                                <wp:inline distT="0" distB="0" distL="0" distR="0">
+                                  <wp:extent cx="3065145" cy="2298700"/>
+                                  <wp:effectExtent l="0" t="0" r="0" b="0"/>
+                                  <wp:docPr id="12" name="Image4" descr=""/>
+                                  <wp:cNvGraphicFramePr>
+                                    <a:graphicFrameLocks xmlns:a="http://schemas.openxmlformats.org/drawingml/2006/main" noChangeAspect="1"/>
+                                  </wp:cNvGraphicFramePr>
+                                  <a:graphic xmlns:a="http://schemas.openxmlformats.org/drawingml/2006/main">
+                                    <a:graphicData uri="http://schemas.openxmlformats.org/drawingml/2006/picture">
+                                      <pic:pic xmlns:pic="http://schemas.openxmlformats.org/drawingml/2006/picture">
+                                        <pic:nvPicPr>
+                                          <pic:cNvPr id="12" name="Image4" descr=""/>
+                                          <pic:cNvPicPr>
+                                            <a:picLocks noChangeAspect="1" noChangeArrowheads="1"/>
+                                          </pic:cNvPicPr>
+                                        </pic:nvPicPr>
+                                        <pic:blipFill>
+                                          <a:blip r:embed="rId5"/>
+                                          <a:stretch>
+                                            <a:fillRect/>
+                                          </a:stretch>
+                                        </pic:blipFill>
+                                        <pic:spPr bwMode="auto">
+                                          <a:xfrm>
+                                            <a:off x="0" y="0"/>
+                                            <a:ext cx="3065145" cy="2298700"/>
+                                          </a:xfrm>
+                                          <a:prstGeom prst="rect">
+                                            <a:avLst/>
+                                          </a:prstGeom>
+                                        </pic:spPr>
+                                      </pic:pic>
+                                    </a:graphicData>
+                                  </a:graphic>
+                                </wp:inline>
+                              </w:drawing>
+                            </w:r>
+                            <w:r>
+                              <w:rPr>
+                                <w:vanish/>
+                              </w:rPr>
+                              <w:br/>
+                            </w:r>
+                            <w:r>
+                              <w:rPr>
+                                <w:rFonts w:ascii="Times New Roman" w:hAnsi="Times New Roman"/>
+                                <w:sz w:val="20"/>
+                                <w:szCs w:val="20"/>
+                              </w:rPr>
+                              <w:t xml:space="preserve">Slika </w:t>
+                            </w:r>
+                            <w:r>
+                              <w:rPr>
+                                <w:rFonts w:ascii="Times New Roman" w:hAnsi="Times New Roman"/>
+                                <w:sz w:val="20"/>
+                                <w:szCs w:val="20"/>
+                              </w:rPr>
+                              <w:fldChar w:fldCharType="begin"/>
+                            </w:r>
+                            <w:r>
+                              <w:rPr>
+                                <w:sz w:val="20"/>
+                                <w:szCs w:val="20"/>
+                                <w:rFonts w:ascii="Times New Roman" w:hAnsi="Times New Roman"/>
+                              </w:rPr>
+                              <w:instrText> SEQ Slika \* ARABIC </w:instrText>
+                            </w:r>
+                            <w:r>
+                              <w:rPr>
+                                <w:sz w:val="20"/>
+                                <w:szCs w:val="20"/>
+                                <w:rFonts w:ascii="Times New Roman" w:hAnsi="Times New Roman"/>
+                              </w:rPr>
+                              <w:fldChar w:fldCharType="separate"/>
+                            </w:r>
+                            <w:r>
+                              <w:rPr>
+                                <w:sz w:val="20"/>
+                                <w:szCs w:val="20"/>
+                                <w:rFonts w:ascii="Times New Roman" w:hAnsi="Times New Roman"/>
+                              </w:rPr>
+                              <w:t>4</w:t>
+                            </w:r>
+                            <w:r>
+                              <w:rPr>
+                                <w:sz w:val="20"/>
+                                <w:szCs w:val="20"/>
+                                <w:rFonts w:ascii="Times New Roman" w:hAnsi="Times New Roman"/>
+                              </w:rPr>
+                              <w:fldChar w:fldCharType="end"/>
+                            </w:r>
+                            <w:r>
+                              <w:rPr>
+                                <w:rFonts w:ascii="Times New Roman" w:hAnsi="Times New Roman"/>
+                                <w:sz w:val="20"/>
+                                <w:szCs w:val="20"/>
+                              </w:rPr>
+                              <w:t>: Entropije koje daje moj algoritam za generirane stringove</w:t>
+                            </w:r>
+                          </w:p>
+                        </w:txbxContent>
+                      </wps:txbx>
+                      <wps:bodyPr anchor="t" lIns="0" tIns="0" rIns="0" bIns="0">
+                        <a:noAutofit/>
+                      </wps:bodyPr>
+                    </wps:wsp>
+                  </a:graphicData>
+                </a:graphic>
+              </wp:inline>
+            </w:drawing>
+          </mc:Choice>
+          <mc:Fallback>
+            <w:pict>
+              <v:rect style="position:absolute;rotation:0;width:241.35pt;height:212.7pt;mso-wrap-distance-left:0pt;mso-wrap-distance-right:0pt;mso-wrap-distance-top:0pt;mso-wrap-distance-bottom:0pt;margin-top:-212.7pt;mso-position-vertical:top;mso-position-vertical-relative:text;margin-left:0pt;mso-position-horizontal:center;mso-position-horizontal-relative:text">
+                <v:textbox inset="0in,0in,0in,0in">
+                  <w:txbxContent>
+                    <w:p>
+                      <w:pPr>
+                        <w:pStyle w:val="Slika"/>
+                        <w:spacing w:before="120" w:after="120"/>
+                        <w:jc w:val="center"/>
+                        <w:rPr/>
+                      </w:pPr>
+                      <w:r>
+                        <w:rPr/>
+                        <w:drawing>
+                          <wp:inline distT="0" distB="0" distL="0" distR="0">
+                            <wp:extent cx="3065145" cy="2298700"/>
+                            <wp:effectExtent l="0" t="0" r="0" b="0"/>
+                            <wp:docPr id="13" name="Image4" descr=""/>
+                            <wp:cNvGraphicFramePr>
+                              <a:graphicFrameLocks xmlns:a="http://schemas.openxmlformats.org/drawingml/2006/main" noChangeAspect="1"/>
+                            </wp:cNvGraphicFramePr>
+                            <a:graphic xmlns:a="http://schemas.openxmlformats.org/drawingml/2006/main">
+                              <a:graphicData uri="http://schemas.openxmlformats.org/drawingml/2006/picture">
+                                <pic:pic xmlns:pic="http://schemas.openxmlformats.org/drawingml/2006/picture">
+                                  <pic:nvPicPr>
+                                    <pic:cNvPr id="13" name="Image4" descr=""/>
+                                    <pic:cNvPicPr>
+                                      <a:picLocks noChangeAspect="1" noChangeArrowheads="1"/>
+                                    </pic:cNvPicPr>
+                                  </pic:nvPicPr>
+                                  <pic:blipFill>
+                                    <a:blip r:embed="rId5"/>
+                                    <a:stretch>
+                                      <a:fillRect/>
+                                    </a:stretch>
+                                  </pic:blipFill>
+                                  <pic:spPr bwMode="auto">
+                                    <a:xfrm>
+                                      <a:off x="0" y="0"/>
+                                      <a:ext cx="3065145" cy="2298700"/>
+                                    </a:xfrm>
+                                    <a:prstGeom prst="rect">
+                                      <a:avLst/>
+                                    </a:prstGeom>
+                                  </pic:spPr>
+                                </pic:pic>
+                              </a:graphicData>
+                            </a:graphic>
+                          </wp:inline>
+                        </w:drawing>
+                      </w:r>
+                      <w:r>
+                        <w:rPr>
+                          <w:vanish/>
+                        </w:rPr>
+                        <w:br/>
+                      </w:r>
+                      <w:r>
+                        <w:rPr>
+                          <w:rFonts w:ascii="Times New Roman" w:hAnsi="Times New Roman"/>
+                          <w:sz w:val="20"/>
+                          <w:szCs w:val="20"/>
+                        </w:rPr>
+                        <w:t xml:space="preserve">Slika </w:t>
+                      </w:r>
+                      <w:r>
+                        <w:rPr>
+                          <w:rFonts w:ascii="Times New Roman" w:hAnsi="Times New Roman"/>
+                          <w:sz w:val="20"/>
+                          <w:szCs w:val="20"/>
+                        </w:rPr>
+                        <w:fldChar w:fldCharType="begin"/>
+                      </w:r>
+                      <w:r>
+                        <w:rPr>
+                          <w:sz w:val="20"/>
+                          <w:szCs w:val="20"/>
+                          <w:rFonts w:ascii="Times New Roman" w:hAnsi="Times New Roman"/>
+                        </w:rPr>
+                        <w:instrText> SEQ Slika \* ARABIC </w:instrText>
+                      </w:r>
+                      <w:r>
+                        <w:rPr>
+                          <w:sz w:val="20"/>
+                          <w:szCs w:val="20"/>
+                          <w:rFonts w:ascii="Times New Roman" w:hAnsi="Times New Roman"/>
+                        </w:rPr>
+                        <w:fldChar w:fldCharType="separate"/>
+                      </w:r>
+                      <w:r>
+                        <w:rPr>
+                          <w:sz w:val="20"/>
+                          <w:szCs w:val="20"/>
+                          <w:rFonts w:ascii="Times New Roman" w:hAnsi="Times New Roman"/>
+                        </w:rPr>
+                        <w:t>4</w:t>
+                      </w:r>
+                      <w:r>
+                        <w:rPr>
+                          <w:sz w:val="20"/>
+                          <w:szCs w:val="20"/>
+                          <w:rFonts w:ascii="Times New Roman" w:hAnsi="Times New Roman"/>
+                        </w:rPr>
+                        <w:fldChar w:fldCharType="end"/>
+                      </w:r>
+                      <w:r>
+                        <w:rPr>
+                          <w:rFonts w:ascii="Times New Roman" w:hAnsi="Times New Roman"/>
+                          <w:sz w:val="20"/>
+                          <w:szCs w:val="20"/>
+                        </w:rPr>
+                        <w:t>: Entropije koje daje moj algoritam za generirane stringove</w:t>
+                      </w:r>
+                    </w:p>
+                  </w:txbxContent>
+                </v:textbox>
+                <w10:wrap type="square" side="largest"/>
+              </v:rect>
+            </w:pict>
+          </mc:Fallback>
+        </mc:AlternateContent>
+      </w:r>
+    </w:p>
+    <w:p>
+      <w:pPr>
+        <w:pStyle w:val="PreformattedText"/>
+        <w:bidi w:val="0"/>
+        <w:spacing w:lineRule="auto" w:line="240" w:before="0" w:after="0"/>
+        <w:ind w:left="0" w:right="0" w:hanging="0"/>
+        <w:jc w:val="both"/>
+        <w:rPr/>
+      </w:pPr>
+      <w:r>
+        <w:rPr>
+          <w:rFonts w:eastAsia="Liberation Mono" w:cs="Liberation Mono" w:ascii="Times New Roman" w:hAnsi="Times New Roman"/>
+          <w:b w:val="false"/>
+          <w:bCs w:val="false"/>
+          <w:i w:val="false"/>
+          <w:iCs w:val="false"/>
+          <w:color w:val="auto"/>
+          <w:kern w:val="2"/>
+          <w:position w:val="0"/>
+          <w:sz w:val="24"/>
+          <w:sz w:val="24"/>
+          <w:szCs w:val="24"/>
+          <w:u w:val="none"/>
+          <w:vertAlign w:val="baseline"/>
+          <w:lang w:val="hr-HR" w:eastAsia="zh-CN" w:bidi="hi-IN"/>
+        </w:rPr>
+        <w:t>T</w:t>
+      </w:r>
+      <w:r>
+        <w:rPr>
+          <w:rFonts w:eastAsia="Liberation Mono" w:cs="Liberation Mono" w:ascii="Times New Roman" w:hAnsi="Times New Roman"/>
+          <w:b w:val="false"/>
+          <w:bCs w:val="false"/>
+          <w:i w:val="false"/>
+          <w:iCs w:val="false"/>
+          <w:color w:val="auto"/>
+          <w:kern w:val="2"/>
+          <w:position w:val="0"/>
+          <w:sz w:val="24"/>
+          <w:sz w:val="24"/>
+          <w:szCs w:val="24"/>
+          <w:u w:val="none"/>
+          <w:vertAlign w:val="baseline"/>
+          <w:lang w:val="hr-HR" w:eastAsia="zh-CN" w:bidi="hi-IN"/>
+        </w:rPr>
+        <w:t xml:space="preserve">aj šum gdje su entropije približno konstantne očekivan je budući da je moj algoritam mekan. Shannonov algoritam nema neodređenosti u svojoj operaciji, pa je to čvrst algoritam. Onaj luk prema gore prije pada kod stringova koji imaju 50-ak slova </w:t>
+      </w:r>
+      <w:r>
+        <w:rPr>
+          <w:rFonts w:eastAsia="Liberation Mono" w:cs="Liberation Mono" w:ascii="Times New Roman" w:hAnsi="Times New Roman"/>
+          <w:b w:val="false"/>
+          <w:bCs w:val="false"/>
+          <w:i/>
+          <w:iCs/>
+          <w:color w:val="auto"/>
+          <w:kern w:val="2"/>
+          <w:position w:val="0"/>
+          <w:sz w:val="24"/>
+          <w:sz w:val="24"/>
+          <w:szCs w:val="24"/>
+          <w:u w:val="none"/>
+          <w:vertAlign w:val="baseline"/>
+          <w:lang w:val="hr-HR" w:eastAsia="zh-CN" w:bidi="hi-IN"/>
+        </w:rPr>
+        <w:t>b</w:t>
+      </w:r>
+      <w:r>
+        <w:rPr>
+          <w:rFonts w:eastAsia="Liberation Mono" w:cs="Liberation Mono" w:ascii="Times New Roman" w:hAnsi="Times New Roman"/>
+          <w:b w:val="false"/>
+          <w:bCs w:val="false"/>
+          <w:i w:val="false"/>
+          <w:iCs w:val="false"/>
+          <w:color w:val="auto"/>
+          <w:kern w:val="2"/>
+          <w:position w:val="0"/>
+          <w:sz w:val="24"/>
+          <w:sz w:val="24"/>
+          <w:szCs w:val="24"/>
+          <w:u w:val="none"/>
+          <w:vertAlign w:val="baseline"/>
+          <w:lang w:val="hr-HR" w:eastAsia="zh-CN" w:bidi="hi-IN"/>
+        </w:rPr>
+        <w:t xml:space="preserve"> ovdje je znatno naglašeniji nego kod Shannonovog algoritma, ne znam zašto.</w:t>
+      </w:r>
+    </w:p>
+    <w:p>
+      <w:pPr>
+        <w:pStyle w:val="PreformattedText"/>
+        <w:bidi w:val="0"/>
+        <w:spacing w:lineRule="auto" w:line="240" w:before="0" w:after="0"/>
+        <w:ind w:left="0" w:right="0" w:hanging="0"/>
+        <w:jc w:val="both"/>
+        <w:rPr>
+          <w:rFonts w:ascii="Times New Roman" w:hAnsi="Times New Roman" w:eastAsia="Liberation Mono" w:cs="Liberation Mono"/>
+          <w:b w:val="false"/>
+          <w:b w:val="false"/>
+          <w:bCs w:val="false"/>
+          <w:i w:val="false"/>
+          <w:i w:val="false"/>
+          <w:iCs w:val="false"/>
+          <w:color w:val="auto"/>
+          <w:kern w:val="2"/>
+          <w:position w:val="0"/>
+          <w:sz w:val="24"/>
+          <w:sz w:val="24"/>
+          <w:szCs w:val="24"/>
+          <w:u w:val="none"/>
+          <w:vertAlign w:val="baseline"/>
+          <w:lang w:val="hr-HR" w:eastAsia="zh-CN" w:bidi="hi-IN"/>
+        </w:rPr>
+      </w:pPr>
+      <w:r>
+        <w:rPr>
+          <w:rFonts w:eastAsia="Liberation Mono" w:cs="Liberation Mono" w:ascii="Times New Roman" w:hAnsi="Times New Roman"/>
+          <w:b w:val="false"/>
+          <w:bCs w:val="false"/>
+          <w:i w:val="false"/>
+          <w:iCs w:val="false"/>
+          <w:color w:val="auto"/>
+          <w:kern w:val="2"/>
+          <w:position w:val="0"/>
+          <w:sz w:val="24"/>
+          <w:sz w:val="24"/>
+          <w:szCs w:val="24"/>
+          <w:u w:val="none"/>
+          <w:vertAlign w:val="baseline"/>
+          <w:lang w:val="hr-HR" w:eastAsia="zh-CN" w:bidi="hi-IN"/>
+        </w:rPr>
+      </w:r>
+    </w:p>
+    <w:p>
+      <w:pPr>
+        <w:pStyle w:val="PreformattedText"/>
+        <w:bidi w:val="0"/>
+        <w:spacing w:lineRule="auto" w:line="240" w:before="0" w:after="0"/>
+        <w:ind w:left="0" w:right="0" w:hanging="0"/>
+        <w:jc w:val="both"/>
+        <w:rPr>
+          <w:b/>
+          <w:b/>
+          <w:bCs/>
+        </w:rPr>
+      </w:pPr>
+      <w:r>
+        <w:rPr>
+          <w:rFonts w:eastAsia="Liberation Mono" w:cs="Liberation Mono" w:ascii="Times New Roman" w:hAnsi="Times New Roman"/>
+          <w:b/>
+          <w:bCs/>
+          <w:i w:val="false"/>
+          <w:iCs w:val="false"/>
+          <w:color w:val="auto"/>
+          <w:kern w:val="2"/>
+          <w:position w:val="0"/>
+          <w:sz w:val="24"/>
+          <w:sz w:val="24"/>
+          <w:szCs w:val="24"/>
+          <w:u w:val="none"/>
+          <w:vertAlign w:val="baseline"/>
+          <w:lang w:val="hr-HR" w:eastAsia="zh-CN" w:bidi="hi-IN"/>
+        </w:rPr>
+        <w:t>Zaključak</w:t>
+      </w:r>
+    </w:p>
+    <w:p>
+      <w:pPr>
+        <w:pStyle w:val="PreformattedText"/>
+        <w:bidi w:val="0"/>
+        <w:spacing w:lineRule="auto" w:line="240" w:before="0" w:after="0"/>
+        <w:ind w:left="0" w:right="0" w:hanging="0"/>
+        <w:jc w:val="both"/>
+        <w:rPr/>
+      </w:pPr>
+      <w:r>
+        <w:rPr>
+          <w:rFonts w:eastAsia="Liberation Mono" w:cs="Liberation Mono" w:ascii="Times New Roman" w:hAnsi="Times New Roman"/>
+          <w:b w:val="false"/>
+          <w:bCs w:val="false"/>
+          <w:i w:val="false"/>
+          <w:iCs w:val="false"/>
+          <w:color w:val="auto"/>
+          <w:kern w:val="2"/>
+          <w:position w:val="0"/>
+          <w:sz w:val="24"/>
+          <w:sz w:val="24"/>
+          <w:szCs w:val="24"/>
+          <w:u w:val="none"/>
+          <w:vertAlign w:val="baseline"/>
+          <w:lang w:val="hr-HR" w:eastAsia="zh-CN" w:bidi="hi-IN"/>
+        </w:rPr>
+        <w:t>Svaka znanost počne kao mekana znanost, i mnogi je pokušaju otvrdnuti. Medicina je većinu ljudske povijesti bila mekana znanost i gora nego beskorisna, i Ignaz Semmelweis bio je u pravu kad je tražio da se medicina manje oslanja na osobno iskustvo i tada općeprihvaćene činjenice, a više na statistiku i eksperimentalnu znanost. Međutim, mnogi ljudi koji pokušaju otvrdnuti neku znanost čine je još mekšom. Anatoly Fomenko je, recimo, ruski matematičar koji tvrdi da je moguće statistički dokazati da je čitava antička povijest lažirana od strane nekakve goleme urote u 13. stoljeću. Jesam li ja za lingvistiku ono što je Ignaz Semmelweis za medicinu, ili sam ono što je Anatoly Fomenko za povijest? Procijenite sami.</w:t>
       </w:r>
     </w:p>
     <w:sectPr>
@@ -56240,7 +60728,7 @@
     <w:pPr>
       <w:widowControl/>
       <w:suppressAutoHyphens w:val="true"/>
-      <w:overflowPunct w:val="true"/>
+      <w:overflowPunct w:val="false"/>
       <w:bidi w:val="0"/>
       <w:spacing w:before="0" w:after="0"/>
       <w:jc w:val="left"/>
@@ -56371,5 +60859,12 @@
     <w:pPr/>
     <w:rPr/>
   </w:style>
+  <w:style w:type="paragraph" w:styleId="FrameContents">
+    <w:name w:val="Frame Contents"/>
+    <w:basedOn w:val="Normal"/>
+    <w:qFormat/>
+    <w:pPr/>
+    <w:rPr/>
+  </w:style>
 </w:styles>
 </file>
--- a/Fonoloska_evolucija_jezika.docx
+++ b/Fonoloska_evolucija_jezika.docx
@@ -21130,7 +21130,1085 @@
           <w:vertAlign w:val="baseline"/>
           <w:lang w:val="hr-HR"/>
         </w:rPr>
-        <w:t>. No, opet, takvo pojednostavljenje znatno pojednostavljuje programiranje modela, a teško da će utjecati na rezultat.</w:t>
+        <w:t xml:space="preserve">. </w:t>
+      </w:r>
+      <w:r>
+        <w:rPr>
+          <w:rFonts w:eastAsia="Liberation Mono" w:cs="Liberation Mono" w:ascii="Times New Roman" w:hAnsi="Times New Roman"/>
+          <w:b w:val="false"/>
+          <w:bCs w:val="false"/>
+          <w:i w:val="false"/>
+          <w:iCs w:val="false"/>
+          <w:color w:val="000000"/>
+          <w:position w:val="0"/>
+          <w:sz w:val="24"/>
+          <w:sz w:val="24"/>
+          <w:szCs w:val="24"/>
+          <w:vertAlign w:val="baseline"/>
+          <w:lang w:val="hr-HR"/>
+        </w:rPr>
+        <w:t>Zapravo, jedna od čestih rasprava u današnjoj lingvistici upravo je o tome koliko je današnja rekonstrukcija indoeuropskog prajezika tipološki neobična, jer u njemu postoji</w:t>
+      </w:r>
+      <w:r>
+        <w:rPr>
+          <w:rFonts w:eastAsia="Liberation Mono" w:cs="Liberation Mono" w:ascii="Times New Roman" w:hAnsi="Times New Roman"/>
+          <w:b w:val="false"/>
+          <w:bCs w:val="false"/>
+          <w:i/>
+          <w:iCs/>
+          <w:color w:val="000000"/>
+          <w:position w:val="0"/>
+          <w:sz w:val="24"/>
+          <w:sz w:val="24"/>
+          <w:szCs w:val="24"/>
+          <w:vertAlign w:val="baseline"/>
+          <w:lang w:val="hr-HR"/>
+        </w:rPr>
+        <w:t xml:space="preserve"> p</w:t>
+      </w:r>
+      <w:r>
+        <w:rPr>
+          <w:rFonts w:eastAsia="Liberation Mono" w:cs="Liberation Mono" w:ascii="Times New Roman" w:hAnsi="Times New Roman"/>
+          <w:b w:val="false"/>
+          <w:bCs w:val="false"/>
+          <w:i w:val="false"/>
+          <w:iCs w:val="false"/>
+          <w:color w:val="000000"/>
+          <w:position w:val="0"/>
+          <w:sz w:val="24"/>
+          <w:sz w:val="24"/>
+          <w:szCs w:val="24"/>
+          <w:vertAlign w:val="baseline"/>
+          <w:lang w:val="hr-HR"/>
+        </w:rPr>
+        <w:t>, ali ne postoji</w:t>
+      </w:r>
+      <w:r>
+        <w:rPr>
+          <w:rFonts w:eastAsia="Liberation Mono" w:cs="Liberation Mono" w:ascii="Times New Roman" w:hAnsi="Times New Roman"/>
+          <w:b w:val="false"/>
+          <w:bCs w:val="false"/>
+          <w:i/>
+          <w:iCs/>
+          <w:color w:val="000000"/>
+          <w:position w:val="0"/>
+          <w:sz w:val="24"/>
+          <w:sz w:val="24"/>
+          <w:szCs w:val="24"/>
+          <w:vertAlign w:val="baseline"/>
+          <w:lang w:val="hr-HR"/>
+        </w:rPr>
+        <w:t xml:space="preserve"> b</w:t>
+      </w:r>
+      <w:r>
+        <w:rPr>
+          <w:rFonts w:eastAsia="Liberation Mono" w:cs="Liberation Mono" w:ascii="Times New Roman" w:hAnsi="Times New Roman"/>
+          <w:b w:val="false"/>
+          <w:bCs w:val="false"/>
+          <w:i w:val="false"/>
+          <w:iCs w:val="false"/>
+          <w:color w:val="000000"/>
+          <w:position w:val="0"/>
+          <w:sz w:val="24"/>
+          <w:sz w:val="24"/>
+          <w:szCs w:val="24"/>
+          <w:vertAlign w:val="baseline"/>
+          <w:lang w:val="hr-HR"/>
+        </w:rPr>
+        <w:t xml:space="preserve">. </w:t>
+      </w:r>
+      <w:r>
+        <w:rPr>
+          <w:rFonts w:eastAsia="Liberation Mono" w:cs="Liberation Mono" w:ascii="Times New Roman" w:hAnsi="Times New Roman"/>
+          <w:b w:val="false"/>
+          <w:bCs w:val="false"/>
+          <w:i w:val="false"/>
+          <w:iCs w:val="false"/>
+          <w:color w:val="000000"/>
+          <w:position w:val="0"/>
+          <w:sz w:val="24"/>
+          <w:sz w:val="24"/>
+          <w:szCs w:val="24"/>
+          <w:vertAlign w:val="baseline"/>
+          <w:lang w:val="hr-HR"/>
+        </w:rPr>
+        <w:t>O tome postoje različita mišljenja. Većina lingvista, među njima i Mate Kapović, misle da je pozivanje na lingvističku tipologiju prilikom rekonstruiranja prajezika zapravo kršenje znanstvene metod</w:t>
+      </w:r>
+      <w:r>
+        <w:rPr>
+          <w:rFonts w:eastAsia="Liberation Mono" w:cs="Liberation Mono" w:ascii="Times New Roman" w:hAnsi="Times New Roman"/>
+          <w:b w:val="false"/>
+          <w:bCs w:val="false"/>
+          <w:i w:val="false"/>
+          <w:iCs w:val="false"/>
+          <w:color w:val="000000"/>
+          <w:kern w:val="2"/>
+          <w:position w:val="0"/>
+          <w:sz w:val="24"/>
+          <w:sz w:val="24"/>
+          <w:szCs w:val="24"/>
+          <w:vertAlign w:val="baseline"/>
+          <w:lang w:val="hr-HR" w:eastAsia="zh-CN" w:bidi="hi-IN"/>
+        </w:rPr>
+        <w:t>e</w:t>
+      </w:r>
+      <w:r>
+        <w:rPr>
+          <w:rFonts w:eastAsia="Liberation Mono" w:cs="Liberation Mono" w:ascii="Times New Roman" w:hAnsi="Times New Roman"/>
+          <w:b w:val="false"/>
+          <w:bCs w:val="false"/>
+          <w:i w:val="false"/>
+          <w:iCs w:val="false"/>
+          <w:color w:val="000000"/>
+          <w:position w:val="0"/>
+          <w:sz w:val="24"/>
+          <w:sz w:val="24"/>
+          <w:szCs w:val="24"/>
+          <w:vertAlign w:val="baseline"/>
+          <w:lang w:val="hr-HR"/>
+        </w:rPr>
+        <w:t>.</w:t>
+      </w:r>
+      <w:r>
+        <w:rPr>
+          <w:rFonts w:eastAsia="Liberation Mono" w:cs="Liberation Mono" w:ascii="Times New Roman" w:hAnsi="Times New Roman"/>
+          <w:b w:val="false"/>
+          <w:bCs w:val="false"/>
+          <w:i w:val="false"/>
+          <w:iCs w:val="false"/>
+          <w:color w:val="000000"/>
+          <w:position w:val="0"/>
+          <w:sz w:val="24"/>
+          <w:sz w:val="24"/>
+          <w:szCs w:val="24"/>
+          <w:vertAlign w:val="baseline"/>
+          <w:lang w:val="hr-HR"/>
+        </w:rPr>
+        <w:t xml:space="preserve"> Lingvisti Tamaz Gamkrelidze i Vyacheslav Ivanov misle da </w:t>
+      </w:r>
+      <w:r>
+        <w:rPr>
+          <w:rFonts w:eastAsia="Liberation Mono" w:cs="Liberation Mono" w:ascii="Times New Roman" w:hAnsi="Times New Roman"/>
+          <w:b w:val="false"/>
+          <w:bCs w:val="false"/>
+          <w:i w:val="false"/>
+          <w:iCs w:val="false"/>
+          <w:color w:val="000000"/>
+          <w:position w:val="0"/>
+          <w:sz w:val="24"/>
+          <w:sz w:val="24"/>
+          <w:szCs w:val="24"/>
+          <w:vertAlign w:val="baseline"/>
+          <w:lang w:val="hr-HR"/>
+        </w:rPr>
+        <w:t>indoeuropski prajezik zapravo uopće nije imao zvučne praskavce, ni</w:t>
+      </w:r>
+      <w:r>
+        <w:rPr>
+          <w:rFonts w:eastAsia="Liberation Mono" w:cs="Liberation Mono" w:ascii="Times New Roman" w:hAnsi="Times New Roman"/>
+          <w:b w:val="false"/>
+          <w:bCs w:val="false"/>
+          <w:i/>
+          <w:iCs/>
+          <w:color w:val="000000"/>
+          <w:position w:val="0"/>
+          <w:sz w:val="24"/>
+          <w:sz w:val="24"/>
+          <w:szCs w:val="24"/>
+          <w:vertAlign w:val="baseline"/>
+          <w:lang w:val="hr-HR"/>
+        </w:rPr>
+        <w:t xml:space="preserve"> b</w:t>
+      </w:r>
+      <w:r>
+        <w:rPr>
+          <w:rFonts w:eastAsia="Liberation Mono" w:cs="Liberation Mono" w:ascii="Times New Roman" w:hAnsi="Times New Roman"/>
+          <w:b w:val="false"/>
+          <w:bCs w:val="false"/>
+          <w:i w:val="false"/>
+          <w:iCs w:val="false"/>
+          <w:color w:val="000000"/>
+          <w:position w:val="0"/>
+          <w:sz w:val="24"/>
+          <w:sz w:val="24"/>
+          <w:szCs w:val="24"/>
+          <w:vertAlign w:val="baseline"/>
+          <w:lang w:val="hr-HR"/>
+        </w:rPr>
+        <w:t>, ni</w:t>
+      </w:r>
+      <w:r>
+        <w:rPr>
+          <w:rFonts w:eastAsia="Liberation Mono" w:cs="Liberation Mono" w:ascii="Times New Roman" w:hAnsi="Times New Roman"/>
+          <w:b w:val="false"/>
+          <w:bCs w:val="false"/>
+          <w:i/>
+          <w:iCs/>
+          <w:color w:val="000000"/>
+          <w:position w:val="0"/>
+          <w:sz w:val="24"/>
+          <w:sz w:val="24"/>
+          <w:szCs w:val="24"/>
+          <w:vertAlign w:val="baseline"/>
+          <w:lang w:val="hr-HR"/>
+        </w:rPr>
+        <w:t xml:space="preserve"> d</w:t>
+      </w:r>
+      <w:r>
+        <w:rPr>
+          <w:rFonts w:eastAsia="Liberation Mono" w:cs="Liberation Mono" w:ascii="Times New Roman" w:hAnsi="Times New Roman"/>
+          <w:b w:val="false"/>
+          <w:bCs w:val="false"/>
+          <w:i w:val="false"/>
+          <w:iCs w:val="false"/>
+          <w:color w:val="000000"/>
+          <w:position w:val="0"/>
+          <w:sz w:val="24"/>
+          <w:sz w:val="24"/>
+          <w:szCs w:val="24"/>
+          <w:vertAlign w:val="baseline"/>
+          <w:lang w:val="hr-HR"/>
+        </w:rPr>
+        <w:t>, ni</w:t>
+      </w:r>
+      <w:r>
+        <w:rPr>
+          <w:rFonts w:eastAsia="Liberation Mono" w:cs="Liberation Mono" w:ascii="Times New Roman" w:hAnsi="Times New Roman"/>
+          <w:b w:val="false"/>
+          <w:bCs w:val="false"/>
+          <w:i/>
+          <w:iCs/>
+          <w:color w:val="000000"/>
+          <w:position w:val="0"/>
+          <w:sz w:val="24"/>
+          <w:sz w:val="24"/>
+          <w:szCs w:val="24"/>
+          <w:vertAlign w:val="baseline"/>
+          <w:lang w:val="hr-HR"/>
+        </w:rPr>
+        <w:t xml:space="preserve"> g</w:t>
+      </w:r>
+      <w:r>
+        <w:rPr>
+          <w:rFonts w:eastAsia="Liberation Mono" w:cs="Liberation Mono" w:ascii="Times New Roman" w:hAnsi="Times New Roman"/>
+          <w:b w:val="false"/>
+          <w:bCs w:val="false"/>
+          <w:i w:val="false"/>
+          <w:iCs w:val="false"/>
+          <w:color w:val="000000"/>
+          <w:position w:val="0"/>
+          <w:sz w:val="24"/>
+          <w:sz w:val="24"/>
+          <w:szCs w:val="24"/>
+          <w:vertAlign w:val="baseline"/>
+          <w:lang w:val="hr-HR"/>
+        </w:rPr>
+        <w:t>, nego da je na mjestima gdje se oni rekonstruira</w:t>
+      </w:r>
+      <w:r>
+        <w:rPr>
+          <w:rFonts w:eastAsia="Liberation Mono" w:cs="Liberation Mono" w:ascii="Times New Roman" w:hAnsi="Times New Roman"/>
+          <w:b w:val="false"/>
+          <w:bCs w:val="false"/>
+          <w:i w:val="false"/>
+          <w:iCs w:val="false"/>
+          <w:color w:val="000000"/>
+          <w:position w:val="0"/>
+          <w:sz w:val="24"/>
+          <w:sz w:val="24"/>
+          <w:szCs w:val="24"/>
+          <w:vertAlign w:val="baseline"/>
+          <w:lang w:val="hr-HR"/>
+        </w:rPr>
+        <w:t>ju</w:t>
+      </w:r>
+      <w:r>
+        <w:rPr>
+          <w:rFonts w:eastAsia="Liberation Mono" w:cs="Liberation Mono" w:ascii="Times New Roman" w:hAnsi="Times New Roman"/>
+          <w:b w:val="false"/>
+          <w:bCs w:val="false"/>
+          <w:i w:val="false"/>
+          <w:iCs w:val="false"/>
+          <w:color w:val="000000"/>
+          <w:position w:val="0"/>
+          <w:sz w:val="24"/>
+          <w:sz w:val="24"/>
+          <w:szCs w:val="24"/>
+          <w:vertAlign w:val="baseline"/>
+          <w:lang w:val="hr-HR"/>
+        </w:rPr>
+        <w:t xml:space="preserve"> imao glotalni praskavac nakon kojeg su slijedili </w:t>
+      </w:r>
+      <w:r>
+        <w:rPr>
+          <w:rFonts w:eastAsia="Liberation Mono" w:cs="Liberation Mono" w:ascii="Times New Roman" w:hAnsi="Times New Roman"/>
+          <w:b w:val="false"/>
+          <w:bCs w:val="false"/>
+          <w:i/>
+          <w:iCs/>
+          <w:color w:val="000000"/>
+          <w:position w:val="0"/>
+          <w:sz w:val="24"/>
+          <w:sz w:val="24"/>
+          <w:szCs w:val="24"/>
+          <w:vertAlign w:val="baseline"/>
+          <w:lang w:val="hr-HR"/>
+        </w:rPr>
+        <w:t>p</w:t>
+      </w:r>
+      <w:r>
+        <w:rPr>
+          <w:rFonts w:eastAsia="Liberation Mono" w:cs="Liberation Mono" w:ascii="Times New Roman" w:hAnsi="Times New Roman"/>
+          <w:b w:val="false"/>
+          <w:bCs w:val="false"/>
+          <w:i w:val="false"/>
+          <w:iCs w:val="false"/>
+          <w:color w:val="000000"/>
+          <w:position w:val="0"/>
+          <w:sz w:val="24"/>
+          <w:sz w:val="24"/>
+          <w:szCs w:val="24"/>
+          <w:vertAlign w:val="baseline"/>
+          <w:lang w:val="hr-HR"/>
+        </w:rPr>
+        <w:t xml:space="preserve">, </w:t>
+      </w:r>
+      <w:r>
+        <w:rPr>
+          <w:rFonts w:eastAsia="Liberation Mono" w:cs="Liberation Mono" w:ascii="Times New Roman" w:hAnsi="Times New Roman"/>
+          <w:b w:val="false"/>
+          <w:bCs w:val="false"/>
+          <w:i/>
+          <w:iCs/>
+          <w:color w:val="000000"/>
+          <w:position w:val="0"/>
+          <w:sz w:val="24"/>
+          <w:sz w:val="24"/>
+          <w:szCs w:val="24"/>
+          <w:vertAlign w:val="baseline"/>
+          <w:lang w:val="hr-HR"/>
+        </w:rPr>
+        <w:t>t</w:t>
+      </w:r>
+      <w:r>
+        <w:rPr>
+          <w:rFonts w:eastAsia="Liberation Mono" w:cs="Liberation Mono" w:ascii="Times New Roman" w:hAnsi="Times New Roman"/>
+          <w:b w:val="false"/>
+          <w:bCs w:val="false"/>
+          <w:i w:val="false"/>
+          <w:iCs w:val="false"/>
+          <w:color w:val="000000"/>
+          <w:position w:val="0"/>
+          <w:sz w:val="24"/>
+          <w:sz w:val="24"/>
+          <w:szCs w:val="24"/>
+          <w:vertAlign w:val="baseline"/>
+          <w:lang w:val="hr-HR"/>
+        </w:rPr>
+        <w:t xml:space="preserve"> ili </w:t>
+      </w:r>
+      <w:r>
+        <w:rPr>
+          <w:rFonts w:eastAsia="Liberation Mono" w:cs="Liberation Mono" w:ascii="Times New Roman" w:hAnsi="Times New Roman"/>
+          <w:b w:val="false"/>
+          <w:bCs w:val="false"/>
+          <w:i/>
+          <w:iCs/>
+          <w:color w:val="000000"/>
+          <w:position w:val="0"/>
+          <w:sz w:val="24"/>
+          <w:sz w:val="24"/>
+          <w:szCs w:val="24"/>
+          <w:vertAlign w:val="baseline"/>
+          <w:lang w:val="hr-HR"/>
+        </w:rPr>
+        <w:t>k</w:t>
+      </w:r>
+      <w:r>
+        <w:rPr>
+          <w:rFonts w:eastAsia="Liberation Mono" w:cs="Liberation Mono" w:ascii="Times New Roman" w:hAnsi="Times New Roman"/>
+          <w:b w:val="false"/>
+          <w:bCs w:val="false"/>
+          <w:i w:val="false"/>
+          <w:iCs w:val="false"/>
+          <w:color w:val="000000"/>
+          <w:position w:val="0"/>
+          <w:sz w:val="24"/>
+          <w:sz w:val="24"/>
+          <w:szCs w:val="24"/>
+          <w:vertAlign w:val="baseline"/>
+          <w:lang w:val="hr-HR"/>
+        </w:rPr>
+        <w:t xml:space="preserve">, što manje odskače od fonologija današnjih jezika. </w:t>
+      </w:r>
+      <w:r>
+        <w:rPr>
+          <w:rFonts w:eastAsia="Liberation Mono" w:cs="Liberation Mono" w:ascii="Times New Roman" w:hAnsi="Times New Roman"/>
+          <w:b w:val="false"/>
+          <w:bCs w:val="false"/>
+          <w:i w:val="false"/>
+          <w:iCs w:val="false"/>
+          <w:color w:val="000000"/>
+          <w:position w:val="0"/>
+          <w:sz w:val="24"/>
+          <w:sz w:val="24"/>
+          <w:szCs w:val="24"/>
+          <w:vertAlign w:val="baseline"/>
+          <w:lang w:val="hr-HR"/>
+        </w:rPr>
+        <w:t xml:space="preserve">Neki lingvisti, među njima je </w:t>
+      </w:r>
+      <w:r>
+        <w:rPr>
+          <w:rFonts w:eastAsia="Liberation Mono" w:cs="Liberation Mono" w:ascii="Times New Roman" w:hAnsi="Times New Roman"/>
+          <w:b w:val="false"/>
+          <w:bCs w:val="false"/>
+          <w:i w:val="false"/>
+          <w:iCs w:val="false"/>
+          <w:color w:val="000000"/>
+          <w:position w:val="0"/>
+          <w:sz w:val="24"/>
+          <w:sz w:val="24"/>
+          <w:szCs w:val="24"/>
+          <w:vertAlign w:val="baseline"/>
+          <w:lang w:val="hr-HR"/>
+        </w:rPr>
+        <w:t xml:space="preserve">Paul Hopper, </w:t>
+      </w:r>
+      <w:r>
+        <w:rPr>
+          <w:rFonts w:eastAsia="Liberation Mono" w:cs="Liberation Mono" w:ascii="Times New Roman" w:hAnsi="Times New Roman"/>
+          <w:b w:val="false"/>
+          <w:bCs w:val="false"/>
+          <w:i w:val="false"/>
+          <w:iCs w:val="false"/>
+          <w:color w:val="000000"/>
+          <w:kern w:val="2"/>
+          <w:position w:val="0"/>
+          <w:sz w:val="24"/>
+          <w:sz w:val="24"/>
+          <w:szCs w:val="24"/>
+          <w:vertAlign w:val="baseline"/>
+          <w:lang w:val="hr-HR" w:eastAsia="zh-CN" w:bidi="hi-IN"/>
+        </w:rPr>
+        <w:t>smatra</w:t>
+      </w:r>
+      <w:r>
+        <w:rPr>
+          <w:rFonts w:eastAsia="Liberation Mono" w:cs="Liberation Mono" w:ascii="Times New Roman" w:hAnsi="Times New Roman"/>
+          <w:b w:val="false"/>
+          <w:bCs w:val="false"/>
+          <w:i w:val="false"/>
+          <w:iCs w:val="false"/>
+          <w:color w:val="000000"/>
+          <w:kern w:val="2"/>
+          <w:position w:val="0"/>
+          <w:sz w:val="24"/>
+          <w:sz w:val="24"/>
+          <w:szCs w:val="24"/>
+          <w:vertAlign w:val="baseline"/>
+          <w:lang w:val="hr-HR" w:eastAsia="zh-CN" w:bidi="hi-IN"/>
+        </w:rPr>
+        <w:t>ju</w:t>
+      </w:r>
+      <w:r>
+        <w:rPr>
+          <w:rFonts w:eastAsia="Liberation Mono" w:cs="Liberation Mono" w:ascii="Times New Roman" w:hAnsi="Times New Roman"/>
+          <w:b w:val="false"/>
+          <w:bCs w:val="false"/>
+          <w:i w:val="false"/>
+          <w:iCs w:val="false"/>
+          <w:color w:val="000000"/>
+          <w:kern w:val="2"/>
+          <w:position w:val="0"/>
+          <w:sz w:val="24"/>
+          <w:sz w:val="24"/>
+          <w:szCs w:val="24"/>
+          <w:vertAlign w:val="baseline"/>
+          <w:lang w:val="hr-HR" w:eastAsia="zh-CN" w:bidi="hi-IN"/>
+        </w:rPr>
+        <w:t xml:space="preserve"> da postoji nezanemariva vjerojatnost da je Grimov zakon zapravo netočan, da se nije dogodilo da su se svi indoeuropski praskavci promijenili u germanskim, točarijanskim, anatolijskim jezicima i armenskom jeziku </w:t>
+      </w:r>
+      <w:r>
+        <w:rPr>
+          <w:rFonts w:eastAsia="Liberation Mono" w:cs="Liberation Mono" w:ascii="Times New Roman" w:hAnsi="Times New Roman"/>
+          <w:b w:val="false"/>
+          <w:bCs w:val="false"/>
+          <w:i w:val="false"/>
+          <w:iCs w:val="false"/>
+          <w:color w:val="000000"/>
+          <w:kern w:val="2"/>
+          <w:position w:val="0"/>
+          <w:sz w:val="24"/>
+          <w:sz w:val="24"/>
+          <w:szCs w:val="24"/>
+          <w:vertAlign w:val="baseline"/>
+          <w:lang w:val="hr-HR" w:eastAsia="zh-CN" w:bidi="hi-IN"/>
+        </w:rPr>
+        <w:t>po Grimovom zakonu</w:t>
+      </w:r>
+      <w:r>
+        <w:rPr>
+          <w:rFonts w:eastAsia="Liberation Mono" w:cs="Liberation Mono" w:ascii="Times New Roman" w:hAnsi="Times New Roman"/>
+          <w:b w:val="false"/>
+          <w:bCs w:val="false"/>
+          <w:i w:val="false"/>
+          <w:iCs w:val="false"/>
+          <w:color w:val="000000"/>
+          <w:kern w:val="2"/>
+          <w:position w:val="0"/>
+          <w:sz w:val="24"/>
+          <w:sz w:val="24"/>
+          <w:szCs w:val="24"/>
+          <w:vertAlign w:val="baseline"/>
+          <w:lang w:val="hr-HR" w:eastAsia="zh-CN" w:bidi="hi-IN"/>
+        </w:rPr>
+        <w:t xml:space="preserve">, nego da se dogodilo to da se u većini starih indoeuropskih jezika </w:t>
+      </w:r>
+      <w:r>
+        <w:rPr>
+          <w:rFonts w:eastAsia="Liberation Mono" w:cs="Liberation Mono" w:ascii="Times New Roman" w:hAnsi="Times New Roman"/>
+          <w:b w:val="false"/>
+          <w:bCs w:val="false"/>
+          <w:i w:val="false"/>
+          <w:iCs w:val="false"/>
+          <w:color w:val="000000"/>
+          <w:kern w:val="2"/>
+          <w:position w:val="0"/>
+          <w:sz w:val="24"/>
+          <w:sz w:val="24"/>
+          <w:szCs w:val="24"/>
+          <w:vertAlign w:val="baseline"/>
+          <w:lang w:val="hr-HR" w:eastAsia="zh-CN" w:bidi="hi-IN"/>
+        </w:rPr>
+        <w:t>dogodio niz glasovnih promjena  suprotan od onih što ih opisuje Grimov zakon. Dakle, da je indoeuropski prajezik možda zapravo zvučao sličnije gotskome ili armenskome nego sanskrtu, latinskom ili grčkom. Da je indoeuropski prajezik, kao današnji arapski, imao</w:t>
+      </w:r>
+      <w:r>
+        <w:rPr>
+          <w:rFonts w:eastAsia="Liberation Mono" w:cs="Liberation Mono" w:ascii="Times New Roman" w:hAnsi="Times New Roman"/>
+          <w:b w:val="false"/>
+          <w:bCs w:val="false"/>
+          <w:i/>
+          <w:iCs/>
+          <w:color w:val="000000"/>
+          <w:kern w:val="2"/>
+          <w:position w:val="0"/>
+          <w:sz w:val="24"/>
+          <w:sz w:val="24"/>
+          <w:szCs w:val="24"/>
+          <w:vertAlign w:val="baseline"/>
+          <w:lang w:val="hr-HR" w:eastAsia="zh-CN" w:bidi="hi-IN"/>
+        </w:rPr>
+        <w:t xml:space="preserve"> f,</w:t>
+      </w:r>
+      <w:r>
+        <w:rPr>
+          <w:rFonts w:eastAsia="Liberation Mono" w:cs="Liberation Mono" w:ascii="Times New Roman" w:hAnsi="Times New Roman"/>
+          <w:b w:val="false"/>
+          <w:bCs w:val="false"/>
+          <w:i w:val="false"/>
+          <w:iCs w:val="false"/>
+          <w:color w:val="000000"/>
+          <w:kern w:val="2"/>
+          <w:position w:val="0"/>
+          <w:sz w:val="24"/>
+          <w:sz w:val="24"/>
+          <w:szCs w:val="24"/>
+          <w:vertAlign w:val="baseline"/>
+          <w:lang w:val="hr-HR" w:eastAsia="zh-CN" w:bidi="hi-IN"/>
+        </w:rPr>
+        <w:t xml:space="preserve"> tamo gdje se obično rekonstruira</w:t>
+      </w:r>
+      <w:r>
+        <w:rPr>
+          <w:rFonts w:eastAsia="Liberation Mono" w:cs="Liberation Mono" w:ascii="Times New Roman" w:hAnsi="Times New Roman"/>
+          <w:b w:val="false"/>
+          <w:bCs w:val="false"/>
+          <w:i/>
+          <w:iCs/>
+          <w:color w:val="000000"/>
+          <w:kern w:val="2"/>
+          <w:position w:val="0"/>
+          <w:sz w:val="24"/>
+          <w:sz w:val="24"/>
+          <w:szCs w:val="24"/>
+          <w:vertAlign w:val="baseline"/>
+          <w:lang w:val="hr-HR" w:eastAsia="zh-CN" w:bidi="hi-IN"/>
+        </w:rPr>
+        <w:t xml:space="preserve"> p</w:t>
+      </w:r>
+      <w:r>
+        <w:rPr>
+          <w:rFonts w:eastAsia="Liberation Mono" w:cs="Liberation Mono" w:ascii="Times New Roman" w:hAnsi="Times New Roman"/>
+          <w:b w:val="false"/>
+          <w:bCs w:val="false"/>
+          <w:i w:val="false"/>
+          <w:iCs w:val="false"/>
+          <w:color w:val="000000"/>
+          <w:kern w:val="2"/>
+          <w:position w:val="0"/>
+          <w:sz w:val="24"/>
+          <w:sz w:val="24"/>
+          <w:szCs w:val="24"/>
+          <w:vertAlign w:val="baseline"/>
+          <w:lang w:val="hr-HR" w:eastAsia="zh-CN" w:bidi="hi-IN"/>
+        </w:rPr>
+        <w:t>,</w:t>
+      </w:r>
+      <w:r>
+        <w:rPr>
+          <w:rFonts w:eastAsia="Liberation Mono" w:cs="Liberation Mono" w:ascii="Times New Roman" w:hAnsi="Times New Roman"/>
+          <w:b w:val="false"/>
+          <w:bCs w:val="false"/>
+          <w:i/>
+          <w:iCs/>
+          <w:color w:val="000000"/>
+          <w:kern w:val="2"/>
+          <w:position w:val="0"/>
+          <w:sz w:val="24"/>
+          <w:sz w:val="24"/>
+          <w:szCs w:val="24"/>
+          <w:vertAlign w:val="baseline"/>
+          <w:lang w:val="hr-HR" w:eastAsia="zh-CN" w:bidi="hi-IN"/>
+        </w:rPr>
+        <w:t xml:space="preserve"> </w:t>
+      </w:r>
+      <w:r>
+        <w:rPr>
+          <w:rFonts w:eastAsia="Liberation Mono" w:cs="Liberation Mono" w:ascii="Times New Roman" w:hAnsi="Times New Roman"/>
+          <w:b w:val="false"/>
+          <w:bCs w:val="false"/>
+          <w:i w:val="false"/>
+          <w:iCs w:val="false"/>
+          <w:color w:val="000000"/>
+          <w:kern w:val="2"/>
+          <w:position w:val="0"/>
+          <w:sz w:val="24"/>
+          <w:sz w:val="24"/>
+          <w:szCs w:val="24"/>
+          <w:vertAlign w:val="baseline"/>
+          <w:lang w:val="hr-HR" w:eastAsia="zh-CN" w:bidi="hi-IN"/>
+        </w:rPr>
+        <w:t>i da je imao</w:t>
+      </w:r>
+      <w:r>
+        <w:rPr>
+          <w:rFonts w:eastAsia="Liberation Mono" w:cs="Liberation Mono" w:ascii="Times New Roman" w:hAnsi="Times New Roman"/>
+          <w:b w:val="false"/>
+          <w:bCs w:val="false"/>
+          <w:i/>
+          <w:iCs/>
+          <w:color w:val="000000"/>
+          <w:kern w:val="2"/>
+          <w:position w:val="0"/>
+          <w:sz w:val="24"/>
+          <w:sz w:val="24"/>
+          <w:szCs w:val="24"/>
+          <w:vertAlign w:val="baseline"/>
+          <w:lang w:val="hr-HR" w:eastAsia="zh-CN" w:bidi="hi-IN"/>
+        </w:rPr>
+        <w:t xml:space="preserve"> b</w:t>
+      </w:r>
+      <w:r>
+        <w:rPr>
+          <w:rFonts w:eastAsia="Liberation Mono" w:cs="Liberation Mono" w:ascii="Times New Roman" w:hAnsi="Times New Roman"/>
+          <w:b w:val="false"/>
+          <w:bCs w:val="false"/>
+          <w:i w:val="false"/>
+          <w:iCs w:val="false"/>
+          <w:color w:val="000000"/>
+          <w:kern w:val="2"/>
+          <w:position w:val="0"/>
+          <w:sz w:val="24"/>
+          <w:sz w:val="24"/>
+          <w:szCs w:val="24"/>
+          <w:vertAlign w:val="baseline"/>
+          <w:lang w:val="hr-HR" w:eastAsia="zh-CN" w:bidi="hi-IN"/>
+        </w:rPr>
+        <w:t xml:space="preserve">, tamo gdje se obično rekonstruira </w:t>
+      </w:r>
+      <w:r>
+        <w:rPr>
+          <w:rFonts w:eastAsia="Liberation Mono" w:cs="Liberation Mono" w:ascii="Times New Roman" w:hAnsi="Times New Roman"/>
+          <w:b w:val="false"/>
+          <w:bCs w:val="false"/>
+          <w:i/>
+          <w:iCs/>
+          <w:color w:val="000000"/>
+          <w:kern w:val="2"/>
+          <w:position w:val="0"/>
+          <w:sz w:val="24"/>
+          <w:sz w:val="24"/>
+          <w:szCs w:val="24"/>
+          <w:vertAlign w:val="baseline"/>
+          <w:lang w:val="hr-HR" w:eastAsia="zh-CN" w:bidi="hi-IN"/>
+        </w:rPr>
+        <w:t>bh</w:t>
+      </w:r>
+      <w:r>
+        <w:rPr>
+          <w:rFonts w:eastAsia="Liberation Mono" w:cs="Liberation Mono" w:ascii="Times New Roman" w:hAnsi="Times New Roman"/>
+          <w:b w:val="false"/>
+          <w:bCs w:val="false"/>
+          <w:i w:val="false"/>
+          <w:iCs w:val="false"/>
+          <w:color w:val="000000"/>
+          <w:kern w:val="2"/>
+          <w:position w:val="0"/>
+          <w:sz w:val="24"/>
+          <w:sz w:val="24"/>
+          <w:szCs w:val="24"/>
+          <w:vertAlign w:val="baseline"/>
+          <w:lang w:val="hr-HR" w:eastAsia="zh-CN" w:bidi="hi-IN"/>
+        </w:rPr>
+        <w:t>, a da nije imao</w:t>
+      </w:r>
+      <w:r>
+        <w:rPr>
+          <w:rFonts w:eastAsia="Liberation Mono" w:cs="Liberation Mono" w:ascii="Times New Roman" w:hAnsi="Times New Roman"/>
+          <w:b w:val="false"/>
+          <w:bCs w:val="false"/>
+          <w:i/>
+          <w:iCs/>
+          <w:color w:val="000000"/>
+          <w:kern w:val="2"/>
+          <w:position w:val="0"/>
+          <w:sz w:val="24"/>
+          <w:sz w:val="24"/>
+          <w:szCs w:val="24"/>
+          <w:vertAlign w:val="baseline"/>
+          <w:lang w:val="hr-HR" w:eastAsia="zh-CN" w:bidi="hi-IN"/>
+        </w:rPr>
+        <w:t xml:space="preserve"> p</w:t>
+      </w:r>
+      <w:r>
+        <w:rPr>
+          <w:rFonts w:eastAsia="Liberation Mono" w:cs="Liberation Mono" w:ascii="Times New Roman" w:hAnsi="Times New Roman"/>
+          <w:b w:val="false"/>
+          <w:bCs w:val="false"/>
+          <w:i w:val="false"/>
+          <w:iCs w:val="false"/>
+          <w:color w:val="000000"/>
+          <w:kern w:val="2"/>
+          <w:position w:val="0"/>
+          <w:sz w:val="24"/>
+          <w:sz w:val="24"/>
+          <w:szCs w:val="24"/>
+          <w:vertAlign w:val="baseline"/>
+          <w:lang w:val="hr-HR" w:eastAsia="zh-CN" w:bidi="hi-IN"/>
+        </w:rPr>
+        <w:t>.</w:t>
+      </w:r>
+      <w:r>
+        <w:rPr>
+          <w:rFonts w:eastAsia="Liberation Mono" w:cs="Liberation Mono" w:ascii="Times New Roman" w:hAnsi="Times New Roman"/>
+          <w:b w:val="false"/>
+          <w:bCs w:val="false"/>
+          <w:i/>
+          <w:iCs/>
+          <w:color w:val="000000"/>
+          <w:kern w:val="2"/>
+          <w:position w:val="0"/>
+          <w:sz w:val="24"/>
+          <w:sz w:val="24"/>
+          <w:szCs w:val="24"/>
+          <w:vertAlign w:val="baseline"/>
+          <w:lang w:val="hr-HR" w:eastAsia="zh-CN" w:bidi="hi-IN"/>
+        </w:rPr>
+        <w:t xml:space="preserve"> </w:t>
+      </w:r>
+      <w:r>
+        <w:rPr>
+          <w:rFonts w:eastAsia="Liberation Mono" w:cs="Liberation Mono" w:ascii="Times New Roman" w:hAnsi="Times New Roman"/>
+          <w:b w:val="false"/>
+          <w:bCs w:val="false"/>
+          <w:i w:val="false"/>
+          <w:iCs w:val="false"/>
+          <w:color w:val="000000"/>
+          <w:kern w:val="2"/>
+          <w:position w:val="0"/>
+          <w:sz w:val="24"/>
+          <w:sz w:val="24"/>
+          <w:szCs w:val="24"/>
+          <w:vertAlign w:val="baseline"/>
+          <w:lang w:val="hr-HR" w:eastAsia="zh-CN" w:bidi="hi-IN"/>
+        </w:rPr>
+        <w:t xml:space="preserve">Rijetko koji se lingvist s time slaže, jer bi to značilo da su mnoge općeprihvaćene etimologije u germanskim jezicima pogrešne (recimo, da je engleska riječ za konoplju, </w:t>
+      </w:r>
+      <w:r>
+        <w:rPr>
+          <w:rFonts w:eastAsia="Liberation Mono" w:cs="Liberation Mono" w:ascii="Times New Roman" w:hAnsi="Times New Roman"/>
+          <w:b w:val="false"/>
+          <w:bCs w:val="false"/>
+          <w:i/>
+          <w:iCs/>
+          <w:color w:val="000000"/>
+          <w:kern w:val="2"/>
+          <w:position w:val="0"/>
+          <w:sz w:val="24"/>
+          <w:sz w:val="24"/>
+          <w:szCs w:val="24"/>
+          <w:vertAlign w:val="baseline"/>
+          <w:lang w:val="en-US" w:eastAsia="zh-CN" w:bidi="hi-IN"/>
+        </w:rPr>
+        <w:t>hemp</w:t>
+      </w:r>
+      <w:r>
+        <w:rPr>
+          <w:rFonts w:eastAsia="Liberation Mono" w:cs="Liberation Mono" w:ascii="Times New Roman" w:hAnsi="Times New Roman"/>
+          <w:b w:val="false"/>
+          <w:bCs w:val="false"/>
+          <w:i w:val="false"/>
+          <w:iCs w:val="false"/>
+          <w:color w:val="000000"/>
+          <w:kern w:val="2"/>
+          <w:position w:val="0"/>
+          <w:sz w:val="24"/>
+          <w:sz w:val="24"/>
+          <w:szCs w:val="24"/>
+          <w:vertAlign w:val="baseline"/>
+          <w:lang w:val="hr-HR" w:eastAsia="zh-CN" w:bidi="hi-IN"/>
+        </w:rPr>
+        <w:t>, posuđena iz nekog ugrofinskog jezika u germanski prajezik prije no što su se glasovne promjene koje opisuje Grimov zakon počele događati).</w:t>
+      </w:r>
+      <w:r>
+        <w:rPr>
+          <w:rFonts w:eastAsia="Liberation Mono" w:cs="Liberation Mono" w:ascii="Times New Roman" w:hAnsi="Times New Roman"/>
+          <w:b w:val="false"/>
+          <w:bCs w:val="false"/>
+          <w:i/>
+          <w:iCs/>
+          <w:color w:val="000000"/>
+          <w:position w:val="0"/>
+          <w:sz w:val="24"/>
+          <w:sz w:val="24"/>
+          <w:szCs w:val="24"/>
+          <w:vertAlign w:val="baseline"/>
+          <w:lang w:val="hr-HR"/>
+        </w:rPr>
+        <w:t xml:space="preserve"> </w:t>
+      </w:r>
+      <w:r>
+        <w:rPr>
+          <w:rFonts w:eastAsia="Liberation Mono" w:cs="Liberation Mono" w:ascii="Times New Roman" w:hAnsi="Times New Roman"/>
+          <w:b w:val="false"/>
+          <w:bCs w:val="false"/>
+          <w:i w:val="false"/>
+          <w:iCs w:val="false"/>
+          <w:color w:val="000000"/>
+          <w:kern w:val="2"/>
+          <w:position w:val="0"/>
+          <w:sz w:val="24"/>
+          <w:sz w:val="24"/>
+          <w:szCs w:val="24"/>
+          <w:vertAlign w:val="baseline"/>
+          <w:lang w:val="hr-HR" w:eastAsia="zh-CN" w:bidi="hi-IN"/>
+        </w:rPr>
+        <w:t>Neovisno o tome svemu</w:t>
+      </w:r>
+      <w:r>
+        <w:rPr>
+          <w:rFonts w:eastAsia="Liberation Mono" w:cs="Liberation Mono" w:ascii="Times New Roman" w:hAnsi="Times New Roman"/>
+          <w:b w:val="false"/>
+          <w:bCs w:val="false"/>
+          <w:i w:val="false"/>
+          <w:iCs w:val="false"/>
+          <w:color w:val="000000"/>
+          <w:position w:val="0"/>
+          <w:sz w:val="24"/>
+          <w:sz w:val="24"/>
+          <w:szCs w:val="24"/>
+          <w:vertAlign w:val="baseline"/>
+          <w:lang w:val="hr-HR"/>
+        </w:rPr>
+        <w:t xml:space="preserve">, takvo pojednostavljenje, </w:t>
+      </w:r>
+      <w:r>
+        <w:rPr>
+          <w:rFonts w:eastAsia="Liberation Mono" w:cs="Liberation Mono" w:ascii="Times New Roman" w:hAnsi="Times New Roman"/>
+          <w:b w:val="false"/>
+          <w:bCs w:val="false"/>
+          <w:i w:val="false"/>
+          <w:iCs w:val="false"/>
+          <w:color w:val="000000"/>
+          <w:position w:val="0"/>
+          <w:sz w:val="24"/>
+          <w:sz w:val="24"/>
+          <w:szCs w:val="24"/>
+          <w:vertAlign w:val="baseline"/>
+          <w:lang w:val="hr-HR"/>
+        </w:rPr>
+        <w:t>pretpostavka da je jezik koji ima</w:t>
+      </w:r>
+      <w:r>
+        <w:rPr>
+          <w:rFonts w:eastAsia="Liberation Mono" w:cs="Liberation Mono" w:ascii="Times New Roman" w:hAnsi="Times New Roman"/>
+          <w:b w:val="false"/>
+          <w:bCs w:val="false"/>
+          <w:i/>
+          <w:iCs/>
+          <w:color w:val="000000"/>
+          <w:position w:val="0"/>
+          <w:sz w:val="24"/>
+          <w:sz w:val="24"/>
+          <w:szCs w:val="24"/>
+          <w:vertAlign w:val="baseline"/>
+          <w:lang w:val="hr-HR"/>
+        </w:rPr>
+        <w:t xml:space="preserve"> p</w:t>
+      </w:r>
+      <w:r>
+        <w:rPr>
+          <w:rFonts w:eastAsia="Liberation Mono" w:cs="Liberation Mono" w:ascii="Times New Roman" w:hAnsi="Times New Roman"/>
+          <w:b w:val="false"/>
+          <w:bCs w:val="false"/>
+          <w:i w:val="false"/>
+          <w:iCs w:val="false"/>
+          <w:color w:val="000000"/>
+          <w:position w:val="0"/>
+          <w:sz w:val="24"/>
+          <w:sz w:val="24"/>
+          <w:szCs w:val="24"/>
+          <w:vertAlign w:val="baseline"/>
+          <w:lang w:val="hr-HR"/>
+        </w:rPr>
+        <w:t xml:space="preserve"> a nema</w:t>
+      </w:r>
+      <w:r>
+        <w:rPr>
+          <w:rFonts w:eastAsia="Liberation Mono" w:cs="Liberation Mono" w:ascii="Times New Roman" w:hAnsi="Times New Roman"/>
+          <w:b w:val="false"/>
+          <w:bCs w:val="false"/>
+          <w:i/>
+          <w:iCs/>
+          <w:color w:val="000000"/>
+          <w:position w:val="0"/>
+          <w:sz w:val="24"/>
+          <w:sz w:val="24"/>
+          <w:szCs w:val="24"/>
+          <w:vertAlign w:val="baseline"/>
+          <w:lang w:val="hr-HR"/>
+        </w:rPr>
+        <w:t xml:space="preserve"> b</w:t>
+      </w:r>
+      <w:r>
+        <w:rPr>
+          <w:rFonts w:eastAsia="Liberation Mono" w:cs="Liberation Mono" w:ascii="Times New Roman" w:hAnsi="Times New Roman"/>
+          <w:b w:val="false"/>
+          <w:bCs w:val="false"/>
+          <w:i w:val="false"/>
+          <w:iCs w:val="false"/>
+          <w:color w:val="000000"/>
+          <w:position w:val="0"/>
+          <w:sz w:val="24"/>
+          <w:sz w:val="24"/>
+          <w:szCs w:val="24"/>
+          <w:vertAlign w:val="baseline"/>
+          <w:lang w:val="hr-HR"/>
+        </w:rPr>
+        <w:t xml:space="preserve"> jednako vjerojatan kao jezik koji ima</w:t>
+      </w:r>
+      <w:r>
+        <w:rPr>
+          <w:rFonts w:eastAsia="Liberation Mono" w:cs="Liberation Mono" w:ascii="Times New Roman" w:hAnsi="Times New Roman"/>
+          <w:b w:val="false"/>
+          <w:bCs w:val="false"/>
+          <w:i/>
+          <w:iCs/>
+          <w:color w:val="000000"/>
+          <w:position w:val="0"/>
+          <w:sz w:val="24"/>
+          <w:sz w:val="24"/>
+          <w:szCs w:val="24"/>
+          <w:vertAlign w:val="baseline"/>
+          <w:lang w:val="hr-HR"/>
+        </w:rPr>
+        <w:t xml:space="preserve"> b</w:t>
+      </w:r>
+      <w:r>
+        <w:rPr>
+          <w:rFonts w:eastAsia="Liberation Mono" w:cs="Liberation Mono" w:ascii="Times New Roman" w:hAnsi="Times New Roman"/>
+          <w:b w:val="false"/>
+          <w:bCs w:val="false"/>
+          <w:i w:val="false"/>
+          <w:iCs w:val="false"/>
+          <w:color w:val="000000"/>
+          <w:position w:val="0"/>
+          <w:sz w:val="24"/>
+          <w:sz w:val="24"/>
+          <w:szCs w:val="24"/>
+          <w:vertAlign w:val="baseline"/>
+          <w:lang w:val="hr-HR"/>
+        </w:rPr>
+        <w:t xml:space="preserve"> a nema</w:t>
+      </w:r>
+      <w:r>
+        <w:rPr>
+          <w:rFonts w:eastAsia="Liberation Mono" w:cs="Liberation Mono" w:ascii="Times New Roman" w:hAnsi="Times New Roman"/>
+          <w:b w:val="false"/>
+          <w:bCs w:val="false"/>
+          <w:i/>
+          <w:iCs/>
+          <w:color w:val="000000"/>
+          <w:position w:val="0"/>
+          <w:sz w:val="24"/>
+          <w:sz w:val="24"/>
+          <w:szCs w:val="24"/>
+          <w:vertAlign w:val="baseline"/>
+          <w:lang w:val="hr-HR"/>
+        </w:rPr>
+        <w:t xml:space="preserve"> p</w:t>
+      </w:r>
+      <w:r>
+        <w:rPr>
+          <w:rFonts w:eastAsia="Liberation Mono" w:cs="Liberation Mono" w:ascii="Times New Roman" w:hAnsi="Times New Roman"/>
+          <w:b w:val="false"/>
+          <w:bCs w:val="false"/>
+          <w:i w:val="false"/>
+          <w:iCs w:val="false"/>
+          <w:color w:val="000000"/>
+          <w:position w:val="0"/>
+          <w:sz w:val="24"/>
+          <w:sz w:val="24"/>
+          <w:szCs w:val="24"/>
+          <w:vertAlign w:val="baseline"/>
+          <w:lang w:val="hr-HR"/>
+        </w:rPr>
+        <w:t>,</w:t>
+      </w:r>
+      <w:r>
+        <w:rPr>
+          <w:rFonts w:eastAsia="Liberation Mono" w:cs="Liberation Mono" w:ascii="Times New Roman" w:hAnsi="Times New Roman"/>
+          <w:b w:val="false"/>
+          <w:bCs w:val="false"/>
+          <w:i/>
+          <w:iCs/>
+          <w:color w:val="000000"/>
+          <w:position w:val="0"/>
+          <w:sz w:val="24"/>
+          <w:sz w:val="24"/>
+          <w:szCs w:val="24"/>
+          <w:vertAlign w:val="baseline"/>
+          <w:lang w:val="hr-HR"/>
+        </w:rPr>
+        <w:t xml:space="preserve"> </w:t>
+      </w:r>
+      <w:r>
+        <w:rPr>
+          <w:rFonts w:eastAsia="Liberation Mono" w:cs="Liberation Mono" w:ascii="Times New Roman" w:hAnsi="Times New Roman"/>
+          <w:b w:val="false"/>
+          <w:bCs w:val="false"/>
+          <w:i w:val="false"/>
+          <w:iCs w:val="false"/>
+          <w:color w:val="000000"/>
+          <w:position w:val="0"/>
+          <w:sz w:val="24"/>
+          <w:sz w:val="24"/>
+          <w:szCs w:val="24"/>
+          <w:vertAlign w:val="baseline"/>
+          <w:lang w:val="hr-HR"/>
+        </w:rPr>
+        <w:t>znatno pojednostavljuje programiranje modela, a teško da će utjecati na rezultat.</w:t>
       </w:r>
     </w:p>
     <w:p>
@@ -26720,7 +27798,296 @@
           <w:vertAlign w:val="baseline"/>
           <w:lang w:val="hr-HR"/>
         </w:rPr>
-        <w:t>. No, kao što sam rekao,</w:t>
+        <w:t xml:space="preserve">. </w:t>
+      </w:r>
+      <w:r>
+        <w:rPr>
+          <w:rFonts w:eastAsia="Liberation Mono" w:cs="Liberation Mono" w:ascii="Times New Roman" w:hAnsi="Times New Roman"/>
+          <w:b w:val="false"/>
+          <w:bCs w:val="false"/>
+          <w:i w:val="false"/>
+          <w:iCs w:val="false"/>
+          <w:color w:val="000000"/>
+          <w:position w:val="0"/>
+          <w:sz w:val="24"/>
+          <w:sz w:val="24"/>
+          <w:szCs w:val="24"/>
+          <w:vertAlign w:val="baseline"/>
+          <w:lang w:val="hr-HR"/>
+        </w:rPr>
+        <w:t xml:space="preserve">Recimo, većina arapskih dijalekata i australijskih aboridžinskih jezika. </w:t>
+      </w:r>
+      <w:r>
+        <w:rPr>
+          <w:rFonts w:eastAsia="Liberation Mono" w:cs="Liberation Mono" w:ascii="Times New Roman" w:hAnsi="Times New Roman"/>
+          <w:b w:val="false"/>
+          <w:bCs w:val="false"/>
+          <w:i w:val="false"/>
+          <w:iCs w:val="false"/>
+          <w:color w:val="000000"/>
+          <w:position w:val="0"/>
+          <w:sz w:val="24"/>
+          <w:sz w:val="24"/>
+          <w:szCs w:val="24"/>
+          <w:vertAlign w:val="baseline"/>
+          <w:lang w:val="hr-HR"/>
+        </w:rPr>
+        <w:t>Još jedna česta rasprava u današnjoj lingvistici jest upravo o tome smijemo li rekonstruirati indoeuropski prajezik kao jezik u kojemu su jedini samoglasnici</w:t>
+      </w:r>
+      <w:r>
+        <w:rPr>
+          <w:rFonts w:eastAsia="Liberation Mono" w:cs="Liberation Mono" w:ascii="Times New Roman" w:hAnsi="Times New Roman"/>
+          <w:b w:val="false"/>
+          <w:bCs w:val="false"/>
+          <w:i/>
+          <w:iCs/>
+          <w:color w:val="000000"/>
+          <w:position w:val="0"/>
+          <w:sz w:val="24"/>
+          <w:sz w:val="24"/>
+          <w:szCs w:val="24"/>
+          <w:vertAlign w:val="baseline"/>
+          <w:lang w:val="hr-HR"/>
+        </w:rPr>
+        <w:t xml:space="preserve"> e</w:t>
+      </w:r>
+      <w:r>
+        <w:rPr>
+          <w:rFonts w:eastAsia="Liberation Mono" w:cs="Liberation Mono" w:ascii="Times New Roman" w:hAnsi="Times New Roman"/>
+          <w:b w:val="false"/>
+          <w:bCs w:val="false"/>
+          <w:i w:val="false"/>
+          <w:iCs w:val="false"/>
+          <w:color w:val="000000"/>
+          <w:position w:val="0"/>
+          <w:sz w:val="24"/>
+          <w:sz w:val="24"/>
+          <w:szCs w:val="24"/>
+          <w:vertAlign w:val="baseline"/>
+          <w:lang w:val="hr-HR"/>
+        </w:rPr>
+        <w:t xml:space="preserve"> i</w:t>
+      </w:r>
+      <w:r>
+        <w:rPr>
+          <w:rFonts w:eastAsia="Liberation Mono" w:cs="Liberation Mono" w:ascii="Times New Roman" w:hAnsi="Times New Roman"/>
+          <w:b w:val="false"/>
+          <w:bCs w:val="false"/>
+          <w:i/>
+          <w:iCs/>
+          <w:color w:val="000000"/>
+          <w:position w:val="0"/>
+          <w:sz w:val="24"/>
+          <w:sz w:val="24"/>
+          <w:szCs w:val="24"/>
+          <w:vertAlign w:val="baseline"/>
+          <w:lang w:val="hr-HR"/>
+        </w:rPr>
+        <w:t xml:space="preserve"> o</w:t>
+      </w:r>
+      <w:r>
+        <w:rPr>
+          <w:rFonts w:eastAsia="Liberation Mono" w:cs="Liberation Mono" w:ascii="Times New Roman" w:hAnsi="Times New Roman"/>
+          <w:b w:val="false"/>
+          <w:bCs w:val="false"/>
+          <w:i w:val="false"/>
+          <w:iCs w:val="false"/>
+          <w:color w:val="000000"/>
+          <w:position w:val="0"/>
+          <w:sz w:val="24"/>
+          <w:sz w:val="24"/>
+          <w:szCs w:val="24"/>
+          <w:vertAlign w:val="baseline"/>
+          <w:lang w:val="hr-HR"/>
+        </w:rPr>
+        <w:t>, kako se indoeuropski prajezik obično rekonstruira, a nijedan takav jezik danas ne postoji.</w:t>
+      </w:r>
+      <w:r>
+        <w:rPr>
+          <w:rFonts w:eastAsia="Liberation Mono" w:cs="Liberation Mono" w:ascii="Times New Roman" w:hAnsi="Times New Roman"/>
+          <w:b w:val="false"/>
+          <w:bCs w:val="false"/>
+          <w:i/>
+          <w:iCs/>
+          <w:color w:val="000000"/>
+          <w:position w:val="0"/>
+          <w:sz w:val="24"/>
+          <w:sz w:val="24"/>
+          <w:szCs w:val="24"/>
+          <w:vertAlign w:val="baseline"/>
+          <w:lang w:val="hr-HR"/>
+        </w:rPr>
+        <w:t xml:space="preserve"> </w:t>
+      </w:r>
+      <w:r>
+        <w:rPr>
+          <w:rFonts w:eastAsia="Liberation Mono" w:cs="Liberation Mono" w:ascii="Times New Roman" w:hAnsi="Times New Roman"/>
+          <w:b w:val="false"/>
+          <w:bCs w:val="false"/>
+          <w:i w:val="false"/>
+          <w:iCs w:val="false"/>
+          <w:color w:val="000000"/>
+          <w:position w:val="0"/>
+          <w:sz w:val="24"/>
+          <w:sz w:val="24"/>
+          <w:szCs w:val="24"/>
+          <w:vertAlign w:val="baseline"/>
+          <w:lang w:val="hr-HR"/>
+        </w:rPr>
+        <w:t>N</w:t>
+      </w:r>
+      <w:r>
+        <w:rPr>
+          <w:rFonts w:eastAsia="Liberation Mono" w:cs="Liberation Mono" w:ascii="Times New Roman" w:hAnsi="Times New Roman"/>
+          <w:b w:val="false"/>
+          <w:bCs w:val="false"/>
+          <w:i w:val="false"/>
+          <w:iCs w:val="false"/>
+          <w:color w:val="000000"/>
+          <w:position w:val="0"/>
+          <w:sz w:val="24"/>
+          <w:sz w:val="24"/>
+          <w:szCs w:val="24"/>
+          <w:vertAlign w:val="baseline"/>
+          <w:lang w:val="hr-HR"/>
+        </w:rPr>
+        <w:t>eovisno o tome</w:t>
+      </w:r>
+      <w:r>
+        <w:rPr>
+          <w:rFonts w:eastAsia="Liberation Mono" w:cs="Liberation Mono" w:ascii="Times New Roman" w:hAnsi="Times New Roman"/>
+          <w:b w:val="false"/>
+          <w:bCs w:val="false"/>
+          <w:i w:val="false"/>
+          <w:iCs w:val="false"/>
+          <w:color w:val="000000"/>
+          <w:position w:val="0"/>
+          <w:sz w:val="24"/>
+          <w:sz w:val="24"/>
+          <w:szCs w:val="24"/>
+          <w:vertAlign w:val="baseline"/>
+          <w:lang w:val="hr-HR"/>
+        </w:rPr>
+        <w:t xml:space="preserve">, </w:t>
+      </w:r>
+      <w:r>
+        <w:rPr>
+          <w:rFonts w:eastAsia="Liberation Mono" w:cs="Liberation Mono" w:ascii="Times New Roman" w:hAnsi="Times New Roman"/>
+          <w:b w:val="false"/>
+          <w:bCs w:val="false"/>
+          <w:i w:val="false"/>
+          <w:iCs w:val="false"/>
+          <w:color w:val="000000"/>
+          <w:position w:val="0"/>
+          <w:sz w:val="24"/>
+          <w:sz w:val="24"/>
+          <w:szCs w:val="24"/>
+          <w:vertAlign w:val="baseline"/>
+          <w:lang w:val="hr-HR"/>
+        </w:rPr>
+        <w:t>mislim da ne trebam izmijeniti algoritam kako ne bi pretpostavio da je jezik bez</w:t>
+      </w:r>
+      <w:r>
+        <w:rPr>
+          <w:rFonts w:eastAsia="Liberation Mono" w:cs="Liberation Mono" w:ascii="Times New Roman" w:hAnsi="Times New Roman"/>
+          <w:b w:val="false"/>
+          <w:bCs w:val="false"/>
+          <w:i/>
+          <w:iCs/>
+          <w:color w:val="000000"/>
+          <w:position w:val="0"/>
+          <w:sz w:val="24"/>
+          <w:sz w:val="24"/>
+          <w:szCs w:val="24"/>
+          <w:vertAlign w:val="baseline"/>
+          <w:lang w:val="hr-HR"/>
+        </w:rPr>
+        <w:t xml:space="preserve"> a</w:t>
+      </w:r>
+      <w:r>
+        <w:rPr>
+          <w:rFonts w:eastAsia="Liberation Mono" w:cs="Liberation Mono" w:ascii="Times New Roman" w:hAnsi="Times New Roman"/>
+          <w:b w:val="false"/>
+          <w:bCs w:val="false"/>
+          <w:i w:val="false"/>
+          <w:iCs w:val="false"/>
+          <w:color w:val="000000"/>
+          <w:position w:val="0"/>
+          <w:sz w:val="24"/>
+          <w:sz w:val="24"/>
+          <w:szCs w:val="24"/>
+          <w:vertAlign w:val="baseline"/>
+          <w:lang w:val="hr-HR"/>
+        </w:rPr>
+        <w:t xml:space="preserve"> jednako vjerojatan kao jezik bez</w:t>
+      </w:r>
+      <w:r>
+        <w:rPr>
+          <w:rFonts w:eastAsia="Liberation Mono" w:cs="Liberation Mono" w:ascii="Times New Roman" w:hAnsi="Times New Roman"/>
+          <w:b w:val="false"/>
+          <w:bCs w:val="false"/>
+          <w:i/>
+          <w:iCs/>
+          <w:color w:val="000000"/>
+          <w:position w:val="0"/>
+          <w:sz w:val="24"/>
+          <w:sz w:val="24"/>
+          <w:szCs w:val="24"/>
+          <w:vertAlign w:val="baseline"/>
+          <w:lang w:val="hr-HR"/>
+        </w:rPr>
+        <w:t xml:space="preserve"> e</w:t>
+      </w:r>
+      <w:r>
+        <w:rPr>
+          <w:rFonts w:eastAsia="Liberation Mono" w:cs="Liberation Mono" w:ascii="Times New Roman" w:hAnsi="Times New Roman"/>
+          <w:b w:val="false"/>
+          <w:bCs w:val="false"/>
+          <w:i w:val="false"/>
+          <w:iCs w:val="false"/>
+          <w:color w:val="000000"/>
+          <w:position w:val="0"/>
+          <w:sz w:val="24"/>
+          <w:sz w:val="24"/>
+          <w:szCs w:val="24"/>
+          <w:vertAlign w:val="baseline"/>
+          <w:lang w:val="hr-HR"/>
+        </w:rPr>
+        <w:t>, jer,</w:t>
+      </w:r>
+      <w:r>
+        <w:rPr>
+          <w:rFonts w:eastAsia="Liberation Mono" w:cs="Liberation Mono" w:ascii="Times New Roman" w:hAnsi="Times New Roman"/>
+          <w:b w:val="false"/>
+          <w:bCs w:val="false"/>
+          <w:i/>
+          <w:iCs/>
+          <w:color w:val="000000"/>
+          <w:position w:val="0"/>
+          <w:sz w:val="24"/>
+          <w:sz w:val="24"/>
+          <w:szCs w:val="24"/>
+          <w:vertAlign w:val="baseline"/>
+          <w:lang w:val="hr-HR"/>
+        </w:rPr>
+        <w:t xml:space="preserve"> </w:t>
+      </w:r>
+      <w:r>
+        <w:rPr>
+          <w:rFonts w:eastAsia="Liberation Mono" w:cs="Liberation Mono" w:ascii="Times New Roman" w:hAnsi="Times New Roman"/>
+          <w:b w:val="false"/>
+          <w:bCs w:val="false"/>
+          <w:i w:val="false"/>
+          <w:iCs w:val="false"/>
+          <w:color w:val="000000"/>
+          <w:position w:val="0"/>
+          <w:sz w:val="24"/>
+          <w:sz w:val="24"/>
+          <w:szCs w:val="24"/>
+          <w:vertAlign w:val="baseline"/>
+          <w:lang w:val="hr-HR"/>
+        </w:rPr>
+        <w:t>kao što sam rekao,</w:t>
       </w:r>
       <w:r>
         <w:rPr>
@@ -38122,7 +39489,177 @@
           <w:vertAlign w:val="baseline"/>
           <w:lang w:val="hr-HR"/>
         </w:rPr>
-        <w:t>.), promjene u morfologiji (</w:t>
+        <w:t xml:space="preserve">, </w:t>
+      </w:r>
+      <w:r>
+        <w:rPr>
+          <w:rFonts w:eastAsia="Liberation Mono" w:cs="Liberation Mono" w:ascii="Times New Roman" w:hAnsi="Times New Roman"/>
+          <w:b w:val="false"/>
+          <w:bCs w:val="false"/>
+          <w:i w:val="false"/>
+          <w:iCs w:val="false"/>
+          <w:color w:val="000000"/>
+          <w:position w:val="0"/>
+          <w:sz w:val="24"/>
+          <w:sz w:val="24"/>
+          <w:szCs w:val="24"/>
+          <w:vertAlign w:val="baseline"/>
+          <w:lang w:val="hr-HR"/>
+        </w:rPr>
+        <w:t xml:space="preserve">niti zašto u većini romanskih jezika riječ za svinju dolazi od rijetke latinske riječi </w:t>
+      </w:r>
+      <w:r>
+        <w:rPr>
+          <w:rFonts w:eastAsia="Liberation Mono" w:cs="Liberation Mono" w:ascii="Times New Roman" w:hAnsi="Times New Roman"/>
+          <w:b w:val="false"/>
+          <w:bCs w:val="false"/>
+          <w:i/>
+          <w:iCs/>
+          <w:color w:val="000000"/>
+          <w:position w:val="0"/>
+          <w:sz w:val="24"/>
+          <w:sz w:val="24"/>
+          <w:szCs w:val="24"/>
+          <w:vertAlign w:val="baseline"/>
+          <w:lang w:val="hr-HR"/>
+        </w:rPr>
+        <w:t>porcus</w:t>
+      </w:r>
+      <w:r>
+        <w:rPr>
+          <w:rFonts w:eastAsia="Liberation Mono" w:cs="Liberation Mono" w:ascii="Times New Roman" w:hAnsi="Times New Roman"/>
+          <w:b w:val="false"/>
+          <w:bCs w:val="false"/>
+          <w:i w:val="false"/>
+          <w:iCs w:val="false"/>
+          <w:color w:val="000000"/>
+          <w:position w:val="0"/>
+          <w:sz w:val="24"/>
+          <w:sz w:val="24"/>
+          <w:szCs w:val="24"/>
+          <w:vertAlign w:val="baseline"/>
+          <w:lang w:val="hr-HR"/>
+        </w:rPr>
+        <w:t xml:space="preserve">, umjesto od uobičajene latinske riječi </w:t>
+      </w:r>
+      <w:r>
+        <w:rPr>
+          <w:rFonts w:eastAsia="Liberation Mono" w:cs="Liberation Mono" w:ascii="Times New Roman" w:hAnsi="Times New Roman"/>
+          <w:b w:val="false"/>
+          <w:bCs w:val="false"/>
+          <w:i/>
+          <w:iCs/>
+          <w:color w:val="000000"/>
+          <w:position w:val="0"/>
+          <w:sz w:val="24"/>
+          <w:sz w:val="24"/>
+          <w:szCs w:val="24"/>
+          <w:vertAlign w:val="baseline"/>
+          <w:lang w:val="hr-HR"/>
+        </w:rPr>
+        <w:t>sus</w:t>
+      </w:r>
+      <w:r>
+        <w:rPr>
+          <w:rFonts w:eastAsia="Liberation Mono" w:cs="Liberation Mono" w:ascii="Times New Roman" w:hAnsi="Times New Roman"/>
+          <w:b w:val="false"/>
+          <w:bCs w:val="false"/>
+          <w:i w:val="false"/>
+          <w:iCs w:val="false"/>
+          <w:color w:val="000000"/>
+          <w:position w:val="0"/>
+          <w:sz w:val="24"/>
+          <w:sz w:val="24"/>
+          <w:szCs w:val="24"/>
+          <w:vertAlign w:val="baseline"/>
+          <w:lang w:val="hr-HR"/>
+        </w:rPr>
+        <w:t xml:space="preserve">, niti zašto u većini romanskih jezika riječ za jabuku potječe od rijetke latinske riječi </w:t>
+      </w:r>
+      <w:r>
+        <w:rPr>
+          <w:rFonts w:eastAsia="Liberation Mono" w:cs="Liberation Mono" w:ascii="Times New Roman" w:hAnsi="Times New Roman"/>
+          <w:b w:val="false"/>
+          <w:bCs w:val="false"/>
+          <w:i/>
+          <w:iCs/>
+          <w:color w:val="000000"/>
+          <w:position w:val="0"/>
+          <w:sz w:val="24"/>
+          <w:sz w:val="24"/>
+          <w:szCs w:val="24"/>
+          <w:vertAlign w:val="baseline"/>
+          <w:lang w:val="hr-HR"/>
+        </w:rPr>
+        <w:t>pomum</w:t>
+      </w:r>
+      <w:r>
+        <w:rPr>
+          <w:rFonts w:eastAsia="Liberation Mono" w:cs="Liberation Mono" w:ascii="Times New Roman" w:hAnsi="Times New Roman"/>
+          <w:b w:val="false"/>
+          <w:bCs w:val="false"/>
+          <w:i w:val="false"/>
+          <w:iCs w:val="false"/>
+          <w:color w:val="000000"/>
+          <w:position w:val="0"/>
+          <w:sz w:val="24"/>
+          <w:sz w:val="24"/>
+          <w:szCs w:val="24"/>
+          <w:vertAlign w:val="baseline"/>
+          <w:lang w:val="hr-HR"/>
+        </w:rPr>
+        <w:t xml:space="preserve">, umjesto da dolazi od uobičajene latinske riječi </w:t>
+      </w:r>
+      <w:r>
+        <w:rPr>
+          <w:rFonts w:eastAsia="Liberation Mono" w:cs="Liberation Mono" w:ascii="Times New Roman" w:hAnsi="Times New Roman"/>
+          <w:b w:val="false"/>
+          <w:bCs w:val="false"/>
+          <w:i/>
+          <w:iCs/>
+          <w:color w:val="000000"/>
+          <w:position w:val="0"/>
+          <w:sz w:val="24"/>
+          <w:sz w:val="24"/>
+          <w:szCs w:val="24"/>
+          <w:vertAlign w:val="baseline"/>
+          <w:lang w:val="hr-HR"/>
+        </w:rPr>
+        <w:t>malum</w:t>
+      </w:r>
+      <w:r>
+        <w:rPr>
+          <w:rFonts w:eastAsia="Liberation Mono" w:cs="Liberation Mono" w:ascii="Times New Roman" w:hAnsi="Times New Roman"/>
+          <w:b w:val="false"/>
+          <w:bCs w:val="false"/>
+          <w:i w:val="false"/>
+          <w:iCs w:val="false"/>
+          <w:color w:val="000000"/>
+          <w:position w:val="0"/>
+          <w:sz w:val="24"/>
+          <w:sz w:val="24"/>
+          <w:szCs w:val="24"/>
+          <w:vertAlign w:val="baseline"/>
+          <w:lang w:val="hr-HR"/>
+        </w:rPr>
+        <w:t>.</w:t>
+      </w:r>
+      <w:r>
+        <w:rPr>
+          <w:rFonts w:eastAsia="Liberation Mono" w:cs="Liberation Mono" w:ascii="Times New Roman" w:hAnsi="Times New Roman"/>
+          <w:b w:val="false"/>
+          <w:bCs w:val="false"/>
+          <w:i w:val="false"/>
+          <w:iCs w:val="false"/>
+          <w:color w:val="000000"/>
+          <w:position w:val="0"/>
+          <w:sz w:val="24"/>
+          <w:sz w:val="24"/>
+          <w:szCs w:val="24"/>
+          <w:vertAlign w:val="baseline"/>
+          <w:lang w:val="hr-HR"/>
+        </w:rPr>
+        <w:t>), promjene u morfologiji (</w:t>
       </w:r>
       <w:r>
         <w:rPr>
@@ -43684,7 +45221,715 @@
           <w:vertAlign w:val="baseline"/>
           <w:lang w:val="hr-HR"/>
         </w:rPr>
-        <w:t xml:space="preserve"> 2.6%). Isto vrijedi i za latinsku riječ za broj 7, </w:t>
+        <w:t xml:space="preserve"> 2.6%). </w:t>
+      </w:r>
+      <w:r>
+        <w:rPr>
+          <w:rFonts w:eastAsia="Liberation Mono" w:cs="Liberation Mono" w:ascii="Times New Roman" w:hAnsi="Times New Roman"/>
+          <w:b w:val="false"/>
+          <w:bCs w:val="false"/>
+          <w:i w:val="false"/>
+          <w:iCs w:val="false"/>
+          <w:position w:val="0"/>
+          <w:sz w:val="24"/>
+          <w:sz w:val="24"/>
+          <w:szCs w:val="24"/>
+          <w:vertAlign w:val="baseline"/>
+          <w:lang w:val="hr-HR"/>
+        </w:rPr>
+        <w:t xml:space="preserve">I </w:t>
+      </w:r>
+      <w:r>
+        <w:rPr>
+          <w:rFonts w:eastAsia="Liberation Mono" w:cs="Liberation Mono" w:ascii="Times New Roman" w:hAnsi="Times New Roman"/>
+          <w:b w:val="false"/>
+          <w:bCs w:val="false"/>
+          <w:i w:val="false"/>
+          <w:iCs w:val="false"/>
+          <w:color w:val="auto"/>
+          <w:kern w:val="2"/>
+          <w:position w:val="0"/>
+          <w:sz w:val="24"/>
+          <w:sz w:val="24"/>
+          <w:szCs w:val="24"/>
+          <w:vertAlign w:val="baseline"/>
+          <w:lang w:val="hr-HR" w:eastAsia="zh-CN" w:bidi="hi-IN"/>
+        </w:rPr>
+        <w:t>n</w:t>
+      </w:r>
+      <w:r>
+        <w:rPr>
+          <w:rFonts w:eastAsia="Liberation Mono" w:cs="Liberation Mono" w:ascii="Times New Roman" w:hAnsi="Times New Roman"/>
+          <w:b w:val="false"/>
+          <w:bCs w:val="false"/>
+          <w:i w:val="false"/>
+          <w:iCs w:val="false"/>
+          <w:position w:val="0"/>
+          <w:sz w:val="24"/>
+          <w:sz w:val="24"/>
+          <w:szCs w:val="24"/>
+          <w:vertAlign w:val="baseline"/>
+          <w:lang w:val="hr-HR"/>
+        </w:rPr>
+        <w:t xml:space="preserve">ije latinski jezik jedini indoeuropski jezik koji je između </w:t>
+      </w:r>
+      <w:r>
+        <w:rPr>
+          <w:rFonts w:eastAsia="Liberation Mono" w:cs="Liberation Mono" w:ascii="Times New Roman" w:hAnsi="Times New Roman"/>
+          <w:b w:val="false"/>
+          <w:bCs w:val="false"/>
+          <w:i/>
+          <w:iCs/>
+          <w:position w:val="0"/>
+          <w:sz w:val="24"/>
+          <w:sz w:val="24"/>
+          <w:szCs w:val="24"/>
+          <w:vertAlign w:val="baseline"/>
+          <w:lang w:val="hr-HR"/>
+        </w:rPr>
+        <w:t>c</w:t>
+      </w:r>
+      <w:r>
+        <w:rPr>
+          <w:rFonts w:eastAsia="Liberation Mono" w:cs="Liberation Mono" w:ascii="Times New Roman" w:hAnsi="Times New Roman"/>
+          <w:b w:val="false"/>
+          <w:bCs w:val="false"/>
+          <w:i w:val="false"/>
+          <w:iCs w:val="false"/>
+          <w:position w:val="0"/>
+          <w:sz w:val="24"/>
+          <w:sz w:val="24"/>
+          <w:szCs w:val="24"/>
+          <w:vertAlign w:val="baseline"/>
+          <w:lang w:val="hr-HR"/>
+        </w:rPr>
+        <w:t xml:space="preserve"> i </w:t>
+      </w:r>
+      <w:r>
+        <w:rPr>
+          <w:rFonts w:eastAsia="Liberation Mono" w:cs="Liberation Mono" w:ascii="Times New Roman" w:hAnsi="Times New Roman"/>
+          <w:b w:val="false"/>
+          <w:bCs w:val="false"/>
+          <w:i/>
+          <w:iCs/>
+          <w:position w:val="0"/>
+          <w:sz w:val="24"/>
+          <w:sz w:val="24"/>
+          <w:szCs w:val="24"/>
+          <w:vertAlign w:val="baseline"/>
+          <w:lang w:val="hr-HR"/>
+        </w:rPr>
+        <w:t>m</w:t>
+      </w:r>
+      <w:r>
+        <w:rPr>
+          <w:rFonts w:eastAsia="Liberation Mono" w:cs="Liberation Mono" w:ascii="Times New Roman" w:hAnsi="Times New Roman"/>
+          <w:b w:val="false"/>
+          <w:bCs w:val="false"/>
+          <w:i w:val="false"/>
+          <w:iCs w:val="false"/>
+          <w:position w:val="0"/>
+          <w:sz w:val="24"/>
+          <w:sz w:val="24"/>
+          <w:szCs w:val="24"/>
+          <w:vertAlign w:val="baseline"/>
+          <w:lang w:val="hr-HR"/>
+        </w:rPr>
+        <w:t xml:space="preserve"> u riječi za broj deset umetn</w:t>
+      </w:r>
+      <w:r>
+        <w:rPr>
+          <w:rFonts w:eastAsia="Liberation Mono" w:cs="Liberation Mono" w:ascii="Times New Roman" w:hAnsi="Times New Roman"/>
+          <w:b w:val="false"/>
+          <w:bCs w:val="false"/>
+          <w:i w:val="false"/>
+          <w:iCs w:val="false"/>
+          <w:color w:val="auto"/>
+          <w:kern w:val="2"/>
+          <w:position w:val="0"/>
+          <w:sz w:val="24"/>
+          <w:sz w:val="24"/>
+          <w:szCs w:val="24"/>
+          <w:vertAlign w:val="baseline"/>
+          <w:lang w:val="hr-HR" w:eastAsia="zh-CN" w:bidi="hi-IN"/>
+        </w:rPr>
+        <w:t>u</w:t>
+      </w:r>
+      <w:r>
+        <w:rPr>
+          <w:rFonts w:eastAsia="Liberation Mono" w:cs="Liberation Mono" w:ascii="Times New Roman" w:hAnsi="Times New Roman"/>
+          <w:b w:val="false"/>
+          <w:bCs w:val="false"/>
+          <w:i w:val="false"/>
+          <w:iCs w:val="false"/>
+          <w:position w:val="0"/>
+          <w:sz w:val="24"/>
+          <w:sz w:val="24"/>
+          <w:szCs w:val="24"/>
+          <w:vertAlign w:val="baseline"/>
+          <w:lang w:val="hr-HR"/>
+        </w:rPr>
+        <w:t xml:space="preserve">o epentetski samoglasnik. Gotska riječ za broj deset bila je </w:t>
+      </w:r>
+      <w:r>
+        <w:rPr>
+          <w:rFonts w:eastAsia="Liberation Mono" w:cs="Liberation Mono" w:ascii="Times New Roman" w:hAnsi="Times New Roman"/>
+          <w:b w:val="false"/>
+          <w:bCs w:val="false"/>
+          <w:i/>
+          <w:iCs/>
+          <w:position w:val="0"/>
+          <w:sz w:val="24"/>
+          <w:sz w:val="24"/>
+          <w:szCs w:val="24"/>
+          <w:vertAlign w:val="baseline"/>
+          <w:lang w:val="hr-HR"/>
+        </w:rPr>
+        <w:t>taihun</w:t>
+      </w:r>
+      <w:r>
+        <w:rPr>
+          <w:rFonts w:eastAsia="Liberation Mono" w:cs="Liberation Mono" w:ascii="Times New Roman" w:hAnsi="Times New Roman"/>
+          <w:b w:val="false"/>
+          <w:bCs w:val="false"/>
+          <w:i w:val="false"/>
+          <w:iCs w:val="false"/>
+          <w:position w:val="0"/>
+          <w:sz w:val="24"/>
+          <w:sz w:val="24"/>
+          <w:szCs w:val="24"/>
+          <w:vertAlign w:val="baseline"/>
+          <w:lang w:val="hr-HR"/>
+        </w:rPr>
+        <w:t>, ovdje</w:t>
+      </w:r>
+      <w:r>
+        <w:rPr>
+          <w:rFonts w:eastAsia="Liberation Mono" w:cs="Liberation Mono" w:ascii="Times New Roman" w:hAnsi="Times New Roman"/>
+          <w:b w:val="false"/>
+          <w:bCs w:val="false"/>
+          <w:i/>
+          <w:iCs/>
+          <w:position w:val="0"/>
+          <w:sz w:val="24"/>
+          <w:sz w:val="24"/>
+          <w:szCs w:val="24"/>
+          <w:vertAlign w:val="baseline"/>
+          <w:lang w:val="hr-HR"/>
+        </w:rPr>
+        <w:t xml:space="preserve"> t</w:t>
+      </w:r>
+      <w:r>
+        <w:rPr>
+          <w:rFonts w:eastAsia="Liberation Mono" w:cs="Liberation Mono" w:ascii="Times New Roman" w:hAnsi="Times New Roman"/>
+          <w:b w:val="false"/>
+          <w:bCs w:val="false"/>
+          <w:i w:val="false"/>
+          <w:iCs w:val="false"/>
+          <w:position w:val="0"/>
+          <w:sz w:val="24"/>
+          <w:sz w:val="24"/>
+          <w:szCs w:val="24"/>
+          <w:vertAlign w:val="baseline"/>
+          <w:lang w:val="hr-HR"/>
+        </w:rPr>
+        <w:t xml:space="preserve"> dolazi od indoeuropskog</w:t>
+      </w:r>
+      <w:r>
+        <w:rPr>
+          <w:rFonts w:eastAsia="Liberation Mono" w:cs="Liberation Mono" w:ascii="Times New Roman" w:hAnsi="Times New Roman"/>
+          <w:b w:val="false"/>
+          <w:bCs w:val="false"/>
+          <w:i/>
+          <w:iCs/>
+          <w:position w:val="0"/>
+          <w:sz w:val="24"/>
+          <w:sz w:val="24"/>
+          <w:szCs w:val="24"/>
+          <w:vertAlign w:val="baseline"/>
+          <w:lang w:val="hr-HR"/>
+        </w:rPr>
+        <w:t xml:space="preserve"> d</w:t>
+      </w:r>
+      <w:r>
+        <w:rPr>
+          <w:rFonts w:eastAsia="Liberation Mono" w:cs="Liberation Mono" w:ascii="Times New Roman" w:hAnsi="Times New Roman"/>
+          <w:b w:val="false"/>
+          <w:bCs w:val="false"/>
+          <w:i w:val="false"/>
+          <w:iCs w:val="false"/>
+          <w:position w:val="0"/>
+          <w:sz w:val="24"/>
+          <w:sz w:val="24"/>
+          <w:szCs w:val="24"/>
+          <w:vertAlign w:val="baseline"/>
+          <w:lang w:val="hr-HR"/>
+        </w:rPr>
+        <w:t>, diftong</w:t>
+      </w:r>
+      <w:r>
+        <w:rPr>
+          <w:rFonts w:eastAsia="Liberation Mono" w:cs="Liberation Mono" w:ascii="Times New Roman" w:hAnsi="Times New Roman"/>
+          <w:b w:val="false"/>
+          <w:bCs w:val="false"/>
+          <w:i/>
+          <w:iCs/>
+          <w:position w:val="0"/>
+          <w:sz w:val="24"/>
+          <w:sz w:val="24"/>
+          <w:szCs w:val="24"/>
+          <w:vertAlign w:val="baseline"/>
+          <w:lang w:val="hr-HR"/>
+        </w:rPr>
+        <w:t xml:space="preserve"> ai</w:t>
+      </w:r>
+      <w:r>
+        <w:rPr>
+          <w:rFonts w:eastAsia="Liberation Mono" w:cs="Liberation Mono" w:ascii="Times New Roman" w:hAnsi="Times New Roman"/>
+          <w:b w:val="false"/>
+          <w:bCs w:val="false"/>
+          <w:i w:val="false"/>
+          <w:iCs w:val="false"/>
+          <w:position w:val="0"/>
+          <w:sz w:val="24"/>
+          <w:sz w:val="24"/>
+          <w:szCs w:val="24"/>
+          <w:vertAlign w:val="baseline"/>
+          <w:lang w:val="hr-HR"/>
+        </w:rPr>
+        <w:t xml:space="preserve"> od indoeuropskog</w:t>
+      </w:r>
+      <w:r>
+        <w:rPr>
+          <w:rFonts w:eastAsia="Liberation Mono" w:cs="Liberation Mono" w:ascii="Times New Roman" w:hAnsi="Times New Roman"/>
+          <w:b w:val="false"/>
+          <w:bCs w:val="false"/>
+          <w:i/>
+          <w:iCs/>
+          <w:position w:val="0"/>
+          <w:sz w:val="24"/>
+          <w:sz w:val="24"/>
+          <w:szCs w:val="24"/>
+          <w:vertAlign w:val="baseline"/>
+          <w:lang w:val="hr-HR"/>
+        </w:rPr>
+        <w:t xml:space="preserve"> e</w:t>
+      </w:r>
+      <w:r>
+        <w:rPr>
+          <w:rFonts w:eastAsia="Liberation Mono" w:cs="Liberation Mono" w:ascii="Times New Roman" w:hAnsi="Times New Roman"/>
+          <w:b w:val="false"/>
+          <w:bCs w:val="false"/>
+          <w:i w:val="false"/>
+          <w:iCs w:val="false"/>
+          <w:position w:val="0"/>
+          <w:sz w:val="24"/>
+          <w:sz w:val="24"/>
+          <w:szCs w:val="24"/>
+          <w:vertAlign w:val="baseline"/>
+          <w:lang w:val="hr-HR"/>
+        </w:rPr>
+        <w:t>,</w:t>
+      </w:r>
+      <w:r>
+        <w:rPr>
+          <w:rFonts w:eastAsia="Liberation Mono" w:cs="Liberation Mono" w:ascii="Times New Roman" w:hAnsi="Times New Roman"/>
+          <w:b w:val="false"/>
+          <w:bCs w:val="false"/>
+          <w:i/>
+          <w:iCs/>
+          <w:position w:val="0"/>
+          <w:sz w:val="24"/>
+          <w:sz w:val="24"/>
+          <w:szCs w:val="24"/>
+          <w:vertAlign w:val="baseline"/>
+          <w:lang w:val="hr-HR"/>
+        </w:rPr>
+        <w:t xml:space="preserve"> h</w:t>
+      </w:r>
+      <w:r>
+        <w:rPr>
+          <w:rFonts w:eastAsia="Liberation Mono" w:cs="Liberation Mono" w:ascii="Times New Roman" w:hAnsi="Times New Roman"/>
+          <w:b w:val="false"/>
+          <w:bCs w:val="false"/>
+          <w:i w:val="false"/>
+          <w:iCs w:val="false"/>
+          <w:position w:val="0"/>
+          <w:sz w:val="24"/>
+          <w:sz w:val="24"/>
+          <w:szCs w:val="24"/>
+          <w:vertAlign w:val="baseline"/>
+          <w:lang w:val="hr-HR"/>
+        </w:rPr>
+        <w:t xml:space="preserve"> dolazi od indoeuropskog</w:t>
+      </w:r>
+      <w:r>
+        <w:rPr>
+          <w:rFonts w:eastAsia="Liberation Mono" w:cs="Liberation Mono" w:ascii="Times New Roman" w:hAnsi="Times New Roman"/>
+          <w:b w:val="false"/>
+          <w:bCs w:val="false"/>
+          <w:i/>
+          <w:iCs/>
+          <w:position w:val="0"/>
+          <w:sz w:val="24"/>
+          <w:sz w:val="24"/>
+          <w:szCs w:val="24"/>
+          <w:vertAlign w:val="baseline"/>
+          <w:lang w:val="hr-HR"/>
+        </w:rPr>
+        <w:t xml:space="preserve"> c </w:t>
+      </w:r>
+      <w:r>
+        <w:rPr>
+          <w:rFonts w:eastAsia="Liberation Mono" w:cs="Liberation Mono" w:ascii="Times New Roman" w:hAnsi="Times New Roman"/>
+          <w:b w:val="false"/>
+          <w:bCs w:val="false"/>
+          <w:i w:val="false"/>
+          <w:iCs w:val="false"/>
+          <w:position w:val="0"/>
+          <w:sz w:val="24"/>
+          <w:sz w:val="24"/>
+          <w:szCs w:val="24"/>
+          <w:vertAlign w:val="baseline"/>
+          <w:lang w:val="hr-HR"/>
+        </w:rPr>
+        <w:t xml:space="preserve">(glasa kao </w:t>
+      </w:r>
+      <w:r>
+        <w:rPr>
+          <w:rFonts w:eastAsia="Liberation Mono" w:cs="Liberation Mono" w:ascii="Times New Roman" w:hAnsi="Times New Roman"/>
+          <w:b w:val="false"/>
+          <w:bCs w:val="false"/>
+          <w:i/>
+          <w:iCs/>
+          <w:position w:val="0"/>
+          <w:sz w:val="24"/>
+          <w:sz w:val="24"/>
+          <w:szCs w:val="24"/>
+          <w:vertAlign w:val="baseline"/>
+          <w:lang w:val="hr-HR"/>
+        </w:rPr>
+        <w:t>c</w:t>
+      </w:r>
+      <w:r>
+        <w:rPr>
+          <w:rFonts w:eastAsia="Liberation Mono" w:cs="Liberation Mono" w:ascii="Times New Roman" w:hAnsi="Times New Roman"/>
+          <w:b w:val="false"/>
+          <w:bCs w:val="false"/>
+          <w:i w:val="false"/>
+          <w:iCs w:val="false"/>
+          <w:position w:val="0"/>
+          <w:sz w:val="24"/>
+          <w:sz w:val="24"/>
+          <w:szCs w:val="24"/>
+          <w:vertAlign w:val="baseline"/>
+          <w:lang w:val="hr-HR"/>
+        </w:rPr>
+        <w:t xml:space="preserve"> u engleskom </w:t>
+      </w:r>
+      <w:r>
+        <w:rPr>
+          <w:rFonts w:eastAsia="Liberation Mono" w:cs="Liberation Mono" w:ascii="Times New Roman" w:hAnsi="Times New Roman"/>
+          <w:b w:val="false"/>
+          <w:bCs w:val="false"/>
+          <w:i/>
+          <w:iCs/>
+          <w:position w:val="0"/>
+          <w:sz w:val="24"/>
+          <w:sz w:val="24"/>
+          <w:szCs w:val="24"/>
+          <w:vertAlign w:val="baseline"/>
+          <w:lang w:val="hr-HR"/>
+        </w:rPr>
+        <w:t>cube</w:t>
+      </w:r>
+      <w:r>
+        <w:rPr>
+          <w:rFonts w:eastAsia="Liberation Mono" w:cs="Liberation Mono" w:ascii="Times New Roman" w:hAnsi="Times New Roman"/>
+          <w:b w:val="false"/>
+          <w:bCs w:val="false"/>
+          <w:i w:val="false"/>
+          <w:iCs w:val="false"/>
+          <w:position w:val="0"/>
+          <w:sz w:val="24"/>
+          <w:sz w:val="24"/>
+          <w:szCs w:val="24"/>
+          <w:vertAlign w:val="baseline"/>
+          <w:lang w:val="hr-HR"/>
+        </w:rPr>
+        <w:t xml:space="preserve">, često se označava i kao </w:t>
+      </w:r>
+      <w:r>
+        <w:rPr>
+          <w:rFonts w:eastAsia="Liberation Mono" w:cs="Liberation Mono" w:ascii="Times New Roman" w:hAnsi="Times New Roman"/>
+          <w:b w:val="false"/>
+          <w:bCs w:val="false"/>
+          <w:i/>
+          <w:iCs/>
+          <w:position w:val="0"/>
+          <w:sz w:val="24"/>
+          <w:sz w:val="24"/>
+          <w:szCs w:val="24"/>
+          <w:vertAlign w:val="baseline"/>
+          <w:lang w:val="hr-HR"/>
+        </w:rPr>
+        <w:t>k</w:t>
+      </w:r>
+      <w:r>
+        <w:rPr>
+          <w:rFonts w:eastAsia="Liberation Mono" w:cs="Liberation Mono" w:ascii="Times New Roman" w:hAnsi="Times New Roman"/>
+          <w:b w:val="false"/>
+          <w:bCs w:val="false"/>
+          <w:i/>
+          <w:iCs/>
+          <w:sz w:val="24"/>
+          <w:szCs w:val="24"/>
+          <w:vertAlign w:val="superscript"/>
+          <w:lang w:val="hr-HR"/>
+        </w:rPr>
+        <w:t>j</w:t>
+      </w:r>
+      <w:r>
+        <w:rPr>
+          <w:rFonts w:eastAsia="Liberation Mono" w:cs="Liberation Mono" w:ascii="Times New Roman" w:hAnsi="Times New Roman"/>
+          <w:b w:val="false"/>
+          <w:bCs w:val="false"/>
+          <w:i w:val="false"/>
+          <w:iCs w:val="false"/>
+          <w:position w:val="0"/>
+          <w:sz w:val="24"/>
+          <w:sz w:val="24"/>
+          <w:szCs w:val="24"/>
+          <w:vertAlign w:val="baseline"/>
+          <w:lang w:val="hr-HR"/>
+        </w:rPr>
+        <w:t>),</w:t>
+      </w:r>
+      <w:r>
+        <w:rPr>
+          <w:rFonts w:eastAsia="Liberation Mono" w:cs="Liberation Mono" w:ascii="Times New Roman" w:hAnsi="Times New Roman"/>
+          <w:b w:val="false"/>
+          <w:bCs w:val="false"/>
+          <w:i/>
+          <w:iCs/>
+          <w:position w:val="0"/>
+          <w:sz w:val="24"/>
+          <w:sz w:val="24"/>
+          <w:szCs w:val="24"/>
+          <w:vertAlign w:val="baseline"/>
+          <w:lang w:val="hr-HR"/>
+        </w:rPr>
+        <w:t xml:space="preserve"> n</w:t>
+      </w:r>
+      <w:r>
+        <w:rPr>
+          <w:rFonts w:eastAsia="Liberation Mono" w:cs="Liberation Mono" w:ascii="Times New Roman" w:hAnsi="Times New Roman"/>
+          <w:b w:val="false"/>
+          <w:bCs w:val="false"/>
+          <w:i w:val="false"/>
+          <w:iCs w:val="false"/>
+          <w:position w:val="0"/>
+          <w:sz w:val="24"/>
+          <w:sz w:val="24"/>
+          <w:szCs w:val="24"/>
+          <w:vertAlign w:val="baseline"/>
+          <w:lang w:val="hr-HR"/>
+        </w:rPr>
+        <w:t xml:space="preserve"> dolazi od indoeuropskog</w:t>
+      </w:r>
+      <w:r>
+        <w:rPr>
+          <w:rFonts w:eastAsia="Liberation Mono" w:cs="Liberation Mono" w:ascii="Times New Roman" w:hAnsi="Times New Roman"/>
+          <w:b w:val="false"/>
+          <w:bCs w:val="false"/>
+          <w:i/>
+          <w:iCs/>
+          <w:position w:val="0"/>
+          <w:sz w:val="24"/>
+          <w:sz w:val="24"/>
+          <w:szCs w:val="24"/>
+          <w:vertAlign w:val="baseline"/>
+          <w:lang w:val="hr-HR"/>
+        </w:rPr>
+        <w:t xml:space="preserve"> m</w:t>
+      </w:r>
+      <w:r>
+        <w:rPr>
+          <w:rFonts w:eastAsia="Liberation Mono" w:cs="Liberation Mono" w:ascii="Times New Roman" w:hAnsi="Times New Roman"/>
+          <w:b w:val="false"/>
+          <w:bCs w:val="false"/>
+          <w:i w:val="false"/>
+          <w:iCs w:val="false"/>
+          <w:position w:val="0"/>
+          <w:sz w:val="24"/>
+          <w:sz w:val="24"/>
+          <w:szCs w:val="24"/>
+          <w:vertAlign w:val="baseline"/>
+          <w:lang w:val="hr-HR"/>
+        </w:rPr>
+        <w:t>, dok je</w:t>
+      </w:r>
+      <w:r>
+        <w:rPr>
+          <w:rFonts w:eastAsia="Liberation Mono" w:cs="Liberation Mono" w:ascii="Times New Roman" w:hAnsi="Times New Roman"/>
+          <w:b w:val="false"/>
+          <w:bCs w:val="false"/>
+          <w:i/>
+          <w:iCs/>
+          <w:position w:val="0"/>
+          <w:sz w:val="24"/>
+          <w:sz w:val="24"/>
+          <w:szCs w:val="24"/>
+          <w:vertAlign w:val="baseline"/>
+          <w:lang w:val="hr-HR"/>
+        </w:rPr>
+        <w:t xml:space="preserve"> u</w:t>
+      </w:r>
+      <w:r>
+        <w:rPr>
+          <w:rFonts w:eastAsia="Liberation Mono" w:cs="Liberation Mono" w:ascii="Times New Roman" w:hAnsi="Times New Roman"/>
+          <w:b w:val="false"/>
+          <w:bCs w:val="false"/>
+          <w:i w:val="false"/>
+          <w:iCs w:val="false"/>
+          <w:position w:val="0"/>
+          <w:sz w:val="24"/>
+          <w:sz w:val="24"/>
+          <w:szCs w:val="24"/>
+          <w:vertAlign w:val="baseline"/>
+          <w:lang w:val="hr-HR"/>
+        </w:rPr>
+        <w:t xml:space="preserve"> epentetski samoglasnik dodan radi lakšeg izgovora.</w:t>
+      </w:r>
+      <w:r>
+        <w:rPr>
+          <w:rFonts w:eastAsia="Liberation Mono" w:cs="Liberation Mono" w:ascii="Times New Roman" w:hAnsi="Times New Roman"/>
+          <w:b w:val="false"/>
+          <w:bCs w:val="false"/>
+          <w:i/>
+          <w:iCs/>
+          <w:position w:val="0"/>
+          <w:sz w:val="24"/>
+          <w:sz w:val="24"/>
+          <w:szCs w:val="24"/>
+          <w:vertAlign w:val="baseline"/>
+          <w:lang w:val="hr-HR"/>
+        </w:rPr>
+        <w:t xml:space="preserve"> </w:t>
+      </w:r>
+      <w:r>
+        <w:rPr>
+          <w:rFonts w:eastAsia="Liberation Mono" w:cs="Liberation Mono" w:ascii="Times New Roman" w:hAnsi="Times New Roman"/>
+          <w:b w:val="false"/>
+          <w:bCs w:val="false"/>
+          <w:i w:val="false"/>
+          <w:iCs w:val="false"/>
+          <w:color w:val="auto"/>
+          <w:kern w:val="2"/>
+          <w:position w:val="0"/>
+          <w:sz w:val="24"/>
+          <w:sz w:val="24"/>
+          <w:szCs w:val="24"/>
+          <w:vertAlign w:val="baseline"/>
+          <w:lang w:val="hr-HR" w:eastAsia="zh-CN" w:bidi="hi-IN"/>
+        </w:rPr>
+        <w:t>Slično tomu, a</w:t>
+      </w:r>
+      <w:r>
+        <w:rPr>
+          <w:rFonts w:eastAsia="Liberation Mono" w:cs="Liberation Mono" w:ascii="Times New Roman" w:hAnsi="Times New Roman"/>
+          <w:b w:val="false"/>
+          <w:bCs w:val="false"/>
+          <w:i w:val="false"/>
+          <w:iCs w:val="false"/>
+          <w:position w:val="0"/>
+          <w:sz w:val="24"/>
+          <w:sz w:val="24"/>
+          <w:szCs w:val="24"/>
+          <w:vertAlign w:val="baseline"/>
+          <w:lang w:val="hr-HR"/>
+        </w:rPr>
+        <w:t xml:space="preserve">rmenska riječ za broj deset jest </w:t>
+      </w:r>
+      <w:r>
+        <w:rPr>
+          <w:rFonts w:eastAsia="Liberation Mono" w:cs="Liberation Mono" w:ascii="Times New Roman" w:hAnsi="Times New Roman"/>
+          <w:b w:val="false"/>
+          <w:bCs w:val="false"/>
+          <w:i/>
+          <w:iCs/>
+          <w:position w:val="0"/>
+          <w:sz w:val="24"/>
+          <w:sz w:val="24"/>
+          <w:szCs w:val="24"/>
+          <w:vertAlign w:val="baseline"/>
+          <w:lang w:val="hr-HR"/>
+        </w:rPr>
+        <w:t>tasu</w:t>
+      </w:r>
+      <w:r>
+        <w:rPr>
+          <w:rFonts w:eastAsia="Liberation Mono" w:cs="Liberation Mono" w:ascii="Times New Roman" w:hAnsi="Times New Roman"/>
+          <w:b w:val="false"/>
+          <w:bCs w:val="false"/>
+          <w:i w:val="false"/>
+          <w:iCs w:val="false"/>
+          <w:position w:val="0"/>
+          <w:sz w:val="24"/>
+          <w:sz w:val="24"/>
+          <w:szCs w:val="24"/>
+          <w:vertAlign w:val="baseline"/>
+          <w:lang w:val="hr-HR"/>
+        </w:rPr>
+        <w:t xml:space="preserve">, od staroarmenskog </w:t>
+      </w:r>
+      <w:r>
+        <w:rPr>
+          <w:rFonts w:eastAsia="Liberation Mono" w:cs="Liberation Mono" w:ascii="Times New Roman" w:hAnsi="Times New Roman"/>
+          <w:b w:val="false"/>
+          <w:bCs w:val="false"/>
+          <w:i/>
+          <w:iCs/>
+          <w:position w:val="0"/>
+          <w:sz w:val="24"/>
+          <w:sz w:val="24"/>
+          <w:szCs w:val="24"/>
+          <w:vertAlign w:val="baseline"/>
+          <w:lang w:val="hr-HR"/>
+        </w:rPr>
+        <w:t>tasun</w:t>
+      </w:r>
+      <w:r>
+        <w:rPr>
+          <w:rFonts w:eastAsia="Liberation Mono" w:cs="Liberation Mono" w:ascii="Times New Roman" w:hAnsi="Times New Roman"/>
+          <w:b w:val="false"/>
+          <w:bCs w:val="false"/>
+          <w:i w:val="false"/>
+          <w:iCs w:val="false"/>
+          <w:position w:val="0"/>
+          <w:sz w:val="24"/>
+          <w:sz w:val="24"/>
+          <w:szCs w:val="24"/>
+          <w:vertAlign w:val="baseline"/>
+          <w:lang w:val="hr-HR"/>
+        </w:rPr>
+        <w:t>.</w:t>
+      </w:r>
+      <w:r>
+        <w:rPr>
+          <w:rFonts w:eastAsia="Liberation Mono" w:cs="Liberation Mono" w:ascii="Times New Roman" w:hAnsi="Times New Roman"/>
+          <w:b w:val="false"/>
+          <w:bCs w:val="false"/>
+          <w:i w:val="false"/>
+          <w:iCs w:val="false"/>
+          <w:position w:val="0"/>
+          <w:sz w:val="24"/>
+          <w:sz w:val="24"/>
+          <w:szCs w:val="24"/>
+          <w:vertAlign w:val="baseline"/>
+          <w:lang w:val="hr-HR"/>
+        </w:rPr>
+        <w:t xml:space="preserve"> Isto vrijedi i za latinsku riječ za broj 7, </w:t>
       </w:r>
       <w:r>
         <w:rPr>
@@ -47481,7 +49726,7 @@
                 <wp:positionV relativeFrom="paragraph">
                   <wp:posOffset>365760</wp:posOffset>
                 </wp:positionV>
-                <wp:extent cx="2908935" cy="2922905"/>
+                <wp:extent cx="2909570" cy="2923540"/>
                 <wp:effectExtent l="0" t="0" r="0" b="0"/>
                 <wp:wrapSquare wrapText="largest"/>
                 <wp:docPr id="1" name="Frame1"/>
@@ -47492,7 +49737,7 @@
                       <wps:spPr>
                         <a:xfrm>
                           <a:off x="0" y="0"/>
-                          <a:ext cx="2908440" cy="2922120"/>
+                          <a:ext cx="2908800" cy="2922840"/>
                         </a:xfrm>
                         <a:prstGeom prst="rect">
                           <a:avLst/>
@@ -47520,7 +49765,9 @@
                               </w:rPr>
                             </w:pPr>
                             <w:r>
-                              <w:rPr/>
+                              <w:rPr>
+                                <w:color w:val="000000"/>
+                              </w:rPr>
                               <w:drawing>
                                 <wp:inline distT="0" distB="0" distL="0" distR="0">
                                   <wp:extent cx="2908300" cy="2513965"/>
@@ -47562,6 +49809,7 @@
                             <w:r>
                               <w:rPr>
                                 <w:vanish/>
+                                <w:color w:val="000000"/>
                                 <w:sz w:val="20"/>
                                 <w:szCs w:val="20"/>
                               </w:rPr>
@@ -47569,6 +49817,7 @@
                             </w:r>
                             <w:r>
                               <w:rPr>
+                                <w:color w:val="000000"/>
                                 <w:sz w:val="20"/>
                                 <w:szCs w:val="20"/>
                               </w:rPr>
@@ -47576,6 +49825,7 @@
                             </w:r>
                             <w:r>
                               <w:rPr>
+                                <w:color w:val="000000"/>
                                 <w:sz w:val="20"/>
                                 <w:szCs w:val="20"/>
                               </w:rPr>
@@ -47585,6 +49835,7 @@
                               <w:rPr>
                                 <w:sz w:val="20"/>
                                 <w:szCs w:val="20"/>
+                                <w:color w:val="000000"/>
                               </w:rPr>
                               <w:instrText> SEQ Slika \* ARABIC </w:instrText>
                             </w:r>
@@ -47592,6 +49843,7 @@
                               <w:rPr>
                                 <w:sz w:val="20"/>
                                 <w:szCs w:val="20"/>
+                                <w:color w:val="000000"/>
                               </w:rPr>
                               <w:fldChar w:fldCharType="separate"/>
                             </w:r>
@@ -47599,6 +49851,7 @@
                               <w:rPr>
                                 <w:sz w:val="20"/>
                                 <w:szCs w:val="20"/>
+                                <w:color w:val="000000"/>
                               </w:rPr>
                               <w:t>1</w:t>
                             </w:r>
@@ -47606,11 +49859,13 @@
                               <w:rPr>
                                 <w:sz w:val="20"/>
                                 <w:szCs w:val="20"/>
+                                <w:color w:val="000000"/>
                               </w:rPr>
                               <w:fldChar w:fldCharType="end"/>
                             </w:r>
                             <w:r>
                               <w:rPr>
+                                <w:color w:val="000000"/>
                                 <w:sz w:val="20"/>
                                 <w:szCs w:val="20"/>
                               </w:rPr>
@@ -47630,7 +49885,7 @@
           </mc:Choice>
           <mc:Fallback>
             <w:pict>
-              <v:rect id="shape_0" ID="Frame1" stroked="f" style="position:absolute;margin-left:250.95pt;margin-top:28.8pt;width:228.95pt;height:230.05pt">
+              <v:rect id="shape_0" ID="Frame1" stroked="f" style="position:absolute;margin-left:250.95pt;margin-top:28.8pt;width:229pt;height:230.1pt">
                 <w10:wrap type="square"/>
                 <v:fill o:detectmouseclick="t" on="false"/>
                 <v:stroke color="#3465a4" joinstyle="round" endcap="flat"/>
@@ -47646,7 +49901,9 @@
                         </w:rPr>
                       </w:pPr>
                       <w:r>
-                        <w:rPr/>
+                        <w:rPr>
+                          <w:color w:val="000000"/>
+                        </w:rPr>
                         <w:drawing>
                           <wp:inline distT="0" distB="0" distL="0" distR="0">
                             <wp:extent cx="2908300" cy="2513965"/>
@@ -47688,6 +49945,7 @@
                       <w:r>
                         <w:rPr>
                           <w:vanish/>
+                          <w:color w:val="000000"/>
                           <w:sz w:val="20"/>
                           <w:szCs w:val="20"/>
                         </w:rPr>
@@ -47695,6 +49953,7 @@
                       </w:r>
                       <w:r>
                         <w:rPr>
+                          <w:color w:val="000000"/>
                           <w:sz w:val="20"/>
                           <w:szCs w:val="20"/>
                         </w:rPr>
@@ -47702,6 +49961,7 @@
                       </w:r>
                       <w:r>
                         <w:rPr>
+                          <w:color w:val="000000"/>
                           <w:sz w:val="20"/>
                           <w:szCs w:val="20"/>
                         </w:rPr>
@@ -47711,6 +49971,7 @@
                         <w:rPr>
                           <w:sz w:val="20"/>
                           <w:szCs w:val="20"/>
+                          <w:color w:val="000000"/>
                         </w:rPr>
                         <w:instrText> SEQ Slika \* ARABIC </w:instrText>
                       </w:r>
@@ -47718,6 +49979,7 @@
                         <w:rPr>
                           <w:sz w:val="20"/>
                           <w:szCs w:val="20"/>
+                          <w:color w:val="000000"/>
                         </w:rPr>
                         <w:fldChar w:fldCharType="separate"/>
                       </w:r>
@@ -47725,6 +49987,7 @@
                         <w:rPr>
                           <w:sz w:val="20"/>
                           <w:szCs w:val="20"/>
+                          <w:color w:val="000000"/>
                         </w:rPr>
                         <w:t>1</w:t>
                       </w:r>
@@ -47732,11 +49995,13 @@
                         <w:rPr>
                           <w:sz w:val="20"/>
                           <w:szCs w:val="20"/>
+                          <w:color w:val="000000"/>
                         </w:rPr>
                         <w:fldChar w:fldCharType="end"/>
                       </w:r>
                       <w:r>
                         <w:rPr>
+                          <w:color w:val="000000"/>
                           <w:sz w:val="20"/>
                           <w:szCs w:val="20"/>
                         </w:rPr>
@@ -50525,8 +52790,8 @@
         </w:rPr>
         <w:t xml:space="preserve">očekivao sam da će rezultat biti nešto malo manji od 21, jer engleski jezik ima 21 suglasnik. Međutim, kad sam to zapravo izmjerio, dobio sam rezultat približno jednak 11, te da je najčešći suglasnik 't'. Pretpostavio sam onda da je velika većina te neravnomjerne raspodjele suglasnika u jeziku zbog sintakse, jer engleska gramatika često zahtijeva da se u rečenice ubacuju riječi na 't' koje ne znače ništa: </w:t>
       </w:r>
-      <w:bookmarkStart w:id="509" w:name="m_8657177542494484766huffman"/>
-      <w:bookmarkStart w:id="510" w:name="m_8657177542494484766program"/>
+      <w:bookmarkStart w:id="509" w:name="m_8657177542494484766program"/>
+      <w:bookmarkStart w:id="510" w:name="m_8657177542494484766huffman"/>
       <w:bookmarkEnd w:id="509"/>
       <w:bookmarkEnd w:id="510"/>
       <w:r>
@@ -50653,8 +52918,8 @@
         <w:jc w:val="both"/>
         <w:rPr/>
       </w:pPr>
-      <w:bookmarkStart w:id="511" w:name="m_8657177542494484766huffman1"/>
-      <w:bookmarkStart w:id="512" w:name="m_8657177542494484766program1"/>
+      <w:bookmarkStart w:id="511" w:name="m_8657177542494484766program1"/>
+      <w:bookmarkStart w:id="512" w:name="m_8657177542494484766huffman1"/>
       <w:bookmarkEnd w:id="511"/>
       <w:bookmarkEnd w:id="512"/>
       <w:r>
@@ -52717,8 +54982,8 @@
           <w:szCs w:val="24"/>
         </w:rPr>
       </w:pPr>
-      <w:bookmarkStart w:id="550" w:name="m_8657177542494484766huffman2"/>
-      <w:bookmarkStart w:id="551" w:name="m_8657177542494484766program2"/>
+      <w:bookmarkStart w:id="550" w:name="m_8657177542494484766program2"/>
+      <w:bookmarkStart w:id="551" w:name="m_8657177542494484766huffman2"/>
       <w:bookmarkEnd w:id="550"/>
       <w:bookmarkEnd w:id="551"/>
       <w:r>
@@ -54284,26 +56549,7 @@
           <w:vertAlign w:val="baseline"/>
           <w:lang w:val="hr-HR" w:eastAsia="zh-CN" w:bidi="hi-IN"/>
         </w:rPr>
-        <w:t xml:space="preserve">(11). </w:t>
-      </w:r>
-      <w:r>
-        <w:rPr>
-          <w:rFonts w:eastAsia="Liberation Mono" w:cs="Liberation Mono" w:ascii="Times New Roman" w:hAnsi="Times New Roman"/>
-          <w:b w:val="false"/>
-          <w:bCs w:val="false"/>
-          <w:i w:val="false"/>
-          <w:iCs w:val="false"/>
-          <w:color w:val="auto"/>
-          <w:kern w:val="2"/>
-          <w:position w:val="0"/>
-          <w:sz w:val="24"/>
-          <w:sz w:val="24"/>
-          <w:szCs w:val="24"/>
-          <w:u w:val="none"/>
-          <w:vertAlign w:val="baseline"/>
-          <w:lang w:val="hr-HR" w:eastAsia="zh-CN" w:bidi="hi-IN"/>
-        </w:rPr>
-        <w:t>Da bih pronašao uzrok tome, napisao sam sljedeći program u Octavi (trebao bi se vrtjeti i u MatLabu, ali nisam uspio pokrenuti MatLab na svom računalu da to provjerim):</w:t>
+        <w:t>(11). Da bih pronašao uzrok tome, napisao sam sljedeći program u Octavi (trebao bi se vrtjeti i u MatLabu, ali nisam uspio pokrenuti MatLab na svom računalu da to provjerim):</w:t>
       </w:r>
     </w:p>
     <w:p>
@@ -54324,7 +56570,7 @@
           <w:color w:val="auto"/>
           <w:kern w:val="2"/>
           <w:position w:val="0"/>
-          <w:sz w:val="20"/>
+          <w:sz w:val="24"/>
           <w:sz w:val="24"/>
           <w:szCs w:val="24"/>
           <w:u w:val="none"/>
@@ -54333,7 +56579,22 @@
         </w:rPr>
       </w:pPr>
       <w:r>
-        <w:rPr/>
+        <w:rPr>
+          <w:rFonts w:eastAsia="Liberation Mono" w:cs="Liberation Mono" w:ascii="Times New Roman" w:hAnsi="Times New Roman"/>
+          <w:b w:val="false"/>
+          <w:bCs w:val="false"/>
+          <w:i w:val="false"/>
+          <w:iCs w:val="false"/>
+          <w:color w:val="auto"/>
+          <w:kern w:val="2"/>
+          <w:position w:val="0"/>
+          <w:sz w:val="24"/>
+          <w:sz w:val="24"/>
+          <w:szCs w:val="24"/>
+          <w:u w:val="none"/>
+          <w:vertAlign w:val="baseline"/>
+          <w:lang w:val="hr-HR" w:eastAsia="zh-CN" w:bidi="hi-IN"/>
+        </w:rPr>
       </w:r>
     </w:p>
     <w:p>
@@ -58190,7 +60451,7 @@
           <w:color w:val="auto"/>
           <w:kern w:val="2"/>
           <w:position w:val="0"/>
-          <w:sz w:val="24"/>
+          <w:sz w:val="20"/>
           <w:sz w:val="24"/>
           <w:szCs w:val="24"/>
           <w:u w:val="none"/>
@@ -58253,26 +60514,7 @@
           <w:vertAlign w:val="baseline"/>
           <w:lang w:val="hr-HR" w:eastAsia="zh-CN" w:bidi="hi-IN"/>
         </w:rPr>
-        <w:t xml:space="preserve">, od 1 do 80, te podjednako raspodjeljenih preostalih suglasnika engleske abecede. Nakon toga računa entropiju prvo po mom algoritmu, </w:t>
-      </w:r>
-      <w:r>
-        <w:rPr>
-          <w:rFonts w:eastAsia="Liberation Mono" w:cs="Liberation Mono" w:ascii="Times New Roman" w:hAnsi="Times New Roman"/>
-          <w:b w:val="false"/>
-          <w:bCs w:val="false"/>
-          <w:i w:val="false"/>
-          <w:iCs w:val="false"/>
-          <w:color w:val="auto"/>
-          <w:kern w:val="2"/>
-          <w:position w:val="0"/>
-          <w:sz w:val="24"/>
-          <w:sz w:val="24"/>
-          <w:szCs w:val="24"/>
-          <w:u w:val="none"/>
-          <w:vertAlign w:val="baseline"/>
-          <w:lang w:val="hr-HR" w:eastAsia="zh-CN" w:bidi="hi-IN"/>
-        </w:rPr>
-        <w:t>a zatim po Shannonovom  algoritmu, te rezultate sprema u polja.</w:t>
+        <w:t>, od 1 do 80, te podjednako raspodjeljenih preostalih suglasnika engleske abecede. Nakon toga računa entropiju prvo po mom algoritmu, a zatim po Shannonovom  algoritmu, te rezultate sprema u polja.</w:t>
       </w:r>
     </w:p>
     <w:p>
@@ -58293,7 +60535,7 @@
           <w:color w:val="auto"/>
           <w:kern w:val="2"/>
           <w:position w:val="0"/>
-          <w:sz w:val="24"/>
+          <w:sz w:val="20"/>
           <w:sz w:val="24"/>
           <w:szCs w:val="24"/>
           <w:u w:val="none"/>
@@ -58318,45 +60560,7 @@
           <w:vertAlign w:val="baseline"/>
           <w:lang w:val="hr-HR" w:eastAsia="zh-CN" w:bidi="hi-IN"/>
         </w:rPr>
-        <w:t xml:space="preserve">Program je, </w:t>
-      </w:r>
-      <w:r>
-        <w:rPr>
-          <w:rFonts w:eastAsia="Liberation Mono" w:cs="Liberation Mono" w:ascii="Times New Roman" w:hAnsi="Times New Roman"/>
-          <w:b w:val="false"/>
-          <w:bCs w:val="false"/>
-          <w:i w:val="false"/>
-          <w:iCs w:val="false"/>
-          <w:color w:val="auto"/>
-          <w:kern w:val="2"/>
-          <w:position w:val="0"/>
-          <w:sz w:val="24"/>
-          <w:sz w:val="24"/>
-          <w:szCs w:val="24"/>
-          <w:u w:val="none"/>
-          <w:vertAlign w:val="baseline"/>
-          <w:lang w:val="hr-HR" w:eastAsia="zh-CN" w:bidi="hi-IN"/>
-        </w:rPr>
-        <w:t>nakon što se oko dvije minute vrtio na mom računalu na Ubuntu Linuxu,</w:t>
-      </w:r>
-      <w:r>
-        <w:rPr>
-          <w:rFonts w:eastAsia="Liberation Mono" w:cs="Liberation Mono" w:ascii="Times New Roman" w:hAnsi="Times New Roman"/>
-          <w:b w:val="false"/>
-          <w:bCs w:val="false"/>
-          <w:i w:val="false"/>
-          <w:iCs w:val="false"/>
-          <w:color w:val="auto"/>
-          <w:kern w:val="2"/>
-          <w:position w:val="0"/>
-          <w:sz w:val="24"/>
-          <w:sz w:val="24"/>
-          <w:szCs w:val="24"/>
-          <w:u w:val="none"/>
-          <w:vertAlign w:val="baseline"/>
-          <w:lang w:val="hr-HR" w:eastAsia="zh-CN" w:bidi="hi-IN"/>
-        </w:rPr>
-        <w:t xml:space="preserve"> ispisao ovakav rezultat:</w:t>
+        <w:t>Program je, nakon što se oko dvije minute vrtio na mom računalu na Ubuntu Linuxu, ispisao ovakav rezultat:</w:t>
       </w:r>
     </w:p>
     <w:p>
@@ -58377,7 +60581,7 @@
           <w:color w:val="auto"/>
           <w:kern w:val="2"/>
           <w:position w:val="0"/>
-          <w:sz w:val="24"/>
+          <w:sz w:val="20"/>
           <w:sz w:val="24"/>
           <w:szCs w:val="24"/>
           <w:u w:val="none"/>
@@ -58386,42 +60590,37 @@
         </w:rPr>
       </w:pPr>
       <w:r>
-        <w:rPr>
-          <w:rFonts w:eastAsia="Liberation Mono" w:cs="Liberation Mono" w:ascii="Times New Roman" w:hAnsi="Times New Roman"/>
-          <w:b w:val="false"/>
-          <w:bCs w:val="false"/>
-          <w:i w:val="false"/>
-          <w:iCs w:val="false"/>
-          <w:color w:val="auto"/>
-          <w:kern w:val="2"/>
-          <w:position w:val="0"/>
-          <w:sz w:val="24"/>
-          <w:sz w:val="24"/>
-          <w:szCs w:val="24"/>
-          <w:u w:val="none"/>
-          <w:vertAlign w:val="baseline"/>
-          <w:lang w:val="hr-HR" w:eastAsia="zh-CN" w:bidi="hi-IN"/>
-        </w:rPr>
-      </w:r>
-      <w:r>
+        <w:rPr/>
         <mc:AlternateContent>
           <mc:Choice Requires="wps">
             <w:drawing>
               <wp:inline distT="0" distB="0" distL="0" distR="0">
-                <wp:extent cx="3368040" cy="2923540"/>
+                <wp:extent cx="3368675" cy="2924175"/>
                 <wp:effectExtent l="0" t="0" r="0" b="0"/>
-                <wp:docPr id="5" name="Frame2"/>
+                <wp:docPr id="5" name=""/>
                 <a:graphic xmlns:a="http://schemas.openxmlformats.org/drawingml/2006/main">
                   <a:graphicData uri="http://schemas.microsoft.com/office/word/2010/wordprocessingShape">
                     <wps:wsp>
-                      <wps:cNvSpPr txBox="1"/>
+                      <wps:cNvSpPr/>
                       <wps:spPr>
                         <a:xfrm>
                           <a:off x="0" y="0"/>
-                          <a:ext cx="3368040" cy="2923540"/>
+                          <a:ext cx="3368160" cy="2923560"/>
                         </a:xfrm>
-                        <a:prstGeom prst="rect"/>
+                        <a:prstGeom prst="rect">
+                          <a:avLst/>
+                        </a:prstGeom>
+                        <a:noFill/>
+                        <a:ln>
+                          <a:noFill/>
+                        </a:ln>
                       </wps:spPr>
+                      <wps:style>
+                        <a:lnRef idx="0"/>
+                        <a:fillRef idx="0"/>
+                        <a:effectRef idx="0"/>
+                        <a:fontRef idx="minor"/>
+                      </wps:style>
                       <wps:txbx>
                         <w:txbxContent>
                           <w:p>
@@ -58436,16 +60635,12 @@
                               </w:rPr>
                             </w:pPr>
                             <w:r>
-                              <w:rPr>
-                                <w:rFonts w:ascii="Times New Roman" w:hAnsi="Times New Roman"/>
-                                <w:sz w:val="20"/>
-                                <w:szCs w:val="20"/>
-                              </w:rPr>
+                              <w:rPr/>
                               <w:drawing>
                                 <wp:inline distT="0" distB="0" distL="0" distR="0">
                                   <wp:extent cx="3368040" cy="2526030"/>
                                   <wp:effectExtent l="0" t="0" r="0" b="0"/>
-                                  <wp:docPr id="6" name="Image2" descr=""/>
+                                  <wp:docPr id="7" name="Image2" descr=""/>
                                   <wp:cNvGraphicFramePr>
                                     <a:graphicFrameLocks xmlns:a="http://schemas.openxmlformats.org/drawingml/2006/main" noChangeAspect="1"/>
                                   </wp:cNvGraphicFramePr>
@@ -58453,7 +60648,7 @@
                                     <a:graphicData uri="http://schemas.openxmlformats.org/drawingml/2006/picture">
                                       <pic:pic xmlns:pic="http://schemas.openxmlformats.org/drawingml/2006/picture">
                                         <pic:nvPicPr>
-                                          <pic:cNvPr id="6" name="Image2" descr=""/>
+                                          <pic:cNvPr id="7" name="Image2" descr=""/>
                                           <pic:cNvPicPr>
                                             <a:picLocks noChangeAspect="1" noChangeArrowheads="1"/>
                                           </pic:cNvPicPr>
@@ -58547,7 +60742,7 @@
                           </w:p>
                         </w:txbxContent>
                       </wps:txbx>
-                      <wps:bodyPr anchor="t" lIns="0" tIns="0" rIns="0" bIns="0">
+                      <wps:bodyPr lIns="0" rIns="0" tIns="0" bIns="0">
                         <a:noAutofit/>
                       </wps:bodyPr>
                     </wps:wsp>
@@ -58558,8 +60753,11 @@
           </mc:Choice>
           <mc:Fallback>
             <w:pict>
-              <v:rect style="position:absolute;rotation:0;width:265.2pt;height:230.2pt;mso-wrap-distance-left:0pt;mso-wrap-distance-right:0pt;mso-wrap-distance-top:0pt;mso-wrap-distance-bottom:0pt;margin-top:-115.1pt;mso-position-vertical:center;mso-position-vertical-relative:text;margin-left:108.35pt;mso-position-horizontal:center;mso-position-horizontal-relative:text">
-                <v:textbox inset="0in,0in,0in,0in">
+              <v:rect id="shape_0" stroked="f" style="position:absolute;margin-left:0pt;margin-top:-230.25pt;width:265.15pt;height:230.15pt;mso-position-vertical:top">
+                <w10:wrap type="square"/>
+                <v:fill o:detectmouseclick="t" on="false"/>
+                <v:stroke color="#3465a4" joinstyle="round" endcap="flat"/>
+                <v:textbox>
                   <w:txbxContent>
                     <w:p>
                       <w:pPr>
@@ -58573,16 +60771,12 @@
                         </w:rPr>
                       </w:pPr>
                       <w:r>
-                        <w:rPr>
-                          <w:rFonts w:ascii="Times New Roman" w:hAnsi="Times New Roman"/>
-                          <w:sz w:val="20"/>
-                          <w:szCs w:val="20"/>
-                        </w:rPr>
+                        <w:rPr/>
                         <w:drawing>
                           <wp:inline distT="0" distB="0" distL="0" distR="0">
                             <wp:extent cx="3368040" cy="2526030"/>
                             <wp:effectExtent l="0" t="0" r="0" b="0"/>
-                            <wp:docPr id="7" name="Image2" descr=""/>
+                            <wp:docPr id="8" name="Image2" descr=""/>
                             <wp:cNvGraphicFramePr>
                               <a:graphicFrameLocks xmlns:a="http://schemas.openxmlformats.org/drawingml/2006/main" noChangeAspect="1"/>
                             </wp:cNvGraphicFramePr>
@@ -58590,7 +60784,7 @@
                               <a:graphicData uri="http://schemas.openxmlformats.org/drawingml/2006/picture">
                                 <pic:pic xmlns:pic="http://schemas.openxmlformats.org/drawingml/2006/picture">
                                   <pic:nvPicPr>
-                                    <pic:cNvPr id="7" name="Image2" descr=""/>
+                                    <pic:cNvPr id="8" name="Image2" descr=""/>
                                     <pic:cNvPicPr>
                                       <a:picLocks noChangeAspect="1" noChangeArrowheads="1"/>
                                     </pic:cNvPicPr>
@@ -58684,7 +60878,6 @@
                     </w:p>
                   </w:txbxContent>
                 </v:textbox>
-                <w10:wrap type="topAndBottom"/>
               </v:rect>
             </w:pict>
           </mc:Fallback>
@@ -58734,26 +60927,7 @@
           <w:vertAlign w:val="baseline"/>
           <w:lang w:val="hr-HR" w:eastAsia="zh-CN" w:bidi="hi-IN"/>
         </w:rPr>
-        <w:t xml:space="preserve">Vidimo da postoji velika korelacija između rezultata koje daju moje algoritam i koje daje Shannonov algoritam. Međutim, kada je Shannonova entropija mala, moj algoritam daje još manji rezultat, i to za više od trećine. Recimo, Shannonova entropija generiranog stringa </w:t>
-      </w:r>
-      <w:r>
-        <w:rPr>
-          <w:rFonts w:eastAsia="Liberation Mono" w:cs="Liberation Mono" w:ascii="Times New Roman" w:hAnsi="Times New Roman"/>
-          <w:b w:val="false"/>
-          <w:bCs w:val="false"/>
-          <w:i w:val="false"/>
-          <w:iCs w:val="false"/>
-          <w:color w:val="auto"/>
-          <w:kern w:val="2"/>
-          <w:position w:val="0"/>
-          <w:sz w:val="24"/>
-          <w:sz w:val="24"/>
-          <w:szCs w:val="24"/>
-          <w:u w:val="none"/>
-          <w:vertAlign w:val="baseline"/>
-          <w:lang w:val="hr-HR" w:eastAsia="zh-CN" w:bidi="hi-IN"/>
-        </w:rPr>
-        <w:t>s najmanjom entropijom iznosi, kako se može očitati s grafikona, približno 1.8 bita po simbolu, dok moj algoritam tvrdi da je ona svega nešto više od 1 bit po simbolu. Kad je entropija oko 3.5 bita po simbolu (dakle, kao da ima 2^3.5=11.31 ravnomjerno raspodijeljenih simbola), moj algoritam i Shannonov algoritam daju gotovo isti rezultat. Rezultat koji daje moj algoritam raste približno linearno sa Shannonovom entropijom, sve dok Shannonova entropija ne bude nešto malo više od 4 bita po simbolu. Tada moj algoritam tvrdi da je entropija nešto više od 5, što je besmislen rezultat. Najveća entropija koju može imati bilo koja varijacija 21 znaka (koliko suglasnika ima u engleskoj abecedi) iznosi log</w:t>
+        <w:t>Vidimo da postoji velika korelacija između rezultata koje daju moje algoritam i koje daje Shannonov algoritam. Međutim, kada je Shannonova entropija mala, moj algoritam daje još manji rezultat, i to za više od trećine. Recimo, Shannonova entropija generiranog stringa s najmanjom entropijom iznosi, kako se može očitati s grafikona, približno 1.8 bita po simbolu, dok moj algoritam tvrdi da je ona svega nešto više od 1 bit po simbolu. Kad je entropija oko 3.5 bita po simbolu (dakle, kao da ima 2^3.5=11.31 ravnomjerno raspodijeljenih simbola), moj algoritam i Shannonov algoritam daju gotovo isti rezultat. Rezultat koji daje moj algoritam raste približno linearno sa Shannonovom entropijom, sve dok Shannonova entropija ne bude nešto malo više od 4 bita po simbolu. Tada moj algoritam tvrdi da je entropija nešto više od 5, što je besmislen rezultat. Najveća entropija koju može imati bilo koja varijacija 21 znaka (koliko suglasnika ima u engleskoj abecedi) iznosi log</w:t>
       </w:r>
       <w:r>
         <w:rPr>
@@ -58789,26 +60963,7 @@
           <w:vertAlign w:val="baseline"/>
           <w:lang w:val="hr-HR" w:eastAsia="zh-CN" w:bidi="hi-IN"/>
         </w:rPr>
-        <w:t>(21)=</w:t>
-      </w:r>
-      <w:r>
-        <w:rPr>
-          <w:rFonts w:eastAsia="Liberation Mono" w:cs="Liberation Mono" w:ascii="Times New Roman" w:hAnsi="Times New Roman"/>
-          <w:b w:val="false"/>
-          <w:bCs w:val="false"/>
-          <w:i w:val="false"/>
-          <w:iCs w:val="false"/>
-          <w:color w:val="auto"/>
-          <w:kern w:val="2"/>
-          <w:position w:val="0"/>
-          <w:sz w:val="24"/>
-          <w:sz w:val="24"/>
-          <w:szCs w:val="24"/>
-          <w:u w:val="none"/>
-          <w:vertAlign w:val="baseline"/>
-          <w:lang w:val="hr-HR" w:eastAsia="zh-CN" w:bidi="hi-IN"/>
-        </w:rPr>
-        <w:t>4.39 bita po simbolu. Ne znam kako moj algoritam može dati konzistentno davati takve rezultate. Na krajnjem desnom kraju krivulje, kada je Shannonova entropija najveća, moj algoritam tvrdi da entropija opada, isto ne znam zašto. Možemo vidjeti koje su entropije generiranih stringova, po oba algoritma:</w:t>
+        <w:t>(21)=4.39 bita po simbolu. Ne znam kako moj algoritam može dati konzistentno davati takve rezultate. Na krajnjem desnom kraju krivulje, kada je Shannonova entropija najveća, moj algoritam tvrdi da entropija opada, isto ne znam zašto. Možemo vidjeti koje su entropije generiranih stringova, po oba algoritma:</w:t>
       </w:r>
     </w:p>
     <w:p>
@@ -58821,42 +60976,37 @@
         <w:rPr/>
       </w:pPr>
       <w:r>
-        <w:rPr>
-          <w:rFonts w:eastAsia="Liberation Mono" w:cs="Liberation Mono" w:ascii="Times New Roman" w:hAnsi="Times New Roman"/>
-          <w:b w:val="false"/>
-          <w:bCs w:val="false"/>
-          <w:i w:val="false"/>
-          <w:iCs w:val="false"/>
-          <w:color w:val="auto"/>
-          <w:kern w:val="2"/>
-          <w:position w:val="0"/>
-          <w:sz w:val="24"/>
-          <w:sz w:val="24"/>
-          <w:szCs w:val="24"/>
-          <w:u w:val="none"/>
-          <w:vertAlign w:val="baseline"/>
-          <w:lang w:val="hr-HR" w:eastAsia="zh-CN" w:bidi="hi-IN"/>
-        </w:rPr>
-      </w:r>
-      <w:r>
+        <w:rPr/>
         <mc:AlternateContent>
           <mc:Choice Requires="wps">
             <w:drawing>
               <wp:inline distT="0" distB="0" distL="0" distR="0">
-                <wp:extent cx="3097530" cy="2573655"/>
+                <wp:extent cx="3098165" cy="2574290"/>
                 <wp:effectExtent l="0" t="0" r="0" b="0"/>
-                <wp:docPr id="8" name="Frame3"/>
+                <wp:docPr id="9" name=""/>
                 <a:graphic xmlns:a="http://schemas.openxmlformats.org/drawingml/2006/main">
                   <a:graphicData uri="http://schemas.microsoft.com/office/word/2010/wordprocessingShape">
                     <wps:wsp>
-                      <wps:cNvSpPr txBox="1"/>
+                      <wps:cNvSpPr/>
                       <wps:spPr>
                         <a:xfrm>
                           <a:off x="0" y="0"/>
-                          <a:ext cx="3097530" cy="2573655"/>
+                          <a:ext cx="3097440" cy="2573640"/>
                         </a:xfrm>
-                        <a:prstGeom prst="rect"/>
+                        <a:prstGeom prst="rect">
+                          <a:avLst/>
+                        </a:prstGeom>
+                        <a:noFill/>
+                        <a:ln>
+                          <a:noFill/>
+                        </a:ln>
                       </wps:spPr>
+                      <wps:style>
+                        <a:lnRef idx="0"/>
+                        <a:fillRef idx="0"/>
+                        <a:effectRef idx="0"/>
+                        <a:fontRef idx="minor"/>
+                      </wps:style>
                       <wps:txbx>
                         <w:txbxContent>
                           <w:p>
@@ -58871,16 +61021,12 @@
                               </w:rPr>
                             </w:pPr>
                             <w:r>
-                              <w:rPr>
-                                <w:rFonts w:ascii="Times New Roman" w:hAnsi="Times New Roman"/>
-                                <w:sz w:val="20"/>
-                                <w:szCs w:val="20"/>
-                              </w:rPr>
+                              <w:rPr/>
                               <w:drawing>
                                 <wp:inline distT="0" distB="0" distL="0" distR="0">
                                   <wp:extent cx="3097530" cy="2322830"/>
                                   <wp:effectExtent l="0" t="0" r="0" b="0"/>
-                                  <wp:docPr id="9" name="Image3" descr=""/>
+                                  <wp:docPr id="11" name="Image3" descr=""/>
                                   <wp:cNvGraphicFramePr>
                                     <a:graphicFrameLocks xmlns:a="http://schemas.openxmlformats.org/drawingml/2006/main" noChangeAspect="1"/>
                                   </wp:cNvGraphicFramePr>
@@ -58888,7 +61034,7 @@
                                     <a:graphicData uri="http://schemas.openxmlformats.org/drawingml/2006/picture">
                                       <pic:pic xmlns:pic="http://schemas.openxmlformats.org/drawingml/2006/picture">
                                         <pic:nvPicPr>
-                                          <pic:cNvPr id="9" name="Image3" descr=""/>
+                                          <pic:cNvPr id="11" name="Image3" descr=""/>
                                           <pic:cNvPicPr>
                                             <a:picLocks noChangeAspect="1" noChangeArrowheads="1"/>
                                           </pic:cNvPicPr>
@@ -58982,7 +61128,7 @@
                           </w:p>
                         </w:txbxContent>
                       </wps:txbx>
-                      <wps:bodyPr anchor="t" lIns="0" tIns="0" rIns="0" bIns="0">
+                      <wps:bodyPr lIns="0" rIns="0" tIns="0" bIns="0">
                         <a:noAutofit/>
                       </wps:bodyPr>
                     </wps:wsp>
@@ -58993,8 +61139,11 @@
           </mc:Choice>
           <mc:Fallback>
             <w:pict>
-              <v:rect style="position:absolute;rotation:0;width:243.9pt;height:202.65pt;mso-wrap-distance-left:0pt;mso-wrap-distance-right:0pt;mso-wrap-distance-top:0pt;mso-wrap-distance-bottom:0pt;margin-top:-202.65pt;mso-position-vertical:top;mso-position-vertical-relative:text;margin-left:0pt;mso-position-horizontal:center;mso-position-horizontal-relative:text">
-                <v:textbox inset="0in,0in,0in,0in">
+              <v:rect id="shape_0" stroked="f" style="position:absolute;margin-left:0pt;margin-top:-202.7pt;width:243.85pt;height:202.6pt;mso-position-vertical:top">
+                <w10:wrap type="square"/>
+                <v:fill o:detectmouseclick="t" on="false"/>
+                <v:stroke color="#3465a4" joinstyle="round" endcap="flat"/>
+                <v:textbox>
                   <w:txbxContent>
                     <w:p>
                       <w:pPr>
@@ -59008,16 +61157,12 @@
                         </w:rPr>
                       </w:pPr>
                       <w:r>
-                        <w:rPr>
-                          <w:rFonts w:ascii="Times New Roman" w:hAnsi="Times New Roman"/>
-                          <w:sz w:val="20"/>
-                          <w:szCs w:val="20"/>
-                        </w:rPr>
+                        <w:rPr/>
                         <w:drawing>
                           <wp:inline distT="0" distB="0" distL="0" distR="0">
                             <wp:extent cx="3097530" cy="2322830"/>
                             <wp:effectExtent l="0" t="0" r="0" b="0"/>
-                            <wp:docPr id="10" name="Image3" descr=""/>
+                            <wp:docPr id="12" name="Image3" descr=""/>
                             <wp:cNvGraphicFramePr>
                               <a:graphicFrameLocks xmlns:a="http://schemas.openxmlformats.org/drawingml/2006/main" noChangeAspect="1"/>
                             </wp:cNvGraphicFramePr>
@@ -59025,7 +61170,7 @@
                               <a:graphicData uri="http://schemas.openxmlformats.org/drawingml/2006/picture">
                                 <pic:pic xmlns:pic="http://schemas.openxmlformats.org/drawingml/2006/picture">
                                   <pic:nvPicPr>
-                                    <pic:cNvPr id="10" name="Image3" descr=""/>
+                                    <pic:cNvPr id="12" name="Image3" descr=""/>
                                     <pic:cNvPicPr>
                                       <a:picLocks noChangeAspect="1" noChangeArrowheads="1"/>
                                     </pic:cNvPicPr>
@@ -59119,7 +61264,6 @@
                     </w:p>
                   </w:txbxContent>
                 </v:textbox>
-                <w10:wrap type="topAndBottom"/>
               </v:rect>
             </w:pict>
           </mc:Fallback>
@@ -59152,64 +61296,7 @@
           <w:vertAlign w:val="baseline"/>
           <w:lang w:val="hr-HR" w:eastAsia="zh-CN" w:bidi="hi-IN"/>
         </w:rPr>
-        <w:t xml:space="preserve">Kao što možemo vidjeti na grafu, Shannonova entropija je približno konstantna </w:t>
-      </w:r>
-      <w:r>
-        <w:rPr>
-          <w:rFonts w:eastAsia="Liberation Mono" w:cs="Liberation Mono" w:ascii="Times New Roman" w:hAnsi="Times New Roman"/>
-          <w:b w:val="false"/>
-          <w:bCs w:val="false"/>
-          <w:i w:val="false"/>
-          <w:iCs w:val="false"/>
-          <w:color w:val="auto"/>
-          <w:kern w:val="2"/>
-          <w:position w:val="0"/>
-          <w:sz w:val="24"/>
-          <w:sz w:val="24"/>
-          <w:szCs w:val="24"/>
-          <w:u w:val="none"/>
-          <w:vertAlign w:val="baseline"/>
-          <w:lang w:val="hr-HR" w:eastAsia="zh-CN" w:bidi="hi-IN"/>
-        </w:rPr>
-        <w:t>(vjerojatno upravo već spomenutih 4.39 bita po simbolu)</w:t>
-      </w:r>
-      <w:r>
-        <w:rPr>
-          <w:rFonts w:eastAsia="Liberation Mono" w:cs="Liberation Mono" w:ascii="Times New Roman" w:hAnsi="Times New Roman"/>
-          <w:b w:val="false"/>
-          <w:bCs w:val="false"/>
-          <w:i w:val="false"/>
-          <w:iCs w:val="false"/>
-          <w:color w:val="auto"/>
-          <w:kern w:val="2"/>
-          <w:position w:val="0"/>
-          <w:sz w:val="24"/>
-          <w:sz w:val="24"/>
-          <w:szCs w:val="24"/>
-          <w:u w:val="none"/>
-          <w:vertAlign w:val="baseline"/>
-          <w:lang w:val="hr-HR" w:eastAsia="zh-CN" w:bidi="hi-IN"/>
-        </w:rPr>
-        <w:t xml:space="preserve"> za sve </w:t>
-      </w:r>
-      <w:r>
-        <w:rPr>
-          <w:rFonts w:eastAsia="Liberation Mono" w:cs="Liberation Mono" w:ascii="Times New Roman" w:hAnsi="Times New Roman"/>
-          <w:b w:val="false"/>
-          <w:bCs w:val="false"/>
-          <w:i w:val="false"/>
-          <w:iCs w:val="false"/>
-          <w:color w:val="auto"/>
-          <w:kern w:val="2"/>
-          <w:position w:val="0"/>
-          <w:sz w:val="24"/>
-          <w:sz w:val="24"/>
-          <w:szCs w:val="24"/>
-          <w:u w:val="none"/>
-          <w:vertAlign w:val="baseline"/>
-          <w:lang w:val="hr-HR" w:eastAsia="zh-CN" w:bidi="hi-IN"/>
-        </w:rPr>
-        <w:t xml:space="preserve">stringove koji imaju slova </w:t>
+        <w:t xml:space="preserve">Kao što možemo vidjeti na grafu, Shannonova entropija je približno konstantna (vjerojatno upravo već spomenutih 4.39 bita po simbolu) za sve stringove koji imaju slova </w:t>
       </w:r>
       <w:r>
         <w:rPr>
@@ -59298,42 +61385,37 @@
         <w:rPr/>
       </w:pPr>
       <w:r>
-        <w:rPr>
-          <w:rFonts w:eastAsia="Liberation Mono" w:cs="Liberation Mono" w:ascii="Times New Roman" w:hAnsi="Times New Roman"/>
-          <w:b w:val="false"/>
-          <w:bCs w:val="false"/>
-          <w:i w:val="false"/>
-          <w:iCs w:val="false"/>
-          <w:color w:val="auto"/>
-          <w:kern w:val="2"/>
-          <w:position w:val="0"/>
-          <w:sz w:val="24"/>
-          <w:sz w:val="24"/>
-          <w:szCs w:val="24"/>
-          <w:u w:val="none"/>
-          <w:vertAlign w:val="baseline"/>
-          <w:lang w:val="hr-HR" w:eastAsia="zh-CN" w:bidi="hi-IN"/>
-        </w:rPr>
-      </w:r>
-      <w:r>
+        <w:rPr/>
         <mc:AlternateContent>
           <mc:Choice Requires="wps">
             <w:drawing>
               <wp:inline distT="0" distB="0" distL="0" distR="0">
-                <wp:extent cx="3065145" cy="2701290"/>
+                <wp:extent cx="3065780" cy="2701925"/>
                 <wp:effectExtent l="0" t="0" r="0" b="0"/>
-                <wp:docPr id="11" name="Frame4"/>
+                <wp:docPr id="13" name=""/>
                 <a:graphic xmlns:a="http://schemas.openxmlformats.org/drawingml/2006/main">
                   <a:graphicData uri="http://schemas.microsoft.com/office/word/2010/wordprocessingShape">
                     <wps:wsp>
-                      <wps:cNvSpPr txBox="1"/>
+                      <wps:cNvSpPr/>
                       <wps:spPr>
                         <a:xfrm>
                           <a:off x="0" y="0"/>
-                          <a:ext cx="3065145" cy="2701290"/>
+                          <a:ext cx="3065040" cy="2701440"/>
                         </a:xfrm>
-                        <a:prstGeom prst="rect"/>
+                        <a:prstGeom prst="rect">
+                          <a:avLst/>
+                        </a:prstGeom>
+                        <a:noFill/>
+                        <a:ln>
+                          <a:noFill/>
+                        </a:ln>
                       </wps:spPr>
+                      <wps:style>
+                        <a:lnRef idx="0"/>
+                        <a:fillRef idx="0"/>
+                        <a:effectRef idx="0"/>
+                        <a:fontRef idx="minor"/>
+                      </wps:style>
                       <wps:txbx>
                         <w:txbxContent>
                           <w:p>
@@ -59349,7 +61431,7 @@
                                 <wp:inline distT="0" distB="0" distL="0" distR="0">
                                   <wp:extent cx="3065145" cy="2298700"/>
                                   <wp:effectExtent l="0" t="0" r="0" b="0"/>
-                                  <wp:docPr id="12" name="Image4" descr=""/>
+                                  <wp:docPr id="15" name="Image4" descr=""/>
                                   <wp:cNvGraphicFramePr>
                                     <a:graphicFrameLocks xmlns:a="http://schemas.openxmlformats.org/drawingml/2006/main" noChangeAspect="1"/>
                                   </wp:cNvGraphicFramePr>
@@ -59357,7 +61439,7 @@
                                     <a:graphicData uri="http://schemas.openxmlformats.org/drawingml/2006/picture">
                                       <pic:pic xmlns:pic="http://schemas.openxmlformats.org/drawingml/2006/picture">
                                         <pic:nvPicPr>
-                                          <pic:cNvPr id="12" name="Image4" descr=""/>
+                                          <pic:cNvPr id="15" name="Image4" descr=""/>
                                           <pic:cNvPicPr>
                                             <a:picLocks noChangeAspect="1" noChangeArrowheads="1"/>
                                           </pic:cNvPicPr>
@@ -59448,7 +61530,7 @@
                           </w:p>
                         </w:txbxContent>
                       </wps:txbx>
-                      <wps:bodyPr anchor="t" lIns="0" tIns="0" rIns="0" bIns="0">
+                      <wps:bodyPr lIns="0" rIns="0" tIns="0" bIns="0">
                         <a:noAutofit/>
                       </wps:bodyPr>
                     </wps:wsp>
@@ -59459,8 +61541,11 @@
           </mc:Choice>
           <mc:Fallback>
             <w:pict>
-              <v:rect style="position:absolute;rotation:0;width:241.35pt;height:212.7pt;mso-wrap-distance-left:0pt;mso-wrap-distance-right:0pt;mso-wrap-distance-top:0pt;mso-wrap-distance-bottom:0pt;margin-top:-212.7pt;mso-position-vertical:top;mso-position-vertical-relative:text;margin-left:0pt;mso-position-horizontal:center;mso-position-horizontal-relative:text">
-                <v:textbox inset="0in,0in,0in,0in">
+              <v:rect id="shape_0" stroked="f" style="position:absolute;margin-left:0pt;margin-top:-212.75pt;width:241.3pt;height:212.65pt;mso-position-vertical:top">
+                <w10:wrap type="square"/>
+                <v:fill o:detectmouseclick="t" on="false"/>
+                <v:stroke color="#3465a4" joinstyle="round" endcap="flat"/>
+                <v:textbox>
                   <w:txbxContent>
                     <w:p>
                       <w:pPr>
@@ -59475,7 +61560,7 @@
                           <wp:inline distT="0" distB="0" distL="0" distR="0">
                             <wp:extent cx="3065145" cy="2298700"/>
                             <wp:effectExtent l="0" t="0" r="0" b="0"/>
-                            <wp:docPr id="13" name="Image4" descr=""/>
+                            <wp:docPr id="16" name="Image4" descr=""/>
                             <wp:cNvGraphicFramePr>
                               <a:graphicFrameLocks xmlns:a="http://schemas.openxmlformats.org/drawingml/2006/main" noChangeAspect="1"/>
                             </wp:cNvGraphicFramePr>
@@ -59483,7 +61568,7 @@
                               <a:graphicData uri="http://schemas.openxmlformats.org/drawingml/2006/picture">
                                 <pic:pic xmlns:pic="http://schemas.openxmlformats.org/drawingml/2006/picture">
                                   <pic:nvPicPr>
-                                    <pic:cNvPr id="13" name="Image4" descr=""/>
+                                    <pic:cNvPr id="16" name="Image4" descr=""/>
                                     <pic:cNvPicPr>
                                       <a:picLocks noChangeAspect="1" noChangeArrowheads="1"/>
                                     </pic:cNvPicPr>
@@ -59574,7 +61659,6 @@
                     </w:p>
                   </w:txbxContent>
                 </v:textbox>
-                <w10:wrap type="square" side="largest"/>
               </v:rect>
             </w:pict>
           </mc:Fallback>
@@ -59607,26 +61691,7 @@
           <w:vertAlign w:val="baseline"/>
           <w:lang w:val="hr-HR" w:eastAsia="zh-CN" w:bidi="hi-IN"/>
         </w:rPr>
-        <w:t>T</w:t>
-      </w:r>
-      <w:r>
-        <w:rPr>
-          <w:rFonts w:eastAsia="Liberation Mono" w:cs="Liberation Mono" w:ascii="Times New Roman" w:hAnsi="Times New Roman"/>
-          <w:b w:val="false"/>
-          <w:bCs w:val="false"/>
-          <w:i w:val="false"/>
-          <w:iCs w:val="false"/>
-          <w:color w:val="auto"/>
-          <w:kern w:val="2"/>
-          <w:position w:val="0"/>
-          <w:sz w:val="24"/>
-          <w:sz w:val="24"/>
-          <w:szCs w:val="24"/>
-          <w:u w:val="none"/>
-          <w:vertAlign w:val="baseline"/>
-          <w:lang w:val="hr-HR" w:eastAsia="zh-CN" w:bidi="hi-IN"/>
-        </w:rPr>
-        <w:t xml:space="preserve">aj šum gdje su entropije približno konstantne očekivan je budući da je moj algoritam mekan. Shannonov algoritam nema neodređenosti u svojoj operaciji, pa je to čvrst algoritam. Onaj luk prema gore prije pada kod stringova koji imaju 50-ak slova </w:t>
+        <w:t xml:space="preserve">Taj šum gdje su entropije približno konstantne očekivan je budući da je moj algoritam mekan. Shannonov algoritam nema neodređenosti u svojoj operaciji, pa je to čvrst algoritam. Onaj luk prema gore prije pada kod stringova koji imaju 50-ak slova </w:t>
       </w:r>
       <w:r>
         <w:rPr>
@@ -60728,7 +62793,7 @@
     <w:pPr>
       <w:widowControl/>
       <w:suppressAutoHyphens w:val="true"/>
-      <w:overflowPunct w:val="false"/>
+      <w:overflowPunct w:val="true"/>
       <w:bidi w:val="0"/>
       <w:spacing w:before="0" w:after="0"/>
       <w:jc w:val="left"/>
